--- a/COMIENZO, SECCIÓN 1 CECI.docx
+++ b/COMIENZO, SECCIÓN 1 CECI.docx
@@ -10,6 +10,7 @@
           <w:color w:val="0070C0"/>
           <w:sz w:val="28"/>
           <w:szCs w:val="28"/>
+          <w:lang w:val="es-HN"/>
         </w:rPr>
       </w:pPr>
       <w:r>
@@ -19,6 +20,7 @@
           <w:color w:val="0070C0"/>
           <w:sz w:val="28"/>
           <w:szCs w:val="28"/>
+          <w:lang w:val="es-HN"/>
         </w:rPr>
         <w:t>HISTORIAL DEL DOCUMENTO</w:t>
       </w:r>
@@ -26,32 +28,27 @@
     <w:p>
       <w:pPr>
         <w:rPr>
+          <w:rFonts w:ascii="Times New Roman" w:hAnsi="Times New Roman" w:cs="Times New Roman"/>
+          <w:sz w:val="24"/>
+          <w:szCs w:val="24"/>
           <w:lang w:val="es-HN"/>
         </w:rPr>
       </w:pPr>
       <w:r>
         <w:rPr>
+          <w:rFonts w:ascii="Times New Roman" w:hAnsi="Times New Roman" w:cs="Times New Roman"/>
+          <w:sz w:val="24"/>
+          <w:szCs w:val="24"/>
           <w:lang w:val="es-HN"/>
         </w:rPr>
-        <w:t>El control de versiones y r</w:t>
-      </w:r>
-      <w:r>
-        <w:rPr>
-          <w:lang w:val="es-HN"/>
-        </w:rPr>
-        <w:t>evisiones del documento se realizaron de la siguiente manera</w:t>
-      </w:r>
-      <w:r>
-        <w:rPr>
-          <w:lang w:val="es-HN"/>
-        </w:rPr>
-        <w:t>:</w:t>
+        <w:t>El control de versiones y revisiones del documento se realizaron de la siguiente manera:</w:t>
       </w:r>
     </w:p>
     <w:p>
       <w:pPr>
         <w:pStyle w:val="IntenseQuote"/>
         <w:rPr>
+          <w:rFonts w:ascii="Arial" w:hAnsi="Arial" w:cs="Arial"/>
           <w:b/>
           <w:bCs/>
           <w:sz w:val="24"/>
@@ -61,6 +58,7 @@
       </w:pPr>
       <w:r>
         <w:rPr>
+          <w:rFonts w:ascii="Arial" w:hAnsi="Arial" w:cs="Arial"/>
           <w:b/>
           <w:bCs/>
           <w:sz w:val="24"/>
@@ -97,11 +95,19 @@
               <w:jc w:val="center"/>
               <w:rPr>
                 <w:rFonts w:ascii="Amasis MT Pro" w:hAnsi="Amasis MT Pro"/>
+                <w:b/>
+                <w:bCs/>
+                <w:sz w:val="20"/>
+                <w:szCs w:val="20"/>
               </w:rPr>
             </w:pPr>
             <w:r>
               <w:rPr>
                 <w:rFonts w:ascii="Amasis MT Pro" w:hAnsi="Amasis MT Pro"/>
+                <w:b/>
+                <w:bCs/>
+                <w:sz w:val="20"/>
+                <w:szCs w:val="20"/>
               </w:rPr>
               <w:t>FECHA</w:t>
             </w:r>
@@ -117,11 +123,19 @@
               <w:jc w:val="center"/>
               <w:rPr>
                 <w:rFonts w:ascii="Amasis MT Pro" w:hAnsi="Amasis MT Pro"/>
+                <w:b/>
+                <w:bCs/>
+                <w:sz w:val="20"/>
+                <w:szCs w:val="20"/>
               </w:rPr>
             </w:pPr>
             <w:r>
               <w:rPr>
                 <w:rFonts w:ascii="Amasis MT Pro" w:hAnsi="Amasis MT Pro"/>
+                <w:b/>
+                <w:bCs/>
+                <w:sz w:val="20"/>
+                <w:szCs w:val="20"/>
               </w:rPr>
               <w:t>VERSIÓN</w:t>
             </w:r>
@@ -137,11 +151,19 @@
               <w:jc w:val="center"/>
               <w:rPr>
                 <w:rFonts w:ascii="Amasis MT Pro" w:hAnsi="Amasis MT Pro"/>
+                <w:b/>
+                <w:bCs/>
+                <w:sz w:val="20"/>
+                <w:szCs w:val="20"/>
               </w:rPr>
             </w:pPr>
             <w:r>
               <w:rPr>
                 <w:rFonts w:ascii="Amasis MT Pro" w:hAnsi="Amasis MT Pro"/>
+                <w:b/>
+                <w:bCs/>
+                <w:sz w:val="20"/>
+                <w:szCs w:val="20"/>
               </w:rPr>
               <w:t>DESCRIPCIÓN</w:t>
             </w:r>
@@ -157,11 +179,19 @@
               <w:jc w:val="center"/>
               <w:rPr>
                 <w:rFonts w:ascii="Amasis MT Pro" w:hAnsi="Amasis MT Pro"/>
+                <w:b/>
+                <w:bCs/>
+                <w:sz w:val="20"/>
+                <w:szCs w:val="20"/>
               </w:rPr>
             </w:pPr>
             <w:r>
               <w:rPr>
                 <w:rFonts w:ascii="Amasis MT Pro" w:hAnsi="Amasis MT Pro"/>
+                <w:b/>
+                <w:bCs/>
+                <w:sz w:val="20"/>
+                <w:szCs w:val="20"/>
               </w:rPr>
               <w:t>AUTOR</w:t>
             </w:r>
@@ -315,6 +345,7 @@
       <w:pPr>
         <w:pStyle w:val="IntenseQuote"/>
         <w:rPr>
+          <w:rFonts w:ascii="Arial" w:hAnsi="Arial" w:cs="Arial"/>
           <w:b/>
           <w:bCs/>
           <w:sz w:val="24"/>
@@ -324,23 +355,14 @@
       </w:pPr>
       <w:r>
         <w:rPr>
+          <w:rFonts w:ascii="Arial" w:hAnsi="Arial" w:cs="Arial"/>
           <w:b/>
           <w:bCs/>
           <w:sz w:val="24"/>
           <w:szCs w:val="24"/>
           <w:lang w:val="es-HN"/>
         </w:rPr>
-        <w:t xml:space="preserve">Control de </w:t>
-      </w:r>
-      <w:r>
-        <w:rPr>
-          <w:b/>
-          <w:bCs/>
-          <w:sz w:val="24"/>
-          <w:szCs w:val="24"/>
-          <w:lang w:val="es-HN"/>
-        </w:rPr>
-        <w:t>revisiones</w:t>
+        <w:t>Control de revisiones</w:t>
       </w:r>
     </w:p>
     <w:tbl>
@@ -371,11 +393,19 @@
               <w:jc w:val="center"/>
               <w:rPr>
                 <w:rFonts w:ascii="Amasis MT Pro" w:hAnsi="Amasis MT Pro"/>
+                <w:b/>
+                <w:bCs/>
+                <w:sz w:val="20"/>
+                <w:szCs w:val="20"/>
               </w:rPr>
             </w:pPr>
             <w:r>
               <w:rPr>
                 <w:rFonts w:ascii="Amasis MT Pro" w:hAnsi="Amasis MT Pro"/>
+                <w:b/>
+                <w:bCs/>
+                <w:sz w:val="20"/>
+                <w:szCs w:val="20"/>
               </w:rPr>
               <w:t>FECHA</w:t>
             </w:r>
@@ -391,11 +421,19 @@
               <w:jc w:val="center"/>
               <w:rPr>
                 <w:rFonts w:ascii="Amasis MT Pro" w:hAnsi="Amasis MT Pro"/>
+                <w:b/>
+                <w:bCs/>
+                <w:sz w:val="20"/>
+                <w:szCs w:val="20"/>
               </w:rPr>
             </w:pPr>
             <w:r>
               <w:rPr>
                 <w:rFonts w:ascii="Amasis MT Pro" w:hAnsi="Amasis MT Pro"/>
+                <w:b/>
+                <w:bCs/>
+                <w:sz w:val="20"/>
+                <w:szCs w:val="20"/>
               </w:rPr>
               <w:t>VERSIÓN</w:t>
             </w:r>
@@ -411,11 +449,19 @@
               <w:jc w:val="center"/>
               <w:rPr>
                 <w:rFonts w:ascii="Amasis MT Pro" w:hAnsi="Amasis MT Pro"/>
+                <w:b/>
+                <w:bCs/>
+                <w:sz w:val="20"/>
+                <w:szCs w:val="20"/>
               </w:rPr>
             </w:pPr>
             <w:r>
               <w:rPr>
                 <w:rFonts w:ascii="Amasis MT Pro" w:hAnsi="Amasis MT Pro"/>
+                <w:b/>
+                <w:bCs/>
+                <w:sz w:val="20"/>
+                <w:szCs w:val="20"/>
               </w:rPr>
               <w:t>SECCIONES REVISADAS</w:t>
             </w:r>
@@ -431,11 +477,19 @@
               <w:jc w:val="center"/>
               <w:rPr>
                 <w:rFonts w:ascii="Amasis MT Pro" w:hAnsi="Amasis MT Pro"/>
+                <w:b/>
+                <w:bCs/>
+                <w:sz w:val="20"/>
+                <w:szCs w:val="20"/>
               </w:rPr>
             </w:pPr>
             <w:r>
               <w:rPr>
                 <w:rFonts w:ascii="Amasis MT Pro" w:hAnsi="Amasis MT Pro"/>
+                <w:b/>
+                <w:bCs/>
+                <w:sz w:val="20"/>
+                <w:szCs w:val="20"/>
               </w:rPr>
               <w:t>CAMBIOS</w:t>
             </w:r>
@@ -451,11 +505,19 @@
               <w:jc w:val="center"/>
               <w:rPr>
                 <w:rFonts w:ascii="Amasis MT Pro" w:hAnsi="Amasis MT Pro"/>
+                <w:b/>
+                <w:bCs/>
+                <w:sz w:val="20"/>
+                <w:szCs w:val="20"/>
               </w:rPr>
             </w:pPr>
             <w:r>
               <w:rPr>
                 <w:rFonts w:ascii="Amasis MT Pro" w:hAnsi="Amasis MT Pro"/>
+                <w:b/>
+                <w:bCs/>
+                <w:sz w:val="20"/>
+                <w:szCs w:val="20"/>
               </w:rPr>
               <w:t>AUTOR</w:t>
             </w:r>
@@ -664,6 +726,3567 @@
     </w:p>
     <w:p>
       <w:pPr>
+        <w:pStyle w:val="IntenseQuote"/>
+        <w:rPr>
+          <w:rFonts w:ascii="Arial" w:hAnsi="Arial" w:cs="Arial"/>
+          <w:b/>
+          <w:bCs/>
+          <w:sz w:val="24"/>
+          <w:szCs w:val="24"/>
+          <w:lang w:val="es-HN"/>
+        </w:rPr>
+      </w:pPr>
+      <w:r>
+        <w:rPr>
+          <w:rFonts w:ascii="Arial" w:hAnsi="Arial" w:cs="Arial"/>
+          <w:b/>
+          <w:bCs/>
+          <w:sz w:val="24"/>
+          <w:szCs w:val="24"/>
+          <w:lang w:val="es-HN"/>
+        </w:rPr>
+        <w:t xml:space="preserve">Tablas </w:t>
+      </w:r>
+      <w:r>
+        <w:rPr>
+          <w:rFonts w:ascii="Arial" w:hAnsi="Arial" w:cs="Arial"/>
+          <w:b/>
+          <w:bCs/>
+          <w:sz w:val="24"/>
+          <w:szCs w:val="24"/>
+          <w:lang w:val="es-HN"/>
+        </w:rPr>
+        <w:t>Principales</w:t>
+      </w:r>
+    </w:p>
+    <w:tbl>
+      <w:tblPr>
+        <w:tblStyle w:val="TableGrid"/>
+        <w:tblW w:w="0" w:type="auto"/>
+        <w:tblLook w:val="04A0" w:firstRow="1" w:lastRow="0" w:firstColumn="1" w:lastColumn="0" w:noHBand="0" w:noVBand="1"/>
+      </w:tblPr>
+      <w:tblGrid>
+        <w:gridCol w:w="3596"/>
+        <w:gridCol w:w="3597"/>
+        <w:gridCol w:w="3597"/>
+      </w:tblGrid>
+      <w:tr>
+        <w:trPr>
+          <w:trHeight w:val="593"/>
+        </w:trPr>
+        <w:tc>
+          <w:tcPr>
+            <w:tcW w:w="3596" w:type="dxa"/>
+            <w:shd w:val="clear" w:color="auto" w:fill="FFC000"/>
+          </w:tcPr>
+          <w:p>
+            <w:pPr>
+              <w:jc w:val="center"/>
+              <w:rPr>
+                <w:rFonts w:ascii="Amasis MT Pro" w:hAnsi="Amasis MT Pro"/>
+                <w:b/>
+                <w:bCs/>
+                <w:sz w:val="20"/>
+                <w:szCs w:val="20"/>
+                <w:lang w:val="es-HN"/>
+              </w:rPr>
+            </w:pPr>
+            <w:r>
+              <w:rPr>
+                <w:rFonts w:ascii="Amasis MT Pro" w:hAnsi="Amasis MT Pro"/>
+                <w:b/>
+                <w:bCs/>
+                <w:sz w:val="20"/>
+                <w:szCs w:val="20"/>
+                <w:lang w:val="es-HN"/>
+              </w:rPr>
+              <w:t>ESQUEMA</w:t>
+            </w:r>
+          </w:p>
+        </w:tc>
+        <w:tc>
+          <w:tcPr>
+            <w:tcW w:w="3597" w:type="dxa"/>
+            <w:shd w:val="clear" w:color="auto" w:fill="FFC000"/>
+          </w:tcPr>
+          <w:p>
+            <w:pPr>
+              <w:jc w:val="center"/>
+              <w:rPr>
+                <w:rFonts w:ascii="Amasis MT Pro" w:hAnsi="Amasis MT Pro"/>
+                <w:b/>
+                <w:bCs/>
+                <w:sz w:val="20"/>
+                <w:szCs w:val="20"/>
+                <w:lang w:val="es-HN"/>
+              </w:rPr>
+            </w:pPr>
+            <w:r>
+              <w:rPr>
+                <w:rFonts w:ascii="Amasis MT Pro" w:hAnsi="Amasis MT Pro"/>
+                <w:b/>
+                <w:bCs/>
+                <w:sz w:val="20"/>
+                <w:szCs w:val="20"/>
+                <w:lang w:val="es-HN"/>
+              </w:rPr>
+              <w:t>NOMBRE DE LA TABLA</w:t>
+            </w:r>
+          </w:p>
+        </w:tc>
+        <w:tc>
+          <w:tcPr>
+            <w:tcW w:w="3597" w:type="dxa"/>
+            <w:shd w:val="clear" w:color="auto" w:fill="FFC000"/>
+          </w:tcPr>
+          <w:p>
+            <w:pPr>
+              <w:jc w:val="center"/>
+              <w:rPr>
+                <w:rFonts w:ascii="Amasis MT Pro" w:hAnsi="Amasis MT Pro"/>
+                <w:b/>
+                <w:bCs/>
+                <w:sz w:val="20"/>
+                <w:szCs w:val="20"/>
+                <w:lang w:val="es-HN"/>
+              </w:rPr>
+            </w:pPr>
+            <w:r>
+              <w:rPr>
+                <w:rFonts w:ascii="Amasis MT Pro" w:hAnsi="Amasis MT Pro"/>
+                <w:b/>
+                <w:bCs/>
+                <w:sz w:val="20"/>
+                <w:szCs w:val="20"/>
+                <w:lang w:val="es-HN"/>
+              </w:rPr>
+              <w:t>DESCRIPCIÓN</w:t>
+            </w:r>
+          </w:p>
+        </w:tc>
+      </w:tr>
+      <w:tr>
+        <w:trPr>
+          <w:trHeight w:val="440"/>
+        </w:trPr>
+        <w:tc>
+          <w:tcPr>
+            <w:tcW w:w="3596" w:type="dxa"/>
+          </w:tcPr>
+          <w:p>
+            <w:pPr>
+              <w:rPr>
+                <w:lang w:val="es-HN"/>
+              </w:rPr>
+            </w:pPr>
+            <w:r>
+              <w:rPr>
+                <w:lang w:val="es-HN"/>
+              </w:rPr>
+              <w:t>rest</w:t>
+            </w:r>
+          </w:p>
+        </w:tc>
+        <w:tc>
+          <w:tcPr>
+            <w:tcW w:w="3597" w:type="dxa"/>
+          </w:tcPr>
+          <w:p>
+            <w:pPr>
+              <w:rPr>
+                <w:lang w:val="es-HN"/>
+              </w:rPr>
+            </w:pPr>
+            <w:r>
+              <w:rPr>
+                <w:lang w:val="es-HN"/>
+              </w:rPr>
+              <w:t>tb_Empleados</w:t>
+            </w:r>
+          </w:p>
+        </w:tc>
+        <w:tc>
+          <w:tcPr>
+            <w:tcW w:w="3597" w:type="dxa"/>
+          </w:tcPr>
+          <w:p>
+            <w:pPr>
+              <w:rPr>
+                <w:lang w:val="es-HN"/>
+              </w:rPr>
+            </w:pPr>
+            <w:r>
+              <w:rPr>
+                <w:lang w:val="es-HN"/>
+              </w:rPr>
+              <w:t>Tabla con registros de todos los empleados.</w:t>
+            </w:r>
+          </w:p>
+        </w:tc>
+      </w:tr>
+      <w:tr>
+        <w:trPr>
+          <w:trHeight w:val="440"/>
+        </w:trPr>
+        <w:tc>
+          <w:tcPr>
+            <w:tcW w:w="3596" w:type="dxa"/>
+          </w:tcPr>
+          <w:p>
+            <w:pPr>
+              <w:rPr>
+                <w:lang w:val="es-HN"/>
+              </w:rPr>
+            </w:pPr>
+            <w:r>
+              <w:rPr>
+                <w:lang w:val="es-HN"/>
+              </w:rPr>
+              <w:t>rest</w:t>
+            </w:r>
+          </w:p>
+        </w:tc>
+        <w:tc>
+          <w:tcPr>
+            <w:tcW w:w="3597" w:type="dxa"/>
+          </w:tcPr>
+          <w:p>
+            <w:pPr>
+              <w:rPr>
+                <w:lang w:val="es-HN"/>
+              </w:rPr>
+            </w:pPr>
+            <w:r>
+              <w:rPr>
+                <w:lang w:val="es-HN"/>
+              </w:rPr>
+              <w:t>tb_Platillos</w:t>
+            </w:r>
+          </w:p>
+        </w:tc>
+        <w:tc>
+          <w:tcPr>
+            <w:tcW w:w="3597" w:type="dxa"/>
+          </w:tcPr>
+          <w:p>
+            <w:pPr>
+              <w:rPr>
+                <w:lang w:val="es-HN"/>
+              </w:rPr>
+            </w:pPr>
+            <w:r>
+              <w:rPr>
+                <w:lang w:val="es-HN"/>
+              </w:rPr>
+              <w:t>Tabla con la lista de todos los platillos que ofrece el restaurante.</w:t>
+            </w:r>
+          </w:p>
+        </w:tc>
+      </w:tr>
+      <w:tr>
+        <w:trPr>
+          <w:trHeight w:val="611"/>
+        </w:trPr>
+        <w:tc>
+          <w:tcPr>
+            <w:tcW w:w="3596" w:type="dxa"/>
+          </w:tcPr>
+          <w:p>
+            <w:pPr>
+              <w:rPr>
+                <w:lang w:val="es-HN"/>
+              </w:rPr>
+            </w:pPr>
+            <w:r>
+              <w:rPr>
+                <w:lang w:val="es-HN"/>
+              </w:rPr>
+              <w:t>rest</w:t>
+            </w:r>
+          </w:p>
+        </w:tc>
+        <w:tc>
+          <w:tcPr>
+            <w:tcW w:w="3597" w:type="dxa"/>
+          </w:tcPr>
+          <w:p>
+            <w:pPr>
+              <w:rPr>
+                <w:lang w:val="es-HN"/>
+              </w:rPr>
+            </w:pPr>
+            <w:r>
+              <w:rPr>
+                <w:lang w:val="es-HN"/>
+              </w:rPr>
+              <w:t>tb_Ingredientes</w:t>
+            </w:r>
+          </w:p>
+        </w:tc>
+        <w:tc>
+          <w:tcPr>
+            <w:tcW w:w="3597" w:type="dxa"/>
+          </w:tcPr>
+          <w:p>
+            <w:pPr>
+              <w:rPr>
+                <w:lang w:val="es-HN"/>
+              </w:rPr>
+            </w:pPr>
+            <w:r>
+              <w:rPr>
+                <w:lang w:val="es-HN"/>
+              </w:rPr>
+              <w:t>Tabla con la lista de todos los ingredientes usados en los platillos del restaurante.</w:t>
+            </w:r>
+          </w:p>
+        </w:tc>
+      </w:tr>
+      <w:tr>
+        <w:trPr>
+          <w:trHeight w:val="611"/>
+        </w:trPr>
+        <w:tc>
+          <w:tcPr>
+            <w:tcW w:w="3596" w:type="dxa"/>
+          </w:tcPr>
+          <w:p>
+            <w:pPr>
+              <w:rPr>
+                <w:lang w:val="es-HN"/>
+              </w:rPr>
+            </w:pPr>
+            <w:r>
+              <w:rPr>
+                <w:lang w:val="es-HN"/>
+              </w:rPr>
+              <w:t>rest</w:t>
+            </w:r>
+          </w:p>
+        </w:tc>
+        <w:tc>
+          <w:tcPr>
+            <w:tcW w:w="3597" w:type="dxa"/>
+          </w:tcPr>
+          <w:p>
+            <w:pPr>
+              <w:rPr>
+                <w:lang w:val="es-HN"/>
+              </w:rPr>
+            </w:pPr>
+            <w:r>
+              <w:rPr>
+                <w:lang w:val="es-HN"/>
+              </w:rPr>
+              <w:t>tb_Proveedores</w:t>
+            </w:r>
+          </w:p>
+        </w:tc>
+        <w:tc>
+          <w:tcPr>
+            <w:tcW w:w="3597" w:type="dxa"/>
+          </w:tcPr>
+          <w:p>
+            <w:pPr>
+              <w:rPr>
+                <w:lang w:val="es-HN"/>
+              </w:rPr>
+            </w:pPr>
+            <w:r>
+              <w:rPr>
+                <w:lang w:val="es-HN"/>
+              </w:rPr>
+              <w:t>Tabla con la lista de todos los proveedores de los ingredientes (carnes, verduras, especias y más).</w:t>
+            </w:r>
+          </w:p>
+        </w:tc>
+      </w:tr>
+      <w:tr>
+        <w:trPr>
+          <w:trHeight w:val="611"/>
+        </w:trPr>
+        <w:tc>
+          <w:tcPr>
+            <w:tcW w:w="3596" w:type="dxa"/>
+          </w:tcPr>
+          <w:p>
+            <w:pPr>
+              <w:rPr>
+                <w:lang w:val="es-HN"/>
+              </w:rPr>
+            </w:pPr>
+            <w:r>
+              <w:rPr>
+                <w:lang w:val="es-HN"/>
+              </w:rPr>
+              <w:t>rest</w:t>
+            </w:r>
+          </w:p>
+        </w:tc>
+        <w:tc>
+          <w:tcPr>
+            <w:tcW w:w="3597" w:type="dxa"/>
+          </w:tcPr>
+          <w:p>
+            <w:pPr>
+              <w:rPr>
+                <w:lang w:val="es-HN"/>
+              </w:rPr>
+            </w:pPr>
+          </w:p>
+        </w:tc>
+        <w:tc>
+          <w:tcPr>
+            <w:tcW w:w="3597" w:type="dxa"/>
+          </w:tcPr>
+          <w:p>
+            <w:pPr>
+              <w:rPr>
+                <w:lang w:val="es-HN"/>
+              </w:rPr>
+            </w:pPr>
+          </w:p>
+        </w:tc>
+      </w:tr>
+    </w:tbl>
+    <w:p>
+      <w:pPr>
+        <w:rPr>
+          <w:lang w:val="es-HN"/>
+        </w:rPr>
+      </w:pPr>
+    </w:p>
+    <w:p>
+      <w:pPr>
+        <w:rPr>
+          <w:lang w:val="es-HN"/>
+        </w:rPr>
+      </w:pPr>
+    </w:p>
+    <w:p>
+      <w:pPr>
+        <w:pStyle w:val="IntenseQuote"/>
+        <w:rPr>
+          <w:rFonts w:ascii="Arial" w:hAnsi="Arial" w:cs="Arial"/>
+          <w:b/>
+          <w:bCs/>
+          <w:sz w:val="24"/>
+          <w:szCs w:val="24"/>
+          <w:lang w:val="es-HN"/>
+        </w:rPr>
+      </w:pPr>
+      <w:r>
+        <w:rPr>
+          <w:rFonts w:ascii="Arial" w:hAnsi="Arial" w:cs="Arial"/>
+          <w:b/>
+          <w:bCs/>
+          <w:sz w:val="24"/>
+          <w:szCs w:val="24"/>
+          <w:lang w:val="es-HN"/>
+        </w:rPr>
+        <w:t>Columnas de las tablas principales</w:t>
+      </w:r>
+    </w:p>
+    <w:p>
+      <w:pPr>
+        <w:rPr>
+          <w:rFonts w:ascii="Times New Roman" w:hAnsi="Times New Roman" w:cs="Times New Roman"/>
+          <w:sz w:val="24"/>
+          <w:szCs w:val="24"/>
+          <w:lang w:val="es-HN"/>
+        </w:rPr>
+      </w:pPr>
+      <w:r>
+        <w:rPr>
+          <w:rFonts w:ascii="Amasis MT Pro" w:hAnsi="Amasis MT Pro"/>
+          <w:color w:val="4472C4" w:themeColor="accent1"/>
+          <w:sz w:val="24"/>
+          <w:szCs w:val="24"/>
+          <w:lang w:val="es-HN"/>
+        </w:rPr>
+        <w:t>Tabla</w:t>
+      </w:r>
+      <w:r>
+        <w:rPr>
+          <w:rFonts w:ascii="Amasis MT Pro" w:hAnsi="Amasis MT Pro"/>
+          <w:sz w:val="24"/>
+          <w:szCs w:val="24"/>
+          <w:lang w:val="es-HN"/>
+        </w:rPr>
+        <w:t xml:space="preserve">: </w:t>
+      </w:r>
+      <w:r>
+        <w:rPr>
+          <w:rFonts w:ascii="Times New Roman" w:hAnsi="Times New Roman" w:cs="Times New Roman"/>
+          <w:sz w:val="24"/>
+          <w:szCs w:val="24"/>
+          <w:lang w:val="es-HN"/>
+        </w:rPr>
+        <w:t>rest_tbEmpleados</w:t>
+      </w:r>
+    </w:p>
+    <w:tbl>
+      <w:tblPr>
+        <w:tblStyle w:val="TableGrid"/>
+        <w:tblpPr w:leftFromText="180" w:rightFromText="180" w:vertAnchor="text" w:horzAnchor="margin" w:tblpY="658"/>
+        <w:tblW w:w="10615" w:type="dxa"/>
+        <w:tblLayout w:type="fixed"/>
+        <w:tblLook w:val="04A0" w:firstRow="1" w:lastRow="0" w:firstColumn="1" w:lastColumn="0" w:noHBand="0" w:noVBand="1"/>
+      </w:tblPr>
+      <w:tblGrid>
+        <w:gridCol w:w="2425"/>
+        <w:gridCol w:w="1440"/>
+        <w:gridCol w:w="1710"/>
+        <w:gridCol w:w="1530"/>
+        <w:gridCol w:w="1260"/>
+        <w:gridCol w:w="2250"/>
+      </w:tblGrid>
+      <w:tr>
+        <w:trPr>
+          <w:trHeight w:val="440"/>
+        </w:trPr>
+        <w:tc>
+          <w:tcPr>
+            <w:tcW w:w="2425" w:type="dxa"/>
+            <w:shd w:val="clear" w:color="auto" w:fill="FFC000"/>
+          </w:tcPr>
+          <w:p>
+            <w:pPr>
+              <w:jc w:val="center"/>
+              <w:rPr>
+                <w:rFonts w:ascii="Amasis MT Pro" w:hAnsi="Amasis MT Pro"/>
+                <w:b/>
+                <w:bCs/>
+                <w:sz w:val="20"/>
+                <w:szCs w:val="20"/>
+                <w:lang w:val="es-HN"/>
+              </w:rPr>
+            </w:pPr>
+            <w:r>
+              <w:rPr>
+                <w:rFonts w:ascii="Amasis MT Pro" w:hAnsi="Amasis MT Pro"/>
+                <w:b/>
+                <w:bCs/>
+                <w:sz w:val="20"/>
+                <w:szCs w:val="20"/>
+                <w:lang w:val="es-HN"/>
+              </w:rPr>
+              <w:t>NOMBRE DE LA COLUMNA</w:t>
+            </w:r>
+          </w:p>
+        </w:tc>
+        <w:tc>
+          <w:tcPr>
+            <w:tcW w:w="1440" w:type="dxa"/>
+            <w:shd w:val="clear" w:color="auto" w:fill="FFC000"/>
+          </w:tcPr>
+          <w:p>
+            <w:pPr>
+              <w:jc w:val="center"/>
+              <w:rPr>
+                <w:rFonts w:ascii="Amasis MT Pro" w:hAnsi="Amasis MT Pro"/>
+                <w:b/>
+                <w:bCs/>
+                <w:sz w:val="20"/>
+                <w:szCs w:val="20"/>
+                <w:lang w:val="es-HN"/>
+              </w:rPr>
+            </w:pPr>
+            <w:r>
+              <w:rPr>
+                <w:rFonts w:ascii="Amasis MT Pro" w:hAnsi="Amasis MT Pro"/>
+                <w:b/>
+                <w:bCs/>
+                <w:sz w:val="20"/>
+                <w:szCs w:val="20"/>
+                <w:lang w:val="es-HN"/>
+              </w:rPr>
+              <w:t>TIPO DE DATO</w:t>
+            </w:r>
+          </w:p>
+        </w:tc>
+        <w:tc>
+          <w:tcPr>
+            <w:tcW w:w="1710" w:type="dxa"/>
+            <w:shd w:val="clear" w:color="auto" w:fill="FFC000"/>
+          </w:tcPr>
+          <w:p>
+            <w:pPr>
+              <w:jc w:val="center"/>
+              <w:rPr>
+                <w:rFonts w:ascii="Amasis MT Pro" w:hAnsi="Amasis MT Pro"/>
+                <w:b/>
+                <w:bCs/>
+                <w:sz w:val="20"/>
+                <w:szCs w:val="20"/>
+                <w:lang w:val="es-HN"/>
+              </w:rPr>
+            </w:pPr>
+            <w:r>
+              <w:rPr>
+                <w:rFonts w:ascii="Amasis MT Pro" w:hAnsi="Amasis MT Pro"/>
+                <w:b/>
+                <w:bCs/>
+                <w:sz w:val="20"/>
+                <w:szCs w:val="20"/>
+                <w:lang w:val="es-HN"/>
+              </w:rPr>
+              <w:t>PROPIEDADES ADIONALES</w:t>
+            </w:r>
+          </w:p>
+        </w:tc>
+        <w:tc>
+          <w:tcPr>
+            <w:tcW w:w="1530" w:type="dxa"/>
+            <w:shd w:val="clear" w:color="auto" w:fill="FFC000"/>
+          </w:tcPr>
+          <w:p>
+            <w:pPr>
+              <w:jc w:val="center"/>
+              <w:rPr>
+                <w:rFonts w:ascii="Amasis MT Pro" w:hAnsi="Amasis MT Pro"/>
+                <w:b/>
+                <w:bCs/>
+                <w:sz w:val="20"/>
+                <w:szCs w:val="20"/>
+                <w:lang w:val="es-HN"/>
+              </w:rPr>
+            </w:pPr>
+            <w:r>
+              <w:rPr>
+                <w:rFonts w:ascii="Amasis MT Pro" w:hAnsi="Amasis MT Pro"/>
+                <w:b/>
+                <w:bCs/>
+                <w:sz w:val="20"/>
+                <w:szCs w:val="20"/>
+                <w:lang w:val="es-HN"/>
+              </w:rPr>
+              <w:t>CARACTERES MÁXIMOS</w:t>
+            </w:r>
+          </w:p>
+        </w:tc>
+        <w:tc>
+          <w:tcPr>
+            <w:tcW w:w="1260" w:type="dxa"/>
+            <w:shd w:val="clear" w:color="auto" w:fill="FFC000"/>
+          </w:tcPr>
+          <w:p>
+            <w:pPr>
+              <w:jc w:val="center"/>
+              <w:rPr>
+                <w:rFonts w:ascii="Amasis MT Pro" w:hAnsi="Amasis MT Pro"/>
+                <w:b/>
+                <w:bCs/>
+                <w:sz w:val="20"/>
+                <w:szCs w:val="20"/>
+                <w:lang w:val="es-HN"/>
+              </w:rPr>
+            </w:pPr>
+            <w:r>
+              <w:rPr>
+                <w:rFonts w:ascii="Amasis MT Pro" w:hAnsi="Amasis MT Pro"/>
+                <w:b/>
+                <w:bCs/>
+                <w:sz w:val="20"/>
+                <w:szCs w:val="20"/>
+                <w:lang w:val="es-HN"/>
+              </w:rPr>
+              <w:t>LLAVE</w:t>
+            </w:r>
+          </w:p>
+        </w:tc>
+        <w:tc>
+          <w:tcPr>
+            <w:tcW w:w="2250" w:type="dxa"/>
+            <w:shd w:val="clear" w:color="auto" w:fill="FFC000"/>
+          </w:tcPr>
+          <w:p>
+            <w:pPr>
+              <w:jc w:val="center"/>
+              <w:rPr>
+                <w:rFonts w:ascii="Amasis MT Pro" w:hAnsi="Amasis MT Pro"/>
+                <w:b/>
+                <w:bCs/>
+                <w:sz w:val="20"/>
+                <w:szCs w:val="20"/>
+                <w:lang w:val="es-HN"/>
+              </w:rPr>
+            </w:pPr>
+            <w:r>
+              <w:rPr>
+                <w:rFonts w:ascii="Amasis MT Pro" w:hAnsi="Amasis MT Pro"/>
+                <w:b/>
+                <w:bCs/>
+                <w:sz w:val="20"/>
+                <w:szCs w:val="20"/>
+                <w:lang w:val="es-HN"/>
+              </w:rPr>
+              <w:t>OBSERVACIONES</w:t>
+            </w:r>
+          </w:p>
+        </w:tc>
+      </w:tr>
+      <w:tr>
+        <w:trPr>
+          <w:trHeight w:val="434"/>
+        </w:trPr>
+        <w:tc>
+          <w:tcPr>
+            <w:tcW w:w="2425" w:type="dxa"/>
+          </w:tcPr>
+          <w:p>
+            <w:pPr>
+              <w:autoSpaceDE w:val="0"/>
+              <w:autoSpaceDN w:val="0"/>
+              <w:adjustRightInd w:val="0"/>
+              <w:rPr>
+                <w:rFonts w:ascii="Consolas" w:hAnsi="Consolas" w:cs="Consolas"/>
+                <w:color w:val="000000"/>
+                <w:kern w:val="0"/>
+                <w:sz w:val="19"/>
+                <w:szCs w:val="19"/>
+                <w:lang w:val="es-HN"/>
+              </w:rPr>
+            </w:pPr>
+          </w:p>
+          <w:p>
+            <w:pPr>
+              <w:autoSpaceDE w:val="0"/>
+              <w:autoSpaceDN w:val="0"/>
+              <w:adjustRightInd w:val="0"/>
+              <w:rPr>
+                <w:rFonts w:ascii="Consolas" w:hAnsi="Consolas" w:cs="Consolas"/>
+                <w:color w:val="000000"/>
+                <w:kern w:val="0"/>
+                <w:sz w:val="19"/>
+                <w:szCs w:val="19"/>
+                <w:lang w:val="es-HN"/>
+              </w:rPr>
+            </w:pPr>
+            <w:r>
+              <w:rPr>
+                <w:rFonts w:ascii="Consolas" w:hAnsi="Consolas" w:cs="Consolas"/>
+                <w:color w:val="000000"/>
+                <w:kern w:val="0"/>
+                <w:sz w:val="19"/>
+                <w:szCs w:val="19"/>
+                <w:lang w:val="es-HN"/>
+              </w:rPr>
+              <w:t>empe_Id</w:t>
+            </w:r>
+            <w:r>
+              <w:rPr>
+                <w:rFonts w:ascii="Consolas" w:hAnsi="Consolas" w:cs="Consolas"/>
+                <w:color w:val="000000"/>
+                <w:kern w:val="0"/>
+                <w:sz w:val="19"/>
+                <w:szCs w:val="19"/>
+                <w:lang w:val="es-HN"/>
+              </w:rPr>
+              <w:tab/>
+            </w:r>
+            <w:r>
+              <w:rPr>
+                <w:rFonts w:ascii="Consolas" w:hAnsi="Consolas" w:cs="Consolas"/>
+                <w:color w:val="000000"/>
+                <w:kern w:val="0"/>
+                <w:sz w:val="19"/>
+                <w:szCs w:val="19"/>
+                <w:lang w:val="es-HN"/>
+              </w:rPr>
+              <w:tab/>
+            </w:r>
+            <w:r>
+              <w:rPr>
+                <w:rFonts w:ascii="Consolas" w:hAnsi="Consolas" w:cs="Consolas"/>
+                <w:color w:val="000000"/>
+                <w:kern w:val="0"/>
+                <w:sz w:val="19"/>
+                <w:szCs w:val="19"/>
+                <w:lang w:val="es-HN"/>
+              </w:rPr>
+              <w:tab/>
+            </w:r>
+            <w:r>
+              <w:rPr>
+                <w:rFonts w:ascii="Consolas" w:hAnsi="Consolas" w:cs="Consolas"/>
+                <w:color w:val="000000"/>
+                <w:kern w:val="0"/>
+                <w:sz w:val="19"/>
+                <w:szCs w:val="19"/>
+                <w:lang w:val="es-HN"/>
+              </w:rPr>
+              <w:tab/>
+            </w:r>
+            <w:r>
+              <w:rPr>
+                <w:rFonts w:ascii="Consolas" w:hAnsi="Consolas" w:cs="Consolas"/>
+                <w:color w:val="000000"/>
+                <w:kern w:val="0"/>
+                <w:sz w:val="19"/>
+                <w:szCs w:val="19"/>
+                <w:lang w:val="es-HN"/>
+              </w:rPr>
+              <w:tab/>
+            </w:r>
+          </w:p>
+        </w:tc>
+        <w:tc>
+          <w:tcPr>
+            <w:tcW w:w="1440" w:type="dxa"/>
+          </w:tcPr>
+          <w:p>
+            <w:pPr>
+              <w:autoSpaceDE w:val="0"/>
+              <w:autoSpaceDN w:val="0"/>
+              <w:adjustRightInd w:val="0"/>
+              <w:rPr>
+                <w:lang w:val="es-HN"/>
+              </w:rPr>
+            </w:pPr>
+            <w:r>
+              <w:rPr>
+                <w:lang w:val="es-HN"/>
+              </w:rPr>
+              <w:t xml:space="preserve"> </w:t>
+            </w:r>
+            <w:r>
+              <w:rPr>
+                <w:lang w:val="es-HN"/>
+              </w:rPr>
+              <w:t>INT</w:t>
+            </w:r>
+            <w:r>
+              <w:rPr>
+                <w:rFonts w:ascii="Consolas" w:hAnsi="Consolas" w:cs="Consolas"/>
+                <w:color w:val="000000"/>
+                <w:kern w:val="0"/>
+                <w:sz w:val="19"/>
+                <w:szCs w:val="19"/>
+                <w:lang w:val="es-HN"/>
+              </w:rPr>
+              <w:tab/>
+            </w:r>
+            <w:r>
+              <w:rPr>
+                <w:rFonts w:ascii="Consolas" w:hAnsi="Consolas" w:cs="Consolas"/>
+                <w:color w:val="000000"/>
+                <w:kern w:val="0"/>
+                <w:sz w:val="19"/>
+                <w:szCs w:val="19"/>
+                <w:lang w:val="es-HN"/>
+              </w:rPr>
+              <w:tab/>
+            </w:r>
+          </w:p>
+        </w:tc>
+        <w:tc>
+          <w:tcPr>
+            <w:tcW w:w="1710" w:type="dxa"/>
+          </w:tcPr>
+          <w:p>
+            <w:pPr>
+              <w:rPr>
+                <w:lang w:val="es-HN"/>
+              </w:rPr>
+            </w:pPr>
+            <w:r>
+              <w:rPr>
+                <w:lang w:val="es-HN"/>
+              </w:rPr>
+              <w:t xml:space="preserve">  </w:t>
+            </w:r>
+            <w:r>
+              <w:rPr>
+                <w:lang w:val="es-HN"/>
+              </w:rPr>
+              <w:t>IDENTITY(1,1)</w:t>
+            </w:r>
+          </w:p>
+        </w:tc>
+        <w:tc>
+          <w:tcPr>
+            <w:tcW w:w="1530" w:type="dxa"/>
+          </w:tcPr>
+          <w:p>
+            <w:pPr>
+              <w:rPr>
+                <w:lang w:val="es-HN"/>
+              </w:rPr>
+            </w:pPr>
+          </w:p>
+        </w:tc>
+        <w:tc>
+          <w:tcPr>
+            <w:tcW w:w="1260" w:type="dxa"/>
+          </w:tcPr>
+          <w:p>
+            <w:pPr>
+              <w:rPr>
+                <w:lang w:val="es-HN"/>
+              </w:rPr>
+            </w:pPr>
+            <w:r>
+              <w:rPr>
+                <w:lang w:val="es-HN"/>
+              </w:rPr>
+              <w:t>PK (llave primaria)</w:t>
+            </w:r>
+          </w:p>
+        </w:tc>
+        <w:tc>
+          <w:tcPr>
+            <w:tcW w:w="2250" w:type="dxa"/>
+          </w:tcPr>
+          <w:p>
+            <w:pPr>
+              <w:rPr>
+                <w:lang w:val="es-HN"/>
+              </w:rPr>
+            </w:pPr>
+            <w:r>
+              <w:rPr>
+                <w:lang w:val="es-HN"/>
+              </w:rPr>
+              <w:t>Identificador único del empleado</w:t>
+            </w:r>
+          </w:p>
+        </w:tc>
+      </w:tr>
+      <w:tr>
+        <w:trPr>
+          <w:trHeight w:val="524"/>
+        </w:trPr>
+        <w:tc>
+          <w:tcPr>
+            <w:tcW w:w="2425" w:type="dxa"/>
+          </w:tcPr>
+          <w:p>
+            <w:pPr>
+              <w:autoSpaceDE w:val="0"/>
+              <w:autoSpaceDN w:val="0"/>
+              <w:adjustRightInd w:val="0"/>
+              <w:rPr>
+                <w:rFonts w:ascii="Consolas" w:hAnsi="Consolas" w:cs="Consolas"/>
+                <w:color w:val="000000"/>
+                <w:kern w:val="0"/>
+                <w:sz w:val="19"/>
+                <w:szCs w:val="19"/>
+                <w:lang w:val="es-HN"/>
+              </w:rPr>
+            </w:pPr>
+          </w:p>
+          <w:p>
+            <w:pPr>
+              <w:autoSpaceDE w:val="0"/>
+              <w:autoSpaceDN w:val="0"/>
+              <w:adjustRightInd w:val="0"/>
+              <w:rPr>
+                <w:rFonts w:ascii="Consolas" w:hAnsi="Consolas" w:cs="Consolas"/>
+                <w:color w:val="000000"/>
+                <w:kern w:val="0"/>
+                <w:sz w:val="19"/>
+                <w:szCs w:val="19"/>
+                <w:lang w:val="es-HN"/>
+              </w:rPr>
+            </w:pPr>
+            <w:r>
+              <w:rPr>
+                <w:rFonts w:ascii="Consolas" w:hAnsi="Consolas" w:cs="Consolas"/>
+                <w:color w:val="000000"/>
+                <w:kern w:val="0"/>
+                <w:sz w:val="19"/>
+                <w:szCs w:val="19"/>
+                <w:lang w:val="es-HN"/>
+              </w:rPr>
+              <w:t>empe_Nombres</w:t>
+            </w:r>
+            <w:r>
+              <w:rPr>
+                <w:rFonts w:ascii="Consolas" w:hAnsi="Consolas" w:cs="Consolas"/>
+                <w:color w:val="000000"/>
+                <w:kern w:val="0"/>
+                <w:sz w:val="19"/>
+                <w:szCs w:val="19"/>
+                <w:lang w:val="es-HN"/>
+              </w:rPr>
+              <w:tab/>
+            </w:r>
+            <w:r>
+              <w:rPr>
+                <w:rFonts w:ascii="Consolas" w:hAnsi="Consolas" w:cs="Consolas"/>
+                <w:color w:val="000000"/>
+                <w:kern w:val="0"/>
+                <w:sz w:val="19"/>
+                <w:szCs w:val="19"/>
+                <w:lang w:val="es-HN"/>
+              </w:rPr>
+              <w:tab/>
+            </w:r>
+            <w:r>
+              <w:rPr>
+                <w:rFonts w:ascii="Consolas" w:hAnsi="Consolas" w:cs="Consolas"/>
+                <w:color w:val="000000"/>
+                <w:kern w:val="0"/>
+                <w:sz w:val="19"/>
+                <w:szCs w:val="19"/>
+                <w:lang w:val="es-HN"/>
+              </w:rPr>
+              <w:tab/>
+            </w:r>
+          </w:p>
+        </w:tc>
+        <w:tc>
+          <w:tcPr>
+            <w:tcW w:w="1440" w:type="dxa"/>
+          </w:tcPr>
+          <w:p>
+            <w:pPr>
+              <w:autoSpaceDE w:val="0"/>
+              <w:autoSpaceDN w:val="0"/>
+              <w:adjustRightInd w:val="0"/>
+              <w:rPr>
+                <w:rFonts w:ascii="Consolas" w:hAnsi="Consolas" w:cs="Consolas"/>
+                <w:color w:val="000000"/>
+                <w:kern w:val="0"/>
+                <w:sz w:val="19"/>
+                <w:szCs w:val="19"/>
+                <w:lang w:val="es-HN"/>
+              </w:rPr>
+            </w:pPr>
+            <w:r>
+              <w:rPr>
+                <w:rFonts w:ascii="Consolas" w:hAnsi="Consolas" w:cs="Consolas"/>
+                <w:color w:val="000000"/>
+                <w:kern w:val="0"/>
+                <w:sz w:val="19"/>
+                <w:szCs w:val="19"/>
+                <w:lang w:val="es-HN"/>
+              </w:rPr>
+              <w:t>NVARCHAR</w:t>
+            </w:r>
+          </w:p>
+          <w:p>
+            <w:pPr>
+              <w:autoSpaceDE w:val="0"/>
+              <w:autoSpaceDN w:val="0"/>
+              <w:adjustRightInd w:val="0"/>
+              <w:rPr>
+                <w:rFonts w:ascii="Consolas" w:hAnsi="Consolas" w:cs="Consolas"/>
+                <w:color w:val="000000"/>
+                <w:kern w:val="0"/>
+                <w:sz w:val="19"/>
+                <w:szCs w:val="19"/>
+                <w:lang w:val="es-HN"/>
+              </w:rPr>
+            </w:pPr>
+            <w:r>
+              <w:rPr>
+                <w:rFonts w:ascii="Consolas" w:hAnsi="Consolas" w:cs="Consolas"/>
+                <w:color w:val="000000"/>
+                <w:kern w:val="0"/>
+                <w:sz w:val="19"/>
+                <w:szCs w:val="19"/>
+                <w:lang w:val="es-HN"/>
+              </w:rPr>
+              <w:tab/>
+            </w:r>
+            <w:r>
+              <w:rPr>
+                <w:rFonts w:ascii="Consolas" w:hAnsi="Consolas" w:cs="Consolas"/>
+                <w:color w:val="000000"/>
+                <w:kern w:val="0"/>
+                <w:sz w:val="19"/>
+                <w:szCs w:val="19"/>
+                <w:lang w:val="es-HN"/>
+              </w:rPr>
+              <w:tab/>
+            </w:r>
+          </w:p>
+        </w:tc>
+        <w:tc>
+          <w:tcPr>
+            <w:tcW w:w="1710" w:type="dxa"/>
+          </w:tcPr>
+          <w:p>
+            <w:pPr>
+              <w:rPr>
+                <w:lang w:val="es-HN"/>
+              </w:rPr>
+            </w:pPr>
+            <w:r>
+              <w:rPr>
+                <w:lang w:val="es-HN"/>
+              </w:rPr>
+              <w:t xml:space="preserve"> NOT NULL</w:t>
+            </w:r>
+          </w:p>
+        </w:tc>
+        <w:tc>
+          <w:tcPr>
+            <w:tcW w:w="1530" w:type="dxa"/>
+          </w:tcPr>
+          <w:p>
+            <w:pPr>
+              <w:rPr>
+                <w:lang w:val="es-HN"/>
+              </w:rPr>
+            </w:pPr>
+            <w:r>
+              <w:rPr>
+                <w:lang w:val="es-HN"/>
+              </w:rPr>
+              <w:t>200</w:t>
+            </w:r>
+          </w:p>
+        </w:tc>
+        <w:tc>
+          <w:tcPr>
+            <w:tcW w:w="1260" w:type="dxa"/>
+          </w:tcPr>
+          <w:p>
+            <w:pPr>
+              <w:rPr>
+                <w:lang w:val="es-HN"/>
+              </w:rPr>
+            </w:pPr>
+          </w:p>
+        </w:tc>
+        <w:tc>
+          <w:tcPr>
+            <w:tcW w:w="2250" w:type="dxa"/>
+          </w:tcPr>
+          <w:p>
+            <w:pPr>
+              <w:rPr>
+                <w:lang w:val="es-HN"/>
+              </w:rPr>
+            </w:pPr>
+            <w:r>
+              <w:rPr>
+                <w:lang w:val="es-HN"/>
+              </w:rPr>
+              <w:t>Nombres del empleado</w:t>
+            </w:r>
+          </w:p>
+        </w:tc>
+      </w:tr>
+      <w:tr>
+        <w:trPr>
+          <w:trHeight w:val="524"/>
+        </w:trPr>
+        <w:tc>
+          <w:tcPr>
+            <w:tcW w:w="2425" w:type="dxa"/>
+          </w:tcPr>
+          <w:p>
+            <w:pPr>
+              <w:autoSpaceDE w:val="0"/>
+              <w:autoSpaceDN w:val="0"/>
+              <w:adjustRightInd w:val="0"/>
+              <w:rPr>
+                <w:rFonts w:ascii="Consolas" w:hAnsi="Consolas" w:cs="Consolas"/>
+                <w:color w:val="000000"/>
+                <w:kern w:val="0"/>
+                <w:sz w:val="19"/>
+                <w:szCs w:val="19"/>
+                <w:lang w:val="es-HN"/>
+              </w:rPr>
+            </w:pPr>
+          </w:p>
+          <w:p>
+            <w:pPr>
+              <w:autoSpaceDE w:val="0"/>
+              <w:autoSpaceDN w:val="0"/>
+              <w:adjustRightInd w:val="0"/>
+              <w:rPr>
+                <w:lang w:val="es-HN"/>
+              </w:rPr>
+            </w:pPr>
+            <w:r>
+              <w:rPr>
+                <w:rFonts w:ascii="Consolas" w:hAnsi="Consolas" w:cs="Consolas"/>
+                <w:color w:val="000000"/>
+                <w:kern w:val="0"/>
+                <w:sz w:val="19"/>
+                <w:szCs w:val="19"/>
+                <w:lang w:val="es-HN"/>
+              </w:rPr>
+              <w:t>empe_Apellidos</w:t>
+            </w:r>
+            <w:r>
+              <w:rPr>
+                <w:rFonts w:ascii="Consolas" w:hAnsi="Consolas" w:cs="Consolas"/>
+                <w:color w:val="000000"/>
+                <w:kern w:val="0"/>
+                <w:sz w:val="19"/>
+                <w:szCs w:val="19"/>
+                <w:lang w:val="es-HN"/>
+              </w:rPr>
+              <w:tab/>
+            </w:r>
+          </w:p>
+          <w:p>
+            <w:pPr>
+              <w:autoSpaceDE w:val="0"/>
+              <w:autoSpaceDN w:val="0"/>
+              <w:adjustRightInd w:val="0"/>
+              <w:rPr>
+                <w:rFonts w:ascii="Consolas" w:hAnsi="Consolas" w:cs="Consolas"/>
+                <w:color w:val="000000"/>
+                <w:kern w:val="0"/>
+                <w:sz w:val="19"/>
+                <w:szCs w:val="19"/>
+                <w:lang w:val="es-HN"/>
+              </w:rPr>
+            </w:pPr>
+          </w:p>
+        </w:tc>
+        <w:tc>
+          <w:tcPr>
+            <w:tcW w:w="1440" w:type="dxa"/>
+          </w:tcPr>
+          <w:p>
+            <w:pPr>
+              <w:autoSpaceDE w:val="0"/>
+              <w:autoSpaceDN w:val="0"/>
+              <w:adjustRightInd w:val="0"/>
+              <w:rPr>
+                <w:rFonts w:ascii="Consolas" w:hAnsi="Consolas" w:cs="Consolas"/>
+                <w:color w:val="000000"/>
+                <w:kern w:val="0"/>
+                <w:sz w:val="19"/>
+                <w:szCs w:val="19"/>
+                <w:lang w:val="es-HN"/>
+              </w:rPr>
+            </w:pPr>
+            <w:r>
+              <w:rPr>
+                <w:rFonts w:ascii="Consolas" w:hAnsi="Consolas" w:cs="Consolas"/>
+                <w:color w:val="000000"/>
+                <w:kern w:val="0"/>
+                <w:sz w:val="19"/>
+                <w:szCs w:val="19"/>
+                <w:lang w:val="es-HN"/>
+              </w:rPr>
+              <w:t>NVARCHAR</w:t>
+            </w:r>
+          </w:p>
+          <w:p>
+            <w:pPr>
+              <w:rPr>
+                <w:lang w:val="es-HN"/>
+              </w:rPr>
+            </w:pPr>
+            <w:r>
+              <w:rPr>
+                <w:rFonts w:ascii="Consolas" w:hAnsi="Consolas" w:cs="Consolas"/>
+                <w:color w:val="000000"/>
+                <w:kern w:val="0"/>
+                <w:sz w:val="19"/>
+                <w:szCs w:val="19"/>
+                <w:lang w:val="es-HN"/>
+              </w:rPr>
+              <w:tab/>
+            </w:r>
+            <w:r>
+              <w:rPr>
+                <w:rFonts w:ascii="Consolas" w:hAnsi="Consolas" w:cs="Consolas"/>
+                <w:color w:val="000000"/>
+                <w:kern w:val="0"/>
+                <w:sz w:val="19"/>
+                <w:szCs w:val="19"/>
+                <w:lang w:val="es-HN"/>
+              </w:rPr>
+              <w:tab/>
+            </w:r>
+          </w:p>
+        </w:tc>
+        <w:tc>
+          <w:tcPr>
+            <w:tcW w:w="1710" w:type="dxa"/>
+          </w:tcPr>
+          <w:p>
+            <w:pPr>
+              <w:rPr>
+                <w:lang w:val="es-HN"/>
+              </w:rPr>
+            </w:pPr>
+            <w:r>
+              <w:rPr>
+                <w:lang w:val="es-HN"/>
+              </w:rPr>
+              <w:t xml:space="preserve"> NOT NULL</w:t>
+            </w:r>
+          </w:p>
+        </w:tc>
+        <w:tc>
+          <w:tcPr>
+            <w:tcW w:w="1530" w:type="dxa"/>
+          </w:tcPr>
+          <w:p>
+            <w:pPr>
+              <w:rPr>
+                <w:lang w:val="es-HN"/>
+              </w:rPr>
+            </w:pPr>
+            <w:r>
+              <w:rPr>
+                <w:lang w:val="es-HN"/>
+              </w:rPr>
+              <w:t>200</w:t>
+            </w:r>
+          </w:p>
+        </w:tc>
+        <w:tc>
+          <w:tcPr>
+            <w:tcW w:w="1260" w:type="dxa"/>
+          </w:tcPr>
+          <w:p>
+            <w:pPr>
+              <w:rPr>
+                <w:lang w:val="es-HN"/>
+              </w:rPr>
+            </w:pPr>
+          </w:p>
+        </w:tc>
+        <w:tc>
+          <w:tcPr>
+            <w:tcW w:w="2250" w:type="dxa"/>
+          </w:tcPr>
+          <w:p>
+            <w:pPr>
+              <w:rPr>
+                <w:lang w:val="es-HN"/>
+              </w:rPr>
+            </w:pPr>
+            <w:r>
+              <w:rPr>
+                <w:lang w:val="es-HN"/>
+              </w:rPr>
+              <w:t>Apellidos del empleado</w:t>
+            </w:r>
+          </w:p>
+        </w:tc>
+      </w:tr>
+      <w:tr>
+        <w:trPr>
+          <w:trHeight w:val="614"/>
+        </w:trPr>
+        <w:tc>
+          <w:tcPr>
+            <w:tcW w:w="2425" w:type="dxa"/>
+          </w:tcPr>
+          <w:p>
+            <w:pPr>
+              <w:autoSpaceDE w:val="0"/>
+              <w:autoSpaceDN w:val="0"/>
+              <w:adjustRightInd w:val="0"/>
+              <w:rPr>
+                <w:rFonts w:ascii="Consolas" w:hAnsi="Consolas" w:cs="Consolas"/>
+                <w:color w:val="000000"/>
+                <w:kern w:val="0"/>
+                <w:sz w:val="19"/>
+                <w:szCs w:val="19"/>
+                <w:lang w:val="es-HN"/>
+              </w:rPr>
+            </w:pPr>
+          </w:p>
+          <w:p>
+            <w:pPr>
+              <w:autoSpaceDE w:val="0"/>
+              <w:autoSpaceDN w:val="0"/>
+              <w:adjustRightInd w:val="0"/>
+              <w:rPr>
+                <w:rFonts w:ascii="Consolas" w:hAnsi="Consolas" w:cs="Consolas"/>
+                <w:color w:val="000000"/>
+                <w:kern w:val="0"/>
+                <w:sz w:val="19"/>
+                <w:szCs w:val="19"/>
+                <w:lang w:val="es-HN"/>
+              </w:rPr>
+            </w:pPr>
+            <w:r>
+              <w:rPr>
+                <w:rFonts w:ascii="Consolas" w:hAnsi="Consolas" w:cs="Consolas"/>
+                <w:color w:val="000000"/>
+                <w:kern w:val="0"/>
+                <w:sz w:val="19"/>
+                <w:szCs w:val="19"/>
+                <w:lang w:val="es-HN"/>
+              </w:rPr>
+              <w:t>empe_Identidad</w:t>
+            </w:r>
+          </w:p>
+        </w:tc>
+        <w:tc>
+          <w:tcPr>
+            <w:tcW w:w="1440" w:type="dxa"/>
+          </w:tcPr>
+          <w:p>
+            <w:pPr>
+              <w:autoSpaceDE w:val="0"/>
+              <w:autoSpaceDN w:val="0"/>
+              <w:adjustRightInd w:val="0"/>
+              <w:rPr>
+                <w:rFonts w:ascii="Consolas" w:hAnsi="Consolas" w:cs="Consolas"/>
+                <w:color w:val="000000"/>
+                <w:kern w:val="0"/>
+                <w:sz w:val="19"/>
+                <w:szCs w:val="19"/>
+                <w:lang w:val="es-HN"/>
+              </w:rPr>
+            </w:pPr>
+            <w:r>
+              <w:rPr>
+                <w:rFonts w:ascii="Consolas" w:hAnsi="Consolas" w:cs="Consolas"/>
+                <w:color w:val="000000"/>
+                <w:kern w:val="0"/>
+                <w:sz w:val="19"/>
+                <w:szCs w:val="19"/>
+                <w:lang w:val="es-HN"/>
+              </w:rPr>
+              <w:t>VARCHAR</w:t>
+            </w:r>
+          </w:p>
+        </w:tc>
+        <w:tc>
+          <w:tcPr>
+            <w:tcW w:w="1710" w:type="dxa"/>
+          </w:tcPr>
+          <w:p>
+            <w:pPr>
+              <w:rPr>
+                <w:lang w:val="es-HN"/>
+              </w:rPr>
+            </w:pPr>
+          </w:p>
+        </w:tc>
+        <w:tc>
+          <w:tcPr>
+            <w:tcW w:w="1530" w:type="dxa"/>
+          </w:tcPr>
+          <w:p>
+            <w:pPr>
+              <w:rPr>
+                <w:lang w:val="es-HN"/>
+              </w:rPr>
+            </w:pPr>
+          </w:p>
+        </w:tc>
+        <w:tc>
+          <w:tcPr>
+            <w:tcW w:w="1260" w:type="dxa"/>
+          </w:tcPr>
+          <w:p>
+            <w:pPr>
+              <w:rPr>
+                <w:lang w:val="es-HN"/>
+              </w:rPr>
+            </w:pPr>
+          </w:p>
+        </w:tc>
+        <w:tc>
+          <w:tcPr>
+            <w:tcW w:w="2250" w:type="dxa"/>
+          </w:tcPr>
+          <w:p>
+            <w:pPr>
+              <w:rPr>
+                <w:lang w:val="es-HN"/>
+              </w:rPr>
+            </w:pPr>
+          </w:p>
+        </w:tc>
+      </w:tr>
+      <w:tr>
+        <w:trPr>
+          <w:trHeight w:val="524"/>
+        </w:trPr>
+        <w:tc>
+          <w:tcPr>
+            <w:tcW w:w="2425" w:type="dxa"/>
+          </w:tcPr>
+          <w:p>
+            <w:pPr>
+              <w:autoSpaceDE w:val="0"/>
+              <w:autoSpaceDN w:val="0"/>
+              <w:adjustRightInd w:val="0"/>
+              <w:rPr>
+                <w:rFonts w:ascii="Consolas" w:hAnsi="Consolas" w:cs="Consolas"/>
+                <w:color w:val="000000"/>
+                <w:kern w:val="0"/>
+                <w:sz w:val="19"/>
+                <w:szCs w:val="19"/>
+                <w:lang w:val="es-HN"/>
+              </w:rPr>
+            </w:pPr>
+          </w:p>
+          <w:p>
+            <w:pPr>
+              <w:autoSpaceDE w:val="0"/>
+              <w:autoSpaceDN w:val="0"/>
+              <w:adjustRightInd w:val="0"/>
+              <w:rPr>
+                <w:rFonts w:ascii="Consolas" w:hAnsi="Consolas" w:cs="Consolas"/>
+                <w:color w:val="000000"/>
+                <w:kern w:val="0"/>
+                <w:sz w:val="19"/>
+                <w:szCs w:val="19"/>
+                <w:lang w:val="es-HN"/>
+              </w:rPr>
+            </w:pPr>
+            <w:r>
+              <w:rPr>
+                <w:rFonts w:ascii="Consolas" w:hAnsi="Consolas" w:cs="Consolas"/>
+                <w:color w:val="000000"/>
+                <w:kern w:val="0"/>
+                <w:sz w:val="19"/>
+                <w:szCs w:val="19"/>
+                <w:lang w:val="es-HN"/>
+              </w:rPr>
+              <w:t>empe_FechaNacimiento</w:t>
+            </w:r>
+            <w:r>
+              <w:rPr>
+                <w:rFonts w:ascii="Consolas" w:hAnsi="Consolas" w:cs="Consolas"/>
+                <w:color w:val="000000"/>
+                <w:kern w:val="0"/>
+                <w:sz w:val="19"/>
+                <w:szCs w:val="19"/>
+                <w:lang w:val="es-HN"/>
+              </w:rPr>
+              <w:tab/>
+            </w:r>
+          </w:p>
+          <w:p>
+            <w:pPr>
+              <w:autoSpaceDE w:val="0"/>
+              <w:autoSpaceDN w:val="0"/>
+              <w:adjustRightInd w:val="0"/>
+              <w:rPr>
+                <w:rFonts w:ascii="Consolas" w:hAnsi="Consolas" w:cs="Consolas"/>
+                <w:color w:val="000000"/>
+                <w:kern w:val="0"/>
+                <w:sz w:val="19"/>
+                <w:szCs w:val="19"/>
+                <w:lang w:val="es-HN"/>
+              </w:rPr>
+            </w:pPr>
+          </w:p>
+        </w:tc>
+        <w:tc>
+          <w:tcPr>
+            <w:tcW w:w="1440" w:type="dxa"/>
+          </w:tcPr>
+          <w:p>
+            <w:pPr>
+              <w:autoSpaceDE w:val="0"/>
+              <w:autoSpaceDN w:val="0"/>
+              <w:adjustRightInd w:val="0"/>
+              <w:rPr>
+                <w:rFonts w:ascii="Consolas" w:hAnsi="Consolas" w:cs="Consolas"/>
+                <w:color w:val="000000"/>
+                <w:kern w:val="0"/>
+                <w:sz w:val="19"/>
+                <w:szCs w:val="19"/>
+                <w:lang w:val="es-HN"/>
+              </w:rPr>
+            </w:pPr>
+            <w:r>
+              <w:rPr>
+                <w:rFonts w:ascii="Consolas" w:hAnsi="Consolas" w:cs="Consolas"/>
+                <w:color w:val="000000"/>
+                <w:kern w:val="0"/>
+                <w:sz w:val="19"/>
+                <w:szCs w:val="19"/>
+                <w:lang w:val="es-HN"/>
+              </w:rPr>
+              <w:tab/>
+            </w:r>
+          </w:p>
+          <w:p>
+            <w:pPr>
+              <w:rPr>
+                <w:lang w:val="es-HN"/>
+              </w:rPr>
+            </w:pPr>
+          </w:p>
+        </w:tc>
+        <w:tc>
+          <w:tcPr>
+            <w:tcW w:w="1710" w:type="dxa"/>
+          </w:tcPr>
+          <w:p>
+            <w:pPr>
+              <w:rPr>
+                <w:lang w:val="es-HN"/>
+              </w:rPr>
+            </w:pPr>
+          </w:p>
+        </w:tc>
+        <w:tc>
+          <w:tcPr>
+            <w:tcW w:w="1530" w:type="dxa"/>
+          </w:tcPr>
+          <w:p>
+            <w:pPr>
+              <w:rPr>
+                <w:lang w:val="es-HN"/>
+              </w:rPr>
+            </w:pPr>
+          </w:p>
+        </w:tc>
+        <w:tc>
+          <w:tcPr>
+            <w:tcW w:w="1260" w:type="dxa"/>
+          </w:tcPr>
+          <w:p>
+            <w:pPr>
+              <w:rPr>
+                <w:lang w:val="es-HN"/>
+              </w:rPr>
+            </w:pPr>
+          </w:p>
+        </w:tc>
+        <w:tc>
+          <w:tcPr>
+            <w:tcW w:w="2250" w:type="dxa"/>
+          </w:tcPr>
+          <w:p>
+            <w:pPr>
+              <w:rPr>
+                <w:lang w:val="es-HN"/>
+              </w:rPr>
+            </w:pPr>
+          </w:p>
+        </w:tc>
+      </w:tr>
+      <w:tr>
+        <w:trPr>
+          <w:trHeight w:val="452"/>
+        </w:trPr>
+        <w:tc>
+          <w:tcPr>
+            <w:tcW w:w="2425" w:type="dxa"/>
+          </w:tcPr>
+          <w:p>
+            <w:pPr>
+              <w:autoSpaceDE w:val="0"/>
+              <w:autoSpaceDN w:val="0"/>
+              <w:adjustRightInd w:val="0"/>
+              <w:rPr>
+                <w:rFonts w:ascii="Consolas" w:hAnsi="Consolas" w:cs="Consolas"/>
+                <w:color w:val="000000"/>
+                <w:kern w:val="0"/>
+                <w:sz w:val="19"/>
+                <w:szCs w:val="19"/>
+                <w:lang w:val="es-HN"/>
+              </w:rPr>
+            </w:pPr>
+            <w:r>
+              <w:rPr>
+                <w:rFonts w:ascii="Consolas" w:hAnsi="Consolas" w:cs="Consolas"/>
+                <w:color w:val="000000"/>
+                <w:kern w:val="0"/>
+                <w:sz w:val="19"/>
+                <w:szCs w:val="19"/>
+                <w:lang w:val="es-HN"/>
+              </w:rPr>
+              <w:t>empe_Sexo</w:t>
+            </w:r>
+            <w:r>
+              <w:rPr>
+                <w:rFonts w:ascii="Consolas" w:hAnsi="Consolas" w:cs="Consolas"/>
+                <w:color w:val="000000"/>
+                <w:kern w:val="0"/>
+                <w:sz w:val="19"/>
+                <w:szCs w:val="19"/>
+                <w:lang w:val="es-HN"/>
+              </w:rPr>
+              <w:tab/>
+            </w:r>
+            <w:r>
+              <w:rPr>
+                <w:rFonts w:ascii="Consolas" w:hAnsi="Consolas" w:cs="Consolas"/>
+                <w:color w:val="000000"/>
+                <w:kern w:val="0"/>
+                <w:sz w:val="19"/>
+                <w:szCs w:val="19"/>
+                <w:lang w:val="es-HN"/>
+              </w:rPr>
+              <w:tab/>
+            </w:r>
+            <w:r>
+              <w:rPr>
+                <w:rFonts w:ascii="Consolas" w:hAnsi="Consolas" w:cs="Consolas"/>
+                <w:color w:val="000000"/>
+                <w:kern w:val="0"/>
+                <w:sz w:val="19"/>
+                <w:szCs w:val="19"/>
+                <w:lang w:val="es-HN"/>
+              </w:rPr>
+              <w:tab/>
+            </w:r>
+            <w:r>
+              <w:rPr>
+                <w:rFonts w:ascii="Consolas" w:hAnsi="Consolas" w:cs="Consolas"/>
+                <w:color w:val="000000"/>
+                <w:kern w:val="0"/>
+                <w:sz w:val="19"/>
+                <w:szCs w:val="19"/>
+                <w:lang w:val="es-HN"/>
+              </w:rPr>
+              <w:tab/>
+            </w:r>
+          </w:p>
+        </w:tc>
+        <w:tc>
+          <w:tcPr>
+            <w:tcW w:w="1440" w:type="dxa"/>
+          </w:tcPr>
+          <w:p>
+            <w:pPr>
+              <w:autoSpaceDE w:val="0"/>
+              <w:autoSpaceDN w:val="0"/>
+              <w:adjustRightInd w:val="0"/>
+              <w:rPr>
+                <w:rFonts w:ascii="Consolas" w:hAnsi="Consolas" w:cs="Consolas"/>
+                <w:color w:val="000000"/>
+                <w:kern w:val="0"/>
+                <w:sz w:val="19"/>
+                <w:szCs w:val="19"/>
+                <w:lang w:val="es-HN"/>
+              </w:rPr>
+            </w:pPr>
+            <w:r>
+              <w:rPr>
+                <w:rFonts w:ascii="Consolas" w:hAnsi="Consolas" w:cs="Consolas"/>
+                <w:color w:val="000000"/>
+                <w:kern w:val="0"/>
+                <w:sz w:val="19"/>
+                <w:szCs w:val="19"/>
+                <w:lang w:val="es-HN"/>
+              </w:rPr>
+              <w:tab/>
+            </w:r>
+            <w:r>
+              <w:rPr>
+                <w:rFonts w:ascii="Consolas" w:hAnsi="Consolas" w:cs="Consolas"/>
+                <w:color w:val="000000"/>
+                <w:kern w:val="0"/>
+                <w:sz w:val="19"/>
+                <w:szCs w:val="19"/>
+                <w:lang w:val="es-HN"/>
+              </w:rPr>
+              <w:tab/>
+            </w:r>
+            <w:r>
+              <w:rPr>
+                <w:rFonts w:ascii="Consolas" w:hAnsi="Consolas" w:cs="Consolas"/>
+                <w:color w:val="000000"/>
+                <w:kern w:val="0"/>
+                <w:sz w:val="19"/>
+                <w:szCs w:val="19"/>
+                <w:lang w:val="es-HN"/>
+              </w:rPr>
+              <w:tab/>
+            </w:r>
+            <w:r>
+              <w:rPr>
+                <w:rFonts w:ascii="Consolas" w:hAnsi="Consolas" w:cs="Consolas"/>
+                <w:color w:val="000000"/>
+                <w:kern w:val="0"/>
+                <w:sz w:val="19"/>
+                <w:szCs w:val="19"/>
+                <w:lang w:val="es-HN"/>
+              </w:rPr>
+              <w:tab/>
+            </w:r>
+          </w:p>
+        </w:tc>
+        <w:tc>
+          <w:tcPr>
+            <w:tcW w:w="1710" w:type="dxa"/>
+          </w:tcPr>
+          <w:p>
+            <w:pPr>
+              <w:rPr>
+                <w:lang w:val="es-HN"/>
+              </w:rPr>
+            </w:pPr>
+          </w:p>
+        </w:tc>
+        <w:tc>
+          <w:tcPr>
+            <w:tcW w:w="1530" w:type="dxa"/>
+          </w:tcPr>
+          <w:p>
+            <w:pPr>
+              <w:rPr>
+                <w:lang w:val="es-HN"/>
+              </w:rPr>
+            </w:pPr>
+          </w:p>
+        </w:tc>
+        <w:tc>
+          <w:tcPr>
+            <w:tcW w:w="1260" w:type="dxa"/>
+          </w:tcPr>
+          <w:p>
+            <w:pPr>
+              <w:rPr>
+                <w:lang w:val="es-HN"/>
+              </w:rPr>
+            </w:pPr>
+          </w:p>
+        </w:tc>
+        <w:tc>
+          <w:tcPr>
+            <w:tcW w:w="2250" w:type="dxa"/>
+          </w:tcPr>
+          <w:p>
+            <w:pPr>
+              <w:rPr>
+                <w:lang w:val="es-HN"/>
+              </w:rPr>
+            </w:pPr>
+          </w:p>
+        </w:tc>
+      </w:tr>
+      <w:tr>
+        <w:trPr>
+          <w:trHeight w:val="524"/>
+        </w:trPr>
+        <w:tc>
+          <w:tcPr>
+            <w:tcW w:w="2425" w:type="dxa"/>
+          </w:tcPr>
+          <w:p>
+            <w:pPr>
+              <w:autoSpaceDE w:val="0"/>
+              <w:autoSpaceDN w:val="0"/>
+              <w:adjustRightInd w:val="0"/>
+              <w:rPr>
+                <w:rFonts w:ascii="Consolas" w:hAnsi="Consolas" w:cs="Consolas"/>
+                <w:color w:val="000000"/>
+                <w:kern w:val="0"/>
+                <w:sz w:val="19"/>
+                <w:szCs w:val="19"/>
+                <w:lang w:val="es-HN"/>
+              </w:rPr>
+            </w:pPr>
+            <w:r>
+              <w:rPr>
+                <w:rFonts w:ascii="Consolas" w:hAnsi="Consolas" w:cs="Consolas"/>
+                <w:color w:val="000000"/>
+                <w:kern w:val="0"/>
+                <w:sz w:val="19"/>
+                <w:szCs w:val="19"/>
+                <w:lang w:val="es-HN"/>
+              </w:rPr>
+              <w:lastRenderedPageBreak/>
+              <w:t>eciv_Id</w:t>
+            </w:r>
+            <w:r>
+              <w:rPr>
+                <w:rFonts w:ascii="Consolas" w:hAnsi="Consolas" w:cs="Consolas"/>
+                <w:color w:val="000000"/>
+                <w:kern w:val="0"/>
+                <w:sz w:val="19"/>
+                <w:szCs w:val="19"/>
+                <w:lang w:val="es-HN"/>
+              </w:rPr>
+              <w:tab/>
+            </w:r>
+            <w:r>
+              <w:rPr>
+                <w:rFonts w:ascii="Consolas" w:hAnsi="Consolas" w:cs="Consolas"/>
+                <w:color w:val="000000"/>
+                <w:kern w:val="0"/>
+                <w:sz w:val="19"/>
+                <w:szCs w:val="19"/>
+                <w:lang w:val="es-HN"/>
+              </w:rPr>
+              <w:tab/>
+            </w:r>
+            <w:r>
+              <w:rPr>
+                <w:rFonts w:ascii="Consolas" w:hAnsi="Consolas" w:cs="Consolas"/>
+                <w:color w:val="000000"/>
+                <w:kern w:val="0"/>
+                <w:sz w:val="19"/>
+                <w:szCs w:val="19"/>
+                <w:lang w:val="es-HN"/>
+              </w:rPr>
+              <w:tab/>
+            </w:r>
+          </w:p>
+        </w:tc>
+        <w:tc>
+          <w:tcPr>
+            <w:tcW w:w="1440" w:type="dxa"/>
+          </w:tcPr>
+          <w:p>
+            <w:pPr>
+              <w:autoSpaceDE w:val="0"/>
+              <w:autoSpaceDN w:val="0"/>
+              <w:adjustRightInd w:val="0"/>
+              <w:rPr>
+                <w:rFonts w:ascii="Consolas" w:hAnsi="Consolas" w:cs="Consolas"/>
+                <w:color w:val="000000"/>
+                <w:kern w:val="0"/>
+                <w:sz w:val="19"/>
+                <w:szCs w:val="19"/>
+                <w:lang w:val="es-HN"/>
+              </w:rPr>
+            </w:pPr>
+            <w:r>
+              <w:rPr>
+                <w:rFonts w:ascii="Consolas" w:hAnsi="Consolas" w:cs="Consolas"/>
+                <w:color w:val="000000"/>
+                <w:kern w:val="0"/>
+                <w:sz w:val="19"/>
+                <w:szCs w:val="19"/>
+                <w:lang w:val="es-HN"/>
+              </w:rPr>
+              <w:tab/>
+            </w:r>
+            <w:r>
+              <w:rPr>
+                <w:rFonts w:ascii="Consolas" w:hAnsi="Consolas" w:cs="Consolas"/>
+                <w:color w:val="000000"/>
+                <w:kern w:val="0"/>
+                <w:sz w:val="19"/>
+                <w:szCs w:val="19"/>
+                <w:lang w:val="es-HN"/>
+              </w:rPr>
+              <w:tab/>
+            </w:r>
+            <w:r>
+              <w:rPr>
+                <w:rFonts w:ascii="Consolas" w:hAnsi="Consolas" w:cs="Consolas"/>
+                <w:color w:val="000000"/>
+                <w:kern w:val="0"/>
+                <w:sz w:val="19"/>
+                <w:szCs w:val="19"/>
+                <w:lang w:val="es-HN"/>
+              </w:rPr>
+              <w:tab/>
+            </w:r>
+          </w:p>
+        </w:tc>
+        <w:tc>
+          <w:tcPr>
+            <w:tcW w:w="1710" w:type="dxa"/>
+          </w:tcPr>
+          <w:p>
+            <w:pPr>
+              <w:rPr>
+                <w:lang w:val="es-HN"/>
+              </w:rPr>
+            </w:pPr>
+          </w:p>
+        </w:tc>
+        <w:tc>
+          <w:tcPr>
+            <w:tcW w:w="1530" w:type="dxa"/>
+          </w:tcPr>
+          <w:p>
+            <w:pPr>
+              <w:rPr>
+                <w:lang w:val="es-HN"/>
+              </w:rPr>
+            </w:pPr>
+          </w:p>
+        </w:tc>
+        <w:tc>
+          <w:tcPr>
+            <w:tcW w:w="1260" w:type="dxa"/>
+          </w:tcPr>
+          <w:p>
+            <w:pPr>
+              <w:rPr>
+                <w:lang w:val="es-HN"/>
+              </w:rPr>
+            </w:pPr>
+          </w:p>
+        </w:tc>
+        <w:tc>
+          <w:tcPr>
+            <w:tcW w:w="2250" w:type="dxa"/>
+          </w:tcPr>
+          <w:p>
+            <w:pPr>
+              <w:rPr>
+                <w:lang w:val="es-HN"/>
+              </w:rPr>
+            </w:pPr>
+          </w:p>
+        </w:tc>
+      </w:tr>
+      <w:tr>
+        <w:trPr>
+          <w:trHeight w:val="524"/>
+        </w:trPr>
+        <w:tc>
+          <w:tcPr>
+            <w:tcW w:w="2425" w:type="dxa"/>
+          </w:tcPr>
+          <w:p>
+            <w:pPr>
+              <w:autoSpaceDE w:val="0"/>
+              <w:autoSpaceDN w:val="0"/>
+              <w:adjustRightInd w:val="0"/>
+              <w:rPr>
+                <w:rFonts w:ascii="Consolas" w:hAnsi="Consolas" w:cs="Consolas"/>
+                <w:color w:val="000000"/>
+                <w:kern w:val="0"/>
+                <w:sz w:val="19"/>
+                <w:szCs w:val="19"/>
+                <w:lang w:val="es-HN"/>
+              </w:rPr>
+            </w:pPr>
+            <w:r>
+              <w:rPr>
+                <w:rFonts w:ascii="Consolas" w:hAnsi="Consolas" w:cs="Consolas"/>
+                <w:color w:val="000000"/>
+                <w:kern w:val="0"/>
+                <w:sz w:val="19"/>
+                <w:szCs w:val="19"/>
+                <w:lang w:val="es-HN"/>
+              </w:rPr>
+              <w:t>muni_Id]</w:t>
+            </w:r>
+            <w:r>
+              <w:rPr>
+                <w:rFonts w:ascii="Consolas" w:hAnsi="Consolas" w:cs="Consolas"/>
+                <w:color w:val="000000"/>
+                <w:kern w:val="0"/>
+                <w:sz w:val="19"/>
+                <w:szCs w:val="19"/>
+                <w:lang w:val="es-HN"/>
+              </w:rPr>
+              <w:tab/>
+            </w:r>
+            <w:r>
+              <w:rPr>
+                <w:rFonts w:ascii="Consolas" w:hAnsi="Consolas" w:cs="Consolas"/>
+                <w:color w:val="000000"/>
+                <w:kern w:val="0"/>
+                <w:sz w:val="19"/>
+                <w:szCs w:val="19"/>
+                <w:lang w:val="es-HN"/>
+              </w:rPr>
+              <w:tab/>
+            </w:r>
+            <w:r>
+              <w:rPr>
+                <w:rFonts w:ascii="Consolas" w:hAnsi="Consolas" w:cs="Consolas"/>
+                <w:color w:val="000000"/>
+                <w:kern w:val="0"/>
+                <w:sz w:val="19"/>
+                <w:szCs w:val="19"/>
+                <w:lang w:val="es-HN"/>
+              </w:rPr>
+              <w:tab/>
+            </w:r>
+            <w:r>
+              <w:rPr>
+                <w:rFonts w:ascii="Consolas" w:hAnsi="Consolas" w:cs="Consolas"/>
+                <w:color w:val="000000"/>
+                <w:kern w:val="0"/>
+                <w:sz w:val="19"/>
+                <w:szCs w:val="19"/>
+                <w:lang w:val="es-HN"/>
+              </w:rPr>
+              <w:tab/>
+            </w:r>
+          </w:p>
+        </w:tc>
+        <w:tc>
+          <w:tcPr>
+            <w:tcW w:w="1440" w:type="dxa"/>
+          </w:tcPr>
+          <w:p>
+            <w:pPr>
+              <w:autoSpaceDE w:val="0"/>
+              <w:autoSpaceDN w:val="0"/>
+              <w:adjustRightInd w:val="0"/>
+              <w:rPr>
+                <w:rFonts w:ascii="Consolas" w:hAnsi="Consolas" w:cs="Consolas"/>
+                <w:color w:val="000000"/>
+                <w:kern w:val="0"/>
+                <w:sz w:val="19"/>
+                <w:szCs w:val="19"/>
+                <w:lang w:val="es-HN"/>
+              </w:rPr>
+            </w:pPr>
+            <w:r>
+              <w:rPr>
+                <w:rFonts w:ascii="Consolas" w:hAnsi="Consolas" w:cs="Consolas"/>
+                <w:color w:val="000000"/>
+                <w:kern w:val="0"/>
+                <w:sz w:val="19"/>
+                <w:szCs w:val="19"/>
+                <w:lang w:val="es-HN"/>
+              </w:rPr>
+              <w:tab/>
+            </w:r>
+            <w:r>
+              <w:rPr>
+                <w:rFonts w:ascii="Consolas" w:hAnsi="Consolas" w:cs="Consolas"/>
+                <w:color w:val="000000"/>
+                <w:kern w:val="0"/>
+                <w:sz w:val="19"/>
+                <w:szCs w:val="19"/>
+                <w:lang w:val="es-HN"/>
+              </w:rPr>
+              <w:tab/>
+            </w:r>
+            <w:r>
+              <w:rPr>
+                <w:rFonts w:ascii="Consolas" w:hAnsi="Consolas" w:cs="Consolas"/>
+                <w:color w:val="000000"/>
+                <w:kern w:val="0"/>
+                <w:sz w:val="19"/>
+                <w:szCs w:val="19"/>
+                <w:lang w:val="es-HN"/>
+              </w:rPr>
+              <w:tab/>
+            </w:r>
+            <w:r>
+              <w:rPr>
+                <w:rFonts w:ascii="Consolas" w:hAnsi="Consolas" w:cs="Consolas"/>
+                <w:color w:val="000000"/>
+                <w:kern w:val="0"/>
+                <w:sz w:val="19"/>
+                <w:szCs w:val="19"/>
+                <w:lang w:val="es-HN"/>
+              </w:rPr>
+              <w:tab/>
+            </w:r>
+          </w:p>
+        </w:tc>
+        <w:tc>
+          <w:tcPr>
+            <w:tcW w:w="1710" w:type="dxa"/>
+          </w:tcPr>
+          <w:p>
+            <w:pPr>
+              <w:rPr>
+                <w:lang w:val="es-HN"/>
+              </w:rPr>
+            </w:pPr>
+          </w:p>
+        </w:tc>
+        <w:tc>
+          <w:tcPr>
+            <w:tcW w:w="1530" w:type="dxa"/>
+          </w:tcPr>
+          <w:p>
+            <w:pPr>
+              <w:rPr>
+                <w:lang w:val="es-HN"/>
+              </w:rPr>
+            </w:pPr>
+          </w:p>
+        </w:tc>
+        <w:tc>
+          <w:tcPr>
+            <w:tcW w:w="1260" w:type="dxa"/>
+          </w:tcPr>
+          <w:p>
+            <w:pPr>
+              <w:rPr>
+                <w:lang w:val="es-HN"/>
+              </w:rPr>
+            </w:pPr>
+          </w:p>
+        </w:tc>
+        <w:tc>
+          <w:tcPr>
+            <w:tcW w:w="2250" w:type="dxa"/>
+          </w:tcPr>
+          <w:p>
+            <w:pPr>
+              <w:rPr>
+                <w:lang w:val="es-HN"/>
+              </w:rPr>
+            </w:pPr>
+          </w:p>
+        </w:tc>
+      </w:tr>
+      <w:tr>
+        <w:trPr>
+          <w:trHeight w:val="524"/>
+        </w:trPr>
+        <w:tc>
+          <w:tcPr>
+            <w:tcW w:w="2425" w:type="dxa"/>
+          </w:tcPr>
+          <w:p>
+            <w:pPr>
+              <w:autoSpaceDE w:val="0"/>
+              <w:autoSpaceDN w:val="0"/>
+              <w:adjustRightInd w:val="0"/>
+              <w:rPr>
+                <w:rFonts w:ascii="Consolas" w:hAnsi="Consolas" w:cs="Consolas"/>
+                <w:color w:val="000000"/>
+                <w:kern w:val="0"/>
+                <w:sz w:val="19"/>
+                <w:szCs w:val="19"/>
+                <w:lang w:val="es-HN"/>
+              </w:rPr>
+            </w:pPr>
+            <w:r>
+              <w:rPr>
+                <w:rFonts w:ascii="Consolas" w:hAnsi="Consolas" w:cs="Consolas"/>
+                <w:color w:val="000000"/>
+                <w:kern w:val="0"/>
+                <w:sz w:val="19"/>
+                <w:szCs w:val="19"/>
+                <w:lang w:val="es-HN"/>
+              </w:rPr>
+              <w:t>empe_DireccionExacta</w:t>
+            </w:r>
+            <w:r>
+              <w:rPr>
+                <w:rFonts w:ascii="Consolas" w:hAnsi="Consolas" w:cs="Consolas"/>
+                <w:color w:val="000000"/>
+                <w:kern w:val="0"/>
+                <w:sz w:val="19"/>
+                <w:szCs w:val="19"/>
+                <w:lang w:val="es-HN"/>
+              </w:rPr>
+              <w:tab/>
+            </w:r>
+          </w:p>
+          <w:p>
+            <w:pPr>
+              <w:autoSpaceDE w:val="0"/>
+              <w:autoSpaceDN w:val="0"/>
+              <w:adjustRightInd w:val="0"/>
+              <w:rPr>
+                <w:rFonts w:ascii="Consolas" w:hAnsi="Consolas" w:cs="Consolas"/>
+                <w:color w:val="000000"/>
+                <w:kern w:val="0"/>
+                <w:sz w:val="19"/>
+                <w:szCs w:val="19"/>
+                <w:lang w:val="es-HN"/>
+              </w:rPr>
+            </w:pPr>
+          </w:p>
+        </w:tc>
+        <w:tc>
+          <w:tcPr>
+            <w:tcW w:w="1440" w:type="dxa"/>
+          </w:tcPr>
+          <w:p>
+            <w:pPr>
+              <w:autoSpaceDE w:val="0"/>
+              <w:autoSpaceDN w:val="0"/>
+              <w:adjustRightInd w:val="0"/>
+              <w:rPr>
+                <w:lang w:val="es-HN"/>
+              </w:rPr>
+            </w:pPr>
+          </w:p>
+        </w:tc>
+        <w:tc>
+          <w:tcPr>
+            <w:tcW w:w="1710" w:type="dxa"/>
+          </w:tcPr>
+          <w:p>
+            <w:pPr>
+              <w:rPr>
+                <w:lang w:val="es-HN"/>
+              </w:rPr>
+            </w:pPr>
+          </w:p>
+        </w:tc>
+        <w:tc>
+          <w:tcPr>
+            <w:tcW w:w="1530" w:type="dxa"/>
+          </w:tcPr>
+          <w:p>
+            <w:pPr>
+              <w:rPr>
+                <w:lang w:val="es-HN"/>
+              </w:rPr>
+            </w:pPr>
+          </w:p>
+        </w:tc>
+        <w:tc>
+          <w:tcPr>
+            <w:tcW w:w="1260" w:type="dxa"/>
+          </w:tcPr>
+          <w:p>
+            <w:pPr>
+              <w:rPr>
+                <w:lang w:val="es-HN"/>
+              </w:rPr>
+            </w:pPr>
+          </w:p>
+        </w:tc>
+        <w:tc>
+          <w:tcPr>
+            <w:tcW w:w="2250" w:type="dxa"/>
+          </w:tcPr>
+          <w:p>
+            <w:pPr>
+              <w:rPr>
+                <w:lang w:val="es-HN"/>
+              </w:rPr>
+            </w:pPr>
+          </w:p>
+        </w:tc>
+      </w:tr>
+      <w:tr>
+        <w:trPr>
+          <w:trHeight w:val="524"/>
+        </w:trPr>
+        <w:tc>
+          <w:tcPr>
+            <w:tcW w:w="2425" w:type="dxa"/>
+          </w:tcPr>
+          <w:p>
+            <w:pPr>
+              <w:autoSpaceDE w:val="0"/>
+              <w:autoSpaceDN w:val="0"/>
+              <w:adjustRightInd w:val="0"/>
+              <w:rPr>
+                <w:rFonts w:ascii="Consolas" w:hAnsi="Consolas" w:cs="Consolas"/>
+                <w:color w:val="000000"/>
+                <w:kern w:val="0"/>
+                <w:sz w:val="19"/>
+                <w:szCs w:val="19"/>
+                <w:lang w:val="es-HN"/>
+              </w:rPr>
+            </w:pPr>
+            <w:r>
+              <w:rPr>
+                <w:rFonts w:ascii="Consolas" w:hAnsi="Consolas" w:cs="Consolas"/>
+                <w:color w:val="000000"/>
+                <w:kern w:val="0"/>
+                <w:sz w:val="19"/>
+                <w:szCs w:val="19"/>
+                <w:lang w:val="es-HN"/>
+              </w:rPr>
+              <w:t>empe_Telefono</w:t>
+            </w:r>
+            <w:r>
+              <w:rPr>
+                <w:rFonts w:ascii="Consolas" w:hAnsi="Consolas" w:cs="Consolas"/>
+                <w:color w:val="000000"/>
+                <w:kern w:val="0"/>
+                <w:sz w:val="19"/>
+                <w:szCs w:val="19"/>
+                <w:lang w:val="es-HN"/>
+              </w:rPr>
+              <w:tab/>
+            </w:r>
+            <w:r>
+              <w:rPr>
+                <w:rFonts w:ascii="Consolas" w:hAnsi="Consolas" w:cs="Consolas"/>
+                <w:color w:val="000000"/>
+                <w:kern w:val="0"/>
+                <w:sz w:val="19"/>
+                <w:szCs w:val="19"/>
+                <w:lang w:val="es-HN"/>
+              </w:rPr>
+              <w:tab/>
+            </w:r>
+            <w:r>
+              <w:rPr>
+                <w:rFonts w:ascii="Consolas" w:hAnsi="Consolas" w:cs="Consolas"/>
+                <w:color w:val="000000"/>
+                <w:kern w:val="0"/>
+                <w:sz w:val="19"/>
+                <w:szCs w:val="19"/>
+                <w:lang w:val="es-HN"/>
+              </w:rPr>
+              <w:tab/>
+            </w:r>
+          </w:p>
+        </w:tc>
+        <w:tc>
+          <w:tcPr>
+            <w:tcW w:w="1440" w:type="dxa"/>
+          </w:tcPr>
+          <w:p>
+            <w:pPr>
+              <w:autoSpaceDE w:val="0"/>
+              <w:autoSpaceDN w:val="0"/>
+              <w:adjustRightInd w:val="0"/>
+              <w:rPr>
+                <w:rFonts w:ascii="Consolas" w:hAnsi="Consolas" w:cs="Consolas"/>
+                <w:color w:val="000000"/>
+                <w:kern w:val="0"/>
+                <w:sz w:val="19"/>
+                <w:szCs w:val="19"/>
+                <w:lang w:val="es-HN"/>
+              </w:rPr>
+            </w:pPr>
+            <w:r>
+              <w:rPr>
+                <w:rFonts w:ascii="Consolas" w:hAnsi="Consolas" w:cs="Consolas"/>
+                <w:color w:val="000000"/>
+                <w:kern w:val="0"/>
+                <w:sz w:val="19"/>
+                <w:szCs w:val="19"/>
+                <w:lang w:val="es-HN"/>
+              </w:rPr>
+              <w:tab/>
+            </w:r>
+            <w:r>
+              <w:rPr>
+                <w:rFonts w:ascii="Consolas" w:hAnsi="Consolas" w:cs="Consolas"/>
+                <w:color w:val="000000"/>
+                <w:kern w:val="0"/>
+                <w:sz w:val="19"/>
+                <w:szCs w:val="19"/>
+                <w:lang w:val="es-HN"/>
+              </w:rPr>
+              <w:tab/>
+            </w:r>
+          </w:p>
+        </w:tc>
+        <w:tc>
+          <w:tcPr>
+            <w:tcW w:w="1710" w:type="dxa"/>
+          </w:tcPr>
+          <w:p>
+            <w:pPr>
+              <w:rPr>
+                <w:lang w:val="es-HN"/>
+              </w:rPr>
+            </w:pPr>
+          </w:p>
+        </w:tc>
+        <w:tc>
+          <w:tcPr>
+            <w:tcW w:w="1530" w:type="dxa"/>
+          </w:tcPr>
+          <w:p>
+            <w:pPr>
+              <w:rPr>
+                <w:lang w:val="es-HN"/>
+              </w:rPr>
+            </w:pPr>
+          </w:p>
+        </w:tc>
+        <w:tc>
+          <w:tcPr>
+            <w:tcW w:w="1260" w:type="dxa"/>
+          </w:tcPr>
+          <w:p>
+            <w:pPr>
+              <w:rPr>
+                <w:lang w:val="es-HN"/>
+              </w:rPr>
+            </w:pPr>
+          </w:p>
+        </w:tc>
+        <w:tc>
+          <w:tcPr>
+            <w:tcW w:w="2250" w:type="dxa"/>
+          </w:tcPr>
+          <w:p>
+            <w:pPr>
+              <w:rPr>
+                <w:lang w:val="es-HN"/>
+              </w:rPr>
+            </w:pPr>
+          </w:p>
+        </w:tc>
+      </w:tr>
+      <w:tr>
+        <w:trPr>
+          <w:trHeight w:val="620"/>
+        </w:trPr>
+        <w:tc>
+          <w:tcPr>
+            <w:tcW w:w="2425" w:type="dxa"/>
+          </w:tcPr>
+          <w:p>
+            <w:pPr>
+              <w:autoSpaceDE w:val="0"/>
+              <w:autoSpaceDN w:val="0"/>
+              <w:adjustRightInd w:val="0"/>
+              <w:rPr>
+                <w:rFonts w:ascii="Consolas" w:hAnsi="Consolas" w:cs="Consolas"/>
+                <w:color w:val="000000"/>
+                <w:kern w:val="0"/>
+                <w:sz w:val="19"/>
+                <w:szCs w:val="19"/>
+                <w:lang w:val="es-HN"/>
+              </w:rPr>
+            </w:pPr>
+            <w:r>
+              <w:rPr>
+                <w:rFonts w:ascii="Consolas" w:hAnsi="Consolas" w:cs="Consolas"/>
+                <w:color w:val="000000"/>
+                <w:kern w:val="0"/>
+                <w:sz w:val="19"/>
+                <w:szCs w:val="19"/>
+                <w:lang w:val="es-HN"/>
+              </w:rPr>
+              <w:t>empe_CorreoElectronico</w:t>
+            </w:r>
+            <w:r>
+              <w:rPr>
+                <w:rFonts w:ascii="Consolas" w:hAnsi="Consolas" w:cs="Consolas"/>
+                <w:color w:val="000000"/>
+                <w:kern w:val="0"/>
+                <w:sz w:val="19"/>
+                <w:szCs w:val="19"/>
+                <w:lang w:val="es-HN"/>
+              </w:rPr>
+              <w:tab/>
+            </w:r>
+          </w:p>
+        </w:tc>
+        <w:tc>
+          <w:tcPr>
+            <w:tcW w:w="1440" w:type="dxa"/>
+          </w:tcPr>
+          <w:p>
+            <w:pPr>
+              <w:autoSpaceDE w:val="0"/>
+              <w:autoSpaceDN w:val="0"/>
+              <w:adjustRightInd w:val="0"/>
+              <w:rPr>
+                <w:rFonts w:ascii="Consolas" w:hAnsi="Consolas" w:cs="Consolas"/>
+                <w:color w:val="000000"/>
+                <w:kern w:val="0"/>
+                <w:sz w:val="19"/>
+                <w:szCs w:val="19"/>
+                <w:lang w:val="es-HN"/>
+              </w:rPr>
+            </w:pPr>
+            <w:r>
+              <w:rPr>
+                <w:rFonts w:ascii="Consolas" w:hAnsi="Consolas" w:cs="Consolas"/>
+                <w:color w:val="000000"/>
+                <w:kern w:val="0"/>
+                <w:sz w:val="19"/>
+                <w:szCs w:val="19"/>
+                <w:lang w:val="es-HN"/>
+              </w:rPr>
+              <w:tab/>
+            </w:r>
+          </w:p>
+        </w:tc>
+        <w:tc>
+          <w:tcPr>
+            <w:tcW w:w="1710" w:type="dxa"/>
+          </w:tcPr>
+          <w:p>
+            <w:pPr>
+              <w:rPr>
+                <w:lang w:val="es-HN"/>
+              </w:rPr>
+            </w:pPr>
+          </w:p>
+        </w:tc>
+        <w:tc>
+          <w:tcPr>
+            <w:tcW w:w="1530" w:type="dxa"/>
+          </w:tcPr>
+          <w:p>
+            <w:pPr>
+              <w:rPr>
+                <w:lang w:val="es-HN"/>
+              </w:rPr>
+            </w:pPr>
+          </w:p>
+        </w:tc>
+        <w:tc>
+          <w:tcPr>
+            <w:tcW w:w="1260" w:type="dxa"/>
+          </w:tcPr>
+          <w:p>
+            <w:pPr>
+              <w:rPr>
+                <w:lang w:val="es-HN"/>
+              </w:rPr>
+            </w:pPr>
+          </w:p>
+        </w:tc>
+        <w:tc>
+          <w:tcPr>
+            <w:tcW w:w="2250" w:type="dxa"/>
+          </w:tcPr>
+          <w:p>
+            <w:pPr>
+              <w:rPr>
+                <w:lang w:val="es-HN"/>
+              </w:rPr>
+            </w:pPr>
+          </w:p>
+        </w:tc>
+      </w:tr>
+      <w:tr>
+        <w:trPr>
+          <w:trHeight w:val="611"/>
+        </w:trPr>
+        <w:tc>
+          <w:tcPr>
+            <w:tcW w:w="2425" w:type="dxa"/>
+          </w:tcPr>
+          <w:p>
+            <w:pPr>
+              <w:autoSpaceDE w:val="0"/>
+              <w:autoSpaceDN w:val="0"/>
+              <w:adjustRightInd w:val="0"/>
+              <w:rPr>
+                <w:rFonts w:ascii="Consolas" w:hAnsi="Consolas" w:cs="Consolas"/>
+                <w:color w:val="000000"/>
+                <w:kern w:val="0"/>
+                <w:sz w:val="19"/>
+                <w:szCs w:val="19"/>
+                <w:lang w:val="es-HN"/>
+              </w:rPr>
+            </w:pPr>
+            <w:r>
+              <w:rPr>
+                <w:rFonts w:ascii="Consolas" w:hAnsi="Consolas" w:cs="Consolas"/>
+                <w:color w:val="000000"/>
+                <w:kern w:val="0"/>
+                <w:sz w:val="19"/>
+                <w:szCs w:val="19"/>
+                <w:lang w:val="es-HN"/>
+              </w:rPr>
+              <w:t>sucu_Id</w:t>
+            </w:r>
+          </w:p>
+        </w:tc>
+        <w:tc>
+          <w:tcPr>
+            <w:tcW w:w="1440" w:type="dxa"/>
+          </w:tcPr>
+          <w:p>
+            <w:pPr>
+              <w:autoSpaceDE w:val="0"/>
+              <w:autoSpaceDN w:val="0"/>
+              <w:adjustRightInd w:val="0"/>
+              <w:rPr>
+                <w:rFonts w:ascii="Consolas" w:hAnsi="Consolas" w:cs="Consolas"/>
+                <w:color w:val="000000"/>
+                <w:kern w:val="0"/>
+                <w:sz w:val="19"/>
+                <w:szCs w:val="19"/>
+                <w:lang w:val="es-HN"/>
+              </w:rPr>
+            </w:pPr>
+          </w:p>
+        </w:tc>
+        <w:tc>
+          <w:tcPr>
+            <w:tcW w:w="1710" w:type="dxa"/>
+          </w:tcPr>
+          <w:p>
+            <w:pPr>
+              <w:rPr>
+                <w:lang w:val="es-HN"/>
+              </w:rPr>
+            </w:pPr>
+          </w:p>
+        </w:tc>
+        <w:tc>
+          <w:tcPr>
+            <w:tcW w:w="1530" w:type="dxa"/>
+          </w:tcPr>
+          <w:p>
+            <w:pPr>
+              <w:rPr>
+                <w:lang w:val="es-HN"/>
+              </w:rPr>
+            </w:pPr>
+          </w:p>
+        </w:tc>
+        <w:tc>
+          <w:tcPr>
+            <w:tcW w:w="1260" w:type="dxa"/>
+          </w:tcPr>
+          <w:p>
+            <w:pPr>
+              <w:rPr>
+                <w:lang w:val="es-HN"/>
+              </w:rPr>
+            </w:pPr>
+          </w:p>
+        </w:tc>
+        <w:tc>
+          <w:tcPr>
+            <w:tcW w:w="2250" w:type="dxa"/>
+          </w:tcPr>
+          <w:p>
+            <w:pPr>
+              <w:rPr>
+                <w:lang w:val="es-HN"/>
+              </w:rPr>
+            </w:pPr>
+          </w:p>
+        </w:tc>
+      </w:tr>
+      <w:tr>
+        <w:trPr>
+          <w:trHeight w:val="557"/>
+        </w:trPr>
+        <w:tc>
+          <w:tcPr>
+            <w:tcW w:w="2425" w:type="dxa"/>
+          </w:tcPr>
+          <w:p>
+            <w:pPr>
+              <w:autoSpaceDE w:val="0"/>
+              <w:autoSpaceDN w:val="0"/>
+              <w:adjustRightInd w:val="0"/>
+              <w:rPr>
+                <w:rFonts w:ascii="Consolas" w:hAnsi="Consolas" w:cs="Consolas"/>
+                <w:color w:val="000000"/>
+                <w:kern w:val="0"/>
+                <w:sz w:val="19"/>
+                <w:szCs w:val="19"/>
+                <w:lang w:val="es-HN"/>
+              </w:rPr>
+            </w:pPr>
+            <w:r>
+              <w:rPr>
+                <w:rFonts w:ascii="Consolas" w:hAnsi="Consolas" w:cs="Consolas"/>
+                <w:color w:val="000000"/>
+                <w:kern w:val="0"/>
+                <w:sz w:val="19"/>
+                <w:szCs w:val="19"/>
+                <w:lang w:val="es-HN"/>
+              </w:rPr>
+              <w:t>carg_Id</w:t>
+            </w:r>
+          </w:p>
+        </w:tc>
+        <w:tc>
+          <w:tcPr>
+            <w:tcW w:w="1440" w:type="dxa"/>
+          </w:tcPr>
+          <w:p>
+            <w:pPr>
+              <w:autoSpaceDE w:val="0"/>
+              <w:autoSpaceDN w:val="0"/>
+              <w:adjustRightInd w:val="0"/>
+              <w:rPr>
+                <w:rFonts w:ascii="Consolas" w:hAnsi="Consolas" w:cs="Consolas"/>
+                <w:color w:val="000000"/>
+                <w:kern w:val="0"/>
+                <w:sz w:val="19"/>
+                <w:szCs w:val="19"/>
+                <w:lang w:val="es-HN"/>
+              </w:rPr>
+            </w:pPr>
+          </w:p>
+        </w:tc>
+        <w:tc>
+          <w:tcPr>
+            <w:tcW w:w="1710" w:type="dxa"/>
+          </w:tcPr>
+          <w:p>
+            <w:pPr>
+              <w:autoSpaceDE w:val="0"/>
+              <w:autoSpaceDN w:val="0"/>
+              <w:adjustRightInd w:val="0"/>
+              <w:rPr>
+                <w:rFonts w:ascii="Consolas" w:hAnsi="Consolas" w:cs="Consolas"/>
+                <w:color w:val="000000"/>
+                <w:kern w:val="0"/>
+                <w:sz w:val="19"/>
+                <w:szCs w:val="19"/>
+                <w:lang w:val="es-HN"/>
+              </w:rPr>
+            </w:pPr>
+          </w:p>
+        </w:tc>
+        <w:tc>
+          <w:tcPr>
+            <w:tcW w:w="1530" w:type="dxa"/>
+          </w:tcPr>
+          <w:p>
+            <w:pPr>
+              <w:autoSpaceDE w:val="0"/>
+              <w:autoSpaceDN w:val="0"/>
+              <w:adjustRightInd w:val="0"/>
+              <w:rPr>
+                <w:rFonts w:ascii="Consolas" w:hAnsi="Consolas" w:cs="Consolas"/>
+                <w:color w:val="000000"/>
+                <w:kern w:val="0"/>
+                <w:sz w:val="19"/>
+                <w:szCs w:val="19"/>
+                <w:lang w:val="es-HN"/>
+              </w:rPr>
+            </w:pPr>
+          </w:p>
+        </w:tc>
+        <w:tc>
+          <w:tcPr>
+            <w:tcW w:w="1260" w:type="dxa"/>
+          </w:tcPr>
+          <w:p>
+            <w:pPr>
+              <w:autoSpaceDE w:val="0"/>
+              <w:autoSpaceDN w:val="0"/>
+              <w:adjustRightInd w:val="0"/>
+              <w:rPr>
+                <w:rFonts w:ascii="Consolas" w:hAnsi="Consolas" w:cs="Consolas"/>
+                <w:color w:val="000000"/>
+                <w:kern w:val="0"/>
+                <w:sz w:val="19"/>
+                <w:szCs w:val="19"/>
+                <w:lang w:val="es-HN"/>
+              </w:rPr>
+            </w:pPr>
+          </w:p>
+        </w:tc>
+        <w:tc>
+          <w:tcPr>
+            <w:tcW w:w="2250" w:type="dxa"/>
+          </w:tcPr>
+          <w:p>
+            <w:pPr>
+              <w:rPr>
+                <w:lang w:val="es-HN"/>
+              </w:rPr>
+            </w:pPr>
+          </w:p>
+        </w:tc>
+      </w:tr>
+      <w:tr>
+        <w:trPr>
+          <w:trHeight w:val="524"/>
+        </w:trPr>
+        <w:tc>
+          <w:tcPr>
+            <w:tcW w:w="2425" w:type="dxa"/>
+          </w:tcPr>
+          <w:p>
+            <w:pPr>
+              <w:autoSpaceDE w:val="0"/>
+              <w:autoSpaceDN w:val="0"/>
+              <w:adjustRightInd w:val="0"/>
+              <w:rPr>
+                <w:rFonts w:ascii="Consolas" w:hAnsi="Consolas" w:cs="Consolas"/>
+                <w:color w:val="000000"/>
+                <w:kern w:val="0"/>
+                <w:sz w:val="19"/>
+                <w:szCs w:val="19"/>
+                <w:lang w:val="es-HN"/>
+              </w:rPr>
+            </w:pPr>
+            <w:r>
+              <w:rPr>
+                <w:rFonts w:ascii="Consolas" w:hAnsi="Consolas" w:cs="Consolas"/>
+                <w:color w:val="000000"/>
+                <w:kern w:val="0"/>
+                <w:sz w:val="19"/>
+                <w:szCs w:val="19"/>
+                <w:lang w:val="es-HN"/>
+              </w:rPr>
+              <w:t>empe_UsuCreacion</w:t>
+            </w:r>
+            <w:r>
+              <w:rPr>
+                <w:rFonts w:ascii="Consolas" w:hAnsi="Consolas" w:cs="Consolas"/>
+                <w:color w:val="000000"/>
+                <w:kern w:val="0"/>
+                <w:sz w:val="19"/>
+                <w:szCs w:val="19"/>
+                <w:lang w:val="es-HN"/>
+              </w:rPr>
+              <w:tab/>
+            </w:r>
+            <w:r>
+              <w:rPr>
+                <w:rFonts w:ascii="Consolas" w:hAnsi="Consolas" w:cs="Consolas"/>
+                <w:color w:val="000000"/>
+                <w:kern w:val="0"/>
+                <w:sz w:val="19"/>
+                <w:szCs w:val="19"/>
+                <w:lang w:val="es-HN"/>
+              </w:rPr>
+              <w:tab/>
+            </w:r>
+          </w:p>
+        </w:tc>
+        <w:tc>
+          <w:tcPr>
+            <w:tcW w:w="1440" w:type="dxa"/>
+          </w:tcPr>
+          <w:p>
+            <w:pPr>
+              <w:autoSpaceDE w:val="0"/>
+              <w:autoSpaceDN w:val="0"/>
+              <w:adjustRightInd w:val="0"/>
+              <w:rPr>
+                <w:rFonts w:ascii="Consolas" w:hAnsi="Consolas" w:cs="Consolas"/>
+                <w:color w:val="000000"/>
+                <w:kern w:val="0"/>
+                <w:sz w:val="19"/>
+                <w:szCs w:val="19"/>
+                <w:lang w:val="es-HN"/>
+              </w:rPr>
+            </w:pPr>
+          </w:p>
+        </w:tc>
+        <w:tc>
+          <w:tcPr>
+            <w:tcW w:w="1710" w:type="dxa"/>
+          </w:tcPr>
+          <w:p>
+            <w:pPr>
+              <w:autoSpaceDE w:val="0"/>
+              <w:autoSpaceDN w:val="0"/>
+              <w:adjustRightInd w:val="0"/>
+              <w:rPr>
+                <w:rFonts w:ascii="Consolas" w:hAnsi="Consolas" w:cs="Consolas"/>
+                <w:color w:val="000000"/>
+                <w:kern w:val="0"/>
+                <w:sz w:val="19"/>
+                <w:szCs w:val="19"/>
+                <w:lang w:val="es-HN"/>
+              </w:rPr>
+            </w:pPr>
+          </w:p>
+        </w:tc>
+        <w:tc>
+          <w:tcPr>
+            <w:tcW w:w="1530" w:type="dxa"/>
+          </w:tcPr>
+          <w:p>
+            <w:pPr>
+              <w:autoSpaceDE w:val="0"/>
+              <w:autoSpaceDN w:val="0"/>
+              <w:adjustRightInd w:val="0"/>
+              <w:rPr>
+                <w:rFonts w:ascii="Consolas" w:hAnsi="Consolas" w:cs="Consolas"/>
+                <w:color w:val="000000"/>
+                <w:kern w:val="0"/>
+                <w:sz w:val="19"/>
+                <w:szCs w:val="19"/>
+                <w:lang w:val="es-HN"/>
+              </w:rPr>
+            </w:pPr>
+          </w:p>
+        </w:tc>
+        <w:tc>
+          <w:tcPr>
+            <w:tcW w:w="1260" w:type="dxa"/>
+          </w:tcPr>
+          <w:p>
+            <w:pPr>
+              <w:autoSpaceDE w:val="0"/>
+              <w:autoSpaceDN w:val="0"/>
+              <w:adjustRightInd w:val="0"/>
+              <w:rPr>
+                <w:rFonts w:ascii="Consolas" w:hAnsi="Consolas" w:cs="Consolas"/>
+                <w:color w:val="000000"/>
+                <w:kern w:val="0"/>
+                <w:sz w:val="19"/>
+                <w:szCs w:val="19"/>
+                <w:lang w:val="es-HN"/>
+              </w:rPr>
+            </w:pPr>
+          </w:p>
+        </w:tc>
+        <w:tc>
+          <w:tcPr>
+            <w:tcW w:w="2250" w:type="dxa"/>
+          </w:tcPr>
+          <w:p>
+            <w:pPr>
+              <w:rPr>
+                <w:lang w:val="es-HN"/>
+              </w:rPr>
+            </w:pPr>
+          </w:p>
+        </w:tc>
+      </w:tr>
+      <w:tr>
+        <w:trPr>
+          <w:trHeight w:val="524"/>
+        </w:trPr>
+        <w:tc>
+          <w:tcPr>
+            <w:tcW w:w="2425" w:type="dxa"/>
+          </w:tcPr>
+          <w:p>
+            <w:pPr>
+              <w:autoSpaceDE w:val="0"/>
+              <w:autoSpaceDN w:val="0"/>
+              <w:adjustRightInd w:val="0"/>
+              <w:rPr>
+                <w:rFonts w:ascii="Consolas" w:hAnsi="Consolas" w:cs="Consolas"/>
+                <w:color w:val="000000"/>
+                <w:kern w:val="0"/>
+                <w:sz w:val="19"/>
+                <w:szCs w:val="19"/>
+                <w:lang w:val="es-HN"/>
+              </w:rPr>
+            </w:pPr>
+            <w:r>
+              <w:rPr>
+                <w:rFonts w:ascii="Consolas" w:hAnsi="Consolas" w:cs="Consolas"/>
+                <w:color w:val="000000"/>
+                <w:kern w:val="0"/>
+                <w:sz w:val="19"/>
+                <w:szCs w:val="19"/>
+                <w:lang w:val="es-HN"/>
+              </w:rPr>
+              <w:t>empe_FechaCreacion</w:t>
+            </w:r>
+            <w:r>
+              <w:rPr>
+                <w:rFonts w:ascii="Consolas" w:hAnsi="Consolas" w:cs="Consolas"/>
+                <w:color w:val="000000"/>
+                <w:kern w:val="0"/>
+                <w:sz w:val="19"/>
+                <w:szCs w:val="19"/>
+                <w:lang w:val="es-HN"/>
+              </w:rPr>
+              <w:tab/>
+            </w:r>
+            <w:r>
+              <w:rPr>
+                <w:rFonts w:ascii="Consolas" w:hAnsi="Consolas" w:cs="Consolas"/>
+                <w:color w:val="000000"/>
+                <w:kern w:val="0"/>
+                <w:sz w:val="19"/>
+                <w:szCs w:val="19"/>
+                <w:lang w:val="es-HN"/>
+              </w:rPr>
+              <w:tab/>
+            </w:r>
+          </w:p>
+        </w:tc>
+        <w:tc>
+          <w:tcPr>
+            <w:tcW w:w="1440" w:type="dxa"/>
+          </w:tcPr>
+          <w:p>
+            <w:pPr>
+              <w:autoSpaceDE w:val="0"/>
+              <w:autoSpaceDN w:val="0"/>
+              <w:adjustRightInd w:val="0"/>
+              <w:rPr>
+                <w:rFonts w:ascii="Consolas" w:hAnsi="Consolas" w:cs="Consolas"/>
+                <w:color w:val="000000"/>
+                <w:kern w:val="0"/>
+                <w:sz w:val="19"/>
+                <w:szCs w:val="19"/>
+                <w:lang w:val="es-HN"/>
+              </w:rPr>
+            </w:pPr>
+          </w:p>
+        </w:tc>
+        <w:tc>
+          <w:tcPr>
+            <w:tcW w:w="1710" w:type="dxa"/>
+          </w:tcPr>
+          <w:p>
+            <w:pPr>
+              <w:autoSpaceDE w:val="0"/>
+              <w:autoSpaceDN w:val="0"/>
+              <w:adjustRightInd w:val="0"/>
+              <w:rPr>
+                <w:rFonts w:ascii="Consolas" w:hAnsi="Consolas" w:cs="Consolas"/>
+                <w:color w:val="000000"/>
+                <w:kern w:val="0"/>
+                <w:sz w:val="19"/>
+                <w:szCs w:val="19"/>
+                <w:lang w:val="es-HN"/>
+              </w:rPr>
+            </w:pPr>
+          </w:p>
+        </w:tc>
+        <w:tc>
+          <w:tcPr>
+            <w:tcW w:w="1530" w:type="dxa"/>
+          </w:tcPr>
+          <w:p>
+            <w:pPr>
+              <w:autoSpaceDE w:val="0"/>
+              <w:autoSpaceDN w:val="0"/>
+              <w:adjustRightInd w:val="0"/>
+              <w:rPr>
+                <w:rFonts w:ascii="Consolas" w:hAnsi="Consolas" w:cs="Consolas"/>
+                <w:color w:val="000000"/>
+                <w:kern w:val="0"/>
+                <w:sz w:val="19"/>
+                <w:szCs w:val="19"/>
+                <w:lang w:val="es-HN"/>
+              </w:rPr>
+            </w:pPr>
+          </w:p>
+        </w:tc>
+        <w:tc>
+          <w:tcPr>
+            <w:tcW w:w="1260" w:type="dxa"/>
+          </w:tcPr>
+          <w:p>
+            <w:pPr>
+              <w:autoSpaceDE w:val="0"/>
+              <w:autoSpaceDN w:val="0"/>
+              <w:adjustRightInd w:val="0"/>
+              <w:rPr>
+                <w:rFonts w:ascii="Consolas" w:hAnsi="Consolas" w:cs="Consolas"/>
+                <w:color w:val="000000"/>
+                <w:kern w:val="0"/>
+                <w:sz w:val="19"/>
+                <w:szCs w:val="19"/>
+                <w:lang w:val="es-HN"/>
+              </w:rPr>
+            </w:pPr>
+          </w:p>
+        </w:tc>
+        <w:tc>
+          <w:tcPr>
+            <w:tcW w:w="2250" w:type="dxa"/>
+          </w:tcPr>
+          <w:p>
+            <w:pPr>
+              <w:rPr>
+                <w:lang w:val="es-HN"/>
+              </w:rPr>
+            </w:pPr>
+          </w:p>
+        </w:tc>
+      </w:tr>
+      <w:tr>
+        <w:trPr>
+          <w:trHeight w:val="524"/>
+        </w:trPr>
+        <w:tc>
+          <w:tcPr>
+            <w:tcW w:w="2425" w:type="dxa"/>
+          </w:tcPr>
+          <w:p>
+            <w:pPr>
+              <w:autoSpaceDE w:val="0"/>
+              <w:autoSpaceDN w:val="0"/>
+              <w:adjustRightInd w:val="0"/>
+              <w:rPr>
+                <w:rFonts w:ascii="Consolas" w:hAnsi="Consolas" w:cs="Consolas"/>
+                <w:color w:val="000000"/>
+                <w:kern w:val="0"/>
+                <w:sz w:val="19"/>
+                <w:szCs w:val="19"/>
+                <w:lang w:val="es-HN"/>
+              </w:rPr>
+            </w:pPr>
+            <w:r>
+              <w:rPr>
+                <w:rFonts w:ascii="Consolas" w:hAnsi="Consolas" w:cs="Consolas"/>
+                <w:color w:val="000000"/>
+                <w:kern w:val="0"/>
+                <w:sz w:val="19"/>
+                <w:szCs w:val="19"/>
+                <w:lang w:val="es-HN"/>
+              </w:rPr>
+              <w:t>empe_UsuModificacion</w:t>
+            </w:r>
+            <w:r>
+              <w:rPr>
+                <w:rFonts w:ascii="Consolas" w:hAnsi="Consolas" w:cs="Consolas"/>
+                <w:color w:val="000000"/>
+                <w:kern w:val="0"/>
+                <w:sz w:val="19"/>
+                <w:szCs w:val="19"/>
+                <w:lang w:val="es-HN"/>
+              </w:rPr>
+              <w:tab/>
+            </w:r>
+          </w:p>
+          <w:p>
+            <w:pPr>
+              <w:autoSpaceDE w:val="0"/>
+              <w:autoSpaceDN w:val="0"/>
+              <w:adjustRightInd w:val="0"/>
+              <w:rPr>
+                <w:rFonts w:ascii="Consolas" w:hAnsi="Consolas" w:cs="Consolas"/>
+                <w:color w:val="000000"/>
+                <w:kern w:val="0"/>
+                <w:sz w:val="19"/>
+                <w:szCs w:val="19"/>
+                <w:lang w:val="es-HN"/>
+              </w:rPr>
+            </w:pPr>
+          </w:p>
+        </w:tc>
+        <w:tc>
+          <w:tcPr>
+            <w:tcW w:w="1440" w:type="dxa"/>
+          </w:tcPr>
+          <w:p>
+            <w:pPr>
+              <w:autoSpaceDE w:val="0"/>
+              <w:autoSpaceDN w:val="0"/>
+              <w:adjustRightInd w:val="0"/>
+              <w:rPr>
+                <w:rFonts w:ascii="Consolas" w:hAnsi="Consolas" w:cs="Consolas"/>
+                <w:color w:val="000000"/>
+                <w:kern w:val="0"/>
+                <w:sz w:val="19"/>
+                <w:szCs w:val="19"/>
+                <w:lang w:val="es-HN"/>
+              </w:rPr>
+            </w:pPr>
+          </w:p>
+        </w:tc>
+        <w:tc>
+          <w:tcPr>
+            <w:tcW w:w="1710" w:type="dxa"/>
+          </w:tcPr>
+          <w:p>
+            <w:pPr>
+              <w:autoSpaceDE w:val="0"/>
+              <w:autoSpaceDN w:val="0"/>
+              <w:adjustRightInd w:val="0"/>
+              <w:rPr>
+                <w:rFonts w:ascii="Consolas" w:hAnsi="Consolas" w:cs="Consolas"/>
+                <w:color w:val="000000"/>
+                <w:kern w:val="0"/>
+                <w:sz w:val="19"/>
+                <w:szCs w:val="19"/>
+                <w:lang w:val="es-HN"/>
+              </w:rPr>
+            </w:pPr>
+          </w:p>
+        </w:tc>
+        <w:tc>
+          <w:tcPr>
+            <w:tcW w:w="1530" w:type="dxa"/>
+          </w:tcPr>
+          <w:p>
+            <w:pPr>
+              <w:autoSpaceDE w:val="0"/>
+              <w:autoSpaceDN w:val="0"/>
+              <w:adjustRightInd w:val="0"/>
+              <w:rPr>
+                <w:rFonts w:ascii="Consolas" w:hAnsi="Consolas" w:cs="Consolas"/>
+                <w:color w:val="000000"/>
+                <w:kern w:val="0"/>
+                <w:sz w:val="19"/>
+                <w:szCs w:val="19"/>
+                <w:lang w:val="es-HN"/>
+              </w:rPr>
+            </w:pPr>
+          </w:p>
+        </w:tc>
+        <w:tc>
+          <w:tcPr>
+            <w:tcW w:w="1260" w:type="dxa"/>
+          </w:tcPr>
+          <w:p>
+            <w:pPr>
+              <w:rPr>
+                <w:lang w:val="es-HN"/>
+              </w:rPr>
+            </w:pPr>
+          </w:p>
+        </w:tc>
+        <w:tc>
+          <w:tcPr>
+            <w:tcW w:w="2250" w:type="dxa"/>
+          </w:tcPr>
+          <w:p>
+            <w:pPr>
+              <w:rPr>
+                <w:lang w:val="es-HN"/>
+              </w:rPr>
+            </w:pPr>
+          </w:p>
+        </w:tc>
+      </w:tr>
+      <w:tr>
+        <w:trPr>
+          <w:trHeight w:val="524"/>
+        </w:trPr>
+        <w:tc>
+          <w:tcPr>
+            <w:tcW w:w="2425" w:type="dxa"/>
+          </w:tcPr>
+          <w:p>
+            <w:pPr>
+              <w:autoSpaceDE w:val="0"/>
+              <w:autoSpaceDN w:val="0"/>
+              <w:adjustRightInd w:val="0"/>
+              <w:rPr>
+                <w:rFonts w:ascii="Consolas" w:hAnsi="Consolas" w:cs="Consolas"/>
+                <w:color w:val="000000"/>
+                <w:kern w:val="0"/>
+                <w:sz w:val="19"/>
+                <w:szCs w:val="19"/>
+                <w:lang w:val="es-HN"/>
+              </w:rPr>
+            </w:pPr>
+            <w:r>
+              <w:rPr>
+                <w:rFonts w:ascii="Consolas" w:hAnsi="Consolas" w:cs="Consolas"/>
+                <w:color w:val="000000"/>
+                <w:kern w:val="0"/>
+                <w:sz w:val="19"/>
+                <w:szCs w:val="19"/>
+                <w:lang w:val="es-HN"/>
+              </w:rPr>
+              <w:t>empe_FechaModificacion</w:t>
+            </w:r>
+            <w:r>
+              <w:rPr>
+                <w:rFonts w:ascii="Consolas" w:hAnsi="Consolas" w:cs="Consolas"/>
+                <w:color w:val="000000"/>
+                <w:kern w:val="0"/>
+                <w:sz w:val="19"/>
+                <w:szCs w:val="19"/>
+                <w:lang w:val="es-HN"/>
+              </w:rPr>
+              <w:tab/>
+            </w:r>
+          </w:p>
+        </w:tc>
+        <w:tc>
+          <w:tcPr>
+            <w:tcW w:w="1440" w:type="dxa"/>
+          </w:tcPr>
+          <w:p>
+            <w:pPr>
+              <w:autoSpaceDE w:val="0"/>
+              <w:autoSpaceDN w:val="0"/>
+              <w:adjustRightInd w:val="0"/>
+              <w:rPr>
+                <w:rFonts w:ascii="Consolas" w:hAnsi="Consolas" w:cs="Consolas"/>
+                <w:color w:val="000000"/>
+                <w:kern w:val="0"/>
+                <w:sz w:val="19"/>
+                <w:szCs w:val="19"/>
+                <w:lang w:val="es-HN"/>
+              </w:rPr>
+            </w:pPr>
+          </w:p>
+        </w:tc>
+        <w:tc>
+          <w:tcPr>
+            <w:tcW w:w="1710" w:type="dxa"/>
+          </w:tcPr>
+          <w:p>
+            <w:pPr>
+              <w:autoSpaceDE w:val="0"/>
+              <w:autoSpaceDN w:val="0"/>
+              <w:adjustRightInd w:val="0"/>
+              <w:rPr>
+                <w:rFonts w:ascii="Consolas" w:hAnsi="Consolas" w:cs="Consolas"/>
+                <w:color w:val="000000"/>
+                <w:kern w:val="0"/>
+                <w:sz w:val="19"/>
+                <w:szCs w:val="19"/>
+                <w:lang w:val="es-HN"/>
+              </w:rPr>
+            </w:pPr>
+          </w:p>
+        </w:tc>
+        <w:tc>
+          <w:tcPr>
+            <w:tcW w:w="1530" w:type="dxa"/>
+          </w:tcPr>
+          <w:p>
+            <w:pPr>
+              <w:autoSpaceDE w:val="0"/>
+              <w:autoSpaceDN w:val="0"/>
+              <w:adjustRightInd w:val="0"/>
+              <w:rPr>
+                <w:rFonts w:ascii="Consolas" w:hAnsi="Consolas" w:cs="Consolas"/>
+                <w:color w:val="000000"/>
+                <w:kern w:val="0"/>
+                <w:sz w:val="19"/>
+                <w:szCs w:val="19"/>
+                <w:lang w:val="es-HN"/>
+              </w:rPr>
+            </w:pPr>
+          </w:p>
+        </w:tc>
+        <w:tc>
+          <w:tcPr>
+            <w:tcW w:w="1260" w:type="dxa"/>
+          </w:tcPr>
+          <w:p>
+            <w:pPr>
+              <w:autoSpaceDE w:val="0"/>
+              <w:autoSpaceDN w:val="0"/>
+              <w:adjustRightInd w:val="0"/>
+              <w:rPr>
+                <w:rFonts w:ascii="Consolas" w:hAnsi="Consolas" w:cs="Consolas"/>
+                <w:color w:val="000000"/>
+                <w:kern w:val="0"/>
+                <w:sz w:val="19"/>
+                <w:szCs w:val="19"/>
+                <w:lang w:val="es-HN"/>
+              </w:rPr>
+            </w:pPr>
+          </w:p>
+        </w:tc>
+        <w:tc>
+          <w:tcPr>
+            <w:tcW w:w="2250" w:type="dxa"/>
+          </w:tcPr>
+          <w:p>
+            <w:pPr>
+              <w:rPr>
+                <w:lang w:val="es-HN"/>
+              </w:rPr>
+            </w:pPr>
+          </w:p>
+        </w:tc>
+      </w:tr>
+      <w:tr>
+        <w:trPr>
+          <w:trHeight w:val="524"/>
+        </w:trPr>
+        <w:tc>
+          <w:tcPr>
+            <w:tcW w:w="2425" w:type="dxa"/>
+          </w:tcPr>
+          <w:p>
+            <w:pPr>
+              <w:rPr>
+                <w:rFonts w:ascii="Consolas" w:hAnsi="Consolas" w:cs="Consolas"/>
+                <w:color w:val="000000"/>
+                <w:kern w:val="0"/>
+                <w:sz w:val="19"/>
+                <w:szCs w:val="19"/>
+                <w:lang w:val="es-HN"/>
+              </w:rPr>
+            </w:pPr>
+            <w:r>
+              <w:rPr>
+                <w:rFonts w:ascii="Consolas" w:hAnsi="Consolas" w:cs="Consolas"/>
+                <w:color w:val="000000"/>
+                <w:kern w:val="0"/>
+                <w:sz w:val="19"/>
+                <w:szCs w:val="19"/>
+                <w:lang w:val="es-HN"/>
+              </w:rPr>
+              <w:t>empe_Estado</w:t>
+            </w:r>
+          </w:p>
+        </w:tc>
+        <w:tc>
+          <w:tcPr>
+            <w:tcW w:w="1440" w:type="dxa"/>
+          </w:tcPr>
+          <w:p>
+            <w:pPr>
+              <w:rPr>
+                <w:rFonts w:ascii="Consolas" w:hAnsi="Consolas" w:cs="Consolas"/>
+                <w:color w:val="000000"/>
+                <w:kern w:val="0"/>
+                <w:sz w:val="19"/>
+                <w:szCs w:val="19"/>
+                <w:lang w:val="es-HN"/>
+              </w:rPr>
+            </w:pPr>
+          </w:p>
+        </w:tc>
+        <w:tc>
+          <w:tcPr>
+            <w:tcW w:w="1710" w:type="dxa"/>
+          </w:tcPr>
+          <w:p>
+            <w:pPr>
+              <w:rPr>
+                <w:rFonts w:ascii="Consolas" w:hAnsi="Consolas" w:cs="Consolas"/>
+                <w:color w:val="000000"/>
+                <w:kern w:val="0"/>
+                <w:sz w:val="19"/>
+                <w:szCs w:val="19"/>
+                <w:lang w:val="es-HN"/>
+              </w:rPr>
+            </w:pPr>
+          </w:p>
+        </w:tc>
+        <w:tc>
+          <w:tcPr>
+            <w:tcW w:w="1530" w:type="dxa"/>
+          </w:tcPr>
+          <w:p>
+            <w:pPr>
+              <w:rPr>
+                <w:rFonts w:ascii="Consolas" w:hAnsi="Consolas" w:cs="Consolas"/>
+                <w:color w:val="000000"/>
+                <w:kern w:val="0"/>
+                <w:sz w:val="19"/>
+                <w:szCs w:val="19"/>
+                <w:lang w:val="es-HN"/>
+              </w:rPr>
+            </w:pPr>
+          </w:p>
+        </w:tc>
+        <w:tc>
+          <w:tcPr>
+            <w:tcW w:w="1260" w:type="dxa"/>
+          </w:tcPr>
+          <w:p>
+            <w:pPr>
+              <w:rPr>
+                <w:lang w:val="es-HN"/>
+              </w:rPr>
+            </w:pPr>
+          </w:p>
+        </w:tc>
+        <w:tc>
+          <w:tcPr>
+            <w:tcW w:w="2250" w:type="dxa"/>
+          </w:tcPr>
+          <w:p>
+            <w:pPr>
+              <w:rPr>
+                <w:lang w:val="es-HN"/>
+              </w:rPr>
+            </w:pPr>
+          </w:p>
+        </w:tc>
+      </w:tr>
+    </w:tbl>
+    <w:p>
+      <w:pPr>
+        <w:rPr>
+          <w:sz w:val="24"/>
+          <w:szCs w:val="24"/>
+          <w:lang w:val="es-HN"/>
+        </w:rPr>
+      </w:pPr>
+    </w:p>
+    <w:p>
+      <w:pPr>
+        <w:rPr>
+          <w:sz w:val="24"/>
+          <w:szCs w:val="24"/>
+          <w:lang w:val="es-HN"/>
+        </w:rPr>
+      </w:pPr>
+    </w:p>
+    <w:p>
+      <w:pPr>
+        <w:rPr>
+          <w:lang w:val="es-HN"/>
+        </w:rPr>
+      </w:pPr>
+    </w:p>
+    <w:p>
+      <w:pPr>
+        <w:rPr>
+          <w:lang w:val="es-HN"/>
+        </w:rPr>
+      </w:pPr>
+    </w:p>
+    <w:p>
+      <w:pPr>
         <w:rPr>
           <w:lang w:val="es-HN"/>
         </w:rPr>
@@ -677,6 +4300,56 @@
     </w:sectPr>
   </w:body>
 </w:document>
+</file>
+
+<file path=word/endnotes.xml><?xml version="1.0" encoding="utf-8"?>
+<w:endnotes xmlns:wpc="http://schemas.microsoft.com/office/word/2010/wordprocessingCanvas" xmlns:cx="http://schemas.microsoft.com/office/drawing/2014/chartex" xmlns:cx1="http://schemas.microsoft.com/office/drawing/2015/9/8/chartex" xmlns:cx2="http://schemas.microsoft.com/office/drawing/2015/10/21/chartex" xmlns:cx3="http://schemas.microsoft.com/office/drawing/2016/5/9/chartex" xmlns:cx4="http://schemas.microsoft.com/office/drawing/2016/5/10/chartex" xmlns:cx5="http://schemas.microsoft.com/office/drawing/2016/5/11/chartex" xmlns:cx6="http://schemas.microsoft.com/office/drawing/2016/5/12/chartex" xmlns:cx7="http://schemas.microsoft.com/office/drawing/2016/5/13/chartex" xmlns:cx8="http://schemas.microsoft.com/office/drawing/2016/5/14/chartex" xmlns:mc="http://schemas.openxmlformats.org/markup-compatibility/2006" xmlns:aink="http://schemas.microsoft.com/office/drawing/2016/ink" xmlns:am3d="http://schemas.microsoft.com/office/drawing/2017/model3d" xmlns:o="urn:schemas-microsoft-com:office:office" xmlns:oel="http://schemas.microsoft.com/office/2019/extlst" xmlns:r="http://schemas.openxmlformats.org/officeDocument/2006/relationships" xmlns:m="http://schemas.openxmlformats.org/officeDocument/2006/math" xmlns:v="urn:schemas-microsoft-com:vml" xmlns:wp14="http://schemas.microsoft.com/office/word/2010/wordprocessingDrawing" xmlns:wp="http://schemas.openxmlformats.org/drawingml/2006/wordprocessingDrawing" xmlns:w10="urn:schemas-microsoft-com:office:word" xmlns:w="http://schemas.openxmlformats.org/wordprocessingml/2006/main" xmlns:w14="http://schemas.microsoft.com/office/word/2010/wordml" xmlns:w15="http://schemas.microsoft.com/office/word/2012/wordml" xmlns:w16cex="http://schemas.microsoft.com/office/word/2018/wordml/cex" xmlns:w16cid="http://schemas.microsoft.com/office/word/2016/wordml/cid" xmlns:w16="http://schemas.microsoft.com/office/word/2018/wordml" xmlns:w16du="http://schemas.microsoft.com/office/word/2023/wordml/word16du" xmlns:w16sdtdh="http://schemas.microsoft.com/office/word/2020/wordml/sdtdatahash" xmlns:w16se="http://schemas.microsoft.com/office/word/2015/wordml/symex" xmlns:wpg="http://schemas.microsoft.com/office/word/2010/wordprocessingGroup" xmlns:wpi="http://schemas.microsoft.com/office/word/2010/wordprocessingInk" xmlns:wne="http://schemas.microsoft.com/office/word/2006/wordml" xmlns:wps="http://schemas.microsoft.com/office/word/2010/wordprocessingShape" mc:Ignorable="w14 w15 w16se w16cid w16 w16cex w16sdtdh wp14">
+  <w:endnote w:type="separator" w:id="-1">
+    <w:p>
+      <w:pPr>
+        <w:spacing w:after="0" w:line="240" w:lineRule="auto"/>
+      </w:pPr>
+      <w:r>
+        <w:separator/>
+      </w:r>
+    </w:p>
+  </w:endnote>
+  <w:endnote w:type="continuationSeparator" w:id="0">
+    <w:p>
+      <w:pPr>
+        <w:spacing w:after="0" w:line="240" w:lineRule="auto"/>
+      </w:pPr>
+      <w:r>
+        <w:continuationSeparator/>
+      </w:r>
+    </w:p>
+  </w:endnote>
+</w:endnotes>
+</file>
+
+<file path=word/footnotes.xml><?xml version="1.0" encoding="utf-8"?>
+<w:footnotes xmlns:wpc="http://schemas.microsoft.com/office/word/2010/wordprocessingCanvas" xmlns:cx="http://schemas.microsoft.com/office/drawing/2014/chartex" xmlns:cx1="http://schemas.microsoft.com/office/drawing/2015/9/8/chartex" xmlns:cx2="http://schemas.microsoft.com/office/drawing/2015/10/21/chartex" xmlns:cx3="http://schemas.microsoft.com/office/drawing/2016/5/9/chartex" xmlns:cx4="http://schemas.microsoft.com/office/drawing/2016/5/10/chartex" xmlns:cx5="http://schemas.microsoft.com/office/drawing/2016/5/11/chartex" xmlns:cx6="http://schemas.microsoft.com/office/drawing/2016/5/12/chartex" xmlns:cx7="http://schemas.microsoft.com/office/drawing/2016/5/13/chartex" xmlns:cx8="http://schemas.microsoft.com/office/drawing/2016/5/14/chartex" xmlns:mc="http://schemas.openxmlformats.org/markup-compatibility/2006" xmlns:aink="http://schemas.microsoft.com/office/drawing/2016/ink" xmlns:am3d="http://schemas.microsoft.com/office/drawing/2017/model3d" xmlns:o="urn:schemas-microsoft-com:office:office" xmlns:oel="http://schemas.microsoft.com/office/2019/extlst" xmlns:r="http://schemas.openxmlformats.org/officeDocument/2006/relationships" xmlns:m="http://schemas.openxmlformats.org/officeDocument/2006/math" xmlns:v="urn:schemas-microsoft-com:vml" xmlns:wp14="http://schemas.microsoft.com/office/word/2010/wordprocessingDrawing" xmlns:wp="http://schemas.openxmlformats.org/drawingml/2006/wordprocessingDrawing" xmlns:w10="urn:schemas-microsoft-com:office:word" xmlns:w="http://schemas.openxmlformats.org/wordprocessingml/2006/main" xmlns:w14="http://schemas.microsoft.com/office/word/2010/wordml" xmlns:w15="http://schemas.microsoft.com/office/word/2012/wordml" xmlns:w16cex="http://schemas.microsoft.com/office/word/2018/wordml/cex" xmlns:w16cid="http://schemas.microsoft.com/office/word/2016/wordml/cid" xmlns:w16="http://schemas.microsoft.com/office/word/2018/wordml" xmlns:w16du="http://schemas.microsoft.com/office/word/2023/wordml/word16du" xmlns:w16sdtdh="http://schemas.microsoft.com/office/word/2020/wordml/sdtdatahash" xmlns:w16se="http://schemas.microsoft.com/office/word/2015/wordml/symex" xmlns:wpg="http://schemas.microsoft.com/office/word/2010/wordprocessingGroup" xmlns:wpi="http://schemas.microsoft.com/office/word/2010/wordprocessingInk" xmlns:wne="http://schemas.microsoft.com/office/word/2006/wordml" xmlns:wps="http://schemas.microsoft.com/office/word/2010/wordprocessingShape" mc:Ignorable="w14 w15 w16se w16cid w16 w16cex w16sdtdh wp14">
+  <w:footnote w:type="separator" w:id="-1">
+    <w:p>
+      <w:pPr>
+        <w:spacing w:after="0" w:line="240" w:lineRule="auto"/>
+      </w:pPr>
+      <w:r>
+        <w:separator/>
+      </w:r>
+    </w:p>
+  </w:footnote>
+  <w:footnote w:type="continuationSeparator" w:id="0">
+    <w:p>
+      <w:pPr>
+        <w:spacing w:after="0" w:line="240" w:lineRule="auto"/>
+      </w:pPr>
+      <w:r>
+        <w:continuationSeparator/>
+      </w:r>
+    </w:p>
+  </w:footnote>
+</w:footnotes>
 </file>
 
 <file path=word/styles.xml><?xml version="1.0" encoding="utf-8"?>
@@ -1079,7 +4752,7 @@
   <w:style w:type="paragraph" w:default="1" w:styleId="Normal">
     <w:name w:val="Normal"/>
     <w:qFormat/>
-    <w:rsid w:val="0011039F"/>
+    <w:rsid w:val="002E234A"/>
   </w:style>
   <w:style w:type="character" w:default="1" w:styleId="DefaultParagraphFont">
     <w:name w:val="Default Paragraph Font"/>
@@ -1161,6 +4834,50 @@
       <w:iCs/>
       <w:color w:val="4472C4" w:themeColor="accent1"/>
     </w:rPr>
+  </w:style>
+  <w:style w:type="paragraph" w:styleId="Header">
+    <w:name w:val="header"/>
+    <w:basedOn w:val="Normal"/>
+    <w:link w:val="HeaderChar"/>
+    <w:uiPriority w:val="99"/>
+    <w:unhideWhenUsed/>
+    <w:rsid w:val="00BD2B2F"/>
+    <w:pPr>
+      <w:tabs>
+        <w:tab w:val="center" w:pos="4680"/>
+        <w:tab w:val="right" w:pos="9360"/>
+      </w:tabs>
+      <w:spacing w:after="0" w:line="240" w:lineRule="auto"/>
+    </w:pPr>
+  </w:style>
+  <w:style w:type="character" w:customStyle="1" w:styleId="HeaderChar">
+    <w:name w:val="Header Char"/>
+    <w:basedOn w:val="DefaultParagraphFont"/>
+    <w:link w:val="Header"/>
+    <w:uiPriority w:val="99"/>
+    <w:rsid w:val="00BD2B2F"/>
+  </w:style>
+  <w:style w:type="paragraph" w:styleId="Footer">
+    <w:name w:val="footer"/>
+    <w:basedOn w:val="Normal"/>
+    <w:link w:val="FooterChar"/>
+    <w:uiPriority w:val="99"/>
+    <w:unhideWhenUsed/>
+    <w:rsid w:val="00BD2B2F"/>
+    <w:pPr>
+      <w:tabs>
+        <w:tab w:val="center" w:pos="4680"/>
+        <w:tab w:val="right" w:pos="9360"/>
+      </w:tabs>
+      <w:spacing w:after="0" w:line="240" w:lineRule="auto"/>
+    </w:pPr>
+  </w:style>
+  <w:style w:type="character" w:customStyle="1" w:styleId="FooterChar">
+    <w:name w:val="Footer Char"/>
+    <w:basedOn w:val="DefaultParagraphFont"/>
+    <w:link w:val="Footer"/>
+    <w:uiPriority w:val="99"/>
+    <w:rsid w:val="00BD2B2F"/>
   </w:style>
 </w:styles>
 </file>

--- a/COMIENZO, SECCIÓN 1 CECI.docx
+++ b/COMIENZO, SECCIÓN 1 CECI.docx
@@ -879,12 +879,14 @@
                 <w:lang w:val="es-HN"/>
               </w:rPr>
             </w:pPr>
+            <w:proofErr w:type="spellStart"/>
             <w:r>
               <w:rPr>
                 <w:lang w:val="es-HN"/>
               </w:rPr>
               <w:t>rest</w:t>
             </w:r>
+            <w:proofErr w:type="spellEnd"/>
           </w:p>
         </w:tc>
         <w:tc>
@@ -897,12 +899,14 @@
                 <w:lang w:val="es-HN"/>
               </w:rPr>
             </w:pPr>
+            <w:proofErr w:type="spellStart"/>
             <w:r>
               <w:rPr>
                 <w:lang w:val="es-HN"/>
               </w:rPr>
               <w:t>tb_Empleados</w:t>
             </w:r>
+            <w:proofErr w:type="spellEnd"/>
           </w:p>
         </w:tc>
         <w:tc>
@@ -938,12 +942,14 @@
                 <w:lang w:val="es-HN"/>
               </w:rPr>
             </w:pPr>
+            <w:proofErr w:type="spellStart"/>
             <w:r>
               <w:rPr>
                 <w:lang w:val="es-HN"/>
               </w:rPr>
               <w:t>rest</w:t>
             </w:r>
+            <w:proofErr w:type="spellEnd"/>
           </w:p>
         </w:tc>
         <w:tc>
@@ -956,12 +962,14 @@
                 <w:lang w:val="es-HN"/>
               </w:rPr>
             </w:pPr>
+            <w:proofErr w:type="spellStart"/>
             <w:r>
               <w:rPr>
                 <w:lang w:val="es-HN"/>
               </w:rPr>
               <w:t>tb_Platillos</w:t>
             </w:r>
+            <w:proofErr w:type="spellEnd"/>
           </w:p>
         </w:tc>
         <w:tc>
@@ -997,12 +1005,14 @@
                 <w:lang w:val="es-HN"/>
               </w:rPr>
             </w:pPr>
+            <w:proofErr w:type="spellStart"/>
             <w:r>
               <w:rPr>
                 <w:lang w:val="es-HN"/>
               </w:rPr>
               <w:t>rest</w:t>
             </w:r>
+            <w:proofErr w:type="spellEnd"/>
           </w:p>
         </w:tc>
         <w:tc>
@@ -1015,12 +1025,14 @@
                 <w:lang w:val="es-HN"/>
               </w:rPr>
             </w:pPr>
+            <w:proofErr w:type="spellStart"/>
             <w:r>
               <w:rPr>
                 <w:lang w:val="es-HN"/>
               </w:rPr>
               <w:t>tb_Ingredientes</w:t>
             </w:r>
+            <w:proofErr w:type="spellEnd"/>
           </w:p>
         </w:tc>
         <w:tc>
@@ -1056,12 +1068,14 @@
                 <w:lang w:val="es-HN"/>
               </w:rPr>
             </w:pPr>
+            <w:proofErr w:type="spellStart"/>
             <w:r>
               <w:rPr>
                 <w:lang w:val="es-HN"/>
               </w:rPr>
               <w:t>rest</w:t>
             </w:r>
+            <w:proofErr w:type="spellEnd"/>
           </w:p>
         </w:tc>
         <w:tc>
@@ -1074,12 +1088,14 @@
                 <w:lang w:val="es-HN"/>
               </w:rPr>
             </w:pPr>
-            <w:r>
-              <w:rPr>
-                <w:lang w:val="es-HN"/>
-              </w:rPr>
-              <w:t>tb_Proveedores</w:t>
-            </w:r>
+            <w:proofErr w:type="spellStart"/>
+            <w:r>
+              <w:t>tb_</w:t>
+            </w:r>
+            <w:r>
+              <w:t>IngredientesXPlatillos</w:t>
+            </w:r>
+            <w:proofErr w:type="spellEnd"/>
           </w:p>
         </w:tc>
         <w:tc>
@@ -1096,7 +1112,19 @@
               <w:rPr>
                 <w:lang w:val="es-HN"/>
               </w:rPr>
-              <w:t>Tabla con la lista de todos los proveedores de los ingredientes (carnes, verduras, especias y más).</w:t>
+              <w:t xml:space="preserve">Esta tabla lleva control de los ingredientes que incluye cada platillo que </w:t>
+            </w:r>
+            <w:r>
+              <w:rPr>
+                <w:lang w:val="es-HN"/>
+              </w:rPr>
+              <w:t xml:space="preserve">ofrece </w:t>
+            </w:r>
+            <w:r>
+              <w:rPr>
+                <w:lang w:val="es-HN"/>
+              </w:rPr>
+              <w:t>el restaurante.</w:t>
             </w:r>
           </w:p>
         </w:tc>
@@ -1115,12 +1143,14 @@
                 <w:lang w:val="es-HN"/>
               </w:rPr>
             </w:pPr>
+            <w:proofErr w:type="spellStart"/>
             <w:r>
               <w:rPr>
                 <w:lang w:val="es-HN"/>
               </w:rPr>
               <w:t>rest</w:t>
             </w:r>
+            <w:proofErr w:type="spellEnd"/>
           </w:p>
         </w:tc>
         <w:tc>
@@ -1133,7 +1163,293 @@
                 <w:lang w:val="es-HN"/>
               </w:rPr>
             </w:pPr>
-          </w:p>
+            <w:proofErr w:type="spellStart"/>
+            <w:r>
+              <w:rPr>
+                <w:lang w:val="es-HN"/>
+              </w:rPr>
+              <w:t>tb_Proveedores</w:t>
+            </w:r>
+            <w:proofErr w:type="spellEnd"/>
+          </w:p>
+        </w:tc>
+        <w:tc>
+          <w:tcPr>
+            <w:tcW w:w="3597" w:type="dxa"/>
+          </w:tcPr>
+          <w:p>
+            <w:pPr>
+              <w:rPr>
+                <w:lang w:val="es-HN"/>
+              </w:rPr>
+            </w:pPr>
+            <w:r>
+              <w:rPr>
+                <w:lang w:val="es-HN"/>
+              </w:rPr>
+              <w:t>Tabla con la lista de todos los proveedores de los ingredientes (carnes, verduras, especias y más).</w:t>
+            </w:r>
+          </w:p>
+        </w:tc>
+      </w:tr>
+      <w:tr>
+        <w:trPr>
+          <w:trHeight w:val="611"/>
+        </w:trPr>
+        <w:tc>
+          <w:tcPr>
+            <w:tcW w:w="3596" w:type="dxa"/>
+          </w:tcPr>
+          <w:p>
+            <w:pPr>
+              <w:rPr>
+                <w:lang w:val="es-HN"/>
+              </w:rPr>
+            </w:pPr>
+            <w:proofErr w:type="spellStart"/>
+            <w:r>
+              <w:rPr>
+                <w:lang w:val="es-HN"/>
+              </w:rPr>
+              <w:t>rest</w:t>
+            </w:r>
+            <w:proofErr w:type="spellEnd"/>
+          </w:p>
+        </w:tc>
+        <w:tc>
+          <w:tcPr>
+            <w:tcW w:w="3597" w:type="dxa"/>
+          </w:tcPr>
+          <w:p>
+            <w:proofErr w:type="spellStart"/>
+            <w:r>
+              <w:t>tb_Sucursales</w:t>
+            </w:r>
+            <w:proofErr w:type="spellEnd"/>
+          </w:p>
+        </w:tc>
+        <w:tc>
+          <w:tcPr>
+            <w:tcW w:w="3597" w:type="dxa"/>
+          </w:tcPr>
+          <w:p>
+            <w:pPr>
+              <w:rPr>
+                <w:lang w:val="es-HN"/>
+              </w:rPr>
+            </w:pPr>
+            <w:r>
+              <w:rPr>
+                <w:lang w:val="es-HN"/>
+              </w:rPr>
+              <w:t>Tabla que contiene la lista de las sucursales dentro el país, del restaurante.</w:t>
+            </w:r>
+          </w:p>
+        </w:tc>
+      </w:tr>
+      <w:tr>
+        <w:trPr>
+          <w:trHeight w:val="611"/>
+        </w:trPr>
+        <w:tc>
+          <w:tcPr>
+            <w:tcW w:w="3596" w:type="dxa"/>
+          </w:tcPr>
+          <w:p>
+            <w:pPr>
+              <w:rPr>
+                <w:lang w:val="es-HN"/>
+              </w:rPr>
+            </w:pPr>
+            <w:proofErr w:type="spellStart"/>
+            <w:r>
+              <w:rPr>
+                <w:lang w:val="es-HN"/>
+              </w:rPr>
+              <w:t>rest</w:t>
+            </w:r>
+            <w:proofErr w:type="spellEnd"/>
+          </w:p>
+        </w:tc>
+        <w:tc>
+          <w:tcPr>
+            <w:tcW w:w="3597" w:type="dxa"/>
+          </w:tcPr>
+          <w:p>
+            <w:proofErr w:type="spellStart"/>
+            <w:r>
+              <w:t>tb_</w:t>
+            </w:r>
+            <w:r>
+              <w:t>IngredientesXPorSucursal</w:t>
+            </w:r>
+            <w:proofErr w:type="spellEnd"/>
+          </w:p>
+        </w:tc>
+        <w:tc>
+          <w:tcPr>
+            <w:tcW w:w="3597" w:type="dxa"/>
+          </w:tcPr>
+          <w:p>
+            <w:pPr>
+              <w:rPr>
+                <w:lang w:val="es-HN"/>
+              </w:rPr>
+            </w:pPr>
+            <w:r>
+              <w:rPr>
+                <w:lang w:val="es-HN"/>
+              </w:rPr>
+              <w:t>Esta tabla lleva un control de los ingredientes que se usan en los platillos, según la variedad que hay en cada sucursal.</w:t>
+            </w:r>
+          </w:p>
+        </w:tc>
+      </w:tr>
+      <w:tr>
+        <w:trPr>
+          <w:trHeight w:val="611"/>
+        </w:trPr>
+        <w:tc>
+          <w:tcPr>
+            <w:tcW w:w="3596" w:type="dxa"/>
+          </w:tcPr>
+          <w:p>
+            <w:pPr>
+              <w:rPr>
+                <w:lang w:val="es-HN"/>
+              </w:rPr>
+            </w:pPr>
+            <w:proofErr w:type="spellStart"/>
+            <w:r>
+              <w:rPr>
+                <w:lang w:val="es-HN"/>
+              </w:rPr>
+              <w:t>rest</w:t>
+            </w:r>
+            <w:proofErr w:type="spellEnd"/>
+          </w:p>
+        </w:tc>
+        <w:tc>
+          <w:tcPr>
+            <w:tcW w:w="3597" w:type="dxa"/>
+          </w:tcPr>
+          <w:p>
+            <w:proofErr w:type="spellStart"/>
+            <w:r>
+              <w:t>tb_</w:t>
+            </w:r>
+            <w:r>
+              <w:t>Clientes</w:t>
+            </w:r>
+            <w:proofErr w:type="spellEnd"/>
+          </w:p>
+        </w:tc>
+        <w:tc>
+          <w:tcPr>
+            <w:tcW w:w="3597" w:type="dxa"/>
+          </w:tcPr>
+          <w:p>
+            <w:pPr>
+              <w:rPr>
+                <w:lang w:val="es-HN"/>
+              </w:rPr>
+            </w:pPr>
+            <w:r>
+              <w:rPr>
+                <w:lang w:val="es-HN"/>
+              </w:rPr>
+              <w:t>Almacena el registro de todos los clientes que recibe el restaurante.</w:t>
+            </w:r>
+          </w:p>
+        </w:tc>
+      </w:tr>
+      <w:tr>
+        <w:trPr>
+          <w:trHeight w:val="611"/>
+        </w:trPr>
+        <w:tc>
+          <w:tcPr>
+            <w:tcW w:w="3596" w:type="dxa"/>
+          </w:tcPr>
+          <w:p>
+            <w:pPr>
+              <w:rPr>
+                <w:lang w:val="es-HN"/>
+              </w:rPr>
+            </w:pPr>
+            <w:proofErr w:type="spellStart"/>
+            <w:r>
+              <w:rPr>
+                <w:lang w:val="es-HN"/>
+              </w:rPr>
+              <w:t>rest</w:t>
+            </w:r>
+            <w:proofErr w:type="spellEnd"/>
+          </w:p>
+        </w:tc>
+        <w:tc>
+          <w:tcPr>
+            <w:tcW w:w="3597" w:type="dxa"/>
+          </w:tcPr>
+          <w:p>
+            <w:proofErr w:type="spellStart"/>
+            <w:r>
+              <w:t>tb_</w:t>
+            </w:r>
+            <w:r>
+              <w:t>Facturas</w:t>
+            </w:r>
+            <w:proofErr w:type="spellEnd"/>
+          </w:p>
+        </w:tc>
+        <w:tc>
+          <w:tcPr>
+            <w:tcW w:w="3597" w:type="dxa"/>
+          </w:tcPr>
+          <w:p>
+            <w:pPr>
+              <w:rPr>
+                <w:lang w:val="es-HN"/>
+              </w:rPr>
+            </w:pPr>
+            <w:r>
+              <w:rPr>
+                <w:lang w:val="es-HN"/>
+              </w:rPr>
+              <w:t>Esta tabla almacena toda la información de las facturas emitidas.</w:t>
+            </w:r>
+          </w:p>
+        </w:tc>
+      </w:tr>
+      <w:tr>
+        <w:trPr>
+          <w:trHeight w:val="611"/>
+        </w:trPr>
+        <w:tc>
+          <w:tcPr>
+            <w:tcW w:w="3596" w:type="dxa"/>
+          </w:tcPr>
+          <w:p>
+            <w:pPr>
+              <w:rPr>
+                <w:lang w:val="es-HN"/>
+              </w:rPr>
+            </w:pPr>
+            <w:proofErr w:type="spellStart"/>
+            <w:r>
+              <w:rPr>
+                <w:lang w:val="es-HN"/>
+              </w:rPr>
+              <w:t>rest</w:t>
+            </w:r>
+            <w:proofErr w:type="spellEnd"/>
+          </w:p>
+        </w:tc>
+        <w:tc>
+          <w:tcPr>
+            <w:tcW w:w="3597" w:type="dxa"/>
+          </w:tcPr>
+          <w:p/>
         </w:tc>
         <w:tc>
           <w:tcPr>
@@ -1215,6 +1531,7 @@
         </w:rPr>
         <w:t xml:space="preserve">: </w:t>
       </w:r>
+      <w:proofErr w:type="spellStart"/>
       <w:r>
         <w:rPr>
           <w:rFonts w:ascii="Times New Roman" w:hAnsi="Times New Roman" w:cs="Times New Roman"/>
@@ -1224,6 +1541,7 @@
         </w:rPr>
         <w:t>rest_tbEmpleados</w:t>
       </w:r>
+      <w:proofErr w:type="spellEnd"/>
     </w:p>
     <w:tbl>
       <w:tblPr>
@@ -1463,6 +1781,7 @@
                 <w:lang w:val="es-HN"/>
               </w:rPr>
             </w:pPr>
+            <w:proofErr w:type="spellStart"/>
             <w:r>
               <w:rPr>
                 <w:rFonts w:ascii="Consolas" w:hAnsi="Consolas" w:cs="Consolas"/>
@@ -1474,6 +1793,7 @@
               </w:rPr>
               <w:t>empe_Id</w:t>
             </w:r>
+            <w:proofErr w:type="spellEnd"/>
             <w:r>
               <w:rPr>
                 <w:rFonts w:ascii="Consolas" w:hAnsi="Consolas" w:cs="Consolas"/>
@@ -1548,13 +1868,7 @@
               <w:rPr>
                 <w:lang w:val="es-HN"/>
               </w:rPr>
-              <w:t xml:space="preserve"> </w:t>
-            </w:r>
-            <w:r>
-              <w:rPr>
-                <w:lang w:val="es-HN"/>
-              </w:rPr>
-              <w:t>INT</w:t>
+              <w:t xml:space="preserve"> INT</w:t>
             </w:r>
             <w:r>
               <w:rPr>
@@ -1596,11 +1910,19 @@
               </w:rPr>
               <w:t xml:space="preserve">  </w:t>
             </w:r>
-            <w:r>
-              <w:rPr>
-                <w:lang w:val="es-HN"/>
-              </w:rPr>
-              <w:t>IDENTITY(1,1)</w:t>
+            <w:proofErr w:type="gramStart"/>
+            <w:r>
+              <w:rPr>
+                <w:lang w:val="es-HN"/>
+              </w:rPr>
+              <w:t>IDENTITY(</w:t>
+            </w:r>
+            <w:proofErr w:type="gramEnd"/>
+            <w:r>
+              <w:rPr>
+                <w:lang w:val="es-HN"/>
+              </w:rPr>
+              <w:t>1,1)</w:t>
             </w:r>
           </w:p>
         </w:tc>
@@ -1690,6 +2012,7 @@
                 <w:lang w:val="es-HN"/>
               </w:rPr>
             </w:pPr>
+            <w:proofErr w:type="spellStart"/>
             <w:r>
               <w:rPr>
                 <w:rFonts w:ascii="Consolas" w:hAnsi="Consolas" w:cs="Consolas"/>
@@ -1701,6 +2024,7 @@
               </w:rPr>
               <w:t>empe_Nombres</w:t>
             </w:r>
+            <w:proofErr w:type="spellEnd"/>
             <w:r>
               <w:rPr>
                 <w:rFonts w:ascii="Consolas" w:hAnsi="Consolas" w:cs="Consolas"/>
@@ -1903,6 +2227,7 @@
                 <w:lang w:val="es-HN"/>
               </w:rPr>
             </w:pPr>
+            <w:proofErr w:type="spellStart"/>
             <w:r>
               <w:rPr>
                 <w:rFonts w:ascii="Consolas" w:hAnsi="Consolas" w:cs="Consolas"/>
@@ -1914,6 +2239,7 @@
               </w:rPr>
               <w:t>empe_Apellidos</w:t>
             </w:r>
+            <w:proofErr w:type="spellEnd"/>
             <w:r>
               <w:rPr>
                 <w:rFonts w:ascii="Consolas" w:hAnsi="Consolas" w:cs="Consolas"/>
@@ -2106,6 +2432,7 @@
                 <w:lang w:val="es-HN"/>
               </w:rPr>
             </w:pPr>
+            <w:proofErr w:type="spellStart"/>
             <w:r>
               <w:rPr>
                 <w:rFonts w:ascii="Consolas" w:hAnsi="Consolas" w:cs="Consolas"/>
@@ -2117,6 +2444,7 @@
               </w:rPr>
               <w:t>empe_Identidad</w:t>
             </w:r>
+            <w:proofErr w:type="spellEnd"/>
           </w:p>
         </w:tc>
         <w:tc>
@@ -2236,6 +2564,7 @@
                 <w:lang w:val="es-HN"/>
               </w:rPr>
             </w:pPr>
+            <w:proofErr w:type="spellStart"/>
             <w:r>
               <w:rPr>
                 <w:rFonts w:ascii="Consolas" w:hAnsi="Consolas" w:cs="Consolas"/>
@@ -2247,6 +2576,7 @@
               </w:rPr>
               <w:t>empe_FechaNacimiento</w:t>
             </w:r>
+            <w:proofErr w:type="spellEnd"/>
             <w:r>
               <w:rPr>
                 <w:rFonts w:ascii="Consolas" w:hAnsi="Consolas" w:cs="Consolas"/>
@@ -2384,6 +2714,7 @@
                 <w:lang w:val="es-HN"/>
               </w:rPr>
             </w:pPr>
+            <w:proofErr w:type="spellStart"/>
             <w:r>
               <w:rPr>
                 <w:rFonts w:ascii="Consolas" w:hAnsi="Consolas" w:cs="Consolas"/>
@@ -2395,6 +2726,7 @@
               </w:rPr>
               <w:t>empe_Sexo</w:t>
             </w:r>
+            <w:proofErr w:type="spellEnd"/>
             <w:r>
               <w:rPr>
                 <w:rFonts w:ascii="Consolas" w:hAnsi="Consolas" w:cs="Consolas"/>
@@ -2576,18 +2908,19 @@
                 <w:lang w:val="es-HN"/>
               </w:rPr>
             </w:pPr>
-            <w:r>
-              <w:rPr>
-                <w:rFonts w:ascii="Consolas" w:hAnsi="Consolas" w:cs="Consolas"/>
-                <w:color w:val="000000"/>
-                <w:kern w:val="0"/>
-                <w:sz w:val="19"/>
-                <w:szCs w:val="19"/>
-                <w:lang w:val="es-HN"/>
-              </w:rPr>
-              <w:lastRenderedPageBreak/>
+            <w:proofErr w:type="spellStart"/>
+            <w:r>
+              <w:rPr>
+                <w:rFonts w:ascii="Consolas" w:hAnsi="Consolas" w:cs="Consolas"/>
+                <w:color w:val="000000"/>
+                <w:kern w:val="0"/>
+                <w:sz w:val="19"/>
+                <w:szCs w:val="19"/>
+                <w:lang w:val="es-HN"/>
+              </w:rPr>
               <w:t>eciv_Id</w:t>
             </w:r>
+            <w:proofErr w:type="spellEnd"/>
             <w:r>
               <w:rPr>
                 <w:rFonts w:ascii="Consolas" w:hAnsi="Consolas" w:cs="Consolas"/>
@@ -2747,16 +3080,29 @@
                 <w:lang w:val="es-HN"/>
               </w:rPr>
             </w:pPr>
-            <w:r>
-              <w:rPr>
-                <w:rFonts w:ascii="Consolas" w:hAnsi="Consolas" w:cs="Consolas"/>
-                <w:color w:val="000000"/>
-                <w:kern w:val="0"/>
-                <w:sz w:val="19"/>
-                <w:szCs w:val="19"/>
-                <w:lang w:val="es-HN"/>
-              </w:rPr>
-              <w:t>muni_Id]</w:t>
+            <w:proofErr w:type="spellStart"/>
+            <w:r>
+              <w:rPr>
+                <w:rFonts w:ascii="Consolas" w:hAnsi="Consolas" w:cs="Consolas"/>
+                <w:color w:val="000000"/>
+                <w:kern w:val="0"/>
+                <w:sz w:val="19"/>
+                <w:szCs w:val="19"/>
+                <w:lang w:val="es-HN"/>
+              </w:rPr>
+              <w:t>muni_Id</w:t>
+            </w:r>
+            <w:proofErr w:type="spellEnd"/>
+            <w:r>
+              <w:rPr>
+                <w:rFonts w:ascii="Consolas" w:hAnsi="Consolas" w:cs="Consolas"/>
+                <w:color w:val="000000"/>
+                <w:kern w:val="0"/>
+                <w:sz w:val="19"/>
+                <w:szCs w:val="19"/>
+                <w:lang w:val="es-HN"/>
+              </w:rPr>
+              <w:t>]</w:t>
             </w:r>
             <w:r>
               <w:rPr>
@@ -2939,6 +3285,7 @@
                 <w:lang w:val="es-HN"/>
               </w:rPr>
             </w:pPr>
+            <w:proofErr w:type="spellStart"/>
             <w:r>
               <w:rPr>
                 <w:rFonts w:ascii="Consolas" w:hAnsi="Consolas" w:cs="Consolas"/>
@@ -2950,6 +3297,7 @@
               </w:rPr>
               <w:t>empe_DireccionExacta</w:t>
             </w:r>
+            <w:proofErr w:type="spellEnd"/>
             <w:r>
               <w:rPr>
                 <w:rFonts w:ascii="Consolas" w:hAnsi="Consolas" w:cs="Consolas"/>
@@ -3064,6 +3412,7 @@
                 <w:lang w:val="es-HN"/>
               </w:rPr>
             </w:pPr>
+            <w:proofErr w:type="spellStart"/>
             <w:r>
               <w:rPr>
                 <w:rFonts w:ascii="Consolas" w:hAnsi="Consolas" w:cs="Consolas"/>
@@ -3075,6 +3424,7 @@
               </w:rPr>
               <w:t>empe_Telefono</w:t>
             </w:r>
+            <w:proofErr w:type="spellEnd"/>
             <w:r>
               <w:rPr>
                 <w:rFonts w:ascii="Consolas" w:hAnsi="Consolas" w:cs="Consolas"/>
@@ -3223,6 +3573,7 @@
                 <w:lang w:val="es-HN"/>
               </w:rPr>
             </w:pPr>
+            <w:proofErr w:type="spellStart"/>
             <w:r>
               <w:rPr>
                 <w:rFonts w:ascii="Consolas" w:hAnsi="Consolas" w:cs="Consolas"/>
@@ -3234,6 +3585,7 @@
               </w:rPr>
               <w:t>empe_CorreoElectronico</w:t>
             </w:r>
+            <w:proofErr w:type="spellEnd"/>
             <w:r>
               <w:rPr>
                 <w:rFonts w:ascii="Consolas" w:hAnsi="Consolas" w:cs="Consolas"/>
@@ -3349,6 +3701,7 @@
                 <w:lang w:val="es-HN"/>
               </w:rPr>
             </w:pPr>
+            <w:proofErr w:type="spellStart"/>
             <w:r>
               <w:rPr>
                 <w:rFonts w:ascii="Consolas" w:hAnsi="Consolas" w:cs="Consolas"/>
@@ -3360,6 +3713,7 @@
               </w:rPr>
               <w:t>sucu_Id</w:t>
             </w:r>
+            <w:proofErr w:type="spellEnd"/>
           </w:p>
         </w:tc>
         <w:tc>
@@ -3453,6 +3807,7 @@
                 <w:lang w:val="es-HN"/>
               </w:rPr>
             </w:pPr>
+            <w:proofErr w:type="spellStart"/>
             <w:r>
               <w:rPr>
                 <w:rFonts w:ascii="Consolas" w:hAnsi="Consolas" w:cs="Consolas"/>
@@ -3464,6 +3819,7 @@
               </w:rPr>
               <w:t>carg_Id</w:t>
             </w:r>
+            <w:proofErr w:type="spellEnd"/>
           </w:p>
         </w:tc>
         <w:tc>
@@ -3581,6 +3937,7 @@
                 <w:lang w:val="es-HN"/>
               </w:rPr>
             </w:pPr>
+            <w:proofErr w:type="spellStart"/>
             <w:r>
               <w:rPr>
                 <w:rFonts w:ascii="Consolas" w:hAnsi="Consolas" w:cs="Consolas"/>
@@ -3592,6 +3949,7 @@
               </w:rPr>
               <w:t>empe_UsuCreacion</w:t>
             </w:r>
+            <w:proofErr w:type="spellEnd"/>
             <w:r>
               <w:rPr>
                 <w:rFonts w:ascii="Consolas" w:hAnsi="Consolas" w:cs="Consolas"/>
@@ -3731,6 +4089,7 @@
                 <w:lang w:val="es-HN"/>
               </w:rPr>
             </w:pPr>
+            <w:proofErr w:type="spellStart"/>
             <w:r>
               <w:rPr>
                 <w:rFonts w:ascii="Consolas" w:hAnsi="Consolas" w:cs="Consolas"/>
@@ -3742,6 +4101,7 @@
               </w:rPr>
               <w:t>empe_FechaCreacion</w:t>
             </w:r>
+            <w:proofErr w:type="spellEnd"/>
             <w:r>
               <w:rPr>
                 <w:rFonts w:ascii="Consolas" w:hAnsi="Consolas" w:cs="Consolas"/>
@@ -3881,6 +4241,7 @@
                 <w:lang w:val="es-HN"/>
               </w:rPr>
             </w:pPr>
+            <w:proofErr w:type="spellStart"/>
             <w:r>
               <w:rPr>
                 <w:rFonts w:ascii="Consolas" w:hAnsi="Consolas" w:cs="Consolas"/>
@@ -3892,6 +4253,7 @@
               </w:rPr>
               <w:t>empe_UsuModificacion</w:t>
             </w:r>
+            <w:proofErr w:type="spellEnd"/>
             <w:r>
               <w:rPr>
                 <w:rFonts w:ascii="Consolas" w:hAnsi="Consolas" w:cs="Consolas"/>
@@ -4027,6 +4389,7 @@
                 <w:lang w:val="es-HN"/>
               </w:rPr>
             </w:pPr>
+            <w:proofErr w:type="spellStart"/>
             <w:r>
               <w:rPr>
                 <w:rFonts w:ascii="Consolas" w:hAnsi="Consolas" w:cs="Consolas"/>
@@ -4038,6 +4401,7 @@
               </w:rPr>
               <w:t>empe_FechaModificacion</w:t>
             </w:r>
+            <w:proofErr w:type="spellEnd"/>
             <w:r>
               <w:rPr>
                 <w:rFonts w:ascii="Consolas" w:hAnsi="Consolas" w:cs="Consolas"/>
@@ -4163,6 +4527,7 @@
                 <w:lang w:val="es-HN"/>
               </w:rPr>
             </w:pPr>
+            <w:proofErr w:type="spellStart"/>
             <w:r>
               <w:rPr>
                 <w:rFonts w:ascii="Consolas" w:hAnsi="Consolas" w:cs="Consolas"/>
@@ -4174,6 +4539,7 @@
               </w:rPr>
               <w:t>empe_Estado</w:t>
             </w:r>
+            <w:proofErr w:type="spellEnd"/>
           </w:p>
         </w:tc>
         <w:tc>

--- a/COMIENZO, SECCIÓN 1 CECI.docx
+++ b/COMIENZO, SECCIÓN 1 CECI.docx
@@ -1496,6 +1496,42 @@
             </w:r>
             <w:proofErr w:type="spellEnd"/>
           </w:p>
+          <w:p>
+            <w:pPr>
+              <w:rPr>
+                <w:lang w:val="es-HN"/>
+              </w:rPr>
+            </w:pPr>
+          </w:p>
+          <w:p>
+            <w:pPr>
+              <w:rPr>
+                <w:lang w:val="es-HN"/>
+              </w:rPr>
+            </w:pPr>
+          </w:p>
+          <w:p>
+            <w:pPr>
+              <w:rPr>
+                <w:lang w:val="es-HN"/>
+              </w:rPr>
+            </w:pPr>
+          </w:p>
+          <w:p>
+            <w:pPr>
+              <w:rPr>
+                <w:lang w:val="es-HN"/>
+              </w:rPr>
+            </w:pPr>
+          </w:p>
+          <w:p>
+            <w:pPr>
+              <w:jc w:val="center"/>
+              <w:rPr>
+                <w:lang w:val="es-HN"/>
+              </w:rPr>
+            </w:pPr>
+          </w:p>
         </w:tc>
         <w:tc>
           <w:tcPr>
@@ -1653,7 +1689,13 @@
           <w:tcPr>
             <w:tcW w:w="3322" w:type="dxa"/>
           </w:tcPr>
-          <w:p/>
+          <w:p>
+            <w:pPr>
+              <w:rPr>
+                <w:lang w:val="es-HN"/>
+              </w:rPr>
+            </w:pPr>
+          </w:p>
         </w:tc>
         <w:tc>
           <w:tcPr>
@@ -1688,7 +1730,13 @@
           <w:tcPr>
             <w:tcW w:w="3322" w:type="dxa"/>
           </w:tcPr>
-          <w:p/>
+          <w:p>
+            <w:pPr>
+              <w:rPr>
+                <w:lang w:val="es-HN"/>
+              </w:rPr>
+            </w:pPr>
+          </w:p>
         </w:tc>
         <w:tc>
           <w:tcPr>
@@ -1737,7 +1785,13 @@
           <w:tcPr>
             <w:tcW w:w="3322" w:type="dxa"/>
           </w:tcPr>
-          <w:p/>
+          <w:p>
+            <w:pPr>
+              <w:rPr>
+                <w:lang w:val="es-HN"/>
+              </w:rPr>
+            </w:pPr>
+          </w:p>
         </w:tc>
         <w:tc>
           <w:tcPr>
@@ -1794,7 +1848,8 @@
     <w:p>
       <w:pPr>
         <w:rPr>
-          <w:rFonts w:ascii="Times New Roman" w:hAnsi="Times New Roman" w:cs="Times New Roman"/>
+          <w:rFonts w:ascii="Amasis MT Pro" w:hAnsi="Amasis MT Pro"/>
+          <w:color w:val="4472C4" w:themeColor="accent1"/>
           <w:sz w:val="24"/>
           <w:szCs w:val="24"/>
           <w:lang w:val="es-HN"/>
@@ -6315,6 +6370,16 @@
       </w:r>
       <w:proofErr w:type="spellEnd"/>
     </w:p>
+    <w:p>
+      <w:pPr>
+        <w:rPr>
+          <w:rFonts w:ascii="Times New Roman" w:hAnsi="Times New Roman" w:cs="Times New Roman"/>
+          <w:sz w:val="24"/>
+          <w:szCs w:val="24"/>
+          <w:lang w:val="es-HN"/>
+        </w:rPr>
+      </w:pPr>
+    </w:p>
     <w:tbl>
       <w:tblPr>
         <w:tblStyle w:val="TableGrid"/>
@@ -8072,7 +8137,19 @@
               <w:rPr>
                 <w:lang w:val="es-HN"/>
               </w:rPr>
-              <w:t>” que creo el registro del</w:t>
+              <w:t>” que cre</w:t>
+            </w:r>
+            <w:r>
+              <w:rPr>
+                <w:lang w:val="es-HN"/>
+              </w:rPr>
+              <w:t>ó</w:t>
+            </w:r>
+            <w:r>
+              <w:rPr>
+                <w:lang w:val="es-HN"/>
+              </w:rPr>
+              <w:t xml:space="preserve"> el registro del</w:t>
             </w:r>
             <w:r>
               <w:rPr>
@@ -8853,7 +8930,6 @@
           <w:szCs w:val="24"/>
           <w:lang w:val="es-HN"/>
         </w:rPr>
-        <w:lastRenderedPageBreak/>
         <w:t xml:space="preserve">          </w:t>
       </w:r>
       <w:r>
@@ -8906,6 +8982,16 @@
       </w:r>
       <w:proofErr w:type="spellEnd"/>
     </w:p>
+    <w:p>
+      <w:pPr>
+        <w:rPr>
+          <w:rFonts w:ascii="Times New Roman" w:hAnsi="Times New Roman" w:cs="Times New Roman"/>
+          <w:sz w:val="24"/>
+          <w:szCs w:val="24"/>
+          <w:lang w:val="es-HN"/>
+        </w:rPr>
+      </w:pPr>
+    </w:p>
     <w:tbl>
       <w:tblPr>
         <w:tblStyle w:val="TableGrid"/>
@@ -10565,7 +10651,19 @@
               <w:rPr>
                 <w:lang w:val="es-HN"/>
               </w:rPr>
-              <w:t xml:space="preserve">” que creo el registro del </w:t>
+              <w:t>” que cre</w:t>
+            </w:r>
+            <w:r>
+              <w:rPr>
+                <w:lang w:val="es-HN"/>
+              </w:rPr>
+              <w:t>ó</w:t>
+            </w:r>
+            <w:r>
+              <w:rPr>
+                <w:lang w:val="es-HN"/>
+              </w:rPr>
+              <w:t xml:space="preserve"> el registro del </w:t>
             </w:r>
             <w:proofErr w:type="spellStart"/>
             <w:r>
@@ -11397,50 +11495,6 @@
         <w:rPr>
           <w:rFonts w:ascii="Amasis MT Pro" w:hAnsi="Amasis MT Pro"/>
           <w:color w:val="000000" w:themeColor="text1"/>
-          <w:sz w:val="24"/>
-          <w:szCs w:val="24"/>
-          <w:lang w:val="es-HN"/>
-        </w:rPr>
-      </w:pPr>
-    </w:p>
-    <w:p>
-      <w:pPr>
-        <w:rPr>
-          <w:rFonts w:ascii="Amasis MT Pro" w:hAnsi="Amasis MT Pro"/>
-          <w:color w:val="4472C4" w:themeColor="accent1"/>
-          <w:sz w:val="24"/>
-          <w:szCs w:val="24"/>
-          <w:lang w:val="es-HN"/>
-        </w:rPr>
-      </w:pPr>
-    </w:p>
-    <w:p>
-      <w:pPr>
-        <w:rPr>
-          <w:rFonts w:ascii="Amasis MT Pro" w:hAnsi="Amasis MT Pro"/>
-          <w:color w:val="4472C4" w:themeColor="accent1"/>
-          <w:sz w:val="24"/>
-          <w:szCs w:val="24"/>
-          <w:lang w:val="es-HN"/>
-        </w:rPr>
-      </w:pPr>
-    </w:p>
-    <w:p>
-      <w:pPr>
-        <w:rPr>
-          <w:rFonts w:ascii="Amasis MT Pro" w:hAnsi="Amasis MT Pro"/>
-          <w:color w:val="4472C4" w:themeColor="accent1"/>
-          <w:sz w:val="24"/>
-          <w:szCs w:val="24"/>
-          <w:lang w:val="es-HN"/>
-        </w:rPr>
-      </w:pPr>
-    </w:p>
-    <w:p>
-      <w:pPr>
-        <w:rPr>
-          <w:rFonts w:ascii="Amasis MT Pro" w:hAnsi="Amasis MT Pro"/>
-          <w:color w:val="4472C4" w:themeColor="accent1"/>
           <w:sz w:val="24"/>
           <w:szCs w:val="24"/>
           <w:lang w:val="es-HN"/>
@@ -11507,6 +11561,16 @@
       </w:r>
       <w:proofErr w:type="spellEnd"/>
     </w:p>
+    <w:p>
+      <w:pPr>
+        <w:rPr>
+          <w:rFonts w:ascii="Times New Roman" w:hAnsi="Times New Roman" w:cs="Times New Roman"/>
+          <w:sz w:val="24"/>
+          <w:szCs w:val="24"/>
+          <w:lang w:val="es-HN"/>
+        </w:rPr>
+      </w:pPr>
+    </w:p>
     <w:tbl>
       <w:tblPr>
         <w:tblStyle w:val="TableGrid"/>
@@ -13000,7 +13064,19 @@
               <w:rPr>
                 <w:lang w:val="es-HN"/>
               </w:rPr>
-              <w:t>” que creo el registro</w:t>
+              <w:t>” que cre</w:t>
+            </w:r>
+            <w:r>
+              <w:rPr>
+                <w:lang w:val="es-HN"/>
+              </w:rPr>
+              <w:t>ó</w:t>
+            </w:r>
+            <w:r>
+              <w:rPr>
+                <w:lang w:val="es-HN"/>
+              </w:rPr>
+              <w:t xml:space="preserve"> el registro</w:t>
             </w:r>
             <w:r>
               <w:rPr>
@@ -13814,6 +13890,16 @@
       </w:r>
       <w:proofErr w:type="spellEnd"/>
     </w:p>
+    <w:p>
+      <w:pPr>
+        <w:rPr>
+          <w:rFonts w:ascii="Times New Roman" w:hAnsi="Times New Roman" w:cs="Times New Roman"/>
+          <w:sz w:val="24"/>
+          <w:szCs w:val="24"/>
+          <w:lang w:val="es-HN"/>
+        </w:rPr>
+      </w:pPr>
+    </w:p>
     <w:tbl>
       <w:tblPr>
         <w:tblStyle w:val="TableGrid"/>
@@ -14202,15 +14288,14 @@
                 <w:rFonts w:cstheme="minorHAnsi"/>
                 <w:lang w:val="es-HN"/>
               </w:rPr>
-              <w:t xml:space="preserve">Identificador único del registro </w:t>
-            </w:r>
-            <w:proofErr w:type="spellStart"/>
-            <w:r>
-              <w:rPr>
-                <w:rFonts w:cstheme="minorHAnsi"/>
-                <w:lang w:val="es-HN"/>
-              </w:rPr>
-              <w:t>del</w:t>
+              <w:t>Identificador único del registro del</w:t>
+            </w:r>
+            <w:r>
+              <w:rPr>
+                <w:rFonts w:cstheme="minorHAnsi"/>
+                <w:lang w:val="es-HN"/>
+              </w:rPr>
+              <w:t xml:space="preserve"> </w:t>
             </w:r>
             <w:r>
               <w:rPr>
@@ -14219,7 +14304,6 @@
               </w:rPr>
               <w:t>proveedor</w:t>
             </w:r>
-            <w:proofErr w:type="spellEnd"/>
             <w:r>
               <w:rPr>
                 <w:rFonts w:cstheme="minorHAnsi"/>
@@ -15571,7 +15655,19 @@
               <w:rPr>
                 <w:lang w:val="es-HN"/>
               </w:rPr>
-              <w:t>” que creo el registro en la tabla.</w:t>
+              <w:t>” que cre</w:t>
+            </w:r>
+            <w:r>
+              <w:rPr>
+                <w:lang w:val="es-HN"/>
+              </w:rPr>
+              <w:t>ó</w:t>
+            </w:r>
+            <w:r>
+              <w:rPr>
+                <w:lang w:val="es-HN"/>
+              </w:rPr>
+              <w:t xml:space="preserve"> el registro en la tabla.</w:t>
             </w:r>
           </w:p>
         </w:tc>
@@ -16195,6 +16291,4721 @@
     <w:p>
       <w:pPr>
         <w:rPr>
+          <w:lang w:val="es-HN"/>
+        </w:rPr>
+      </w:pPr>
+    </w:p>
+    <w:p>
+      <w:pPr>
+        <w:rPr>
+          <w:lang w:val="es-HN"/>
+        </w:rPr>
+      </w:pPr>
+      <w:r>
+        <w:rPr>
+          <w:lang w:val="es-HN"/>
+        </w:rPr>
+        <w:br w:type="page"/>
+      </w:r>
+    </w:p>
+    <w:p>
+      <w:pPr>
+        <w:rPr>
+          <w:rFonts w:ascii="Times New Roman" w:hAnsi="Times New Roman" w:cs="Times New Roman"/>
+          <w:sz w:val="24"/>
+          <w:szCs w:val="24"/>
+          <w:lang w:val="es-HN"/>
+        </w:rPr>
+      </w:pPr>
+      <w:r>
+        <w:rPr>
+          <w:rFonts w:ascii="Amasis MT Pro" w:hAnsi="Amasis MT Pro"/>
+          <w:color w:val="4472C4" w:themeColor="accent1"/>
+          <w:sz w:val="24"/>
+          <w:szCs w:val="24"/>
+          <w:lang w:val="es-HN"/>
+        </w:rPr>
+        <w:lastRenderedPageBreak/>
+        <w:t>Tabla</w:t>
+      </w:r>
+      <w:r>
+        <w:rPr>
+          <w:rFonts w:ascii="Amasis MT Pro" w:hAnsi="Amasis MT Pro"/>
+          <w:sz w:val="24"/>
+          <w:szCs w:val="24"/>
+          <w:lang w:val="es-HN"/>
+        </w:rPr>
+        <w:t xml:space="preserve">: </w:t>
+      </w:r>
+      <w:proofErr w:type="spellStart"/>
+      <w:r>
+        <w:rPr>
+          <w:rFonts w:ascii="Times New Roman" w:hAnsi="Times New Roman" w:cs="Times New Roman"/>
+          <w:sz w:val="24"/>
+          <w:szCs w:val="24"/>
+          <w:lang w:val="es-HN"/>
+        </w:rPr>
+        <w:t>rest_t</w:t>
+      </w:r>
+      <w:r>
+        <w:rPr>
+          <w:rFonts w:ascii="Times New Roman" w:hAnsi="Times New Roman" w:cs="Times New Roman"/>
+          <w:sz w:val="24"/>
+          <w:szCs w:val="24"/>
+          <w:lang w:val="es-HN"/>
+        </w:rPr>
+        <w:t>b</w:t>
+      </w:r>
+      <w:r>
+        <w:rPr>
+          <w:rFonts w:ascii="Times New Roman" w:hAnsi="Times New Roman" w:cs="Times New Roman"/>
+          <w:sz w:val="24"/>
+          <w:szCs w:val="24"/>
+          <w:lang w:val="es-HN"/>
+        </w:rPr>
+        <w:t>Sucursales</w:t>
+      </w:r>
+      <w:proofErr w:type="spellEnd"/>
+    </w:p>
+    <w:p>
+      <w:pPr>
+        <w:rPr>
+          <w:rFonts w:ascii="Times New Roman" w:hAnsi="Times New Roman" w:cs="Times New Roman"/>
+          <w:sz w:val="24"/>
+          <w:szCs w:val="24"/>
+          <w:lang w:val="es-HN"/>
+        </w:rPr>
+      </w:pPr>
+    </w:p>
+    <w:tbl>
+      <w:tblPr>
+        <w:tblStyle w:val="TableGrid"/>
+        <w:tblW w:w="10620" w:type="dxa"/>
+        <w:tblInd w:w="-635" w:type="dxa"/>
+        <w:tblLook w:val="04A0" w:firstRow="1" w:lastRow="0" w:firstColumn="1" w:lastColumn="0" w:noHBand="0" w:noVBand="1"/>
+      </w:tblPr>
+      <w:tblGrid>
+        <w:gridCol w:w="2520"/>
+        <w:gridCol w:w="1165"/>
+        <w:gridCol w:w="1887"/>
+        <w:gridCol w:w="1548"/>
+        <w:gridCol w:w="1077"/>
+        <w:gridCol w:w="2423"/>
+      </w:tblGrid>
+      <w:tr>
+        <w:tc>
+          <w:tcPr>
+            <w:tcW w:w="2520" w:type="dxa"/>
+            <w:shd w:val="clear" w:color="auto" w:fill="FFC000"/>
+          </w:tcPr>
+          <w:p>
+            <w:pPr>
+              <w:rPr>
+                <w:rFonts w:ascii="Times New Roman" w:hAnsi="Times New Roman" w:cs="Times New Roman"/>
+                <w:sz w:val="24"/>
+                <w:szCs w:val="24"/>
+                <w:lang w:val="es-HN"/>
+              </w:rPr>
+            </w:pPr>
+            <w:r>
+              <w:rPr>
+                <w:rFonts w:ascii="Amasis MT Pro" w:hAnsi="Amasis MT Pro"/>
+                <w:b/>
+                <w:bCs/>
+                <w:sz w:val="20"/>
+                <w:szCs w:val="20"/>
+                <w:lang w:val="es-HN"/>
+              </w:rPr>
+              <w:t>NOMBRE DE LA COLUMNA</w:t>
+            </w:r>
+          </w:p>
+        </w:tc>
+        <w:tc>
+          <w:tcPr>
+            <w:tcW w:w="1165" w:type="dxa"/>
+            <w:shd w:val="clear" w:color="auto" w:fill="FFC000"/>
+          </w:tcPr>
+          <w:p>
+            <w:pPr>
+              <w:rPr>
+                <w:rFonts w:ascii="Times New Roman" w:hAnsi="Times New Roman" w:cs="Times New Roman"/>
+                <w:sz w:val="24"/>
+                <w:szCs w:val="24"/>
+                <w:lang w:val="es-HN"/>
+              </w:rPr>
+            </w:pPr>
+            <w:r>
+              <w:rPr>
+                <w:rFonts w:ascii="Amasis MT Pro" w:hAnsi="Amasis MT Pro"/>
+                <w:b/>
+                <w:bCs/>
+                <w:sz w:val="20"/>
+                <w:szCs w:val="20"/>
+                <w:lang w:val="es-HN"/>
+              </w:rPr>
+              <w:t>TIPO DE DATO</w:t>
+            </w:r>
+          </w:p>
+        </w:tc>
+        <w:tc>
+          <w:tcPr>
+            <w:tcW w:w="1887" w:type="dxa"/>
+            <w:shd w:val="clear" w:color="auto" w:fill="FFC000"/>
+          </w:tcPr>
+          <w:p>
+            <w:pPr>
+              <w:rPr>
+                <w:rFonts w:ascii="Times New Roman" w:hAnsi="Times New Roman" w:cs="Times New Roman"/>
+                <w:sz w:val="24"/>
+                <w:szCs w:val="24"/>
+                <w:lang w:val="es-HN"/>
+              </w:rPr>
+            </w:pPr>
+            <w:r>
+              <w:rPr>
+                <w:rFonts w:ascii="Amasis MT Pro" w:hAnsi="Amasis MT Pro"/>
+                <w:b/>
+                <w:bCs/>
+                <w:sz w:val="20"/>
+                <w:szCs w:val="20"/>
+                <w:lang w:val="es-HN"/>
+              </w:rPr>
+              <w:t>PROPIEDADES ADIONALES</w:t>
+            </w:r>
+          </w:p>
+        </w:tc>
+        <w:tc>
+          <w:tcPr>
+            <w:tcW w:w="1548" w:type="dxa"/>
+            <w:shd w:val="clear" w:color="auto" w:fill="FFC000"/>
+          </w:tcPr>
+          <w:p>
+            <w:pPr>
+              <w:rPr>
+                <w:rFonts w:ascii="Times New Roman" w:hAnsi="Times New Roman" w:cs="Times New Roman"/>
+                <w:sz w:val="24"/>
+                <w:szCs w:val="24"/>
+                <w:lang w:val="es-HN"/>
+              </w:rPr>
+            </w:pPr>
+            <w:r>
+              <w:rPr>
+                <w:rFonts w:ascii="Amasis MT Pro" w:hAnsi="Amasis MT Pro"/>
+                <w:b/>
+                <w:bCs/>
+                <w:sz w:val="20"/>
+                <w:szCs w:val="20"/>
+                <w:lang w:val="es-HN"/>
+              </w:rPr>
+              <w:t>CARACTERES MÁXIMOS</w:t>
+            </w:r>
+          </w:p>
+        </w:tc>
+        <w:tc>
+          <w:tcPr>
+            <w:tcW w:w="1077" w:type="dxa"/>
+            <w:shd w:val="clear" w:color="auto" w:fill="FFC000"/>
+          </w:tcPr>
+          <w:p>
+            <w:pPr>
+              <w:rPr>
+                <w:rFonts w:ascii="Times New Roman" w:hAnsi="Times New Roman" w:cs="Times New Roman"/>
+                <w:sz w:val="24"/>
+                <w:szCs w:val="24"/>
+                <w:lang w:val="es-HN"/>
+              </w:rPr>
+            </w:pPr>
+            <w:r>
+              <w:rPr>
+                <w:rFonts w:ascii="Amasis MT Pro" w:hAnsi="Amasis MT Pro"/>
+                <w:b/>
+                <w:bCs/>
+                <w:sz w:val="20"/>
+                <w:szCs w:val="20"/>
+                <w:lang w:val="es-HN"/>
+              </w:rPr>
+              <w:t>LLAVE</w:t>
+            </w:r>
+          </w:p>
+        </w:tc>
+        <w:tc>
+          <w:tcPr>
+            <w:tcW w:w="2423" w:type="dxa"/>
+            <w:shd w:val="clear" w:color="auto" w:fill="FFC000"/>
+          </w:tcPr>
+          <w:p>
+            <w:pPr>
+              <w:rPr>
+                <w:rFonts w:ascii="Times New Roman" w:hAnsi="Times New Roman" w:cs="Times New Roman"/>
+                <w:sz w:val="24"/>
+                <w:szCs w:val="24"/>
+                <w:lang w:val="es-HN"/>
+              </w:rPr>
+            </w:pPr>
+            <w:r>
+              <w:rPr>
+                <w:rFonts w:ascii="Amasis MT Pro" w:hAnsi="Amasis MT Pro"/>
+                <w:b/>
+                <w:bCs/>
+                <w:sz w:val="20"/>
+                <w:szCs w:val="20"/>
+                <w:lang w:val="es-HN"/>
+              </w:rPr>
+              <w:t>OBSERVACIONES</w:t>
+            </w:r>
+          </w:p>
+        </w:tc>
+      </w:tr>
+      <w:tr>
+        <w:tc>
+          <w:tcPr>
+            <w:tcW w:w="2520" w:type="dxa"/>
+          </w:tcPr>
+          <w:p>
+            <w:pPr>
+              <w:autoSpaceDE w:val="0"/>
+              <w:autoSpaceDN w:val="0"/>
+              <w:adjustRightInd w:val="0"/>
+              <w:rPr>
+                <w:rFonts w:ascii="Consolas" w:hAnsi="Consolas" w:cs="Consolas"/>
+                <w:color w:val="000000"/>
+                <w:kern w:val="0"/>
+                <w:sz w:val="19"/>
+                <w:szCs w:val="19"/>
+                <w:lang w:val="es-HN"/>
+              </w:rPr>
+            </w:pPr>
+          </w:p>
+          <w:p>
+            <w:pPr>
+              <w:autoSpaceDE w:val="0"/>
+              <w:autoSpaceDN w:val="0"/>
+              <w:adjustRightInd w:val="0"/>
+              <w:rPr>
+                <w:rFonts w:ascii="Consolas" w:hAnsi="Consolas" w:cs="Consolas"/>
+                <w:color w:val="000000"/>
+                <w:kern w:val="0"/>
+                <w:sz w:val="19"/>
+                <w:szCs w:val="19"/>
+                <w:lang w:val="es-HN"/>
+              </w:rPr>
+            </w:pPr>
+            <w:proofErr w:type="spellStart"/>
+            <w:r>
+              <w:rPr>
+                <w:rFonts w:ascii="Consolas" w:hAnsi="Consolas" w:cs="Consolas"/>
+                <w:color w:val="000000"/>
+                <w:kern w:val="0"/>
+                <w:sz w:val="19"/>
+                <w:szCs w:val="19"/>
+                <w:lang w:val="es-HN"/>
+              </w:rPr>
+              <w:t>sucu_Id</w:t>
+            </w:r>
+            <w:proofErr w:type="spellEnd"/>
+            <w:r>
+              <w:rPr>
+                <w:rFonts w:ascii="Consolas" w:hAnsi="Consolas" w:cs="Consolas"/>
+                <w:color w:val="000000"/>
+                <w:kern w:val="0"/>
+                <w:sz w:val="19"/>
+                <w:szCs w:val="19"/>
+                <w:lang w:val="es-HN"/>
+              </w:rPr>
+              <w:tab/>
+            </w:r>
+            <w:r>
+              <w:rPr>
+                <w:rFonts w:ascii="Consolas" w:hAnsi="Consolas" w:cs="Consolas"/>
+                <w:color w:val="000000"/>
+                <w:kern w:val="0"/>
+                <w:sz w:val="19"/>
+                <w:szCs w:val="19"/>
+                <w:lang w:val="es-HN"/>
+              </w:rPr>
+              <w:tab/>
+            </w:r>
+            <w:r>
+              <w:rPr>
+                <w:rFonts w:ascii="Consolas" w:hAnsi="Consolas" w:cs="Consolas"/>
+                <w:color w:val="000000"/>
+                <w:kern w:val="0"/>
+                <w:sz w:val="19"/>
+                <w:szCs w:val="19"/>
+                <w:lang w:val="es-HN"/>
+              </w:rPr>
+              <w:tab/>
+            </w:r>
+            <w:r>
+              <w:rPr>
+                <w:rFonts w:ascii="Consolas" w:hAnsi="Consolas" w:cs="Consolas"/>
+                <w:color w:val="000000"/>
+                <w:kern w:val="0"/>
+                <w:sz w:val="19"/>
+                <w:szCs w:val="19"/>
+                <w:lang w:val="es-HN"/>
+              </w:rPr>
+              <w:tab/>
+            </w:r>
+          </w:p>
+        </w:tc>
+        <w:tc>
+          <w:tcPr>
+            <w:tcW w:w="1165" w:type="dxa"/>
+          </w:tcPr>
+          <w:p>
+            <w:pPr>
+              <w:rPr>
+                <w:rFonts w:ascii="Consolas" w:hAnsi="Consolas" w:cs="Times New Roman"/>
+                <w:sz w:val="19"/>
+                <w:szCs w:val="19"/>
+                <w:lang w:val="es-HN"/>
+              </w:rPr>
+            </w:pPr>
+          </w:p>
+          <w:p>
+            <w:pPr>
+              <w:rPr>
+                <w:rFonts w:ascii="Times New Roman" w:hAnsi="Times New Roman" w:cs="Times New Roman"/>
+                <w:sz w:val="24"/>
+                <w:szCs w:val="24"/>
+                <w:lang w:val="es-HN"/>
+              </w:rPr>
+            </w:pPr>
+            <w:r>
+              <w:rPr>
+                <w:rFonts w:ascii="Consolas" w:hAnsi="Consolas" w:cs="Times New Roman"/>
+                <w:sz w:val="19"/>
+                <w:szCs w:val="19"/>
+                <w:lang w:val="es-HN"/>
+              </w:rPr>
+              <w:t>INT</w:t>
+            </w:r>
+          </w:p>
+        </w:tc>
+        <w:tc>
+          <w:tcPr>
+            <w:tcW w:w="1887" w:type="dxa"/>
+          </w:tcPr>
+          <w:p>
+            <w:pPr>
+              <w:rPr>
+                <w:rFonts w:ascii="Consolas" w:hAnsi="Consolas" w:cs="Times New Roman"/>
+                <w:sz w:val="19"/>
+                <w:szCs w:val="19"/>
+                <w:lang w:val="es-HN"/>
+              </w:rPr>
+            </w:pPr>
+          </w:p>
+          <w:p>
+            <w:pPr>
+              <w:rPr>
+                <w:rFonts w:ascii="Times New Roman" w:hAnsi="Times New Roman" w:cs="Times New Roman"/>
+                <w:sz w:val="24"/>
+                <w:szCs w:val="24"/>
+                <w:lang w:val="es-HN"/>
+              </w:rPr>
+            </w:pPr>
+            <w:r>
+              <w:rPr>
+                <w:rFonts w:ascii="Consolas" w:hAnsi="Consolas" w:cs="Times New Roman"/>
+                <w:sz w:val="19"/>
+                <w:szCs w:val="19"/>
+                <w:lang w:val="es-HN"/>
+              </w:rPr>
+              <w:t>IDENTITY</w:t>
+            </w:r>
+            <w:r>
+              <w:rPr>
+                <w:rFonts w:ascii="Consolas" w:hAnsi="Consolas" w:cs="Times New Roman"/>
+                <w:sz w:val="19"/>
+                <w:szCs w:val="19"/>
+              </w:rPr>
+              <w:t xml:space="preserve"> (</w:t>
+            </w:r>
+            <w:r>
+              <w:rPr>
+                <w:rFonts w:ascii="Consolas" w:hAnsi="Consolas" w:cs="Times New Roman"/>
+                <w:sz w:val="19"/>
+                <w:szCs w:val="19"/>
+              </w:rPr>
+              <w:t>1,1)</w:t>
+            </w:r>
+          </w:p>
+        </w:tc>
+        <w:tc>
+          <w:tcPr>
+            <w:tcW w:w="1548" w:type="dxa"/>
+          </w:tcPr>
+          <w:p>
+            <w:pPr>
+              <w:rPr>
+                <w:rFonts w:cstheme="minorHAnsi"/>
+                <w:lang w:val="es-HN"/>
+              </w:rPr>
+            </w:pPr>
+          </w:p>
+          <w:p>
+            <w:pPr>
+              <w:rPr>
+                <w:rFonts w:ascii="Times New Roman" w:hAnsi="Times New Roman" w:cs="Times New Roman"/>
+                <w:sz w:val="24"/>
+                <w:szCs w:val="24"/>
+                <w:lang w:val="es-HN"/>
+              </w:rPr>
+            </w:pPr>
+          </w:p>
+        </w:tc>
+        <w:tc>
+          <w:tcPr>
+            <w:tcW w:w="1077" w:type="dxa"/>
+          </w:tcPr>
+          <w:p>
+            <w:pPr>
+              <w:rPr>
+                <w:rFonts w:ascii="Times New Roman" w:hAnsi="Times New Roman" w:cs="Times New Roman"/>
+                <w:sz w:val="24"/>
+                <w:szCs w:val="24"/>
+                <w:lang w:val="es-HN"/>
+              </w:rPr>
+            </w:pPr>
+            <w:r>
+              <w:rPr>
+                <w:rFonts w:cstheme="minorHAnsi"/>
+                <w:lang w:val="es-HN"/>
+              </w:rPr>
+              <w:t>PK (llave primaria)</w:t>
+            </w:r>
+          </w:p>
+        </w:tc>
+        <w:tc>
+          <w:tcPr>
+            <w:tcW w:w="2423" w:type="dxa"/>
+          </w:tcPr>
+          <w:p>
+            <w:pPr>
+              <w:rPr>
+                <w:rFonts w:ascii="Times New Roman" w:hAnsi="Times New Roman" w:cs="Times New Roman"/>
+                <w:sz w:val="24"/>
+                <w:szCs w:val="24"/>
+                <w:lang w:val="es-HN"/>
+              </w:rPr>
+            </w:pPr>
+            <w:r>
+              <w:rPr>
+                <w:rFonts w:cstheme="minorHAnsi"/>
+                <w:lang w:val="es-HN"/>
+              </w:rPr>
+              <w:t>Identificador único del registro de</w:t>
+            </w:r>
+            <w:r>
+              <w:rPr>
+                <w:rFonts w:cstheme="minorHAnsi"/>
+                <w:lang w:val="es-HN"/>
+              </w:rPr>
+              <w:t xml:space="preserve"> la sucursal</w:t>
+            </w:r>
+            <w:r>
+              <w:rPr>
+                <w:rFonts w:cstheme="minorHAnsi"/>
+                <w:lang w:val="es-HN"/>
+              </w:rPr>
+              <w:t>.</w:t>
+            </w:r>
+          </w:p>
+        </w:tc>
+      </w:tr>
+      <w:tr>
+        <w:tc>
+          <w:tcPr>
+            <w:tcW w:w="2520" w:type="dxa"/>
+          </w:tcPr>
+          <w:p>
+            <w:pPr>
+              <w:autoSpaceDE w:val="0"/>
+              <w:autoSpaceDN w:val="0"/>
+              <w:adjustRightInd w:val="0"/>
+              <w:rPr>
+                <w:rFonts w:ascii="Consolas" w:hAnsi="Consolas" w:cs="Consolas"/>
+                <w:color w:val="000000"/>
+                <w:kern w:val="0"/>
+                <w:sz w:val="19"/>
+                <w:szCs w:val="19"/>
+                <w:lang w:val="es-HN"/>
+              </w:rPr>
+            </w:pPr>
+          </w:p>
+          <w:p>
+            <w:pPr>
+              <w:autoSpaceDE w:val="0"/>
+              <w:autoSpaceDN w:val="0"/>
+              <w:adjustRightInd w:val="0"/>
+              <w:rPr>
+                <w:rFonts w:ascii="Consolas" w:hAnsi="Consolas" w:cs="Consolas"/>
+                <w:color w:val="000000"/>
+                <w:kern w:val="0"/>
+                <w:sz w:val="19"/>
+                <w:szCs w:val="19"/>
+                <w:lang w:val="es-HN"/>
+              </w:rPr>
+            </w:pPr>
+            <w:proofErr w:type="spellStart"/>
+            <w:r>
+              <w:rPr>
+                <w:rFonts w:ascii="Consolas" w:hAnsi="Consolas" w:cs="Consolas"/>
+                <w:color w:val="000000"/>
+                <w:kern w:val="0"/>
+                <w:sz w:val="19"/>
+                <w:szCs w:val="19"/>
+                <w:lang w:val="es-HN"/>
+              </w:rPr>
+              <w:t>sucu_Nombre</w:t>
+            </w:r>
+            <w:proofErr w:type="spellEnd"/>
+            <w:r>
+              <w:rPr>
+                <w:rFonts w:ascii="Consolas" w:hAnsi="Consolas" w:cs="Consolas"/>
+                <w:color w:val="000000"/>
+                <w:kern w:val="0"/>
+                <w:sz w:val="19"/>
+                <w:szCs w:val="19"/>
+                <w:lang w:val="es-HN"/>
+              </w:rPr>
+              <w:tab/>
+            </w:r>
+            <w:r>
+              <w:rPr>
+                <w:rFonts w:ascii="Consolas" w:hAnsi="Consolas" w:cs="Consolas"/>
+                <w:color w:val="000000"/>
+                <w:kern w:val="0"/>
+                <w:sz w:val="19"/>
+                <w:szCs w:val="19"/>
+                <w:lang w:val="es-HN"/>
+              </w:rPr>
+              <w:tab/>
+            </w:r>
+            <w:r>
+              <w:rPr>
+                <w:rFonts w:ascii="Consolas" w:hAnsi="Consolas" w:cs="Consolas"/>
+                <w:color w:val="000000"/>
+                <w:kern w:val="0"/>
+                <w:sz w:val="19"/>
+                <w:szCs w:val="19"/>
+                <w:lang w:val="es-HN"/>
+              </w:rPr>
+              <w:tab/>
+            </w:r>
+            <w:r>
+              <w:rPr>
+                <w:rFonts w:ascii="Consolas" w:hAnsi="Consolas" w:cs="Consolas"/>
+                <w:color w:val="000000"/>
+                <w:kern w:val="0"/>
+                <w:sz w:val="19"/>
+                <w:szCs w:val="19"/>
+                <w:lang w:val="es-HN"/>
+              </w:rPr>
+              <w:tab/>
+            </w:r>
+            <w:r>
+              <w:rPr>
+                <w:rFonts w:ascii="Consolas" w:hAnsi="Consolas" w:cs="Consolas"/>
+                <w:color w:val="000000"/>
+                <w:kern w:val="0"/>
+                <w:sz w:val="19"/>
+                <w:szCs w:val="19"/>
+                <w:lang w:val="es-HN"/>
+              </w:rPr>
+              <w:tab/>
+            </w:r>
+          </w:p>
+        </w:tc>
+        <w:tc>
+          <w:tcPr>
+            <w:tcW w:w="1165" w:type="dxa"/>
+          </w:tcPr>
+          <w:p>
+            <w:pPr>
+              <w:rPr>
+                <w:rFonts w:ascii="Consolas" w:hAnsi="Consolas" w:cs="Times New Roman"/>
+                <w:sz w:val="19"/>
+                <w:szCs w:val="19"/>
+                <w:lang w:val="es-HN"/>
+              </w:rPr>
+            </w:pPr>
+          </w:p>
+          <w:p>
+            <w:pPr>
+              <w:rPr>
+                <w:rFonts w:ascii="Consolas" w:hAnsi="Consolas" w:cs="Times New Roman"/>
+                <w:sz w:val="19"/>
+                <w:szCs w:val="19"/>
+                <w:lang w:val="es-HN"/>
+              </w:rPr>
+            </w:pPr>
+            <w:r>
+              <w:rPr>
+                <w:rFonts w:ascii="Consolas" w:hAnsi="Consolas" w:cs="Times New Roman"/>
+                <w:sz w:val="19"/>
+                <w:szCs w:val="19"/>
+                <w:lang w:val="es-HN"/>
+              </w:rPr>
+              <w:t>NVARCHAR</w:t>
+            </w:r>
+          </w:p>
+        </w:tc>
+        <w:tc>
+          <w:tcPr>
+            <w:tcW w:w="1887" w:type="dxa"/>
+          </w:tcPr>
+          <w:p>
+            <w:pPr>
+              <w:rPr>
+                <w:rFonts w:ascii="Consolas" w:hAnsi="Consolas" w:cs="Times New Roman"/>
+                <w:sz w:val="19"/>
+                <w:szCs w:val="19"/>
+                <w:lang w:val="es-HN"/>
+              </w:rPr>
+            </w:pPr>
+          </w:p>
+          <w:p>
+            <w:pPr>
+              <w:rPr>
+                <w:rFonts w:ascii="Consolas" w:hAnsi="Consolas" w:cs="Times New Roman"/>
+                <w:sz w:val="19"/>
+                <w:szCs w:val="19"/>
+                <w:lang w:val="es-HN"/>
+              </w:rPr>
+            </w:pPr>
+            <w:r>
+              <w:rPr>
+                <w:rFonts w:ascii="Consolas" w:hAnsi="Consolas" w:cs="Times New Roman"/>
+                <w:sz w:val="19"/>
+                <w:szCs w:val="19"/>
+                <w:lang w:val="es-HN"/>
+              </w:rPr>
+              <w:t>NOT NULL</w:t>
+            </w:r>
+          </w:p>
+        </w:tc>
+        <w:tc>
+          <w:tcPr>
+            <w:tcW w:w="1548" w:type="dxa"/>
+          </w:tcPr>
+          <w:p>
+            <w:pPr>
+              <w:rPr>
+                <w:rFonts w:cstheme="minorHAnsi"/>
+                <w:lang w:val="es-HN"/>
+              </w:rPr>
+            </w:pPr>
+          </w:p>
+          <w:p>
+            <w:pPr>
+              <w:rPr>
+                <w:rFonts w:cstheme="minorHAnsi"/>
+                <w:lang w:val="es-HN"/>
+              </w:rPr>
+            </w:pPr>
+            <w:r>
+              <w:rPr>
+                <w:rFonts w:cstheme="minorHAnsi"/>
+                <w:lang w:val="es-HN"/>
+              </w:rPr>
+              <w:t>200</w:t>
+            </w:r>
+          </w:p>
+        </w:tc>
+        <w:tc>
+          <w:tcPr>
+            <w:tcW w:w="1077" w:type="dxa"/>
+          </w:tcPr>
+          <w:p>
+            <w:pPr>
+              <w:rPr>
+                <w:rFonts w:cstheme="minorHAnsi"/>
+                <w:lang w:val="es-HN"/>
+              </w:rPr>
+            </w:pPr>
+          </w:p>
+        </w:tc>
+        <w:tc>
+          <w:tcPr>
+            <w:tcW w:w="2423" w:type="dxa"/>
+          </w:tcPr>
+          <w:p>
+            <w:pPr>
+              <w:rPr>
+                <w:rFonts w:cstheme="minorHAnsi"/>
+                <w:lang w:val="es-HN"/>
+              </w:rPr>
+            </w:pPr>
+          </w:p>
+          <w:p>
+            <w:pPr>
+              <w:rPr>
+                <w:rFonts w:cstheme="minorHAnsi"/>
+                <w:lang w:val="es-HN"/>
+              </w:rPr>
+            </w:pPr>
+            <w:r>
+              <w:rPr>
+                <w:rFonts w:cstheme="minorHAnsi"/>
+                <w:lang w:val="es-HN"/>
+              </w:rPr>
+              <w:t>Nombre de la sucursal.</w:t>
+            </w:r>
+          </w:p>
+        </w:tc>
+      </w:tr>
+      <w:tr>
+        <w:tc>
+          <w:tcPr>
+            <w:tcW w:w="2520" w:type="dxa"/>
+          </w:tcPr>
+          <w:p>
+            <w:pPr>
+              <w:autoSpaceDE w:val="0"/>
+              <w:autoSpaceDN w:val="0"/>
+              <w:adjustRightInd w:val="0"/>
+              <w:rPr>
+                <w:rFonts w:ascii="Consolas" w:hAnsi="Consolas" w:cs="Consolas"/>
+                <w:color w:val="000000"/>
+                <w:kern w:val="0"/>
+                <w:sz w:val="19"/>
+                <w:szCs w:val="19"/>
+                <w:lang w:val="es-HN"/>
+              </w:rPr>
+            </w:pPr>
+          </w:p>
+          <w:p>
+            <w:pPr>
+              <w:autoSpaceDE w:val="0"/>
+              <w:autoSpaceDN w:val="0"/>
+              <w:adjustRightInd w:val="0"/>
+              <w:rPr>
+                <w:rFonts w:ascii="Consolas" w:hAnsi="Consolas" w:cs="Consolas"/>
+                <w:color w:val="000000"/>
+                <w:kern w:val="0"/>
+                <w:sz w:val="19"/>
+                <w:szCs w:val="19"/>
+                <w:lang w:val="es-HN"/>
+              </w:rPr>
+            </w:pPr>
+            <w:proofErr w:type="spellStart"/>
+            <w:r>
+              <w:rPr>
+                <w:rFonts w:ascii="Consolas" w:hAnsi="Consolas" w:cs="Consolas"/>
+                <w:color w:val="000000"/>
+                <w:kern w:val="0"/>
+                <w:sz w:val="19"/>
+                <w:szCs w:val="19"/>
+                <w:lang w:val="es-HN"/>
+              </w:rPr>
+              <w:t>muni_Id</w:t>
+            </w:r>
+            <w:proofErr w:type="spellEnd"/>
+            <w:r>
+              <w:rPr>
+                <w:rFonts w:ascii="Consolas" w:hAnsi="Consolas" w:cs="Consolas"/>
+                <w:color w:val="000000"/>
+                <w:kern w:val="0"/>
+                <w:sz w:val="19"/>
+                <w:szCs w:val="19"/>
+                <w:lang w:val="es-HN"/>
+              </w:rPr>
+              <w:tab/>
+            </w:r>
+            <w:r>
+              <w:rPr>
+                <w:rFonts w:ascii="Consolas" w:hAnsi="Consolas" w:cs="Consolas"/>
+                <w:color w:val="000000"/>
+                <w:kern w:val="0"/>
+                <w:sz w:val="19"/>
+                <w:szCs w:val="19"/>
+                <w:lang w:val="es-HN"/>
+              </w:rPr>
+              <w:tab/>
+            </w:r>
+            <w:r>
+              <w:rPr>
+                <w:rFonts w:ascii="Consolas" w:hAnsi="Consolas" w:cs="Consolas"/>
+                <w:color w:val="000000"/>
+                <w:kern w:val="0"/>
+                <w:sz w:val="19"/>
+                <w:szCs w:val="19"/>
+                <w:lang w:val="es-HN"/>
+              </w:rPr>
+              <w:tab/>
+            </w:r>
+            <w:r>
+              <w:rPr>
+                <w:rFonts w:ascii="Consolas" w:hAnsi="Consolas" w:cs="Consolas"/>
+                <w:color w:val="000000"/>
+                <w:kern w:val="0"/>
+                <w:sz w:val="19"/>
+                <w:szCs w:val="19"/>
+                <w:lang w:val="es-HN"/>
+              </w:rPr>
+              <w:tab/>
+            </w:r>
+          </w:p>
+        </w:tc>
+        <w:tc>
+          <w:tcPr>
+            <w:tcW w:w="1165" w:type="dxa"/>
+          </w:tcPr>
+          <w:p>
+            <w:pPr>
+              <w:rPr>
+                <w:rFonts w:ascii="Consolas" w:hAnsi="Consolas" w:cs="Times New Roman"/>
+                <w:sz w:val="19"/>
+                <w:szCs w:val="19"/>
+                <w:lang w:val="es-HN"/>
+              </w:rPr>
+            </w:pPr>
+          </w:p>
+          <w:p>
+            <w:pPr>
+              <w:rPr>
+                <w:rFonts w:ascii="Consolas" w:hAnsi="Consolas" w:cs="Times New Roman"/>
+                <w:sz w:val="19"/>
+                <w:szCs w:val="19"/>
+                <w:lang w:val="es-HN"/>
+              </w:rPr>
+            </w:pPr>
+            <w:r>
+              <w:rPr>
+                <w:rFonts w:ascii="Consolas" w:hAnsi="Consolas" w:cs="Times New Roman"/>
+                <w:sz w:val="19"/>
+                <w:szCs w:val="19"/>
+                <w:lang w:val="es-HN"/>
+              </w:rPr>
+              <w:t>INT</w:t>
+            </w:r>
+          </w:p>
+        </w:tc>
+        <w:tc>
+          <w:tcPr>
+            <w:tcW w:w="1887" w:type="dxa"/>
+          </w:tcPr>
+          <w:p>
+            <w:pPr>
+              <w:rPr>
+                <w:rFonts w:ascii="Consolas" w:hAnsi="Consolas" w:cs="Times New Roman"/>
+                <w:sz w:val="19"/>
+                <w:szCs w:val="19"/>
+                <w:lang w:val="es-HN"/>
+              </w:rPr>
+            </w:pPr>
+          </w:p>
+          <w:p>
+            <w:pPr>
+              <w:rPr>
+                <w:rFonts w:ascii="Consolas" w:hAnsi="Consolas" w:cs="Times New Roman"/>
+                <w:sz w:val="19"/>
+                <w:szCs w:val="19"/>
+                <w:lang w:val="es-HN"/>
+              </w:rPr>
+            </w:pPr>
+            <w:r>
+              <w:rPr>
+                <w:rFonts w:ascii="Consolas" w:hAnsi="Consolas" w:cs="Times New Roman"/>
+                <w:sz w:val="19"/>
+                <w:szCs w:val="19"/>
+                <w:lang w:val="es-HN"/>
+              </w:rPr>
+              <w:t>NOT NULL</w:t>
+            </w:r>
+          </w:p>
+        </w:tc>
+        <w:tc>
+          <w:tcPr>
+            <w:tcW w:w="1548" w:type="dxa"/>
+          </w:tcPr>
+          <w:p>
+            <w:pPr>
+              <w:rPr>
+                <w:rFonts w:cstheme="minorHAnsi"/>
+                <w:lang w:val="es-HN"/>
+              </w:rPr>
+            </w:pPr>
+          </w:p>
+        </w:tc>
+        <w:tc>
+          <w:tcPr>
+            <w:tcW w:w="1077" w:type="dxa"/>
+          </w:tcPr>
+          <w:p>
+            <w:pPr>
+              <w:rPr>
+                <w:rFonts w:cstheme="minorHAnsi"/>
+                <w:lang w:val="es-HN"/>
+              </w:rPr>
+            </w:pPr>
+            <w:r>
+              <w:rPr>
+                <w:rFonts w:cstheme="minorHAnsi"/>
+                <w:lang w:val="es-HN"/>
+              </w:rPr>
+              <w:t>FK (llave foránea)</w:t>
+            </w:r>
+          </w:p>
+        </w:tc>
+        <w:tc>
+          <w:tcPr>
+            <w:tcW w:w="2423" w:type="dxa"/>
+          </w:tcPr>
+          <w:p>
+            <w:pPr>
+              <w:rPr>
+                <w:rFonts w:cstheme="minorHAnsi"/>
+                <w:lang w:val="es-HN"/>
+              </w:rPr>
+            </w:pPr>
+            <w:r>
+              <w:rPr>
+                <w:lang w:val="es-HN"/>
+              </w:rPr>
+              <w:t>Id del registro del municipio de la tabla “</w:t>
+            </w:r>
+            <w:proofErr w:type="spellStart"/>
+            <w:r>
+              <w:rPr>
+                <w:lang w:val="es-HN"/>
+              </w:rPr>
+              <w:t>gral_tbMunicipios</w:t>
+            </w:r>
+            <w:proofErr w:type="spellEnd"/>
+            <w:r>
+              <w:rPr>
+                <w:lang w:val="es-HN"/>
+              </w:rPr>
+              <w:t>” correspondiente a</w:t>
+            </w:r>
+            <w:r>
+              <w:rPr>
+                <w:lang w:val="es-HN"/>
+              </w:rPr>
+              <w:t xml:space="preserve"> la sucursal</w:t>
+            </w:r>
+            <w:r>
+              <w:rPr>
+                <w:lang w:val="es-HN"/>
+              </w:rPr>
+              <w:t>.</w:t>
+            </w:r>
+          </w:p>
+        </w:tc>
+      </w:tr>
+      <w:tr>
+        <w:tc>
+          <w:tcPr>
+            <w:tcW w:w="2520" w:type="dxa"/>
+          </w:tcPr>
+          <w:p>
+            <w:pPr>
+              <w:autoSpaceDE w:val="0"/>
+              <w:autoSpaceDN w:val="0"/>
+              <w:adjustRightInd w:val="0"/>
+              <w:rPr>
+                <w:rFonts w:ascii="Consolas" w:hAnsi="Consolas" w:cs="Consolas"/>
+                <w:color w:val="000000"/>
+                <w:kern w:val="0"/>
+                <w:sz w:val="19"/>
+                <w:szCs w:val="19"/>
+                <w:lang w:val="es-HN"/>
+              </w:rPr>
+            </w:pPr>
+          </w:p>
+          <w:p>
+            <w:pPr>
+              <w:autoSpaceDE w:val="0"/>
+              <w:autoSpaceDN w:val="0"/>
+              <w:adjustRightInd w:val="0"/>
+              <w:rPr>
+                <w:rFonts w:ascii="Consolas" w:hAnsi="Consolas" w:cs="Consolas"/>
+                <w:color w:val="000000"/>
+                <w:kern w:val="0"/>
+                <w:sz w:val="19"/>
+                <w:szCs w:val="19"/>
+                <w:lang w:val="es-HN"/>
+              </w:rPr>
+            </w:pPr>
+            <w:proofErr w:type="spellStart"/>
+            <w:r>
+              <w:rPr>
+                <w:rFonts w:ascii="Consolas" w:hAnsi="Consolas" w:cs="Consolas"/>
+                <w:color w:val="000000"/>
+                <w:kern w:val="0"/>
+                <w:sz w:val="19"/>
+                <w:szCs w:val="19"/>
+                <w:lang w:val="es-HN"/>
+              </w:rPr>
+              <w:t>sucu_Direccion</w:t>
+            </w:r>
+            <w:proofErr w:type="spellEnd"/>
+            <w:r>
+              <w:rPr>
+                <w:rFonts w:ascii="Consolas" w:hAnsi="Consolas" w:cs="Consolas"/>
+                <w:color w:val="000000"/>
+                <w:kern w:val="0"/>
+                <w:sz w:val="19"/>
+                <w:szCs w:val="19"/>
+                <w:lang w:val="es-HN"/>
+              </w:rPr>
+              <w:tab/>
+            </w:r>
+            <w:r>
+              <w:rPr>
+                <w:rFonts w:ascii="Consolas" w:hAnsi="Consolas" w:cs="Consolas"/>
+                <w:color w:val="000000"/>
+                <w:kern w:val="0"/>
+                <w:sz w:val="19"/>
+                <w:szCs w:val="19"/>
+                <w:lang w:val="es-HN"/>
+              </w:rPr>
+              <w:tab/>
+            </w:r>
+            <w:r>
+              <w:rPr>
+                <w:rFonts w:ascii="Consolas" w:hAnsi="Consolas" w:cs="Consolas"/>
+                <w:color w:val="000000"/>
+                <w:kern w:val="0"/>
+                <w:sz w:val="19"/>
+                <w:szCs w:val="19"/>
+                <w:lang w:val="es-HN"/>
+              </w:rPr>
+              <w:tab/>
+            </w:r>
+          </w:p>
+        </w:tc>
+        <w:tc>
+          <w:tcPr>
+            <w:tcW w:w="1165" w:type="dxa"/>
+          </w:tcPr>
+          <w:p>
+            <w:pPr>
+              <w:rPr>
+                <w:rFonts w:ascii="Consolas" w:hAnsi="Consolas" w:cs="Times New Roman"/>
+                <w:sz w:val="19"/>
+                <w:szCs w:val="19"/>
+                <w:lang w:val="es-HN"/>
+              </w:rPr>
+            </w:pPr>
+          </w:p>
+          <w:p>
+            <w:pPr>
+              <w:rPr>
+                <w:rFonts w:ascii="Consolas" w:hAnsi="Consolas" w:cs="Times New Roman"/>
+                <w:sz w:val="19"/>
+                <w:szCs w:val="19"/>
+                <w:lang w:val="es-HN"/>
+              </w:rPr>
+            </w:pPr>
+            <w:r>
+              <w:rPr>
+                <w:rFonts w:ascii="Consolas" w:hAnsi="Consolas" w:cs="Times New Roman"/>
+                <w:sz w:val="19"/>
+                <w:szCs w:val="19"/>
+                <w:lang w:val="es-HN"/>
+              </w:rPr>
+              <w:t>NVARCHAR</w:t>
+            </w:r>
+          </w:p>
+        </w:tc>
+        <w:tc>
+          <w:tcPr>
+            <w:tcW w:w="1887" w:type="dxa"/>
+          </w:tcPr>
+          <w:p>
+            <w:pPr>
+              <w:rPr>
+                <w:rFonts w:ascii="Consolas" w:hAnsi="Consolas" w:cs="Times New Roman"/>
+                <w:sz w:val="19"/>
+                <w:szCs w:val="19"/>
+                <w:lang w:val="es-HN"/>
+              </w:rPr>
+            </w:pPr>
+          </w:p>
+          <w:p>
+            <w:pPr>
+              <w:rPr>
+                <w:rFonts w:ascii="Consolas" w:hAnsi="Consolas" w:cs="Times New Roman"/>
+                <w:sz w:val="19"/>
+                <w:szCs w:val="19"/>
+                <w:lang w:val="es-HN"/>
+              </w:rPr>
+            </w:pPr>
+            <w:r>
+              <w:rPr>
+                <w:rFonts w:ascii="Consolas" w:hAnsi="Consolas" w:cs="Times New Roman"/>
+                <w:sz w:val="19"/>
+                <w:szCs w:val="19"/>
+                <w:lang w:val="es-HN"/>
+              </w:rPr>
+              <w:t>NOT NULL</w:t>
+            </w:r>
+          </w:p>
+        </w:tc>
+        <w:tc>
+          <w:tcPr>
+            <w:tcW w:w="1548" w:type="dxa"/>
+          </w:tcPr>
+          <w:p>
+            <w:pPr>
+              <w:rPr>
+                <w:rFonts w:cstheme="minorHAnsi"/>
+                <w:lang w:val="es-HN"/>
+              </w:rPr>
+            </w:pPr>
+          </w:p>
+          <w:p>
+            <w:pPr>
+              <w:rPr>
+                <w:rFonts w:cstheme="minorHAnsi"/>
+                <w:lang w:val="es-HN"/>
+              </w:rPr>
+            </w:pPr>
+            <w:r>
+              <w:rPr>
+                <w:rFonts w:cstheme="minorHAnsi"/>
+                <w:lang w:val="es-HN"/>
+              </w:rPr>
+              <w:t>200</w:t>
+            </w:r>
+          </w:p>
+        </w:tc>
+        <w:tc>
+          <w:tcPr>
+            <w:tcW w:w="1077" w:type="dxa"/>
+          </w:tcPr>
+          <w:p>
+            <w:pPr>
+              <w:rPr>
+                <w:rFonts w:cstheme="minorHAnsi"/>
+                <w:lang w:val="es-HN"/>
+              </w:rPr>
+            </w:pPr>
+          </w:p>
+        </w:tc>
+        <w:tc>
+          <w:tcPr>
+            <w:tcW w:w="2423" w:type="dxa"/>
+          </w:tcPr>
+          <w:p>
+            <w:pPr>
+              <w:rPr>
+                <w:rFonts w:cstheme="minorHAnsi"/>
+                <w:lang w:val="es-HN"/>
+              </w:rPr>
+            </w:pPr>
+            <w:r>
+              <w:rPr>
+                <w:rFonts w:cstheme="minorHAnsi"/>
+                <w:lang w:val="es-HN"/>
+              </w:rPr>
+              <w:t>Dirección exacta de la ubicación de la sucursal.</w:t>
+            </w:r>
+          </w:p>
+        </w:tc>
+      </w:tr>
+      <w:tr>
+        <w:tc>
+          <w:tcPr>
+            <w:tcW w:w="2520" w:type="dxa"/>
+          </w:tcPr>
+          <w:p>
+            <w:pPr>
+              <w:autoSpaceDE w:val="0"/>
+              <w:autoSpaceDN w:val="0"/>
+              <w:adjustRightInd w:val="0"/>
+              <w:rPr>
+                <w:rFonts w:ascii="Consolas" w:hAnsi="Consolas" w:cs="Consolas"/>
+                <w:color w:val="000000"/>
+                <w:kern w:val="0"/>
+                <w:sz w:val="19"/>
+                <w:szCs w:val="19"/>
+                <w:lang w:val="es-HN"/>
+              </w:rPr>
+            </w:pPr>
+          </w:p>
+          <w:p>
+            <w:pPr>
+              <w:autoSpaceDE w:val="0"/>
+              <w:autoSpaceDN w:val="0"/>
+              <w:adjustRightInd w:val="0"/>
+              <w:rPr>
+                <w:rFonts w:ascii="Consolas" w:hAnsi="Consolas" w:cs="Consolas"/>
+                <w:color w:val="000000"/>
+                <w:kern w:val="0"/>
+                <w:sz w:val="19"/>
+                <w:szCs w:val="19"/>
+                <w:lang w:val="es-HN"/>
+              </w:rPr>
+            </w:pPr>
+            <w:proofErr w:type="spellStart"/>
+            <w:r>
+              <w:rPr>
+                <w:rFonts w:ascii="Consolas" w:hAnsi="Consolas" w:cs="Consolas"/>
+                <w:color w:val="000000"/>
+                <w:kern w:val="0"/>
+                <w:sz w:val="19"/>
+                <w:szCs w:val="19"/>
+                <w:lang w:val="es-HN"/>
+              </w:rPr>
+              <w:t>sucu_FechaCreacion</w:t>
+            </w:r>
+            <w:proofErr w:type="spellEnd"/>
+            <w:r>
+              <w:rPr>
+                <w:rFonts w:ascii="Consolas" w:hAnsi="Consolas" w:cs="Consolas"/>
+                <w:color w:val="000000"/>
+                <w:kern w:val="0"/>
+                <w:sz w:val="19"/>
+                <w:szCs w:val="19"/>
+                <w:lang w:val="es-HN"/>
+              </w:rPr>
+              <w:tab/>
+            </w:r>
+            <w:r>
+              <w:rPr>
+                <w:rFonts w:ascii="Consolas" w:hAnsi="Consolas" w:cs="Consolas"/>
+                <w:color w:val="000000"/>
+                <w:kern w:val="0"/>
+                <w:sz w:val="19"/>
+                <w:szCs w:val="19"/>
+                <w:lang w:val="es-HN"/>
+              </w:rPr>
+              <w:tab/>
+            </w:r>
+            <w:r>
+              <w:rPr>
+                <w:rFonts w:ascii="Consolas" w:hAnsi="Consolas" w:cs="Consolas"/>
+                <w:color w:val="000000"/>
+                <w:kern w:val="0"/>
+                <w:sz w:val="19"/>
+                <w:szCs w:val="19"/>
+                <w:lang w:val="es-HN"/>
+              </w:rPr>
+              <w:tab/>
+            </w:r>
+            <w:r>
+              <w:rPr>
+                <w:rFonts w:ascii="Consolas" w:hAnsi="Consolas" w:cs="Consolas"/>
+                <w:color w:val="000000"/>
+                <w:kern w:val="0"/>
+                <w:sz w:val="19"/>
+                <w:szCs w:val="19"/>
+                <w:lang w:val="es-HN"/>
+              </w:rPr>
+              <w:tab/>
+            </w:r>
+          </w:p>
+        </w:tc>
+        <w:tc>
+          <w:tcPr>
+            <w:tcW w:w="1165" w:type="dxa"/>
+          </w:tcPr>
+          <w:p>
+            <w:pPr>
+              <w:rPr>
+                <w:rFonts w:ascii="Consolas" w:hAnsi="Consolas" w:cs="Times New Roman"/>
+                <w:sz w:val="19"/>
+                <w:szCs w:val="19"/>
+                <w:lang w:val="es-HN"/>
+              </w:rPr>
+            </w:pPr>
+          </w:p>
+          <w:p>
+            <w:pPr>
+              <w:rPr>
+                <w:rFonts w:ascii="Consolas" w:hAnsi="Consolas" w:cs="Times New Roman"/>
+                <w:sz w:val="19"/>
+                <w:szCs w:val="19"/>
+                <w:lang w:val="es-HN"/>
+              </w:rPr>
+            </w:pPr>
+            <w:r>
+              <w:rPr>
+                <w:rFonts w:ascii="Consolas" w:hAnsi="Consolas" w:cs="Times New Roman"/>
+                <w:sz w:val="19"/>
+                <w:szCs w:val="19"/>
+                <w:lang w:val="es-HN"/>
+              </w:rPr>
+              <w:t>DATETIME</w:t>
+            </w:r>
+          </w:p>
+        </w:tc>
+        <w:tc>
+          <w:tcPr>
+            <w:tcW w:w="1887" w:type="dxa"/>
+          </w:tcPr>
+          <w:p>
+            <w:pPr>
+              <w:rPr>
+                <w:rFonts w:ascii="Consolas" w:hAnsi="Consolas" w:cs="Times New Roman"/>
+                <w:sz w:val="19"/>
+                <w:szCs w:val="19"/>
+                <w:lang w:val="es-HN"/>
+              </w:rPr>
+            </w:pPr>
+          </w:p>
+          <w:p>
+            <w:pPr>
+              <w:rPr>
+                <w:rFonts w:ascii="Consolas" w:hAnsi="Consolas" w:cs="Times New Roman"/>
+                <w:sz w:val="19"/>
+                <w:szCs w:val="19"/>
+                <w:lang w:val="es-HN"/>
+              </w:rPr>
+            </w:pPr>
+            <w:r>
+              <w:rPr>
+                <w:rFonts w:ascii="Consolas" w:hAnsi="Consolas" w:cs="Times New Roman"/>
+                <w:sz w:val="19"/>
+                <w:szCs w:val="19"/>
+                <w:lang w:val="es-HN"/>
+              </w:rPr>
+              <w:t>NOT NULL</w:t>
+            </w:r>
+          </w:p>
+        </w:tc>
+        <w:tc>
+          <w:tcPr>
+            <w:tcW w:w="1548" w:type="dxa"/>
+          </w:tcPr>
+          <w:p>
+            <w:pPr>
+              <w:rPr>
+                <w:rFonts w:cstheme="minorHAnsi"/>
+                <w:lang w:val="es-HN"/>
+              </w:rPr>
+            </w:pPr>
+          </w:p>
+          <w:p>
+            <w:pPr>
+              <w:rPr>
+                <w:rFonts w:cstheme="minorHAnsi"/>
+                <w:lang w:val="es-HN"/>
+              </w:rPr>
+            </w:pPr>
+          </w:p>
+        </w:tc>
+        <w:tc>
+          <w:tcPr>
+            <w:tcW w:w="1077" w:type="dxa"/>
+          </w:tcPr>
+          <w:p>
+            <w:pPr>
+              <w:rPr>
+                <w:rFonts w:cstheme="minorHAnsi"/>
+                <w:lang w:val="es-HN"/>
+              </w:rPr>
+            </w:pPr>
+          </w:p>
+        </w:tc>
+        <w:tc>
+          <w:tcPr>
+            <w:tcW w:w="2423" w:type="dxa"/>
+          </w:tcPr>
+          <w:p>
+            <w:pPr>
+              <w:rPr>
+                <w:rFonts w:cstheme="minorHAnsi"/>
+                <w:lang w:val="es-HN"/>
+              </w:rPr>
+            </w:pPr>
+            <w:r>
+              <w:rPr>
+                <w:rFonts w:cstheme="minorHAnsi"/>
+                <w:lang w:val="es-HN"/>
+              </w:rPr>
+              <w:t>Fecha y hora exacta en que se creó el registro.</w:t>
+            </w:r>
+          </w:p>
+        </w:tc>
+      </w:tr>
+      <w:tr>
+        <w:tc>
+          <w:tcPr>
+            <w:tcW w:w="2520" w:type="dxa"/>
+          </w:tcPr>
+          <w:p>
+            <w:pPr>
+              <w:autoSpaceDE w:val="0"/>
+              <w:autoSpaceDN w:val="0"/>
+              <w:adjustRightInd w:val="0"/>
+              <w:rPr>
+                <w:rFonts w:ascii="Consolas" w:hAnsi="Consolas" w:cs="Consolas"/>
+                <w:color w:val="000000"/>
+                <w:kern w:val="0"/>
+                <w:sz w:val="19"/>
+                <w:szCs w:val="19"/>
+                <w:lang w:val="es-HN"/>
+              </w:rPr>
+            </w:pPr>
+          </w:p>
+          <w:p>
+            <w:pPr>
+              <w:autoSpaceDE w:val="0"/>
+              <w:autoSpaceDN w:val="0"/>
+              <w:adjustRightInd w:val="0"/>
+              <w:rPr>
+                <w:rFonts w:ascii="Consolas" w:hAnsi="Consolas" w:cs="Consolas"/>
+                <w:color w:val="000000"/>
+                <w:kern w:val="0"/>
+                <w:sz w:val="19"/>
+                <w:szCs w:val="19"/>
+                <w:lang w:val="es-HN"/>
+              </w:rPr>
+            </w:pPr>
+            <w:proofErr w:type="spellStart"/>
+            <w:r>
+              <w:rPr>
+                <w:rFonts w:ascii="Consolas" w:hAnsi="Consolas" w:cs="Consolas"/>
+                <w:color w:val="000000"/>
+                <w:kern w:val="0"/>
+                <w:sz w:val="19"/>
+                <w:szCs w:val="19"/>
+                <w:lang w:val="es-HN"/>
+              </w:rPr>
+              <w:t>sucu_UsuCreacion</w:t>
+            </w:r>
+            <w:proofErr w:type="spellEnd"/>
+          </w:p>
+          <w:p>
+            <w:pPr>
+              <w:autoSpaceDE w:val="0"/>
+              <w:autoSpaceDN w:val="0"/>
+              <w:adjustRightInd w:val="0"/>
+              <w:rPr>
+                <w:rFonts w:ascii="Consolas" w:hAnsi="Consolas" w:cs="Consolas"/>
+                <w:color w:val="000000"/>
+                <w:kern w:val="0"/>
+                <w:sz w:val="19"/>
+                <w:szCs w:val="19"/>
+                <w:lang w:val="es-HN"/>
+              </w:rPr>
+            </w:pPr>
+          </w:p>
+        </w:tc>
+        <w:tc>
+          <w:tcPr>
+            <w:tcW w:w="1165" w:type="dxa"/>
+          </w:tcPr>
+          <w:p>
+            <w:pPr>
+              <w:rPr>
+                <w:rFonts w:ascii="Consolas" w:hAnsi="Consolas" w:cs="Times New Roman"/>
+                <w:sz w:val="19"/>
+                <w:szCs w:val="19"/>
+                <w:lang w:val="es-HN"/>
+              </w:rPr>
+            </w:pPr>
+          </w:p>
+          <w:p>
+            <w:pPr>
+              <w:rPr>
+                <w:rFonts w:ascii="Consolas" w:hAnsi="Consolas" w:cs="Times New Roman"/>
+                <w:sz w:val="19"/>
+                <w:szCs w:val="19"/>
+                <w:lang w:val="es-HN"/>
+              </w:rPr>
+            </w:pPr>
+            <w:r>
+              <w:rPr>
+                <w:rFonts w:ascii="Consolas" w:hAnsi="Consolas" w:cs="Times New Roman"/>
+                <w:sz w:val="19"/>
+                <w:szCs w:val="19"/>
+                <w:lang w:val="es-HN"/>
+              </w:rPr>
+              <w:t>INT</w:t>
+            </w:r>
+          </w:p>
+        </w:tc>
+        <w:tc>
+          <w:tcPr>
+            <w:tcW w:w="1887" w:type="dxa"/>
+          </w:tcPr>
+          <w:p>
+            <w:pPr>
+              <w:rPr>
+                <w:rFonts w:ascii="Consolas" w:hAnsi="Consolas" w:cs="Times New Roman"/>
+                <w:sz w:val="19"/>
+                <w:szCs w:val="19"/>
+                <w:lang w:val="es-HN"/>
+              </w:rPr>
+            </w:pPr>
+          </w:p>
+          <w:p>
+            <w:pPr>
+              <w:rPr>
+                <w:rFonts w:ascii="Consolas" w:hAnsi="Consolas" w:cs="Times New Roman"/>
+                <w:sz w:val="19"/>
+                <w:szCs w:val="19"/>
+                <w:lang w:val="es-HN"/>
+              </w:rPr>
+            </w:pPr>
+            <w:r>
+              <w:rPr>
+                <w:rFonts w:ascii="Consolas" w:hAnsi="Consolas" w:cs="Times New Roman"/>
+                <w:sz w:val="19"/>
+                <w:szCs w:val="19"/>
+                <w:lang w:val="es-HN"/>
+              </w:rPr>
+              <w:t>NOT NULL</w:t>
+            </w:r>
+          </w:p>
+        </w:tc>
+        <w:tc>
+          <w:tcPr>
+            <w:tcW w:w="1548" w:type="dxa"/>
+          </w:tcPr>
+          <w:p>
+            <w:pPr>
+              <w:rPr>
+                <w:rFonts w:cstheme="minorHAnsi"/>
+                <w:lang w:val="es-HN"/>
+              </w:rPr>
+            </w:pPr>
+          </w:p>
+          <w:p>
+            <w:pPr>
+              <w:rPr>
+                <w:rFonts w:cstheme="minorHAnsi"/>
+                <w:lang w:val="es-HN"/>
+              </w:rPr>
+            </w:pPr>
+          </w:p>
+        </w:tc>
+        <w:tc>
+          <w:tcPr>
+            <w:tcW w:w="1077" w:type="dxa"/>
+          </w:tcPr>
+          <w:p>
+            <w:pPr>
+              <w:rPr>
+                <w:rFonts w:cstheme="minorHAnsi"/>
+                <w:lang w:val="es-HN"/>
+              </w:rPr>
+            </w:pPr>
+            <w:r>
+              <w:rPr>
+                <w:rFonts w:cstheme="minorHAnsi"/>
+                <w:lang w:val="es-HN"/>
+              </w:rPr>
+              <w:t xml:space="preserve">FK (llave </w:t>
+            </w:r>
+            <w:proofErr w:type="gramStart"/>
+            <w:r>
+              <w:rPr>
+                <w:rFonts w:cstheme="minorHAnsi"/>
+                <w:lang w:val="es-HN"/>
+              </w:rPr>
+              <w:t>foránea )</w:t>
+            </w:r>
+            <w:proofErr w:type="gramEnd"/>
+          </w:p>
+        </w:tc>
+        <w:tc>
+          <w:tcPr>
+            <w:tcW w:w="2423" w:type="dxa"/>
+          </w:tcPr>
+          <w:p>
+            <w:pPr>
+              <w:rPr>
+                <w:rFonts w:cstheme="minorHAnsi"/>
+                <w:lang w:val="es-HN"/>
+              </w:rPr>
+            </w:pPr>
+            <w:r>
+              <w:rPr>
+                <w:lang w:val="es-HN"/>
+              </w:rPr>
+              <w:t>Id del usuario de la tabla “</w:t>
+            </w:r>
+            <w:proofErr w:type="spellStart"/>
+            <w:r>
+              <w:rPr>
+                <w:lang w:val="es-HN"/>
+              </w:rPr>
+              <w:t>acce_tbUsuarios</w:t>
+            </w:r>
+            <w:proofErr w:type="spellEnd"/>
+            <w:r>
+              <w:rPr>
+                <w:lang w:val="es-HN"/>
+              </w:rPr>
+              <w:t>” que cre</w:t>
+            </w:r>
+            <w:r>
+              <w:rPr>
+                <w:lang w:val="es-HN"/>
+              </w:rPr>
+              <w:t>ó</w:t>
+            </w:r>
+            <w:r>
+              <w:rPr>
+                <w:lang w:val="es-HN"/>
+              </w:rPr>
+              <w:t xml:space="preserve"> el registro en la tabla.</w:t>
+            </w:r>
+          </w:p>
+        </w:tc>
+      </w:tr>
+      <w:tr>
+        <w:tc>
+          <w:tcPr>
+            <w:tcW w:w="2520" w:type="dxa"/>
+          </w:tcPr>
+          <w:p>
+            <w:pPr>
+              <w:autoSpaceDE w:val="0"/>
+              <w:autoSpaceDN w:val="0"/>
+              <w:adjustRightInd w:val="0"/>
+              <w:rPr>
+                <w:rFonts w:ascii="Consolas" w:hAnsi="Consolas" w:cs="Consolas"/>
+                <w:color w:val="000000"/>
+                <w:kern w:val="0"/>
+                <w:sz w:val="19"/>
+                <w:szCs w:val="19"/>
+                <w:lang w:val="es-HN"/>
+              </w:rPr>
+            </w:pPr>
+          </w:p>
+          <w:p>
+            <w:pPr>
+              <w:autoSpaceDE w:val="0"/>
+              <w:autoSpaceDN w:val="0"/>
+              <w:adjustRightInd w:val="0"/>
+              <w:rPr>
+                <w:rFonts w:ascii="Consolas" w:hAnsi="Consolas" w:cs="Consolas"/>
+                <w:color w:val="000000"/>
+                <w:kern w:val="0"/>
+                <w:sz w:val="19"/>
+                <w:szCs w:val="19"/>
+                <w:lang w:val="es-HN"/>
+              </w:rPr>
+            </w:pPr>
+            <w:proofErr w:type="spellStart"/>
+            <w:r>
+              <w:rPr>
+                <w:rFonts w:ascii="Consolas" w:hAnsi="Consolas" w:cs="Consolas"/>
+                <w:color w:val="000000"/>
+                <w:kern w:val="0"/>
+                <w:sz w:val="19"/>
+                <w:szCs w:val="19"/>
+                <w:lang w:val="es-HN"/>
+              </w:rPr>
+              <w:t>sucu_FechaModificacion</w:t>
+            </w:r>
+            <w:proofErr w:type="spellEnd"/>
+          </w:p>
+          <w:p>
+            <w:pPr>
+              <w:autoSpaceDE w:val="0"/>
+              <w:autoSpaceDN w:val="0"/>
+              <w:adjustRightInd w:val="0"/>
+              <w:rPr>
+                <w:rFonts w:ascii="Times New Roman" w:hAnsi="Times New Roman" w:cs="Times New Roman"/>
+                <w:sz w:val="24"/>
+                <w:szCs w:val="24"/>
+                <w:lang w:val="es-HN"/>
+              </w:rPr>
+            </w:pPr>
+          </w:p>
+        </w:tc>
+        <w:tc>
+          <w:tcPr>
+            <w:tcW w:w="1165" w:type="dxa"/>
+          </w:tcPr>
+          <w:p>
+            <w:pPr>
+              <w:rPr>
+                <w:rFonts w:ascii="Consolas" w:hAnsi="Consolas" w:cs="Times New Roman"/>
+                <w:sz w:val="19"/>
+                <w:szCs w:val="19"/>
+                <w:lang w:val="es-HN"/>
+              </w:rPr>
+            </w:pPr>
+          </w:p>
+          <w:p>
+            <w:pPr>
+              <w:rPr>
+                <w:rFonts w:ascii="Consolas" w:hAnsi="Consolas" w:cs="Times New Roman"/>
+                <w:sz w:val="19"/>
+                <w:szCs w:val="19"/>
+                <w:lang w:val="es-HN"/>
+              </w:rPr>
+            </w:pPr>
+            <w:r>
+              <w:rPr>
+                <w:rFonts w:ascii="Consolas" w:hAnsi="Consolas" w:cs="Times New Roman"/>
+                <w:sz w:val="19"/>
+                <w:szCs w:val="19"/>
+                <w:lang w:val="es-HN"/>
+              </w:rPr>
+              <w:t>DATETIME</w:t>
+            </w:r>
+          </w:p>
+        </w:tc>
+        <w:tc>
+          <w:tcPr>
+            <w:tcW w:w="1887" w:type="dxa"/>
+          </w:tcPr>
+          <w:p>
+            <w:pPr>
+              <w:rPr>
+                <w:rFonts w:ascii="Consolas" w:hAnsi="Consolas" w:cs="Times New Roman"/>
+                <w:sz w:val="19"/>
+                <w:szCs w:val="19"/>
+                <w:lang w:val="es-HN"/>
+              </w:rPr>
+            </w:pPr>
+          </w:p>
+          <w:p>
+            <w:pPr>
+              <w:rPr>
+                <w:rFonts w:ascii="Consolas" w:hAnsi="Consolas" w:cs="Times New Roman"/>
+                <w:sz w:val="19"/>
+                <w:szCs w:val="19"/>
+                <w:lang w:val="es-HN"/>
+              </w:rPr>
+            </w:pPr>
+            <w:r>
+              <w:rPr>
+                <w:rFonts w:ascii="Consolas" w:hAnsi="Consolas" w:cs="Times New Roman"/>
+                <w:sz w:val="19"/>
+                <w:szCs w:val="19"/>
+                <w:lang w:val="es-HN"/>
+              </w:rPr>
+              <w:t>NULL</w:t>
+            </w:r>
+          </w:p>
+        </w:tc>
+        <w:tc>
+          <w:tcPr>
+            <w:tcW w:w="1548" w:type="dxa"/>
+          </w:tcPr>
+          <w:p>
+            <w:pPr>
+              <w:rPr>
+                <w:rFonts w:cstheme="minorHAnsi"/>
+                <w:lang w:val="es-HN"/>
+              </w:rPr>
+            </w:pPr>
+          </w:p>
+          <w:p>
+            <w:pPr>
+              <w:rPr>
+                <w:rFonts w:cstheme="minorHAnsi"/>
+                <w:lang w:val="es-HN"/>
+              </w:rPr>
+            </w:pPr>
+          </w:p>
+        </w:tc>
+        <w:tc>
+          <w:tcPr>
+            <w:tcW w:w="1077" w:type="dxa"/>
+          </w:tcPr>
+          <w:p>
+            <w:pPr>
+              <w:rPr>
+                <w:rFonts w:cstheme="minorHAnsi"/>
+                <w:lang w:val="es-HN"/>
+              </w:rPr>
+            </w:pPr>
+          </w:p>
+        </w:tc>
+        <w:tc>
+          <w:tcPr>
+            <w:tcW w:w="2423" w:type="dxa"/>
+          </w:tcPr>
+          <w:p>
+            <w:pPr>
+              <w:rPr>
+                <w:rFonts w:cstheme="minorHAnsi"/>
+                <w:lang w:val="es-HN"/>
+              </w:rPr>
+            </w:pPr>
+            <w:r>
+              <w:rPr>
+                <w:rFonts w:cstheme="minorHAnsi"/>
+                <w:lang w:val="es-HN"/>
+              </w:rPr>
+              <w:t>Fecha y hora exacta en que se modificó el registro.</w:t>
+            </w:r>
+          </w:p>
+        </w:tc>
+      </w:tr>
+      <w:tr>
+        <w:tc>
+          <w:tcPr>
+            <w:tcW w:w="2520" w:type="dxa"/>
+          </w:tcPr>
+          <w:p>
+            <w:pPr>
+              <w:autoSpaceDE w:val="0"/>
+              <w:autoSpaceDN w:val="0"/>
+              <w:adjustRightInd w:val="0"/>
+              <w:rPr>
+                <w:rFonts w:ascii="Consolas" w:hAnsi="Consolas" w:cs="Consolas"/>
+                <w:color w:val="000000"/>
+                <w:kern w:val="0"/>
+                <w:sz w:val="19"/>
+                <w:szCs w:val="19"/>
+                <w:lang w:val="es-HN"/>
+              </w:rPr>
+            </w:pPr>
+          </w:p>
+          <w:p>
+            <w:pPr>
+              <w:autoSpaceDE w:val="0"/>
+              <w:autoSpaceDN w:val="0"/>
+              <w:adjustRightInd w:val="0"/>
+              <w:rPr>
+                <w:rFonts w:ascii="Consolas" w:hAnsi="Consolas" w:cs="Consolas"/>
+                <w:color w:val="000000"/>
+                <w:kern w:val="0"/>
+                <w:sz w:val="19"/>
+                <w:szCs w:val="19"/>
+                <w:lang w:val="es-HN"/>
+              </w:rPr>
+            </w:pPr>
+            <w:proofErr w:type="spellStart"/>
+            <w:r>
+              <w:rPr>
+                <w:rFonts w:ascii="Consolas" w:hAnsi="Consolas" w:cs="Consolas"/>
+                <w:color w:val="000000"/>
+                <w:kern w:val="0"/>
+                <w:sz w:val="19"/>
+                <w:szCs w:val="19"/>
+                <w:lang w:val="es-HN"/>
+              </w:rPr>
+              <w:t>sucu_UsuModificacion</w:t>
+            </w:r>
+            <w:proofErr w:type="spellEnd"/>
+            <w:r>
+              <w:rPr>
+                <w:rFonts w:ascii="Consolas" w:hAnsi="Consolas" w:cs="Consolas"/>
+                <w:color w:val="000000"/>
+                <w:kern w:val="0"/>
+                <w:sz w:val="19"/>
+                <w:szCs w:val="19"/>
+                <w:lang w:val="es-HN"/>
+              </w:rPr>
+              <w:tab/>
+            </w:r>
+          </w:p>
+          <w:p>
+            <w:pPr>
+              <w:autoSpaceDE w:val="0"/>
+              <w:autoSpaceDN w:val="0"/>
+              <w:adjustRightInd w:val="0"/>
+              <w:rPr>
+                <w:rFonts w:ascii="Consolas" w:hAnsi="Consolas" w:cs="Consolas"/>
+                <w:color w:val="000000"/>
+                <w:kern w:val="0"/>
+                <w:sz w:val="19"/>
+                <w:szCs w:val="19"/>
+                <w:lang w:val="es-HN"/>
+              </w:rPr>
+            </w:pPr>
+            <w:r>
+              <w:rPr>
+                <w:rFonts w:ascii="Consolas" w:hAnsi="Consolas" w:cs="Consolas"/>
+                <w:color w:val="000000"/>
+                <w:kern w:val="0"/>
+                <w:sz w:val="19"/>
+                <w:szCs w:val="19"/>
+                <w:lang w:val="es-HN"/>
+              </w:rPr>
+              <w:tab/>
+            </w:r>
+          </w:p>
+        </w:tc>
+        <w:tc>
+          <w:tcPr>
+            <w:tcW w:w="1165" w:type="dxa"/>
+          </w:tcPr>
+          <w:p>
+            <w:pPr>
+              <w:rPr>
+                <w:rFonts w:ascii="Consolas" w:hAnsi="Consolas" w:cs="Times New Roman"/>
+                <w:sz w:val="19"/>
+                <w:szCs w:val="19"/>
+                <w:lang w:val="es-HN"/>
+              </w:rPr>
+            </w:pPr>
+          </w:p>
+          <w:p>
+            <w:pPr>
+              <w:rPr>
+                <w:rFonts w:ascii="Consolas" w:hAnsi="Consolas" w:cs="Times New Roman"/>
+                <w:sz w:val="19"/>
+                <w:szCs w:val="19"/>
+                <w:lang w:val="es-HN"/>
+              </w:rPr>
+            </w:pPr>
+          </w:p>
+          <w:p>
+            <w:pPr>
+              <w:rPr>
+                <w:rFonts w:ascii="Consolas" w:hAnsi="Consolas" w:cs="Times New Roman"/>
+                <w:sz w:val="19"/>
+                <w:szCs w:val="19"/>
+                <w:lang w:val="es-HN"/>
+              </w:rPr>
+            </w:pPr>
+            <w:r>
+              <w:rPr>
+                <w:rFonts w:ascii="Consolas" w:hAnsi="Consolas" w:cs="Times New Roman"/>
+                <w:sz w:val="19"/>
+                <w:szCs w:val="19"/>
+                <w:lang w:val="es-HN"/>
+              </w:rPr>
+              <w:t>INT</w:t>
+            </w:r>
+          </w:p>
+        </w:tc>
+        <w:tc>
+          <w:tcPr>
+            <w:tcW w:w="1887" w:type="dxa"/>
+          </w:tcPr>
+          <w:p>
+            <w:pPr>
+              <w:rPr>
+                <w:rFonts w:ascii="Consolas" w:hAnsi="Consolas" w:cs="Times New Roman"/>
+                <w:sz w:val="19"/>
+                <w:szCs w:val="19"/>
+                <w:lang w:val="es-HN"/>
+              </w:rPr>
+            </w:pPr>
+          </w:p>
+          <w:p>
+            <w:pPr>
+              <w:rPr>
+                <w:rFonts w:ascii="Consolas" w:hAnsi="Consolas" w:cs="Times New Roman"/>
+                <w:sz w:val="19"/>
+                <w:szCs w:val="19"/>
+                <w:lang w:val="es-HN"/>
+              </w:rPr>
+            </w:pPr>
+          </w:p>
+          <w:p>
+            <w:pPr>
+              <w:rPr>
+                <w:rFonts w:ascii="Consolas" w:hAnsi="Consolas" w:cs="Times New Roman"/>
+                <w:sz w:val="19"/>
+                <w:szCs w:val="19"/>
+                <w:lang w:val="es-HN"/>
+              </w:rPr>
+            </w:pPr>
+            <w:r>
+              <w:rPr>
+                <w:rFonts w:ascii="Consolas" w:hAnsi="Consolas" w:cs="Times New Roman"/>
+                <w:sz w:val="19"/>
+                <w:szCs w:val="19"/>
+                <w:lang w:val="es-HN"/>
+              </w:rPr>
+              <w:t>NULL</w:t>
+            </w:r>
+          </w:p>
+        </w:tc>
+        <w:tc>
+          <w:tcPr>
+            <w:tcW w:w="1548" w:type="dxa"/>
+          </w:tcPr>
+          <w:p>
+            <w:pPr>
+              <w:rPr>
+                <w:rFonts w:cstheme="minorHAnsi"/>
+                <w:lang w:val="es-HN"/>
+              </w:rPr>
+            </w:pPr>
+          </w:p>
+          <w:p>
+            <w:pPr>
+              <w:rPr>
+                <w:rFonts w:cstheme="minorHAnsi"/>
+                <w:lang w:val="es-HN"/>
+              </w:rPr>
+            </w:pPr>
+          </w:p>
+        </w:tc>
+        <w:tc>
+          <w:tcPr>
+            <w:tcW w:w="1077" w:type="dxa"/>
+          </w:tcPr>
+          <w:p>
+            <w:pPr>
+              <w:rPr>
+                <w:rFonts w:cstheme="minorHAnsi"/>
+                <w:lang w:val="es-HN"/>
+              </w:rPr>
+            </w:pPr>
+            <w:r>
+              <w:rPr>
+                <w:rFonts w:cstheme="minorHAnsi"/>
+                <w:lang w:val="es-HN"/>
+              </w:rPr>
+              <w:t xml:space="preserve">FK (llave </w:t>
+            </w:r>
+            <w:proofErr w:type="gramStart"/>
+            <w:r>
+              <w:rPr>
+                <w:rFonts w:cstheme="minorHAnsi"/>
+                <w:lang w:val="es-HN"/>
+              </w:rPr>
+              <w:t>foránea )</w:t>
+            </w:r>
+            <w:proofErr w:type="gramEnd"/>
+          </w:p>
+        </w:tc>
+        <w:tc>
+          <w:tcPr>
+            <w:tcW w:w="2423" w:type="dxa"/>
+          </w:tcPr>
+          <w:p>
+            <w:pPr>
+              <w:rPr>
+                <w:rFonts w:cstheme="minorHAnsi"/>
+                <w:lang w:val="es-HN"/>
+              </w:rPr>
+            </w:pPr>
+            <w:r>
+              <w:rPr>
+                <w:lang w:val="es-HN"/>
+              </w:rPr>
+              <w:t>Id del usuario de la tabla “</w:t>
+            </w:r>
+            <w:proofErr w:type="spellStart"/>
+            <w:r>
+              <w:rPr>
+                <w:lang w:val="es-HN"/>
+              </w:rPr>
+              <w:t>acce_tbUsuarios</w:t>
+            </w:r>
+            <w:proofErr w:type="spellEnd"/>
+            <w:r>
+              <w:rPr>
+                <w:lang w:val="es-HN"/>
+              </w:rPr>
+              <w:t>” que modificó el registro.</w:t>
+            </w:r>
+          </w:p>
+        </w:tc>
+      </w:tr>
+      <w:tr>
+        <w:tc>
+          <w:tcPr>
+            <w:tcW w:w="2520" w:type="dxa"/>
+          </w:tcPr>
+          <w:p>
+            <w:pPr>
+              <w:rPr>
+                <w:rFonts w:ascii="Consolas" w:hAnsi="Consolas" w:cs="Consolas"/>
+                <w:color w:val="000000"/>
+                <w:kern w:val="0"/>
+                <w:sz w:val="19"/>
+                <w:szCs w:val="19"/>
+                <w:lang w:val="es-HN"/>
+              </w:rPr>
+            </w:pPr>
+          </w:p>
+          <w:p>
+            <w:pPr>
+              <w:rPr>
+                <w:rFonts w:ascii="Consolas" w:hAnsi="Consolas" w:cs="Consolas"/>
+                <w:color w:val="000000"/>
+                <w:kern w:val="0"/>
+                <w:sz w:val="19"/>
+                <w:szCs w:val="19"/>
+                <w:lang w:val="es-HN"/>
+              </w:rPr>
+            </w:pPr>
+            <w:proofErr w:type="spellStart"/>
+            <w:r>
+              <w:rPr>
+                <w:rFonts w:ascii="Consolas" w:hAnsi="Consolas" w:cs="Consolas"/>
+                <w:color w:val="000000"/>
+                <w:kern w:val="0"/>
+                <w:sz w:val="19"/>
+                <w:szCs w:val="19"/>
+                <w:lang w:val="es-HN"/>
+              </w:rPr>
+              <w:t>sucu_Estado</w:t>
+            </w:r>
+            <w:proofErr w:type="spellEnd"/>
+          </w:p>
+          <w:p>
+            <w:pPr>
+              <w:rPr>
+                <w:rFonts w:ascii="Times New Roman" w:hAnsi="Times New Roman" w:cs="Times New Roman"/>
+                <w:sz w:val="24"/>
+                <w:szCs w:val="24"/>
+                <w:lang w:val="es-HN"/>
+              </w:rPr>
+            </w:pPr>
+          </w:p>
+        </w:tc>
+        <w:tc>
+          <w:tcPr>
+            <w:tcW w:w="1165" w:type="dxa"/>
+          </w:tcPr>
+          <w:p>
+            <w:pPr>
+              <w:rPr>
+                <w:rFonts w:ascii="Consolas" w:hAnsi="Consolas" w:cs="Consolas"/>
+                <w:color w:val="000000"/>
+                <w:kern w:val="0"/>
+                <w:sz w:val="19"/>
+                <w:szCs w:val="19"/>
+                <w:lang w:val="es-HN"/>
+              </w:rPr>
+            </w:pPr>
+          </w:p>
+          <w:p>
+            <w:pPr>
+              <w:rPr>
+                <w:rFonts w:ascii="Consolas" w:hAnsi="Consolas" w:cs="Consolas"/>
+                <w:color w:val="000000"/>
+                <w:kern w:val="0"/>
+                <w:sz w:val="19"/>
+                <w:szCs w:val="19"/>
+                <w:lang w:val="es-HN"/>
+              </w:rPr>
+            </w:pPr>
+          </w:p>
+          <w:p>
+            <w:pPr>
+              <w:rPr>
+                <w:rFonts w:ascii="Consolas" w:hAnsi="Consolas" w:cs="Consolas"/>
+                <w:color w:val="000000"/>
+                <w:kern w:val="0"/>
+                <w:sz w:val="19"/>
+                <w:szCs w:val="19"/>
+                <w:lang w:val="es-HN"/>
+              </w:rPr>
+            </w:pPr>
+          </w:p>
+          <w:p>
+            <w:pPr>
+              <w:rPr>
+                <w:rFonts w:ascii="Consolas" w:hAnsi="Consolas" w:cs="Times New Roman"/>
+                <w:sz w:val="19"/>
+                <w:szCs w:val="19"/>
+                <w:lang w:val="es-HN"/>
+              </w:rPr>
+            </w:pPr>
+            <w:r>
+              <w:rPr>
+                <w:rFonts w:ascii="Consolas" w:hAnsi="Consolas" w:cs="Consolas"/>
+                <w:color w:val="000000"/>
+                <w:kern w:val="0"/>
+                <w:sz w:val="19"/>
+                <w:szCs w:val="19"/>
+                <w:lang w:val="es-HN"/>
+              </w:rPr>
+              <w:t>BIT</w:t>
+            </w:r>
+          </w:p>
+        </w:tc>
+        <w:tc>
+          <w:tcPr>
+            <w:tcW w:w="1887" w:type="dxa"/>
+          </w:tcPr>
+          <w:p>
+            <w:pPr>
+              <w:rPr>
+                <w:rFonts w:ascii="Consolas" w:hAnsi="Consolas" w:cs="Consolas"/>
+                <w:color w:val="000000"/>
+                <w:kern w:val="0"/>
+                <w:sz w:val="19"/>
+                <w:szCs w:val="19"/>
+                <w:lang w:val="es-HN"/>
+              </w:rPr>
+            </w:pPr>
+          </w:p>
+          <w:p>
+            <w:pPr>
+              <w:rPr>
+                <w:rFonts w:ascii="Consolas" w:hAnsi="Consolas" w:cs="Consolas"/>
+                <w:color w:val="000000"/>
+                <w:kern w:val="0"/>
+                <w:sz w:val="19"/>
+                <w:szCs w:val="19"/>
+                <w:lang w:val="es-HN"/>
+              </w:rPr>
+            </w:pPr>
+          </w:p>
+          <w:p>
+            <w:pPr>
+              <w:rPr>
+                <w:rFonts w:ascii="Consolas" w:hAnsi="Consolas" w:cs="Consolas"/>
+                <w:color w:val="000000"/>
+                <w:kern w:val="0"/>
+                <w:sz w:val="19"/>
+                <w:szCs w:val="19"/>
+                <w:lang w:val="es-HN"/>
+              </w:rPr>
+            </w:pPr>
+          </w:p>
+          <w:p>
+            <w:pPr>
+              <w:rPr>
+                <w:rFonts w:ascii="Consolas" w:hAnsi="Consolas" w:cs="Times New Roman"/>
+                <w:sz w:val="19"/>
+                <w:szCs w:val="19"/>
+                <w:lang w:val="es-HN"/>
+              </w:rPr>
+            </w:pPr>
+            <w:r>
+              <w:rPr>
+                <w:rFonts w:ascii="Consolas" w:hAnsi="Consolas" w:cs="Consolas"/>
+                <w:color w:val="000000"/>
+                <w:kern w:val="0"/>
+                <w:sz w:val="19"/>
+                <w:szCs w:val="19"/>
+                <w:lang w:val="es-HN"/>
+              </w:rPr>
+              <w:t>NOT NULL</w:t>
+            </w:r>
+          </w:p>
+        </w:tc>
+        <w:tc>
+          <w:tcPr>
+            <w:tcW w:w="1548" w:type="dxa"/>
+          </w:tcPr>
+          <w:p>
+            <w:pPr>
+              <w:rPr>
+                <w:rFonts w:cstheme="minorHAnsi"/>
+                <w:lang w:val="es-HN"/>
+              </w:rPr>
+            </w:pPr>
+          </w:p>
+        </w:tc>
+        <w:tc>
+          <w:tcPr>
+            <w:tcW w:w="1077" w:type="dxa"/>
+          </w:tcPr>
+          <w:p>
+            <w:pPr>
+              <w:rPr>
+                <w:rFonts w:cstheme="minorHAnsi"/>
+                <w:lang w:val="es-HN"/>
+              </w:rPr>
+            </w:pPr>
+          </w:p>
+        </w:tc>
+        <w:tc>
+          <w:tcPr>
+            <w:tcW w:w="2423" w:type="dxa"/>
+          </w:tcPr>
+          <w:p>
+            <w:pPr>
+              <w:rPr>
+                <w:rFonts w:cstheme="minorHAnsi"/>
+                <w:lang w:val="es-HN"/>
+              </w:rPr>
+            </w:pPr>
+            <w:r>
+              <w:rPr>
+                <w:lang w:val="es-HN"/>
+              </w:rPr>
+              <w:t>Este campo de tipo bit muestra como “0” o “false” si el registro está deshabilitado, y en “1” o “true” si está habilitado.</w:t>
+            </w:r>
+          </w:p>
+        </w:tc>
+      </w:tr>
+    </w:tbl>
+    <w:p>
+      <w:pPr>
+        <w:rPr>
+          <w:rFonts w:ascii="Times New Roman" w:hAnsi="Times New Roman" w:cs="Times New Roman"/>
+          <w:sz w:val="24"/>
+          <w:szCs w:val="24"/>
+          <w:lang w:val="es-HN"/>
+        </w:rPr>
+      </w:pPr>
+    </w:p>
+    <w:p>
+      <w:pPr>
+        <w:rPr>
+          <w:lang w:val="es-HN"/>
+        </w:rPr>
+      </w:pPr>
+    </w:p>
+    <w:p>
+      <w:pPr>
+        <w:rPr>
+          <w:lang w:val="es-HN"/>
+        </w:rPr>
+      </w:pPr>
+      <w:r>
+        <w:rPr>
+          <w:lang w:val="es-HN"/>
+        </w:rPr>
+        <w:br w:type="page"/>
+      </w:r>
+    </w:p>
+    <w:p>
+      <w:pPr>
+        <w:rPr>
+          <w:rFonts w:ascii="Times New Roman" w:hAnsi="Times New Roman" w:cs="Times New Roman"/>
+          <w:sz w:val="24"/>
+          <w:szCs w:val="24"/>
+          <w:lang w:val="es-HN"/>
+        </w:rPr>
+      </w:pPr>
+      <w:r>
+        <w:rPr>
+          <w:rFonts w:ascii="Amasis MT Pro" w:hAnsi="Amasis MT Pro"/>
+          <w:color w:val="4472C4" w:themeColor="accent1"/>
+          <w:sz w:val="24"/>
+          <w:szCs w:val="24"/>
+          <w:lang w:val="es-HN"/>
+        </w:rPr>
+        <w:lastRenderedPageBreak/>
+        <w:t>Tabla</w:t>
+      </w:r>
+      <w:r>
+        <w:rPr>
+          <w:rFonts w:ascii="Amasis MT Pro" w:hAnsi="Amasis MT Pro"/>
+          <w:sz w:val="24"/>
+          <w:szCs w:val="24"/>
+          <w:lang w:val="es-HN"/>
+        </w:rPr>
+        <w:t xml:space="preserve">: </w:t>
+      </w:r>
+      <w:proofErr w:type="spellStart"/>
+      <w:r>
+        <w:rPr>
+          <w:rFonts w:ascii="Times New Roman" w:hAnsi="Times New Roman" w:cs="Times New Roman"/>
+          <w:sz w:val="24"/>
+          <w:szCs w:val="24"/>
+          <w:lang w:val="es-HN"/>
+        </w:rPr>
+        <w:t>rest_t</w:t>
+      </w:r>
+      <w:r>
+        <w:rPr>
+          <w:rFonts w:ascii="Times New Roman" w:hAnsi="Times New Roman" w:cs="Times New Roman"/>
+          <w:sz w:val="24"/>
+          <w:szCs w:val="24"/>
+          <w:lang w:val="es-HN"/>
+        </w:rPr>
+        <w:t>b</w:t>
+      </w:r>
+      <w:r>
+        <w:rPr>
+          <w:rFonts w:ascii="Times New Roman" w:hAnsi="Times New Roman" w:cs="Times New Roman"/>
+          <w:sz w:val="24"/>
+          <w:szCs w:val="24"/>
+          <w:lang w:val="es-HN"/>
+        </w:rPr>
+        <w:t>IngredientesXSucursal</w:t>
+      </w:r>
+      <w:proofErr w:type="spellEnd"/>
+    </w:p>
+    <w:p>
+      <w:pPr>
+        <w:rPr>
+          <w:rFonts w:ascii="Times New Roman" w:hAnsi="Times New Roman" w:cs="Times New Roman"/>
+          <w:sz w:val="24"/>
+          <w:szCs w:val="24"/>
+          <w:lang w:val="es-HN"/>
+        </w:rPr>
+      </w:pPr>
+    </w:p>
+    <w:tbl>
+      <w:tblPr>
+        <w:tblStyle w:val="TableGrid"/>
+        <w:tblW w:w="10620" w:type="dxa"/>
+        <w:tblInd w:w="-635" w:type="dxa"/>
+        <w:tblLook w:val="04A0" w:firstRow="1" w:lastRow="0" w:firstColumn="1" w:lastColumn="0" w:noHBand="0" w:noVBand="1"/>
+      </w:tblPr>
+      <w:tblGrid>
+        <w:gridCol w:w="2933"/>
+        <w:gridCol w:w="1267"/>
+        <w:gridCol w:w="1625"/>
+        <w:gridCol w:w="1548"/>
+        <w:gridCol w:w="1059"/>
+        <w:gridCol w:w="2188"/>
+      </w:tblGrid>
+      <w:tr>
+        <w:tc>
+          <w:tcPr>
+            <w:tcW w:w="2933" w:type="dxa"/>
+            <w:shd w:val="clear" w:color="auto" w:fill="FFC000"/>
+          </w:tcPr>
+          <w:p>
+            <w:pPr>
+              <w:rPr>
+                <w:rFonts w:ascii="Times New Roman" w:hAnsi="Times New Roman" w:cs="Times New Roman"/>
+                <w:sz w:val="24"/>
+                <w:szCs w:val="24"/>
+                <w:lang w:val="es-HN"/>
+              </w:rPr>
+            </w:pPr>
+            <w:r>
+              <w:rPr>
+                <w:rFonts w:ascii="Amasis MT Pro" w:hAnsi="Amasis MT Pro"/>
+                <w:b/>
+                <w:bCs/>
+                <w:sz w:val="20"/>
+                <w:szCs w:val="20"/>
+                <w:lang w:val="es-HN"/>
+              </w:rPr>
+              <w:t>NOMBRE DE LA COLUMNA</w:t>
+            </w:r>
+          </w:p>
+        </w:tc>
+        <w:tc>
+          <w:tcPr>
+            <w:tcW w:w="1267" w:type="dxa"/>
+            <w:shd w:val="clear" w:color="auto" w:fill="FFC000"/>
+          </w:tcPr>
+          <w:p>
+            <w:pPr>
+              <w:rPr>
+                <w:rFonts w:ascii="Times New Roman" w:hAnsi="Times New Roman" w:cs="Times New Roman"/>
+                <w:sz w:val="24"/>
+                <w:szCs w:val="24"/>
+                <w:lang w:val="es-HN"/>
+              </w:rPr>
+            </w:pPr>
+            <w:r>
+              <w:rPr>
+                <w:rFonts w:ascii="Amasis MT Pro" w:hAnsi="Amasis MT Pro"/>
+                <w:b/>
+                <w:bCs/>
+                <w:sz w:val="20"/>
+                <w:szCs w:val="20"/>
+                <w:lang w:val="es-HN"/>
+              </w:rPr>
+              <w:t>TIPO DE DATO</w:t>
+            </w:r>
+          </w:p>
+        </w:tc>
+        <w:tc>
+          <w:tcPr>
+            <w:tcW w:w="1625" w:type="dxa"/>
+            <w:shd w:val="clear" w:color="auto" w:fill="FFC000"/>
+          </w:tcPr>
+          <w:p>
+            <w:pPr>
+              <w:rPr>
+                <w:rFonts w:ascii="Times New Roman" w:hAnsi="Times New Roman" w:cs="Times New Roman"/>
+                <w:sz w:val="24"/>
+                <w:szCs w:val="24"/>
+                <w:lang w:val="es-HN"/>
+              </w:rPr>
+            </w:pPr>
+            <w:r>
+              <w:rPr>
+                <w:rFonts w:ascii="Amasis MT Pro" w:hAnsi="Amasis MT Pro"/>
+                <w:b/>
+                <w:bCs/>
+                <w:sz w:val="20"/>
+                <w:szCs w:val="20"/>
+                <w:lang w:val="es-HN"/>
+              </w:rPr>
+              <w:t>PROPIEDADES ADIONALES</w:t>
+            </w:r>
+          </w:p>
+        </w:tc>
+        <w:tc>
+          <w:tcPr>
+            <w:tcW w:w="1548" w:type="dxa"/>
+            <w:shd w:val="clear" w:color="auto" w:fill="FFC000"/>
+          </w:tcPr>
+          <w:p>
+            <w:pPr>
+              <w:rPr>
+                <w:rFonts w:ascii="Times New Roman" w:hAnsi="Times New Roman" w:cs="Times New Roman"/>
+                <w:sz w:val="24"/>
+                <w:szCs w:val="24"/>
+                <w:lang w:val="es-HN"/>
+              </w:rPr>
+            </w:pPr>
+            <w:r>
+              <w:rPr>
+                <w:rFonts w:ascii="Amasis MT Pro" w:hAnsi="Amasis MT Pro"/>
+                <w:b/>
+                <w:bCs/>
+                <w:sz w:val="20"/>
+                <w:szCs w:val="20"/>
+                <w:lang w:val="es-HN"/>
+              </w:rPr>
+              <w:t>CARACTERES MÁXIMOS</w:t>
+            </w:r>
+          </w:p>
+        </w:tc>
+        <w:tc>
+          <w:tcPr>
+            <w:tcW w:w="1059" w:type="dxa"/>
+            <w:shd w:val="clear" w:color="auto" w:fill="FFC000"/>
+          </w:tcPr>
+          <w:p>
+            <w:pPr>
+              <w:rPr>
+                <w:rFonts w:ascii="Times New Roman" w:hAnsi="Times New Roman" w:cs="Times New Roman"/>
+                <w:sz w:val="24"/>
+                <w:szCs w:val="24"/>
+                <w:lang w:val="es-HN"/>
+              </w:rPr>
+            </w:pPr>
+            <w:r>
+              <w:rPr>
+                <w:rFonts w:ascii="Amasis MT Pro" w:hAnsi="Amasis MT Pro"/>
+                <w:b/>
+                <w:bCs/>
+                <w:sz w:val="20"/>
+                <w:szCs w:val="20"/>
+                <w:lang w:val="es-HN"/>
+              </w:rPr>
+              <w:t>LLAVE</w:t>
+            </w:r>
+          </w:p>
+        </w:tc>
+        <w:tc>
+          <w:tcPr>
+            <w:tcW w:w="2188" w:type="dxa"/>
+            <w:shd w:val="clear" w:color="auto" w:fill="FFC000"/>
+          </w:tcPr>
+          <w:p>
+            <w:pPr>
+              <w:rPr>
+                <w:rFonts w:ascii="Times New Roman" w:hAnsi="Times New Roman" w:cs="Times New Roman"/>
+                <w:sz w:val="24"/>
+                <w:szCs w:val="24"/>
+                <w:lang w:val="es-HN"/>
+              </w:rPr>
+            </w:pPr>
+            <w:r>
+              <w:rPr>
+                <w:rFonts w:ascii="Amasis MT Pro" w:hAnsi="Amasis MT Pro"/>
+                <w:b/>
+                <w:bCs/>
+                <w:sz w:val="20"/>
+                <w:szCs w:val="20"/>
+                <w:lang w:val="es-HN"/>
+              </w:rPr>
+              <w:t>OBSERVACIONES</w:t>
+            </w:r>
+          </w:p>
+        </w:tc>
+      </w:tr>
+      <w:tr>
+        <w:tc>
+          <w:tcPr>
+            <w:tcW w:w="2933" w:type="dxa"/>
+          </w:tcPr>
+          <w:p>
+            <w:pPr>
+              <w:autoSpaceDE w:val="0"/>
+              <w:autoSpaceDN w:val="0"/>
+              <w:adjustRightInd w:val="0"/>
+              <w:rPr>
+                <w:rFonts w:ascii="Consolas" w:hAnsi="Consolas" w:cs="Consolas"/>
+                <w:color w:val="000000"/>
+                <w:kern w:val="0"/>
+                <w:sz w:val="19"/>
+                <w:szCs w:val="19"/>
+                <w:lang w:val="es-HN"/>
+              </w:rPr>
+            </w:pPr>
+          </w:p>
+          <w:p>
+            <w:pPr>
+              <w:autoSpaceDE w:val="0"/>
+              <w:autoSpaceDN w:val="0"/>
+              <w:adjustRightInd w:val="0"/>
+              <w:rPr>
+                <w:rFonts w:ascii="Consolas" w:hAnsi="Consolas" w:cs="Consolas"/>
+                <w:color w:val="000000"/>
+                <w:kern w:val="0"/>
+                <w:sz w:val="19"/>
+                <w:szCs w:val="19"/>
+                <w:lang w:val="es-HN"/>
+              </w:rPr>
+            </w:pPr>
+            <w:proofErr w:type="spellStart"/>
+            <w:r>
+              <w:rPr>
+                <w:rFonts w:ascii="Consolas" w:hAnsi="Consolas" w:cs="Consolas"/>
+                <w:color w:val="000000"/>
+                <w:kern w:val="0"/>
+                <w:sz w:val="19"/>
+                <w:szCs w:val="19"/>
+                <w:lang w:val="es-HN"/>
+              </w:rPr>
+              <w:t>ingrsucu_Id</w:t>
+            </w:r>
+            <w:proofErr w:type="spellEnd"/>
+            <w:r>
+              <w:rPr>
+                <w:rFonts w:ascii="Consolas" w:hAnsi="Consolas" w:cs="Consolas"/>
+                <w:color w:val="000000"/>
+                <w:kern w:val="0"/>
+                <w:sz w:val="19"/>
+                <w:szCs w:val="19"/>
+                <w:lang w:val="es-HN"/>
+              </w:rPr>
+              <w:tab/>
+            </w:r>
+            <w:r>
+              <w:rPr>
+                <w:rFonts w:ascii="Consolas" w:hAnsi="Consolas" w:cs="Consolas"/>
+                <w:color w:val="000000"/>
+                <w:kern w:val="0"/>
+                <w:sz w:val="19"/>
+                <w:szCs w:val="19"/>
+                <w:lang w:val="es-HN"/>
+              </w:rPr>
+              <w:tab/>
+            </w:r>
+            <w:r>
+              <w:rPr>
+                <w:rFonts w:ascii="Consolas" w:hAnsi="Consolas" w:cs="Consolas"/>
+                <w:color w:val="000000"/>
+                <w:kern w:val="0"/>
+                <w:sz w:val="19"/>
+                <w:szCs w:val="19"/>
+                <w:lang w:val="es-HN"/>
+              </w:rPr>
+              <w:tab/>
+            </w:r>
+            <w:r>
+              <w:rPr>
+                <w:rFonts w:ascii="Consolas" w:hAnsi="Consolas" w:cs="Consolas"/>
+                <w:color w:val="000000"/>
+                <w:kern w:val="0"/>
+                <w:sz w:val="19"/>
+                <w:szCs w:val="19"/>
+              </w:rPr>
+              <w:tab/>
+            </w:r>
+            <w:r>
+              <w:rPr>
+                <w:rFonts w:ascii="Consolas" w:hAnsi="Consolas" w:cs="Consolas"/>
+                <w:color w:val="000000"/>
+                <w:kern w:val="0"/>
+                <w:sz w:val="19"/>
+                <w:szCs w:val="19"/>
+              </w:rPr>
+              <w:tab/>
+            </w:r>
+          </w:p>
+        </w:tc>
+        <w:tc>
+          <w:tcPr>
+            <w:tcW w:w="1267" w:type="dxa"/>
+          </w:tcPr>
+          <w:p>
+            <w:pPr>
+              <w:rPr>
+                <w:rFonts w:ascii="Consolas" w:hAnsi="Consolas" w:cs="Times New Roman"/>
+                <w:sz w:val="19"/>
+                <w:szCs w:val="19"/>
+                <w:lang w:val="es-HN"/>
+              </w:rPr>
+            </w:pPr>
+          </w:p>
+          <w:p>
+            <w:pPr>
+              <w:rPr>
+                <w:rFonts w:ascii="Times New Roman" w:hAnsi="Times New Roman" w:cs="Times New Roman"/>
+                <w:sz w:val="24"/>
+                <w:szCs w:val="24"/>
+                <w:lang w:val="es-HN"/>
+              </w:rPr>
+            </w:pPr>
+            <w:r>
+              <w:rPr>
+                <w:rFonts w:ascii="Consolas" w:hAnsi="Consolas" w:cs="Times New Roman"/>
+                <w:sz w:val="19"/>
+                <w:szCs w:val="19"/>
+                <w:lang w:val="es-HN"/>
+              </w:rPr>
+              <w:t>INT</w:t>
+            </w:r>
+          </w:p>
+        </w:tc>
+        <w:tc>
+          <w:tcPr>
+            <w:tcW w:w="1625" w:type="dxa"/>
+          </w:tcPr>
+          <w:p>
+            <w:pPr>
+              <w:rPr>
+                <w:rFonts w:ascii="Consolas" w:hAnsi="Consolas" w:cs="Times New Roman"/>
+                <w:sz w:val="19"/>
+                <w:szCs w:val="19"/>
+                <w:lang w:val="es-HN"/>
+              </w:rPr>
+            </w:pPr>
+          </w:p>
+          <w:p>
+            <w:pPr>
+              <w:rPr>
+                <w:rFonts w:ascii="Times New Roman" w:hAnsi="Times New Roman" w:cs="Times New Roman"/>
+                <w:sz w:val="24"/>
+                <w:szCs w:val="24"/>
+                <w:lang w:val="es-HN"/>
+              </w:rPr>
+            </w:pPr>
+            <w:r>
+              <w:rPr>
+                <w:rFonts w:ascii="Consolas" w:hAnsi="Consolas" w:cs="Times New Roman"/>
+                <w:sz w:val="19"/>
+                <w:szCs w:val="19"/>
+                <w:lang w:val="es-HN"/>
+              </w:rPr>
+              <w:t>IDENTITY</w:t>
+            </w:r>
+            <w:r>
+              <w:rPr>
+                <w:rFonts w:ascii="Consolas" w:hAnsi="Consolas" w:cs="Times New Roman"/>
+                <w:sz w:val="19"/>
+                <w:szCs w:val="19"/>
+              </w:rPr>
+              <w:t xml:space="preserve"> (</w:t>
+            </w:r>
+            <w:r>
+              <w:rPr>
+                <w:rFonts w:ascii="Consolas" w:hAnsi="Consolas" w:cs="Times New Roman"/>
+                <w:sz w:val="19"/>
+                <w:szCs w:val="19"/>
+              </w:rPr>
+              <w:t>1,1)</w:t>
+            </w:r>
+          </w:p>
+        </w:tc>
+        <w:tc>
+          <w:tcPr>
+            <w:tcW w:w="1548" w:type="dxa"/>
+          </w:tcPr>
+          <w:p>
+            <w:pPr>
+              <w:rPr>
+                <w:rFonts w:cstheme="minorHAnsi"/>
+                <w:lang w:val="es-HN"/>
+              </w:rPr>
+            </w:pPr>
+          </w:p>
+          <w:p>
+            <w:pPr>
+              <w:rPr>
+                <w:rFonts w:ascii="Times New Roman" w:hAnsi="Times New Roman" w:cs="Times New Roman"/>
+                <w:sz w:val="24"/>
+                <w:szCs w:val="24"/>
+                <w:lang w:val="es-HN"/>
+              </w:rPr>
+            </w:pPr>
+          </w:p>
+        </w:tc>
+        <w:tc>
+          <w:tcPr>
+            <w:tcW w:w="1059" w:type="dxa"/>
+          </w:tcPr>
+          <w:p>
+            <w:pPr>
+              <w:rPr>
+                <w:rFonts w:ascii="Times New Roman" w:hAnsi="Times New Roman" w:cs="Times New Roman"/>
+                <w:sz w:val="24"/>
+                <w:szCs w:val="24"/>
+                <w:lang w:val="es-HN"/>
+              </w:rPr>
+            </w:pPr>
+            <w:r>
+              <w:rPr>
+                <w:rFonts w:cstheme="minorHAnsi"/>
+                <w:lang w:val="es-HN"/>
+              </w:rPr>
+              <w:t>PK (llave primaria)</w:t>
+            </w:r>
+          </w:p>
+        </w:tc>
+        <w:tc>
+          <w:tcPr>
+            <w:tcW w:w="2188" w:type="dxa"/>
+          </w:tcPr>
+          <w:p>
+            <w:pPr>
+              <w:rPr>
+                <w:rFonts w:ascii="Times New Roman" w:hAnsi="Times New Roman" w:cs="Times New Roman"/>
+                <w:sz w:val="24"/>
+                <w:szCs w:val="24"/>
+                <w:lang w:val="es-HN"/>
+              </w:rPr>
+            </w:pPr>
+            <w:r>
+              <w:rPr>
+                <w:rFonts w:cstheme="minorHAnsi"/>
+                <w:lang w:val="es-HN"/>
+              </w:rPr>
+              <w:t>Identificador único del registro de</w:t>
+            </w:r>
+            <w:r>
+              <w:rPr>
+                <w:rFonts w:cstheme="minorHAnsi"/>
+                <w:lang w:val="es-HN"/>
+              </w:rPr>
+              <w:t xml:space="preserve"> la sucursal</w:t>
+            </w:r>
+            <w:r>
+              <w:rPr>
+                <w:rFonts w:cstheme="minorHAnsi"/>
+                <w:lang w:val="es-HN"/>
+              </w:rPr>
+              <w:t>.</w:t>
+            </w:r>
+          </w:p>
+        </w:tc>
+      </w:tr>
+      <w:tr>
+        <w:tc>
+          <w:tcPr>
+            <w:tcW w:w="2933" w:type="dxa"/>
+          </w:tcPr>
+          <w:p>
+            <w:pPr>
+              <w:autoSpaceDE w:val="0"/>
+              <w:autoSpaceDN w:val="0"/>
+              <w:adjustRightInd w:val="0"/>
+              <w:rPr>
+                <w:rFonts w:ascii="Consolas" w:hAnsi="Consolas" w:cs="Consolas"/>
+                <w:color w:val="000000"/>
+                <w:kern w:val="0"/>
+                <w:sz w:val="19"/>
+                <w:szCs w:val="19"/>
+                <w:lang w:val="es-HN"/>
+              </w:rPr>
+            </w:pPr>
+          </w:p>
+          <w:p>
+            <w:pPr>
+              <w:autoSpaceDE w:val="0"/>
+              <w:autoSpaceDN w:val="0"/>
+              <w:adjustRightInd w:val="0"/>
+              <w:rPr>
+                <w:rFonts w:ascii="Consolas" w:hAnsi="Consolas" w:cs="Consolas"/>
+                <w:color w:val="000000"/>
+                <w:kern w:val="0"/>
+                <w:sz w:val="19"/>
+                <w:szCs w:val="19"/>
+              </w:rPr>
+            </w:pPr>
+            <w:proofErr w:type="spellStart"/>
+            <w:r>
+              <w:rPr>
+                <w:rFonts w:ascii="Consolas" w:hAnsi="Consolas" w:cs="Consolas"/>
+                <w:color w:val="000000"/>
+                <w:kern w:val="0"/>
+                <w:sz w:val="19"/>
+                <w:szCs w:val="19"/>
+              </w:rPr>
+              <w:t>ingr_Id</w:t>
+            </w:r>
+            <w:proofErr w:type="spellEnd"/>
+            <w:r>
+              <w:rPr>
+                <w:rFonts w:ascii="Consolas" w:hAnsi="Consolas" w:cs="Consolas"/>
+                <w:color w:val="000000"/>
+                <w:kern w:val="0"/>
+                <w:sz w:val="19"/>
+                <w:szCs w:val="19"/>
+              </w:rPr>
+              <w:tab/>
+            </w:r>
+            <w:r>
+              <w:rPr>
+                <w:rFonts w:ascii="Consolas" w:hAnsi="Consolas" w:cs="Consolas"/>
+                <w:color w:val="000000"/>
+                <w:kern w:val="0"/>
+                <w:sz w:val="19"/>
+                <w:szCs w:val="19"/>
+              </w:rPr>
+              <w:tab/>
+            </w:r>
+            <w:r>
+              <w:rPr>
+                <w:rFonts w:ascii="Consolas" w:hAnsi="Consolas" w:cs="Consolas"/>
+                <w:color w:val="000000"/>
+                <w:kern w:val="0"/>
+                <w:sz w:val="19"/>
+                <w:szCs w:val="19"/>
+              </w:rPr>
+              <w:tab/>
+            </w:r>
+            <w:r>
+              <w:rPr>
+                <w:rFonts w:ascii="Consolas" w:hAnsi="Consolas" w:cs="Consolas"/>
+                <w:color w:val="000000"/>
+                <w:kern w:val="0"/>
+                <w:sz w:val="19"/>
+                <w:szCs w:val="19"/>
+              </w:rPr>
+              <w:tab/>
+            </w:r>
+            <w:r>
+              <w:rPr>
+                <w:rFonts w:ascii="Consolas" w:hAnsi="Consolas" w:cs="Consolas"/>
+                <w:color w:val="000000"/>
+                <w:kern w:val="0"/>
+                <w:sz w:val="19"/>
+                <w:szCs w:val="19"/>
+              </w:rPr>
+              <w:tab/>
+            </w:r>
+          </w:p>
+        </w:tc>
+        <w:tc>
+          <w:tcPr>
+            <w:tcW w:w="1267" w:type="dxa"/>
+          </w:tcPr>
+          <w:p>
+            <w:pPr>
+              <w:rPr>
+                <w:rFonts w:ascii="Consolas" w:hAnsi="Consolas" w:cs="Times New Roman"/>
+                <w:sz w:val="19"/>
+                <w:szCs w:val="19"/>
+                <w:lang w:val="es-HN"/>
+              </w:rPr>
+            </w:pPr>
+          </w:p>
+          <w:p>
+            <w:pPr>
+              <w:rPr>
+                <w:rFonts w:ascii="Consolas" w:hAnsi="Consolas" w:cs="Times New Roman"/>
+                <w:sz w:val="19"/>
+                <w:szCs w:val="19"/>
+                <w:lang w:val="es-HN"/>
+              </w:rPr>
+            </w:pPr>
+            <w:r>
+              <w:rPr>
+                <w:rFonts w:ascii="Consolas" w:hAnsi="Consolas" w:cs="Times New Roman"/>
+                <w:sz w:val="19"/>
+                <w:szCs w:val="19"/>
+                <w:lang w:val="es-HN"/>
+              </w:rPr>
+              <w:t>INT</w:t>
+            </w:r>
+          </w:p>
+        </w:tc>
+        <w:tc>
+          <w:tcPr>
+            <w:tcW w:w="1625" w:type="dxa"/>
+          </w:tcPr>
+          <w:p>
+            <w:pPr>
+              <w:rPr>
+                <w:rFonts w:ascii="Consolas" w:hAnsi="Consolas" w:cs="Times New Roman"/>
+                <w:sz w:val="19"/>
+                <w:szCs w:val="19"/>
+                <w:lang w:val="es-HN"/>
+              </w:rPr>
+            </w:pPr>
+          </w:p>
+          <w:p>
+            <w:pPr>
+              <w:rPr>
+                <w:rFonts w:ascii="Consolas" w:hAnsi="Consolas" w:cs="Times New Roman"/>
+                <w:sz w:val="19"/>
+                <w:szCs w:val="19"/>
+                <w:lang w:val="es-HN"/>
+              </w:rPr>
+            </w:pPr>
+            <w:r>
+              <w:rPr>
+                <w:rFonts w:ascii="Consolas" w:hAnsi="Consolas" w:cs="Times New Roman"/>
+                <w:sz w:val="19"/>
+                <w:szCs w:val="19"/>
+                <w:lang w:val="es-HN"/>
+              </w:rPr>
+              <w:t>NOT NULL</w:t>
+            </w:r>
+          </w:p>
+        </w:tc>
+        <w:tc>
+          <w:tcPr>
+            <w:tcW w:w="1548" w:type="dxa"/>
+          </w:tcPr>
+          <w:p>
+            <w:pPr>
+              <w:rPr>
+                <w:rFonts w:cstheme="minorHAnsi"/>
+                <w:lang w:val="es-HN"/>
+              </w:rPr>
+            </w:pPr>
+          </w:p>
+          <w:p>
+            <w:pPr>
+              <w:rPr>
+                <w:rFonts w:cstheme="minorHAnsi"/>
+                <w:lang w:val="es-HN"/>
+              </w:rPr>
+            </w:pPr>
+          </w:p>
+        </w:tc>
+        <w:tc>
+          <w:tcPr>
+            <w:tcW w:w="1059" w:type="dxa"/>
+          </w:tcPr>
+          <w:p>
+            <w:pPr>
+              <w:rPr>
+                <w:rFonts w:cstheme="minorHAnsi"/>
+              </w:rPr>
+            </w:pPr>
+            <w:r>
+              <w:rPr>
+                <w:rFonts w:cstheme="minorHAnsi"/>
+                <w:lang w:val="es-HN"/>
+              </w:rPr>
+              <w:t xml:space="preserve">FK </w:t>
+            </w:r>
+            <w:proofErr w:type="gramStart"/>
+            <w:r>
+              <w:rPr>
+                <w:rFonts w:cstheme="minorHAnsi"/>
+              </w:rPr>
+              <w:t xml:space="preserve">( </w:t>
+            </w:r>
+            <w:proofErr w:type="spellStart"/>
+            <w:r>
+              <w:rPr>
+                <w:rFonts w:cstheme="minorHAnsi"/>
+              </w:rPr>
+              <w:t>llave</w:t>
+            </w:r>
+            <w:proofErr w:type="spellEnd"/>
+            <w:proofErr w:type="gramEnd"/>
+            <w:r>
+              <w:rPr>
+                <w:rFonts w:cstheme="minorHAnsi"/>
+              </w:rPr>
+              <w:t xml:space="preserve"> </w:t>
+            </w:r>
+            <w:r>
+              <w:rPr>
+                <w:rFonts w:cstheme="minorHAnsi"/>
+                <w:lang w:val="es-HN"/>
+              </w:rPr>
+              <w:t>foránea</w:t>
+            </w:r>
+            <w:r>
+              <w:rPr>
+                <w:rFonts w:cstheme="minorHAnsi"/>
+              </w:rPr>
+              <w:t>)</w:t>
+            </w:r>
+          </w:p>
+        </w:tc>
+        <w:tc>
+          <w:tcPr>
+            <w:tcW w:w="2188" w:type="dxa"/>
+          </w:tcPr>
+          <w:p>
+            <w:pPr>
+              <w:rPr>
+                <w:rFonts w:cstheme="minorHAnsi"/>
+                <w:lang w:val="es-HN"/>
+              </w:rPr>
+            </w:pPr>
+            <w:r>
+              <w:rPr>
+                <w:rFonts w:cstheme="minorHAnsi"/>
+                <w:lang w:val="es-HN"/>
+              </w:rPr>
+              <w:t>Id del registro de la tabla “</w:t>
+            </w:r>
+            <w:proofErr w:type="spellStart"/>
+            <w:r>
+              <w:rPr>
+                <w:rFonts w:cstheme="minorHAnsi"/>
+                <w:lang w:val="es-HN"/>
+              </w:rPr>
+              <w:t>rest_tbIngredientes</w:t>
+            </w:r>
+            <w:proofErr w:type="spellEnd"/>
+            <w:r>
+              <w:rPr>
+                <w:rFonts w:cstheme="minorHAnsi"/>
+                <w:lang w:val="es-HN"/>
+              </w:rPr>
+              <w:t>”.</w:t>
+            </w:r>
+          </w:p>
+        </w:tc>
+      </w:tr>
+      <w:tr>
+        <w:tc>
+          <w:tcPr>
+            <w:tcW w:w="2933" w:type="dxa"/>
+          </w:tcPr>
+          <w:p>
+            <w:pPr>
+              <w:autoSpaceDE w:val="0"/>
+              <w:autoSpaceDN w:val="0"/>
+              <w:adjustRightInd w:val="0"/>
+              <w:rPr>
+                <w:rFonts w:ascii="Consolas" w:hAnsi="Consolas" w:cs="Consolas"/>
+                <w:color w:val="000000"/>
+                <w:kern w:val="0"/>
+                <w:sz w:val="19"/>
+                <w:szCs w:val="19"/>
+                <w:lang w:val="es-HN"/>
+              </w:rPr>
+            </w:pPr>
+          </w:p>
+          <w:p>
+            <w:pPr>
+              <w:autoSpaceDE w:val="0"/>
+              <w:autoSpaceDN w:val="0"/>
+              <w:adjustRightInd w:val="0"/>
+              <w:rPr>
+                <w:rFonts w:ascii="Consolas" w:hAnsi="Consolas" w:cs="Consolas"/>
+                <w:color w:val="000000"/>
+                <w:kern w:val="0"/>
+                <w:sz w:val="19"/>
+                <w:szCs w:val="19"/>
+                <w:lang w:val="es-HN"/>
+              </w:rPr>
+            </w:pPr>
+            <w:proofErr w:type="spellStart"/>
+            <w:r>
+              <w:rPr>
+                <w:rFonts w:ascii="Consolas" w:hAnsi="Consolas" w:cs="Consolas"/>
+                <w:color w:val="000000"/>
+                <w:kern w:val="0"/>
+                <w:sz w:val="19"/>
+                <w:szCs w:val="19"/>
+                <w:lang w:val="es-HN"/>
+              </w:rPr>
+              <w:t>sucu_Id</w:t>
+            </w:r>
+            <w:proofErr w:type="spellEnd"/>
+            <w:r>
+              <w:rPr>
+                <w:rFonts w:ascii="Consolas" w:hAnsi="Consolas" w:cs="Consolas"/>
+                <w:color w:val="000000"/>
+                <w:kern w:val="0"/>
+                <w:sz w:val="19"/>
+                <w:szCs w:val="19"/>
+                <w:lang w:val="es-HN"/>
+              </w:rPr>
+              <w:tab/>
+            </w:r>
+            <w:r>
+              <w:rPr>
+                <w:rFonts w:ascii="Consolas" w:hAnsi="Consolas" w:cs="Consolas"/>
+                <w:color w:val="000000"/>
+                <w:kern w:val="0"/>
+                <w:sz w:val="19"/>
+                <w:szCs w:val="19"/>
+                <w:lang w:val="es-HN"/>
+              </w:rPr>
+              <w:tab/>
+            </w:r>
+            <w:r>
+              <w:rPr>
+                <w:rFonts w:ascii="Consolas" w:hAnsi="Consolas" w:cs="Consolas"/>
+                <w:color w:val="000000"/>
+                <w:kern w:val="0"/>
+                <w:sz w:val="19"/>
+                <w:szCs w:val="19"/>
+                <w:lang w:val="es-HN"/>
+              </w:rPr>
+              <w:tab/>
+            </w:r>
+            <w:r>
+              <w:rPr>
+                <w:rFonts w:ascii="Consolas" w:hAnsi="Consolas" w:cs="Consolas"/>
+                <w:color w:val="000000"/>
+                <w:kern w:val="0"/>
+                <w:sz w:val="19"/>
+                <w:szCs w:val="19"/>
+                <w:lang w:val="es-HN"/>
+              </w:rPr>
+              <w:tab/>
+            </w:r>
+            <w:r>
+              <w:rPr>
+                <w:rFonts w:ascii="Consolas" w:hAnsi="Consolas" w:cs="Consolas"/>
+                <w:color w:val="000000"/>
+                <w:kern w:val="0"/>
+                <w:sz w:val="19"/>
+                <w:szCs w:val="19"/>
+                <w:lang w:val="es-HN"/>
+              </w:rPr>
+              <w:tab/>
+            </w:r>
+          </w:p>
+        </w:tc>
+        <w:tc>
+          <w:tcPr>
+            <w:tcW w:w="1267" w:type="dxa"/>
+          </w:tcPr>
+          <w:p>
+            <w:pPr>
+              <w:rPr>
+                <w:rFonts w:ascii="Consolas" w:hAnsi="Consolas" w:cs="Times New Roman"/>
+                <w:sz w:val="19"/>
+                <w:szCs w:val="19"/>
+                <w:lang w:val="es-HN"/>
+              </w:rPr>
+            </w:pPr>
+          </w:p>
+          <w:p>
+            <w:pPr>
+              <w:rPr>
+                <w:rFonts w:ascii="Consolas" w:hAnsi="Consolas" w:cs="Times New Roman"/>
+                <w:sz w:val="19"/>
+                <w:szCs w:val="19"/>
+                <w:lang w:val="es-HN"/>
+              </w:rPr>
+            </w:pPr>
+            <w:r>
+              <w:rPr>
+                <w:rFonts w:ascii="Consolas" w:hAnsi="Consolas" w:cs="Times New Roman"/>
+                <w:sz w:val="19"/>
+                <w:szCs w:val="19"/>
+                <w:lang w:val="es-HN"/>
+              </w:rPr>
+              <w:t>INT</w:t>
+            </w:r>
+          </w:p>
+        </w:tc>
+        <w:tc>
+          <w:tcPr>
+            <w:tcW w:w="1625" w:type="dxa"/>
+          </w:tcPr>
+          <w:p>
+            <w:pPr>
+              <w:rPr>
+                <w:rFonts w:ascii="Consolas" w:hAnsi="Consolas" w:cs="Times New Roman"/>
+                <w:sz w:val="19"/>
+                <w:szCs w:val="19"/>
+                <w:lang w:val="es-HN"/>
+              </w:rPr>
+            </w:pPr>
+          </w:p>
+          <w:p>
+            <w:pPr>
+              <w:rPr>
+                <w:rFonts w:ascii="Consolas" w:hAnsi="Consolas" w:cs="Times New Roman"/>
+                <w:sz w:val="19"/>
+                <w:szCs w:val="19"/>
+                <w:lang w:val="es-HN"/>
+              </w:rPr>
+            </w:pPr>
+            <w:r>
+              <w:rPr>
+                <w:rFonts w:ascii="Consolas" w:hAnsi="Consolas" w:cs="Times New Roman"/>
+                <w:sz w:val="19"/>
+                <w:szCs w:val="19"/>
+                <w:lang w:val="es-HN"/>
+              </w:rPr>
+              <w:t>NOT NULL</w:t>
+            </w:r>
+          </w:p>
+        </w:tc>
+        <w:tc>
+          <w:tcPr>
+            <w:tcW w:w="1548" w:type="dxa"/>
+          </w:tcPr>
+          <w:p>
+            <w:pPr>
+              <w:rPr>
+                <w:rFonts w:cstheme="minorHAnsi"/>
+                <w:lang w:val="es-HN"/>
+              </w:rPr>
+            </w:pPr>
+          </w:p>
+        </w:tc>
+        <w:tc>
+          <w:tcPr>
+            <w:tcW w:w="1059" w:type="dxa"/>
+          </w:tcPr>
+          <w:p>
+            <w:pPr>
+              <w:rPr>
+                <w:rFonts w:cstheme="minorHAnsi"/>
+                <w:lang w:val="es-HN"/>
+              </w:rPr>
+            </w:pPr>
+            <w:r>
+              <w:rPr>
+                <w:rFonts w:cstheme="minorHAnsi"/>
+                <w:lang w:val="es-HN"/>
+              </w:rPr>
+              <w:t xml:space="preserve">FK </w:t>
+            </w:r>
+            <w:proofErr w:type="gramStart"/>
+            <w:r>
+              <w:rPr>
+                <w:rFonts w:cstheme="minorHAnsi"/>
+              </w:rPr>
+              <w:t xml:space="preserve">( </w:t>
+            </w:r>
+            <w:proofErr w:type="spellStart"/>
+            <w:r>
+              <w:rPr>
+                <w:rFonts w:cstheme="minorHAnsi"/>
+              </w:rPr>
+              <w:t>llave</w:t>
+            </w:r>
+            <w:proofErr w:type="spellEnd"/>
+            <w:proofErr w:type="gramEnd"/>
+            <w:r>
+              <w:rPr>
+                <w:rFonts w:cstheme="minorHAnsi"/>
+              </w:rPr>
+              <w:t xml:space="preserve"> </w:t>
+            </w:r>
+            <w:r>
+              <w:rPr>
+                <w:rFonts w:cstheme="minorHAnsi"/>
+                <w:lang w:val="es-HN"/>
+              </w:rPr>
+              <w:t>foránea</w:t>
+            </w:r>
+            <w:r>
+              <w:rPr>
+                <w:rFonts w:cstheme="minorHAnsi"/>
+              </w:rPr>
+              <w:t>)</w:t>
+            </w:r>
+          </w:p>
+        </w:tc>
+        <w:tc>
+          <w:tcPr>
+            <w:tcW w:w="2188" w:type="dxa"/>
+          </w:tcPr>
+          <w:p>
+            <w:pPr>
+              <w:rPr>
+                <w:rFonts w:cstheme="minorHAnsi"/>
+                <w:lang w:val="es-HN"/>
+              </w:rPr>
+            </w:pPr>
+            <w:r>
+              <w:rPr>
+                <w:rFonts w:cstheme="minorHAnsi"/>
+                <w:lang w:val="es-HN"/>
+              </w:rPr>
+              <w:t>Id del registro de la tabla “</w:t>
+            </w:r>
+            <w:proofErr w:type="spellStart"/>
+            <w:r>
+              <w:rPr>
+                <w:rFonts w:cstheme="minorHAnsi"/>
+                <w:lang w:val="es-HN"/>
+              </w:rPr>
+              <w:t>rest_</w:t>
+            </w:r>
+            <w:r>
+              <w:rPr>
+                <w:rFonts w:cstheme="minorHAnsi"/>
+                <w:lang w:val="es-HN"/>
+              </w:rPr>
+              <w:t>tbSucursales</w:t>
+            </w:r>
+            <w:proofErr w:type="spellEnd"/>
+            <w:r>
+              <w:rPr>
+                <w:rFonts w:cstheme="minorHAnsi"/>
+                <w:lang w:val="es-HN"/>
+              </w:rPr>
+              <w:t>”.</w:t>
+            </w:r>
+          </w:p>
+        </w:tc>
+      </w:tr>
+      <w:tr>
+        <w:tc>
+          <w:tcPr>
+            <w:tcW w:w="2933" w:type="dxa"/>
+          </w:tcPr>
+          <w:p>
+            <w:pPr>
+              <w:autoSpaceDE w:val="0"/>
+              <w:autoSpaceDN w:val="0"/>
+              <w:adjustRightInd w:val="0"/>
+              <w:rPr>
+                <w:rFonts w:ascii="Consolas" w:hAnsi="Consolas" w:cs="Consolas"/>
+                <w:color w:val="000000"/>
+                <w:kern w:val="0"/>
+                <w:sz w:val="19"/>
+                <w:szCs w:val="19"/>
+                <w:lang w:val="es-HN"/>
+              </w:rPr>
+            </w:pPr>
+          </w:p>
+          <w:p>
+            <w:pPr>
+              <w:autoSpaceDE w:val="0"/>
+              <w:autoSpaceDN w:val="0"/>
+              <w:adjustRightInd w:val="0"/>
+              <w:rPr>
+                <w:rFonts w:ascii="Consolas" w:hAnsi="Consolas" w:cs="Consolas"/>
+                <w:color w:val="000000"/>
+                <w:kern w:val="0"/>
+                <w:sz w:val="19"/>
+                <w:szCs w:val="19"/>
+                <w:lang w:val="es-HN"/>
+              </w:rPr>
+            </w:pPr>
+            <w:proofErr w:type="spellStart"/>
+            <w:r>
+              <w:rPr>
+                <w:rFonts w:ascii="Consolas" w:hAnsi="Consolas" w:cs="Consolas"/>
+                <w:color w:val="000000"/>
+                <w:kern w:val="0"/>
+                <w:sz w:val="19"/>
+                <w:szCs w:val="19"/>
+                <w:lang w:val="es-HN"/>
+              </w:rPr>
+              <w:t>ingrsucu_StockEnGramos</w:t>
+            </w:r>
+            <w:proofErr w:type="spellEnd"/>
+            <w:r>
+              <w:rPr>
+                <w:rFonts w:ascii="Consolas" w:hAnsi="Consolas" w:cs="Consolas"/>
+                <w:color w:val="000000"/>
+                <w:kern w:val="0"/>
+                <w:sz w:val="19"/>
+                <w:szCs w:val="19"/>
+                <w:lang w:val="es-HN"/>
+              </w:rPr>
+              <w:tab/>
+            </w:r>
+            <w:r>
+              <w:rPr>
+                <w:rFonts w:ascii="Consolas" w:hAnsi="Consolas" w:cs="Consolas"/>
+                <w:color w:val="000000"/>
+                <w:kern w:val="0"/>
+                <w:sz w:val="19"/>
+                <w:szCs w:val="19"/>
+                <w:lang w:val="es-HN"/>
+              </w:rPr>
+              <w:tab/>
+            </w:r>
+          </w:p>
+        </w:tc>
+        <w:tc>
+          <w:tcPr>
+            <w:tcW w:w="1267" w:type="dxa"/>
+          </w:tcPr>
+          <w:p>
+            <w:pPr>
+              <w:rPr>
+                <w:rFonts w:ascii="Consolas" w:hAnsi="Consolas" w:cs="Times New Roman"/>
+                <w:sz w:val="19"/>
+                <w:szCs w:val="19"/>
+                <w:lang w:val="es-HN"/>
+              </w:rPr>
+            </w:pPr>
+          </w:p>
+          <w:p>
+            <w:pPr>
+              <w:rPr>
+                <w:rFonts w:ascii="Consolas" w:hAnsi="Consolas" w:cs="Times New Roman"/>
+                <w:sz w:val="19"/>
+                <w:szCs w:val="19"/>
+                <w:lang w:val="es-HN"/>
+              </w:rPr>
+            </w:pPr>
+            <w:r>
+              <w:rPr>
+                <w:rFonts w:ascii="Consolas" w:hAnsi="Consolas" w:cs="Times New Roman"/>
+                <w:sz w:val="19"/>
+                <w:szCs w:val="19"/>
+                <w:lang w:val="es-HN"/>
+              </w:rPr>
+              <w:t>DECIMAL</w:t>
+            </w:r>
+          </w:p>
+        </w:tc>
+        <w:tc>
+          <w:tcPr>
+            <w:tcW w:w="1625" w:type="dxa"/>
+          </w:tcPr>
+          <w:p>
+            <w:pPr>
+              <w:rPr>
+                <w:rFonts w:ascii="Consolas" w:hAnsi="Consolas" w:cs="Times New Roman"/>
+                <w:sz w:val="19"/>
+                <w:szCs w:val="19"/>
+                <w:lang w:val="es-HN"/>
+              </w:rPr>
+            </w:pPr>
+          </w:p>
+          <w:p>
+            <w:pPr>
+              <w:rPr>
+                <w:rFonts w:ascii="Consolas" w:hAnsi="Consolas" w:cs="Times New Roman"/>
+                <w:sz w:val="19"/>
+                <w:szCs w:val="19"/>
+                <w:lang w:val="es-HN"/>
+              </w:rPr>
+            </w:pPr>
+            <w:r>
+              <w:rPr>
+                <w:rFonts w:ascii="Consolas" w:hAnsi="Consolas" w:cs="Times New Roman"/>
+                <w:sz w:val="19"/>
+                <w:szCs w:val="19"/>
+                <w:lang w:val="es-HN"/>
+              </w:rPr>
+              <w:t>NOT NULL</w:t>
+            </w:r>
+          </w:p>
+        </w:tc>
+        <w:tc>
+          <w:tcPr>
+            <w:tcW w:w="1548" w:type="dxa"/>
+          </w:tcPr>
+          <w:p>
+            <w:pPr>
+              <w:rPr>
+                <w:rFonts w:cstheme="minorHAnsi"/>
+                <w:lang w:val="es-HN"/>
+              </w:rPr>
+            </w:pPr>
+          </w:p>
+          <w:p>
+            <w:pPr>
+              <w:rPr>
+                <w:rFonts w:cstheme="minorHAnsi"/>
+                <w:lang w:val="es-HN"/>
+              </w:rPr>
+            </w:pPr>
+            <w:r>
+              <w:rPr>
+                <w:rFonts w:cstheme="minorHAnsi"/>
+                <w:lang w:val="es-HN"/>
+              </w:rPr>
+              <w:t>18,2</w:t>
+            </w:r>
+          </w:p>
+        </w:tc>
+        <w:tc>
+          <w:tcPr>
+            <w:tcW w:w="1059" w:type="dxa"/>
+          </w:tcPr>
+          <w:p>
+            <w:pPr>
+              <w:rPr>
+                <w:rFonts w:cstheme="minorHAnsi"/>
+                <w:lang w:val="es-HN"/>
+              </w:rPr>
+            </w:pPr>
+          </w:p>
+        </w:tc>
+        <w:tc>
+          <w:tcPr>
+            <w:tcW w:w="2188" w:type="dxa"/>
+          </w:tcPr>
+          <w:p>
+            <w:pPr>
+              <w:rPr>
+                <w:rFonts w:cstheme="minorHAnsi"/>
+                <w:lang w:val="es-HN"/>
+              </w:rPr>
+            </w:pPr>
+            <w:r>
+              <w:rPr>
+                <w:rFonts w:cstheme="minorHAnsi"/>
+                <w:lang w:val="es-HN"/>
+              </w:rPr>
+              <w:t xml:space="preserve">Cantidad disponible de los ingredientes por gramos </w:t>
+            </w:r>
+            <w:r>
+              <w:rPr>
+                <w:rFonts w:cstheme="minorHAnsi"/>
+                <w:lang w:val="es-HN"/>
+              </w:rPr>
+              <w:t>en cada sucursal</w:t>
+            </w:r>
+          </w:p>
+        </w:tc>
+      </w:tr>
+      <w:tr>
+        <w:tc>
+          <w:tcPr>
+            <w:tcW w:w="2933" w:type="dxa"/>
+          </w:tcPr>
+          <w:p>
+            <w:pPr>
+              <w:autoSpaceDE w:val="0"/>
+              <w:autoSpaceDN w:val="0"/>
+              <w:adjustRightInd w:val="0"/>
+              <w:rPr>
+                <w:rFonts w:ascii="Consolas" w:hAnsi="Consolas" w:cs="Consolas"/>
+                <w:color w:val="000000"/>
+                <w:kern w:val="0"/>
+                <w:sz w:val="19"/>
+                <w:szCs w:val="19"/>
+                <w:lang w:val="es-HN"/>
+              </w:rPr>
+            </w:pPr>
+          </w:p>
+          <w:p>
+            <w:pPr>
+              <w:autoSpaceDE w:val="0"/>
+              <w:autoSpaceDN w:val="0"/>
+              <w:adjustRightInd w:val="0"/>
+              <w:rPr>
+                <w:rFonts w:ascii="Consolas" w:hAnsi="Consolas" w:cs="Consolas"/>
+                <w:color w:val="000000"/>
+                <w:kern w:val="0"/>
+                <w:sz w:val="19"/>
+                <w:szCs w:val="19"/>
+                <w:lang w:val="es-HN"/>
+              </w:rPr>
+            </w:pPr>
+            <w:proofErr w:type="spellStart"/>
+            <w:r>
+              <w:rPr>
+                <w:rFonts w:ascii="Consolas" w:hAnsi="Consolas" w:cs="Consolas"/>
+                <w:color w:val="000000"/>
+                <w:kern w:val="0"/>
+                <w:sz w:val="19"/>
+                <w:szCs w:val="19"/>
+                <w:lang w:val="es-HN"/>
+              </w:rPr>
+              <w:t>ingrsucu_FechaCreacion</w:t>
+            </w:r>
+            <w:proofErr w:type="spellEnd"/>
+            <w:r>
+              <w:rPr>
+                <w:rFonts w:ascii="Consolas" w:hAnsi="Consolas" w:cs="Consolas"/>
+                <w:color w:val="000000"/>
+                <w:kern w:val="0"/>
+                <w:sz w:val="19"/>
+                <w:szCs w:val="19"/>
+                <w:lang w:val="es-HN"/>
+              </w:rPr>
+              <w:tab/>
+            </w:r>
+            <w:r>
+              <w:rPr>
+                <w:rFonts w:ascii="Consolas" w:hAnsi="Consolas" w:cs="Consolas"/>
+                <w:color w:val="000000"/>
+                <w:kern w:val="0"/>
+                <w:sz w:val="19"/>
+                <w:szCs w:val="19"/>
+                <w:lang w:val="es-HN"/>
+              </w:rPr>
+              <w:tab/>
+            </w:r>
+          </w:p>
+        </w:tc>
+        <w:tc>
+          <w:tcPr>
+            <w:tcW w:w="1267" w:type="dxa"/>
+          </w:tcPr>
+          <w:p>
+            <w:pPr>
+              <w:rPr>
+                <w:rFonts w:ascii="Consolas" w:hAnsi="Consolas" w:cs="Times New Roman"/>
+                <w:sz w:val="19"/>
+                <w:szCs w:val="19"/>
+                <w:lang w:val="es-HN"/>
+              </w:rPr>
+            </w:pPr>
+          </w:p>
+          <w:p>
+            <w:pPr>
+              <w:rPr>
+                <w:rFonts w:ascii="Consolas" w:hAnsi="Consolas" w:cs="Times New Roman"/>
+                <w:sz w:val="19"/>
+                <w:szCs w:val="19"/>
+                <w:lang w:val="es-HN"/>
+              </w:rPr>
+            </w:pPr>
+            <w:r>
+              <w:rPr>
+                <w:rFonts w:ascii="Consolas" w:hAnsi="Consolas" w:cs="Times New Roman"/>
+                <w:sz w:val="19"/>
+                <w:szCs w:val="19"/>
+                <w:lang w:val="es-HN"/>
+              </w:rPr>
+              <w:t>DATETIME</w:t>
+            </w:r>
+          </w:p>
+        </w:tc>
+        <w:tc>
+          <w:tcPr>
+            <w:tcW w:w="1625" w:type="dxa"/>
+          </w:tcPr>
+          <w:p>
+            <w:pPr>
+              <w:rPr>
+                <w:rFonts w:ascii="Consolas" w:hAnsi="Consolas" w:cs="Times New Roman"/>
+                <w:sz w:val="19"/>
+                <w:szCs w:val="19"/>
+                <w:lang w:val="es-HN"/>
+              </w:rPr>
+            </w:pPr>
+          </w:p>
+          <w:p>
+            <w:pPr>
+              <w:rPr>
+                <w:rFonts w:ascii="Consolas" w:hAnsi="Consolas" w:cs="Times New Roman"/>
+                <w:sz w:val="19"/>
+                <w:szCs w:val="19"/>
+                <w:lang w:val="es-HN"/>
+              </w:rPr>
+            </w:pPr>
+            <w:r>
+              <w:rPr>
+                <w:rFonts w:ascii="Consolas" w:hAnsi="Consolas" w:cs="Times New Roman"/>
+                <w:sz w:val="19"/>
+                <w:szCs w:val="19"/>
+                <w:lang w:val="es-HN"/>
+              </w:rPr>
+              <w:t>NOT NULL</w:t>
+            </w:r>
+          </w:p>
+        </w:tc>
+        <w:tc>
+          <w:tcPr>
+            <w:tcW w:w="1548" w:type="dxa"/>
+          </w:tcPr>
+          <w:p>
+            <w:pPr>
+              <w:rPr>
+                <w:rFonts w:cstheme="minorHAnsi"/>
+                <w:lang w:val="es-HN"/>
+              </w:rPr>
+            </w:pPr>
+          </w:p>
+          <w:p>
+            <w:pPr>
+              <w:rPr>
+                <w:rFonts w:cstheme="minorHAnsi"/>
+                <w:lang w:val="es-HN"/>
+              </w:rPr>
+            </w:pPr>
+          </w:p>
+        </w:tc>
+        <w:tc>
+          <w:tcPr>
+            <w:tcW w:w="1059" w:type="dxa"/>
+          </w:tcPr>
+          <w:p>
+            <w:pPr>
+              <w:rPr>
+                <w:rFonts w:cstheme="minorHAnsi"/>
+                <w:lang w:val="es-HN"/>
+              </w:rPr>
+            </w:pPr>
+          </w:p>
+        </w:tc>
+        <w:tc>
+          <w:tcPr>
+            <w:tcW w:w="2188" w:type="dxa"/>
+          </w:tcPr>
+          <w:p>
+            <w:pPr>
+              <w:rPr>
+                <w:rFonts w:cstheme="minorHAnsi"/>
+                <w:lang w:val="es-HN"/>
+              </w:rPr>
+            </w:pPr>
+            <w:r>
+              <w:rPr>
+                <w:rFonts w:cstheme="minorHAnsi"/>
+                <w:lang w:val="es-HN"/>
+              </w:rPr>
+              <w:t>Fecha y hora exacta en que se creó el registro.</w:t>
+            </w:r>
+          </w:p>
+        </w:tc>
+      </w:tr>
+      <w:tr>
+        <w:tc>
+          <w:tcPr>
+            <w:tcW w:w="2933" w:type="dxa"/>
+          </w:tcPr>
+          <w:p>
+            <w:pPr>
+              <w:autoSpaceDE w:val="0"/>
+              <w:autoSpaceDN w:val="0"/>
+              <w:adjustRightInd w:val="0"/>
+              <w:rPr>
+                <w:rFonts w:ascii="Consolas" w:hAnsi="Consolas" w:cs="Consolas"/>
+                <w:color w:val="000000"/>
+                <w:kern w:val="0"/>
+                <w:sz w:val="19"/>
+                <w:szCs w:val="19"/>
+                <w:lang w:val="es-HN"/>
+              </w:rPr>
+            </w:pPr>
+          </w:p>
+          <w:p>
+            <w:pPr>
+              <w:autoSpaceDE w:val="0"/>
+              <w:autoSpaceDN w:val="0"/>
+              <w:adjustRightInd w:val="0"/>
+              <w:rPr>
+                <w:rFonts w:ascii="Consolas" w:hAnsi="Consolas" w:cs="Consolas"/>
+                <w:color w:val="000000"/>
+                <w:kern w:val="0"/>
+                <w:sz w:val="19"/>
+                <w:szCs w:val="19"/>
+                <w:lang w:val="es-HN"/>
+              </w:rPr>
+            </w:pPr>
+            <w:proofErr w:type="spellStart"/>
+            <w:r>
+              <w:rPr>
+                <w:rFonts w:ascii="Consolas" w:hAnsi="Consolas" w:cs="Consolas"/>
+                <w:color w:val="000000"/>
+                <w:kern w:val="0"/>
+                <w:sz w:val="19"/>
+                <w:szCs w:val="19"/>
+                <w:lang w:val="es-HN"/>
+              </w:rPr>
+              <w:t>ingrsucu_UsuCreacion</w:t>
+            </w:r>
+            <w:proofErr w:type="spellEnd"/>
+            <w:r>
+              <w:rPr>
+                <w:rFonts w:ascii="Consolas" w:hAnsi="Consolas" w:cs="Consolas"/>
+                <w:color w:val="000000"/>
+                <w:kern w:val="0"/>
+                <w:sz w:val="19"/>
+                <w:szCs w:val="19"/>
+                <w:lang w:val="es-HN"/>
+              </w:rPr>
+              <w:tab/>
+            </w:r>
+            <w:r>
+              <w:rPr>
+                <w:rFonts w:ascii="Consolas" w:hAnsi="Consolas" w:cs="Consolas"/>
+                <w:color w:val="000000"/>
+                <w:kern w:val="0"/>
+                <w:sz w:val="19"/>
+                <w:szCs w:val="19"/>
+                <w:lang w:val="es-HN"/>
+              </w:rPr>
+              <w:tab/>
+            </w:r>
+          </w:p>
+        </w:tc>
+        <w:tc>
+          <w:tcPr>
+            <w:tcW w:w="1267" w:type="dxa"/>
+          </w:tcPr>
+          <w:p>
+            <w:pPr>
+              <w:rPr>
+                <w:rFonts w:ascii="Consolas" w:hAnsi="Consolas" w:cs="Times New Roman"/>
+                <w:sz w:val="19"/>
+                <w:szCs w:val="19"/>
+                <w:lang w:val="es-HN"/>
+              </w:rPr>
+            </w:pPr>
+          </w:p>
+          <w:p>
+            <w:pPr>
+              <w:rPr>
+                <w:rFonts w:ascii="Consolas" w:hAnsi="Consolas" w:cs="Times New Roman"/>
+                <w:sz w:val="19"/>
+                <w:szCs w:val="19"/>
+                <w:lang w:val="es-HN"/>
+              </w:rPr>
+            </w:pPr>
+            <w:r>
+              <w:rPr>
+                <w:rFonts w:ascii="Consolas" w:hAnsi="Consolas" w:cs="Times New Roman"/>
+                <w:sz w:val="19"/>
+                <w:szCs w:val="19"/>
+                <w:lang w:val="es-HN"/>
+              </w:rPr>
+              <w:t>INT</w:t>
+            </w:r>
+          </w:p>
+        </w:tc>
+        <w:tc>
+          <w:tcPr>
+            <w:tcW w:w="1625" w:type="dxa"/>
+          </w:tcPr>
+          <w:p>
+            <w:pPr>
+              <w:rPr>
+                <w:rFonts w:ascii="Consolas" w:hAnsi="Consolas" w:cs="Times New Roman"/>
+                <w:sz w:val="19"/>
+                <w:szCs w:val="19"/>
+                <w:lang w:val="es-HN"/>
+              </w:rPr>
+            </w:pPr>
+          </w:p>
+          <w:p>
+            <w:pPr>
+              <w:rPr>
+                <w:rFonts w:ascii="Consolas" w:hAnsi="Consolas" w:cs="Times New Roman"/>
+                <w:sz w:val="19"/>
+                <w:szCs w:val="19"/>
+                <w:lang w:val="es-HN"/>
+              </w:rPr>
+            </w:pPr>
+            <w:r>
+              <w:rPr>
+                <w:rFonts w:ascii="Consolas" w:hAnsi="Consolas" w:cs="Times New Roman"/>
+                <w:sz w:val="19"/>
+                <w:szCs w:val="19"/>
+                <w:lang w:val="es-HN"/>
+              </w:rPr>
+              <w:t>NOT NULL</w:t>
+            </w:r>
+          </w:p>
+        </w:tc>
+        <w:tc>
+          <w:tcPr>
+            <w:tcW w:w="1548" w:type="dxa"/>
+          </w:tcPr>
+          <w:p>
+            <w:pPr>
+              <w:rPr>
+                <w:rFonts w:cstheme="minorHAnsi"/>
+                <w:lang w:val="es-HN"/>
+              </w:rPr>
+            </w:pPr>
+          </w:p>
+          <w:p>
+            <w:pPr>
+              <w:rPr>
+                <w:rFonts w:cstheme="minorHAnsi"/>
+                <w:lang w:val="es-HN"/>
+              </w:rPr>
+            </w:pPr>
+          </w:p>
+        </w:tc>
+        <w:tc>
+          <w:tcPr>
+            <w:tcW w:w="1059" w:type="dxa"/>
+          </w:tcPr>
+          <w:p>
+            <w:pPr>
+              <w:rPr>
+                <w:rFonts w:cstheme="minorHAnsi"/>
+                <w:lang w:val="es-HN"/>
+              </w:rPr>
+            </w:pPr>
+            <w:r>
+              <w:rPr>
+                <w:rFonts w:cstheme="minorHAnsi"/>
+                <w:lang w:val="es-HN"/>
+              </w:rPr>
+              <w:t xml:space="preserve">FK (llave </w:t>
+            </w:r>
+            <w:proofErr w:type="gramStart"/>
+            <w:r>
+              <w:rPr>
+                <w:rFonts w:cstheme="minorHAnsi"/>
+                <w:lang w:val="es-HN"/>
+              </w:rPr>
+              <w:t>foránea )</w:t>
+            </w:r>
+            <w:proofErr w:type="gramEnd"/>
+          </w:p>
+        </w:tc>
+        <w:tc>
+          <w:tcPr>
+            <w:tcW w:w="2188" w:type="dxa"/>
+          </w:tcPr>
+          <w:p>
+            <w:pPr>
+              <w:rPr>
+                <w:rFonts w:cstheme="minorHAnsi"/>
+                <w:lang w:val="es-HN"/>
+              </w:rPr>
+            </w:pPr>
+            <w:r>
+              <w:rPr>
+                <w:lang w:val="es-HN"/>
+              </w:rPr>
+              <w:t>Id del usuario de la tabla “</w:t>
+            </w:r>
+            <w:proofErr w:type="spellStart"/>
+            <w:r>
+              <w:rPr>
+                <w:lang w:val="es-HN"/>
+              </w:rPr>
+              <w:t>acce_tbUsuarios</w:t>
+            </w:r>
+            <w:proofErr w:type="spellEnd"/>
+            <w:r>
+              <w:rPr>
+                <w:lang w:val="es-HN"/>
+              </w:rPr>
+              <w:t>” que creó el registro en la tabla.</w:t>
+            </w:r>
+          </w:p>
+        </w:tc>
+      </w:tr>
+      <w:tr>
+        <w:tc>
+          <w:tcPr>
+            <w:tcW w:w="2933" w:type="dxa"/>
+          </w:tcPr>
+          <w:p>
+            <w:pPr>
+              <w:autoSpaceDE w:val="0"/>
+              <w:autoSpaceDN w:val="0"/>
+              <w:adjustRightInd w:val="0"/>
+              <w:rPr>
+                <w:rFonts w:ascii="Consolas" w:hAnsi="Consolas" w:cs="Consolas"/>
+                <w:color w:val="000000"/>
+                <w:kern w:val="0"/>
+                <w:sz w:val="19"/>
+                <w:szCs w:val="19"/>
+                <w:lang w:val="es-HN"/>
+              </w:rPr>
+            </w:pPr>
+          </w:p>
+          <w:p>
+            <w:pPr>
+              <w:autoSpaceDE w:val="0"/>
+              <w:autoSpaceDN w:val="0"/>
+              <w:adjustRightInd w:val="0"/>
+              <w:rPr>
+                <w:rFonts w:ascii="Consolas" w:hAnsi="Consolas" w:cs="Consolas"/>
+                <w:color w:val="000000"/>
+                <w:kern w:val="0"/>
+                <w:sz w:val="19"/>
+                <w:szCs w:val="19"/>
+                <w:lang w:val="es-HN"/>
+              </w:rPr>
+            </w:pPr>
+            <w:proofErr w:type="spellStart"/>
+            <w:r>
+              <w:rPr>
+                <w:rFonts w:ascii="Consolas" w:hAnsi="Consolas" w:cs="Consolas"/>
+                <w:color w:val="000000"/>
+                <w:kern w:val="0"/>
+                <w:sz w:val="19"/>
+                <w:szCs w:val="19"/>
+                <w:lang w:val="es-HN"/>
+              </w:rPr>
+              <w:t>ingrsucu_FechaModificacion</w:t>
+            </w:r>
+            <w:proofErr w:type="spellEnd"/>
+            <w:r>
+              <w:rPr>
+                <w:rFonts w:ascii="Consolas" w:hAnsi="Consolas" w:cs="Consolas"/>
+                <w:color w:val="000000"/>
+                <w:kern w:val="0"/>
+                <w:sz w:val="19"/>
+                <w:szCs w:val="19"/>
+                <w:lang w:val="es-HN"/>
+              </w:rPr>
+              <w:tab/>
+            </w:r>
+          </w:p>
+        </w:tc>
+        <w:tc>
+          <w:tcPr>
+            <w:tcW w:w="1267" w:type="dxa"/>
+          </w:tcPr>
+          <w:p>
+            <w:pPr>
+              <w:rPr>
+                <w:rFonts w:ascii="Consolas" w:hAnsi="Consolas" w:cs="Times New Roman"/>
+                <w:sz w:val="19"/>
+                <w:szCs w:val="19"/>
+                <w:lang w:val="es-HN"/>
+              </w:rPr>
+            </w:pPr>
+          </w:p>
+          <w:p>
+            <w:pPr>
+              <w:rPr>
+                <w:rFonts w:ascii="Consolas" w:hAnsi="Consolas" w:cs="Times New Roman"/>
+                <w:sz w:val="19"/>
+                <w:szCs w:val="19"/>
+                <w:lang w:val="es-HN"/>
+              </w:rPr>
+            </w:pPr>
+            <w:r>
+              <w:rPr>
+                <w:rFonts w:ascii="Consolas" w:hAnsi="Consolas" w:cs="Times New Roman"/>
+                <w:sz w:val="19"/>
+                <w:szCs w:val="19"/>
+                <w:lang w:val="es-HN"/>
+              </w:rPr>
+              <w:t>DATETIME</w:t>
+            </w:r>
+          </w:p>
+        </w:tc>
+        <w:tc>
+          <w:tcPr>
+            <w:tcW w:w="1625" w:type="dxa"/>
+          </w:tcPr>
+          <w:p>
+            <w:pPr>
+              <w:rPr>
+                <w:rFonts w:ascii="Consolas" w:hAnsi="Consolas" w:cs="Times New Roman"/>
+                <w:sz w:val="19"/>
+                <w:szCs w:val="19"/>
+                <w:lang w:val="es-HN"/>
+              </w:rPr>
+            </w:pPr>
+          </w:p>
+          <w:p>
+            <w:pPr>
+              <w:rPr>
+                <w:rFonts w:ascii="Consolas" w:hAnsi="Consolas" w:cs="Times New Roman"/>
+                <w:sz w:val="19"/>
+                <w:szCs w:val="19"/>
+                <w:lang w:val="es-HN"/>
+              </w:rPr>
+            </w:pPr>
+            <w:r>
+              <w:rPr>
+                <w:rFonts w:ascii="Consolas" w:hAnsi="Consolas" w:cs="Times New Roman"/>
+                <w:sz w:val="19"/>
+                <w:szCs w:val="19"/>
+                <w:lang w:val="es-HN"/>
+              </w:rPr>
+              <w:t>NULL</w:t>
+            </w:r>
+          </w:p>
+        </w:tc>
+        <w:tc>
+          <w:tcPr>
+            <w:tcW w:w="1548" w:type="dxa"/>
+          </w:tcPr>
+          <w:p>
+            <w:pPr>
+              <w:rPr>
+                <w:rFonts w:cstheme="minorHAnsi"/>
+                <w:lang w:val="es-HN"/>
+              </w:rPr>
+            </w:pPr>
+          </w:p>
+          <w:p>
+            <w:pPr>
+              <w:rPr>
+                <w:rFonts w:cstheme="minorHAnsi"/>
+                <w:lang w:val="es-HN"/>
+              </w:rPr>
+            </w:pPr>
+          </w:p>
+        </w:tc>
+        <w:tc>
+          <w:tcPr>
+            <w:tcW w:w="1059" w:type="dxa"/>
+          </w:tcPr>
+          <w:p>
+            <w:pPr>
+              <w:rPr>
+                <w:rFonts w:cstheme="minorHAnsi"/>
+                <w:lang w:val="es-HN"/>
+              </w:rPr>
+            </w:pPr>
+          </w:p>
+        </w:tc>
+        <w:tc>
+          <w:tcPr>
+            <w:tcW w:w="2188" w:type="dxa"/>
+          </w:tcPr>
+          <w:p>
+            <w:pPr>
+              <w:rPr>
+                <w:rFonts w:cstheme="minorHAnsi"/>
+                <w:lang w:val="es-HN"/>
+              </w:rPr>
+            </w:pPr>
+            <w:r>
+              <w:rPr>
+                <w:rFonts w:cstheme="minorHAnsi"/>
+                <w:lang w:val="es-HN"/>
+              </w:rPr>
+              <w:t>Fecha y hora exacta en que se modificó el registro.</w:t>
+            </w:r>
+          </w:p>
+        </w:tc>
+      </w:tr>
+      <w:tr>
+        <w:tc>
+          <w:tcPr>
+            <w:tcW w:w="2933" w:type="dxa"/>
+          </w:tcPr>
+          <w:p>
+            <w:pPr>
+              <w:autoSpaceDE w:val="0"/>
+              <w:autoSpaceDN w:val="0"/>
+              <w:adjustRightInd w:val="0"/>
+              <w:rPr>
+                <w:rFonts w:ascii="Consolas" w:hAnsi="Consolas" w:cs="Consolas"/>
+                <w:color w:val="000000"/>
+                <w:kern w:val="0"/>
+                <w:sz w:val="19"/>
+                <w:szCs w:val="19"/>
+                <w:lang w:val="es-HN"/>
+              </w:rPr>
+            </w:pPr>
+          </w:p>
+          <w:p>
+            <w:pPr>
+              <w:autoSpaceDE w:val="0"/>
+              <w:autoSpaceDN w:val="0"/>
+              <w:adjustRightInd w:val="0"/>
+              <w:rPr>
+                <w:rFonts w:ascii="Consolas" w:hAnsi="Consolas" w:cs="Consolas"/>
+                <w:color w:val="000000"/>
+                <w:kern w:val="0"/>
+                <w:sz w:val="19"/>
+                <w:szCs w:val="19"/>
+                <w:lang w:val="es-HN"/>
+              </w:rPr>
+            </w:pPr>
+            <w:proofErr w:type="spellStart"/>
+            <w:r>
+              <w:rPr>
+                <w:rFonts w:ascii="Consolas" w:hAnsi="Consolas" w:cs="Consolas"/>
+                <w:color w:val="000000"/>
+                <w:kern w:val="0"/>
+                <w:sz w:val="19"/>
+                <w:szCs w:val="19"/>
+                <w:lang w:val="es-HN"/>
+              </w:rPr>
+              <w:t>ingrsucu_UsuModificacion</w:t>
+            </w:r>
+            <w:proofErr w:type="spellEnd"/>
+            <w:r>
+              <w:rPr>
+                <w:rFonts w:ascii="Consolas" w:hAnsi="Consolas" w:cs="Consolas"/>
+                <w:color w:val="000000"/>
+                <w:kern w:val="0"/>
+                <w:sz w:val="19"/>
+                <w:szCs w:val="19"/>
+                <w:lang w:val="es-HN"/>
+              </w:rPr>
+              <w:tab/>
+            </w:r>
+          </w:p>
+        </w:tc>
+        <w:tc>
+          <w:tcPr>
+            <w:tcW w:w="1267" w:type="dxa"/>
+          </w:tcPr>
+          <w:p>
+            <w:pPr>
+              <w:rPr>
+                <w:rFonts w:ascii="Consolas" w:hAnsi="Consolas" w:cs="Times New Roman"/>
+                <w:sz w:val="19"/>
+                <w:szCs w:val="19"/>
+                <w:lang w:val="es-HN"/>
+              </w:rPr>
+            </w:pPr>
+          </w:p>
+          <w:p>
+            <w:pPr>
+              <w:rPr>
+                <w:rFonts w:ascii="Consolas" w:hAnsi="Consolas" w:cs="Times New Roman"/>
+                <w:sz w:val="19"/>
+                <w:szCs w:val="19"/>
+                <w:lang w:val="es-HN"/>
+              </w:rPr>
+            </w:pPr>
+          </w:p>
+          <w:p>
+            <w:pPr>
+              <w:rPr>
+                <w:rFonts w:ascii="Consolas" w:hAnsi="Consolas" w:cs="Times New Roman"/>
+                <w:sz w:val="19"/>
+                <w:szCs w:val="19"/>
+                <w:lang w:val="es-HN"/>
+              </w:rPr>
+            </w:pPr>
+            <w:r>
+              <w:rPr>
+                <w:rFonts w:ascii="Consolas" w:hAnsi="Consolas" w:cs="Times New Roman"/>
+                <w:sz w:val="19"/>
+                <w:szCs w:val="19"/>
+                <w:lang w:val="es-HN"/>
+              </w:rPr>
+              <w:t>INT</w:t>
+            </w:r>
+          </w:p>
+        </w:tc>
+        <w:tc>
+          <w:tcPr>
+            <w:tcW w:w="1625" w:type="dxa"/>
+          </w:tcPr>
+          <w:p>
+            <w:pPr>
+              <w:rPr>
+                <w:rFonts w:ascii="Consolas" w:hAnsi="Consolas" w:cs="Times New Roman"/>
+                <w:sz w:val="19"/>
+                <w:szCs w:val="19"/>
+                <w:lang w:val="es-HN"/>
+              </w:rPr>
+            </w:pPr>
+          </w:p>
+          <w:p>
+            <w:pPr>
+              <w:rPr>
+                <w:rFonts w:ascii="Consolas" w:hAnsi="Consolas" w:cs="Times New Roman"/>
+                <w:sz w:val="19"/>
+                <w:szCs w:val="19"/>
+                <w:lang w:val="es-HN"/>
+              </w:rPr>
+            </w:pPr>
+          </w:p>
+          <w:p>
+            <w:pPr>
+              <w:rPr>
+                <w:rFonts w:ascii="Consolas" w:hAnsi="Consolas" w:cs="Times New Roman"/>
+                <w:sz w:val="19"/>
+                <w:szCs w:val="19"/>
+                <w:lang w:val="es-HN"/>
+              </w:rPr>
+            </w:pPr>
+            <w:r>
+              <w:rPr>
+                <w:rFonts w:ascii="Consolas" w:hAnsi="Consolas" w:cs="Times New Roman"/>
+                <w:sz w:val="19"/>
+                <w:szCs w:val="19"/>
+                <w:lang w:val="es-HN"/>
+              </w:rPr>
+              <w:t>NULL</w:t>
+            </w:r>
+          </w:p>
+        </w:tc>
+        <w:tc>
+          <w:tcPr>
+            <w:tcW w:w="1548" w:type="dxa"/>
+          </w:tcPr>
+          <w:p>
+            <w:pPr>
+              <w:rPr>
+                <w:rFonts w:cstheme="minorHAnsi"/>
+                <w:lang w:val="es-HN"/>
+              </w:rPr>
+            </w:pPr>
+          </w:p>
+          <w:p>
+            <w:pPr>
+              <w:rPr>
+                <w:rFonts w:cstheme="minorHAnsi"/>
+                <w:lang w:val="es-HN"/>
+              </w:rPr>
+            </w:pPr>
+          </w:p>
+        </w:tc>
+        <w:tc>
+          <w:tcPr>
+            <w:tcW w:w="1059" w:type="dxa"/>
+          </w:tcPr>
+          <w:p>
+            <w:pPr>
+              <w:rPr>
+                <w:rFonts w:cstheme="minorHAnsi"/>
+                <w:lang w:val="es-HN"/>
+              </w:rPr>
+            </w:pPr>
+            <w:r>
+              <w:rPr>
+                <w:rFonts w:cstheme="minorHAnsi"/>
+                <w:lang w:val="es-HN"/>
+              </w:rPr>
+              <w:t xml:space="preserve">FK (llave </w:t>
+            </w:r>
+            <w:proofErr w:type="gramStart"/>
+            <w:r>
+              <w:rPr>
+                <w:rFonts w:cstheme="minorHAnsi"/>
+                <w:lang w:val="es-HN"/>
+              </w:rPr>
+              <w:t>foránea )</w:t>
+            </w:r>
+            <w:proofErr w:type="gramEnd"/>
+          </w:p>
+        </w:tc>
+        <w:tc>
+          <w:tcPr>
+            <w:tcW w:w="2188" w:type="dxa"/>
+          </w:tcPr>
+          <w:p>
+            <w:pPr>
+              <w:rPr>
+                <w:rFonts w:cstheme="minorHAnsi"/>
+                <w:lang w:val="es-HN"/>
+              </w:rPr>
+            </w:pPr>
+            <w:r>
+              <w:rPr>
+                <w:lang w:val="es-HN"/>
+              </w:rPr>
+              <w:t>Id del usuario de la tabla “</w:t>
+            </w:r>
+            <w:proofErr w:type="spellStart"/>
+            <w:r>
+              <w:rPr>
+                <w:lang w:val="es-HN"/>
+              </w:rPr>
+              <w:t>acce_tbUsuarios</w:t>
+            </w:r>
+            <w:proofErr w:type="spellEnd"/>
+            <w:r>
+              <w:rPr>
+                <w:lang w:val="es-HN"/>
+              </w:rPr>
+              <w:t>” que modificó el registro.</w:t>
+            </w:r>
+          </w:p>
+        </w:tc>
+      </w:tr>
+      <w:tr>
+        <w:tc>
+          <w:tcPr>
+            <w:tcW w:w="2933" w:type="dxa"/>
+          </w:tcPr>
+          <w:p>
+            <w:pPr>
+              <w:rPr>
+                <w:rFonts w:ascii="Consolas" w:hAnsi="Consolas" w:cs="Consolas"/>
+                <w:color w:val="000000"/>
+                <w:kern w:val="0"/>
+                <w:sz w:val="19"/>
+                <w:szCs w:val="19"/>
+                <w:lang w:val="es-HN"/>
+              </w:rPr>
+            </w:pPr>
+          </w:p>
+          <w:p>
+            <w:pPr>
+              <w:rPr>
+                <w:rFonts w:ascii="Consolas" w:hAnsi="Consolas" w:cs="Consolas"/>
+                <w:color w:val="000000"/>
+                <w:kern w:val="0"/>
+                <w:sz w:val="19"/>
+                <w:szCs w:val="19"/>
+                <w:lang w:val="es-HN"/>
+              </w:rPr>
+            </w:pPr>
+            <w:proofErr w:type="spellStart"/>
+            <w:r>
+              <w:rPr>
+                <w:rFonts w:ascii="Consolas" w:hAnsi="Consolas" w:cs="Consolas"/>
+                <w:color w:val="000000"/>
+                <w:kern w:val="0"/>
+                <w:sz w:val="19"/>
+                <w:szCs w:val="19"/>
+                <w:lang w:val="es-HN"/>
+              </w:rPr>
+              <w:t>ingrsucu_Estado</w:t>
+            </w:r>
+            <w:proofErr w:type="spellEnd"/>
+          </w:p>
+          <w:p>
+            <w:pPr>
+              <w:rPr>
+                <w:rFonts w:ascii="Times New Roman" w:hAnsi="Times New Roman" w:cs="Times New Roman"/>
+                <w:sz w:val="24"/>
+                <w:szCs w:val="24"/>
+                <w:lang w:val="es-HN"/>
+              </w:rPr>
+            </w:pPr>
+          </w:p>
+        </w:tc>
+        <w:tc>
+          <w:tcPr>
+            <w:tcW w:w="1267" w:type="dxa"/>
+          </w:tcPr>
+          <w:p>
+            <w:pPr>
+              <w:rPr>
+                <w:rFonts w:ascii="Consolas" w:hAnsi="Consolas" w:cs="Consolas"/>
+                <w:color w:val="000000"/>
+                <w:kern w:val="0"/>
+                <w:sz w:val="19"/>
+                <w:szCs w:val="19"/>
+                <w:lang w:val="es-HN"/>
+              </w:rPr>
+            </w:pPr>
+          </w:p>
+          <w:p>
+            <w:pPr>
+              <w:rPr>
+                <w:rFonts w:ascii="Consolas" w:hAnsi="Consolas" w:cs="Consolas"/>
+                <w:color w:val="000000"/>
+                <w:kern w:val="0"/>
+                <w:sz w:val="19"/>
+                <w:szCs w:val="19"/>
+                <w:lang w:val="es-HN"/>
+              </w:rPr>
+            </w:pPr>
+          </w:p>
+          <w:p>
+            <w:pPr>
+              <w:rPr>
+                <w:rFonts w:ascii="Consolas" w:hAnsi="Consolas" w:cs="Consolas"/>
+                <w:color w:val="000000"/>
+                <w:kern w:val="0"/>
+                <w:sz w:val="19"/>
+                <w:szCs w:val="19"/>
+                <w:lang w:val="es-HN"/>
+              </w:rPr>
+            </w:pPr>
+          </w:p>
+          <w:p>
+            <w:pPr>
+              <w:rPr>
+                <w:rFonts w:ascii="Consolas" w:hAnsi="Consolas" w:cs="Times New Roman"/>
+                <w:sz w:val="19"/>
+                <w:szCs w:val="19"/>
+                <w:lang w:val="es-HN"/>
+              </w:rPr>
+            </w:pPr>
+            <w:r>
+              <w:rPr>
+                <w:rFonts w:ascii="Consolas" w:hAnsi="Consolas" w:cs="Consolas"/>
+                <w:color w:val="000000"/>
+                <w:kern w:val="0"/>
+                <w:sz w:val="19"/>
+                <w:szCs w:val="19"/>
+                <w:lang w:val="es-HN"/>
+              </w:rPr>
+              <w:t>BIT</w:t>
+            </w:r>
+          </w:p>
+        </w:tc>
+        <w:tc>
+          <w:tcPr>
+            <w:tcW w:w="1625" w:type="dxa"/>
+          </w:tcPr>
+          <w:p>
+            <w:pPr>
+              <w:rPr>
+                <w:rFonts w:ascii="Consolas" w:hAnsi="Consolas" w:cs="Consolas"/>
+                <w:color w:val="000000"/>
+                <w:kern w:val="0"/>
+                <w:sz w:val="19"/>
+                <w:szCs w:val="19"/>
+                <w:lang w:val="es-HN"/>
+              </w:rPr>
+            </w:pPr>
+          </w:p>
+          <w:p>
+            <w:pPr>
+              <w:rPr>
+                <w:rFonts w:ascii="Consolas" w:hAnsi="Consolas" w:cs="Consolas"/>
+                <w:color w:val="000000"/>
+                <w:kern w:val="0"/>
+                <w:sz w:val="19"/>
+                <w:szCs w:val="19"/>
+                <w:lang w:val="es-HN"/>
+              </w:rPr>
+            </w:pPr>
+          </w:p>
+          <w:p>
+            <w:pPr>
+              <w:rPr>
+                <w:rFonts w:ascii="Consolas" w:hAnsi="Consolas" w:cs="Consolas"/>
+                <w:color w:val="000000"/>
+                <w:kern w:val="0"/>
+                <w:sz w:val="19"/>
+                <w:szCs w:val="19"/>
+                <w:lang w:val="es-HN"/>
+              </w:rPr>
+            </w:pPr>
+          </w:p>
+          <w:p>
+            <w:pPr>
+              <w:rPr>
+                <w:rFonts w:ascii="Consolas" w:hAnsi="Consolas" w:cs="Times New Roman"/>
+                <w:sz w:val="19"/>
+                <w:szCs w:val="19"/>
+                <w:lang w:val="es-HN"/>
+              </w:rPr>
+            </w:pPr>
+            <w:r>
+              <w:rPr>
+                <w:rFonts w:ascii="Consolas" w:hAnsi="Consolas" w:cs="Consolas"/>
+                <w:color w:val="000000"/>
+                <w:kern w:val="0"/>
+                <w:sz w:val="19"/>
+                <w:szCs w:val="19"/>
+                <w:lang w:val="es-HN"/>
+              </w:rPr>
+              <w:t>NOT NULL</w:t>
+            </w:r>
+          </w:p>
+        </w:tc>
+        <w:tc>
+          <w:tcPr>
+            <w:tcW w:w="1548" w:type="dxa"/>
+          </w:tcPr>
+          <w:p>
+            <w:pPr>
+              <w:rPr>
+                <w:rFonts w:cstheme="minorHAnsi"/>
+                <w:lang w:val="es-HN"/>
+              </w:rPr>
+            </w:pPr>
+          </w:p>
+        </w:tc>
+        <w:tc>
+          <w:tcPr>
+            <w:tcW w:w="1059" w:type="dxa"/>
+          </w:tcPr>
+          <w:p>
+            <w:pPr>
+              <w:rPr>
+                <w:rFonts w:cstheme="minorHAnsi"/>
+                <w:lang w:val="es-HN"/>
+              </w:rPr>
+            </w:pPr>
+          </w:p>
+        </w:tc>
+        <w:tc>
+          <w:tcPr>
+            <w:tcW w:w="2188" w:type="dxa"/>
+          </w:tcPr>
+          <w:p>
+            <w:pPr>
+              <w:rPr>
+                <w:rFonts w:cstheme="minorHAnsi"/>
+                <w:lang w:val="es-HN"/>
+              </w:rPr>
+            </w:pPr>
+            <w:r>
+              <w:rPr>
+                <w:lang w:val="es-HN"/>
+              </w:rPr>
+              <w:t>Este campo de tipo bit muestra como “0” o “false” si el registro está deshabilitado, y en “1” o “true” si está habilitado.</w:t>
+            </w:r>
+          </w:p>
+        </w:tc>
+      </w:tr>
+    </w:tbl>
+    <w:p>
+      <w:pPr>
+        <w:rPr>
+          <w:rFonts w:ascii="Times New Roman" w:hAnsi="Times New Roman" w:cs="Times New Roman"/>
+          <w:sz w:val="24"/>
+          <w:szCs w:val="24"/>
+          <w:lang w:val="es-HN"/>
+        </w:rPr>
+      </w:pPr>
+    </w:p>
+    <w:p>
+      <w:pPr>
+        <w:rPr>
+          <w:b/>
+          <w:bCs/>
           <w:lang w:val="es-HN"/>
         </w:rPr>
       </w:pPr>
@@ -16659,7 +21470,7 @@
   <w:style w:type="paragraph" w:default="1" w:styleId="Normal">
     <w:name w:val="Normal"/>
     <w:qFormat/>
-    <w:rsid w:val="00F976D8"/>
+    <w:rsid w:val="00F9644F"/>
   </w:style>
   <w:style w:type="character" w:default="1" w:styleId="DefaultParagraphFont">
     <w:name w:val="Default Paragraph Font"/>

--- a/COMIENZO, SECCIÓN 1 CECI.docx
+++ b/COMIENZO, SECCIÓN 1 CECI.docx
@@ -879,14 +879,12 @@
                 <w:lang w:val="es-HN"/>
               </w:rPr>
             </w:pPr>
-            <w:proofErr w:type="spellStart"/>
             <w:r>
               <w:rPr>
                 <w:lang w:val="es-HN"/>
               </w:rPr>
               <w:t>rest</w:t>
             </w:r>
-            <w:proofErr w:type="spellEnd"/>
           </w:p>
         </w:tc>
         <w:tc>
@@ -899,14 +897,12 @@
                 <w:lang w:val="es-HN"/>
               </w:rPr>
             </w:pPr>
-            <w:proofErr w:type="spellStart"/>
             <w:r>
               <w:rPr>
                 <w:lang w:val="es-HN"/>
               </w:rPr>
               <w:t>tbEmpleados</w:t>
             </w:r>
-            <w:proofErr w:type="spellEnd"/>
           </w:p>
         </w:tc>
         <w:tc>
@@ -942,14 +938,12 @@
                 <w:lang w:val="es-HN"/>
               </w:rPr>
             </w:pPr>
-            <w:proofErr w:type="spellStart"/>
             <w:r>
               <w:rPr>
                 <w:lang w:val="es-HN"/>
               </w:rPr>
               <w:t>rest</w:t>
             </w:r>
-            <w:proofErr w:type="spellEnd"/>
           </w:p>
         </w:tc>
         <w:tc>
@@ -962,14 +956,12 @@
                 <w:lang w:val="es-HN"/>
               </w:rPr>
             </w:pPr>
-            <w:proofErr w:type="spellStart"/>
             <w:r>
               <w:rPr>
                 <w:lang w:val="es-HN"/>
               </w:rPr>
               <w:t>tbPlatillos</w:t>
             </w:r>
-            <w:proofErr w:type="spellEnd"/>
           </w:p>
         </w:tc>
         <w:tc>
@@ -1005,14 +997,12 @@
                 <w:lang w:val="es-HN"/>
               </w:rPr>
             </w:pPr>
-            <w:proofErr w:type="spellStart"/>
             <w:r>
               <w:rPr>
                 <w:lang w:val="es-HN"/>
               </w:rPr>
               <w:t>rest</w:t>
             </w:r>
-            <w:proofErr w:type="spellEnd"/>
           </w:p>
         </w:tc>
         <w:tc>
@@ -1025,14 +1015,12 @@
                 <w:lang w:val="es-HN"/>
               </w:rPr>
             </w:pPr>
-            <w:proofErr w:type="spellStart"/>
             <w:r>
               <w:rPr>
                 <w:lang w:val="es-HN"/>
               </w:rPr>
               <w:t>tbIngredientes</w:t>
             </w:r>
-            <w:proofErr w:type="spellEnd"/>
           </w:p>
         </w:tc>
         <w:tc>
@@ -1068,14 +1056,12 @@
                 <w:lang w:val="es-HN"/>
               </w:rPr>
             </w:pPr>
-            <w:proofErr w:type="spellStart"/>
             <w:r>
               <w:rPr>
                 <w:lang w:val="es-HN"/>
               </w:rPr>
               <w:t>rest</w:t>
             </w:r>
-            <w:proofErr w:type="spellEnd"/>
           </w:p>
         </w:tc>
         <w:tc>
@@ -1088,11 +1074,9 @@
                 <w:lang w:val="es-HN"/>
               </w:rPr>
             </w:pPr>
-            <w:proofErr w:type="spellStart"/>
             <w:r>
               <w:t>tbIngredientesXPlatillos</w:t>
             </w:r>
-            <w:proofErr w:type="spellEnd"/>
           </w:p>
         </w:tc>
         <w:tc>
@@ -1140,14 +1124,12 @@
                 <w:lang w:val="es-HN"/>
               </w:rPr>
             </w:pPr>
-            <w:proofErr w:type="spellStart"/>
             <w:r>
               <w:rPr>
                 <w:lang w:val="es-HN"/>
               </w:rPr>
               <w:t>rest</w:t>
             </w:r>
-            <w:proofErr w:type="spellEnd"/>
           </w:p>
         </w:tc>
         <w:tc>
@@ -1160,14 +1142,12 @@
                 <w:lang w:val="es-HN"/>
               </w:rPr>
             </w:pPr>
-            <w:proofErr w:type="spellStart"/>
             <w:r>
               <w:rPr>
                 <w:lang w:val="es-HN"/>
               </w:rPr>
               <w:t>tbProveedores</w:t>
             </w:r>
-            <w:proofErr w:type="spellEnd"/>
           </w:p>
         </w:tc>
         <w:tc>
@@ -1203,14 +1183,12 @@
                 <w:lang w:val="es-HN"/>
               </w:rPr>
             </w:pPr>
-            <w:proofErr w:type="spellStart"/>
             <w:r>
               <w:rPr>
                 <w:lang w:val="es-HN"/>
               </w:rPr>
               <w:t>rest</w:t>
             </w:r>
-            <w:proofErr w:type="spellEnd"/>
           </w:p>
         </w:tc>
         <w:tc>
@@ -1218,11 +1196,9 @@
             <w:tcW w:w="3322" w:type="dxa"/>
           </w:tcPr>
           <w:p>
-            <w:proofErr w:type="spellStart"/>
             <w:r>
               <w:t>tbSucursales</w:t>
             </w:r>
-            <w:proofErr w:type="spellEnd"/>
           </w:p>
         </w:tc>
         <w:tc>
@@ -1258,14 +1234,12 @@
                 <w:lang w:val="es-HN"/>
               </w:rPr>
             </w:pPr>
-            <w:proofErr w:type="spellStart"/>
             <w:r>
               <w:rPr>
                 <w:lang w:val="es-HN"/>
               </w:rPr>
               <w:t>rest</w:t>
             </w:r>
-            <w:proofErr w:type="spellEnd"/>
           </w:p>
         </w:tc>
         <w:tc>
@@ -1273,11 +1247,9 @@
             <w:tcW w:w="3322" w:type="dxa"/>
           </w:tcPr>
           <w:p>
-            <w:proofErr w:type="spellStart"/>
             <w:r>
               <w:t>tbIngredientesXPorSucursal</w:t>
             </w:r>
-            <w:proofErr w:type="spellEnd"/>
           </w:p>
         </w:tc>
         <w:tc>
@@ -1313,14 +1285,12 @@
                 <w:lang w:val="es-HN"/>
               </w:rPr>
             </w:pPr>
-            <w:proofErr w:type="spellStart"/>
             <w:r>
               <w:rPr>
                 <w:lang w:val="es-HN"/>
               </w:rPr>
               <w:t>rest</w:t>
             </w:r>
-            <w:proofErr w:type="spellEnd"/>
           </w:p>
         </w:tc>
         <w:tc>
@@ -1328,11 +1298,9 @@
             <w:tcW w:w="3322" w:type="dxa"/>
           </w:tcPr>
           <w:p>
-            <w:proofErr w:type="spellStart"/>
             <w:r>
               <w:t>tbClientes</w:t>
             </w:r>
-            <w:proofErr w:type="spellEnd"/>
           </w:p>
         </w:tc>
         <w:tc>
@@ -1368,14 +1336,12 @@
                 <w:lang w:val="es-HN"/>
               </w:rPr>
             </w:pPr>
-            <w:proofErr w:type="spellStart"/>
             <w:r>
               <w:rPr>
                 <w:lang w:val="es-HN"/>
               </w:rPr>
               <w:t>rest</w:t>
             </w:r>
-            <w:proofErr w:type="spellEnd"/>
           </w:p>
         </w:tc>
         <w:tc>
@@ -1383,11 +1349,9 @@
             <w:tcW w:w="3322" w:type="dxa"/>
           </w:tcPr>
           <w:p>
-            <w:proofErr w:type="spellStart"/>
             <w:r>
               <w:t>tbFacturas</w:t>
             </w:r>
-            <w:proofErr w:type="spellEnd"/>
           </w:p>
         </w:tc>
         <w:tc>
@@ -1423,14 +1387,12 @@
                 <w:lang w:val="es-HN"/>
               </w:rPr>
             </w:pPr>
-            <w:proofErr w:type="spellStart"/>
             <w:r>
               <w:rPr>
                 <w:lang w:val="es-HN"/>
               </w:rPr>
               <w:t>rest</w:t>
             </w:r>
-            <w:proofErr w:type="spellEnd"/>
           </w:p>
         </w:tc>
         <w:tc>
@@ -1438,11 +1400,9 @@
             <w:tcW w:w="3322" w:type="dxa"/>
           </w:tcPr>
           <w:p>
-            <w:proofErr w:type="spellStart"/>
             <w:r>
               <w:t>tbFacturasDetalles</w:t>
             </w:r>
-            <w:proofErr w:type="spellEnd"/>
           </w:p>
         </w:tc>
         <w:tc>
@@ -1484,14 +1444,12 @@
                 <w:lang w:val="es-HN"/>
               </w:rPr>
             </w:pPr>
-            <w:proofErr w:type="spellStart"/>
             <w:r>
               <w:rPr>
                 <w:lang w:val="es-HN"/>
               </w:rPr>
               <w:t>rest</w:t>
             </w:r>
-            <w:proofErr w:type="spellEnd"/>
           </w:p>
           <w:p>
             <w:pPr>
@@ -1535,11 +1493,9 @@
             <w:tcW w:w="3322" w:type="dxa"/>
           </w:tcPr>
           <w:p>
-            <w:proofErr w:type="spellStart"/>
             <w:r>
               <w:t>tbIngredientesHistorial</w:t>
             </w:r>
-            <w:proofErr w:type="spellEnd"/>
           </w:p>
         </w:tc>
         <w:tc>
@@ -1564,19 +1520,11 @@
               </w:rPr>
               <w:t>“</w:t>
             </w:r>
-            <w:proofErr w:type="spellStart"/>
-            <w:r>
-              <w:rPr>
-                <w:lang w:val="es-HN"/>
-              </w:rPr>
-              <w:t>rest_tbIngredintes</w:t>
-            </w:r>
-            <w:proofErr w:type="spellEnd"/>
-            <w:r>
-              <w:rPr>
-                <w:lang w:val="es-HN"/>
-              </w:rPr>
-              <w:t>”.</w:t>
+            <w:r>
+              <w:rPr>
+                <w:lang w:val="es-HN"/>
+              </w:rPr>
+              <w:t>rest_tbIngredintes”.</w:t>
             </w:r>
           </w:p>
         </w:tc>
@@ -1595,7 +1543,6 @@
                 <w:lang w:val="es-HN"/>
               </w:rPr>
             </w:pPr>
-            <w:proofErr w:type="spellStart"/>
             <w:r>
               <w:rPr>
                 <w:lang w:val="es-HN"/>
@@ -1603,7 +1550,6 @@
               <w:lastRenderedPageBreak/>
               <w:t>rest</w:t>
             </w:r>
-            <w:proofErr w:type="spellEnd"/>
           </w:p>
         </w:tc>
         <w:tc>
@@ -1611,11 +1557,9 @@
             <w:tcW w:w="3322" w:type="dxa"/>
           </w:tcPr>
           <w:p>
-            <w:proofErr w:type="spellStart"/>
             <w:r>
               <w:t>tbPlatillosHistorial</w:t>
             </w:r>
-            <w:proofErr w:type="spellEnd"/>
           </w:p>
         </w:tc>
         <w:tc>
@@ -1640,19 +1584,11 @@
               </w:rPr>
               <w:t>“</w:t>
             </w:r>
-            <w:proofErr w:type="spellStart"/>
-            <w:r>
-              <w:rPr>
-                <w:lang w:val="es-HN"/>
-              </w:rPr>
-              <w:t>rest_tbPlatillos</w:t>
-            </w:r>
-            <w:proofErr w:type="spellEnd"/>
-            <w:r>
-              <w:rPr>
-                <w:lang w:val="es-HN"/>
-              </w:rPr>
-              <w:t>”.</w:t>
+            <w:r>
+              <w:rPr>
+                <w:lang w:val="es-HN"/>
+              </w:rPr>
+              <w:t>rest_tbPlatillos”.</w:t>
             </w:r>
           </w:p>
         </w:tc>
@@ -1775,7 +1711,6 @@
         </w:rPr>
         <w:t xml:space="preserve">: </w:t>
       </w:r>
-      <w:proofErr w:type="spellStart"/>
       <w:r>
         <w:rPr>
           <w:rFonts w:ascii="Times New Roman" w:hAnsi="Times New Roman" w:cs="Times New Roman"/>
@@ -1785,7 +1720,6 @@
         </w:rPr>
         <w:t>rest_tbEmpleados</w:t>
       </w:r>
-      <w:proofErr w:type="spellEnd"/>
     </w:p>
     <w:p>
       <w:pPr>
@@ -2036,7 +1970,6 @@
                 <w:lang w:val="es-HN"/>
               </w:rPr>
             </w:pPr>
-            <w:proofErr w:type="spellStart"/>
             <w:r>
               <w:rPr>
                 <w:rFonts w:ascii="Consolas" w:hAnsi="Consolas" w:cs="Consolas"/>
@@ -2048,7 +1981,6 @@
               </w:rPr>
               <w:t>empe_Id</w:t>
             </w:r>
-            <w:proofErr w:type="spellEnd"/>
             <w:r>
               <w:rPr>
                 <w:rFonts w:ascii="Consolas" w:hAnsi="Consolas" w:cs="Consolas"/>
@@ -2192,14 +2124,12 @@
                 <w:lang w:val="es-HN"/>
               </w:rPr>
             </w:pPr>
-            <w:proofErr w:type="gramStart"/>
-            <w:r>
-              <w:rPr>
-                <w:lang w:val="es-HN"/>
-              </w:rPr>
-              <w:t>IDENTITY(</w:t>
-            </w:r>
-            <w:proofErr w:type="gramEnd"/>
+            <w:r>
+              <w:rPr>
+                <w:lang w:val="es-HN"/>
+              </w:rPr>
+              <w:t>IDENTITY (</w:t>
+            </w:r>
             <w:r>
               <w:rPr>
                 <w:lang w:val="es-HN"/>
@@ -2294,7 +2224,6 @@
                 <w:lang w:val="es-HN"/>
               </w:rPr>
             </w:pPr>
-            <w:proofErr w:type="spellStart"/>
             <w:r>
               <w:rPr>
                 <w:rFonts w:ascii="Consolas" w:hAnsi="Consolas" w:cs="Consolas"/>
@@ -2306,7 +2235,6 @@
               </w:rPr>
               <w:t>empe_Nombres</w:t>
             </w:r>
-            <w:proofErr w:type="spellEnd"/>
             <w:r>
               <w:rPr>
                 <w:rFonts w:ascii="Consolas" w:hAnsi="Consolas" w:cs="Consolas"/>
@@ -2522,7 +2450,6 @@
                 <w:lang w:val="es-HN"/>
               </w:rPr>
             </w:pPr>
-            <w:proofErr w:type="spellStart"/>
             <w:r>
               <w:rPr>
                 <w:rFonts w:ascii="Consolas" w:hAnsi="Consolas" w:cs="Consolas"/>
@@ -2534,7 +2461,6 @@
               </w:rPr>
               <w:t>empe_Apellidos</w:t>
             </w:r>
-            <w:proofErr w:type="spellEnd"/>
             <w:r>
               <w:rPr>
                 <w:rFonts w:ascii="Consolas" w:hAnsi="Consolas" w:cs="Consolas"/>
@@ -2740,7 +2666,6 @@
                 <w:lang w:val="es-HN"/>
               </w:rPr>
             </w:pPr>
-            <w:proofErr w:type="spellStart"/>
             <w:r>
               <w:rPr>
                 <w:rFonts w:ascii="Consolas" w:hAnsi="Consolas" w:cs="Consolas"/>
@@ -2752,7 +2677,6 @@
               </w:rPr>
               <w:t>empe_Identidad</w:t>
             </w:r>
-            <w:proofErr w:type="spellEnd"/>
           </w:p>
         </w:tc>
         <w:tc>
@@ -2897,7 +2821,6 @@
                 <w:lang w:val="es-HN"/>
               </w:rPr>
             </w:pPr>
-            <w:proofErr w:type="spellStart"/>
             <w:r>
               <w:rPr>
                 <w:rFonts w:ascii="Consolas" w:hAnsi="Consolas" w:cs="Consolas"/>
@@ -2909,7 +2832,6 @@
               </w:rPr>
               <w:t>empe_FechaNacimiento</w:t>
             </w:r>
-            <w:proofErr w:type="spellEnd"/>
             <w:r>
               <w:rPr>
                 <w:rFonts w:ascii="Consolas" w:hAnsi="Consolas" w:cs="Consolas"/>
@@ -3087,7 +3009,6 @@
                 <w:lang w:val="es-HN"/>
               </w:rPr>
             </w:pPr>
-            <w:proofErr w:type="spellStart"/>
             <w:r>
               <w:rPr>
                 <w:rFonts w:ascii="Consolas" w:hAnsi="Consolas" w:cs="Consolas"/>
@@ -3099,7 +3020,6 @@
               </w:rPr>
               <w:t>empe_Sexo</w:t>
             </w:r>
-            <w:proofErr w:type="spellEnd"/>
             <w:r>
               <w:rPr>
                 <w:rFonts w:ascii="Consolas" w:hAnsi="Consolas" w:cs="Consolas"/>
@@ -3317,7 +3237,6 @@
                 <w:lang w:val="es-HN"/>
               </w:rPr>
             </w:pPr>
-            <w:proofErr w:type="spellStart"/>
             <w:r>
               <w:rPr>
                 <w:rFonts w:ascii="Consolas" w:hAnsi="Consolas" w:cs="Consolas"/>
@@ -3329,7 +3248,6 @@
               </w:rPr>
               <w:t>eciv_Id</w:t>
             </w:r>
-            <w:proofErr w:type="spellEnd"/>
             <w:r>
               <w:rPr>
                 <w:rFonts w:ascii="Consolas" w:hAnsi="Consolas" w:cs="Consolas"/>
@@ -3486,14 +3404,12 @@
               </w:rPr>
               <w:t xml:space="preserve">FK (llave </w:t>
             </w:r>
-            <w:proofErr w:type="gramStart"/>
-            <w:r>
-              <w:rPr>
-                <w:lang w:val="es-HN"/>
-              </w:rPr>
-              <w:t>foránea )</w:t>
-            </w:r>
-            <w:proofErr w:type="gramEnd"/>
+            <w:r>
+              <w:rPr>
+                <w:lang w:val="es-HN"/>
+              </w:rPr>
+              <w:t>foránea)</w:t>
+            </w:r>
           </w:p>
         </w:tc>
         <w:tc>
@@ -3510,21 +3426,7 @@
               <w:rPr>
                 <w:lang w:val="es-HN"/>
               </w:rPr>
-              <w:t>Id del registro del estado civil de tabla “</w:t>
-            </w:r>
-            <w:proofErr w:type="spellStart"/>
-            <w:r>
-              <w:rPr>
-                <w:lang w:val="es-HN"/>
-              </w:rPr>
-              <w:t>rest_tbEstadosCiviles</w:t>
-            </w:r>
-            <w:proofErr w:type="spellEnd"/>
-            <w:r>
-              <w:rPr>
-                <w:lang w:val="es-HN"/>
-              </w:rPr>
-              <w:t>” correspondiente al empleado.</w:t>
+              <w:t>Id del registro del estado civil de tabla “rest_tbEstadosCiviles” correspondiente al empleado.</w:t>
             </w:r>
           </w:p>
         </w:tc>
@@ -3566,7 +3468,6 @@
                 <w:lang w:val="es-HN"/>
               </w:rPr>
             </w:pPr>
-            <w:proofErr w:type="spellStart"/>
             <w:r>
               <w:rPr>
                 <w:rFonts w:ascii="Consolas" w:hAnsi="Consolas" w:cs="Consolas"/>
@@ -3578,7 +3479,6 @@
               </w:rPr>
               <w:t>muni_Id</w:t>
             </w:r>
-            <w:proofErr w:type="spellEnd"/>
             <w:r>
               <w:rPr>
                 <w:rFonts w:ascii="Consolas" w:hAnsi="Consolas" w:cs="Consolas"/>
@@ -3772,14 +3672,12 @@
               </w:rPr>
               <w:t xml:space="preserve">FK (llave </w:t>
             </w:r>
-            <w:proofErr w:type="gramStart"/>
-            <w:r>
-              <w:rPr>
-                <w:lang w:val="es-HN"/>
-              </w:rPr>
-              <w:t>foránea )</w:t>
-            </w:r>
-            <w:proofErr w:type="gramEnd"/>
+            <w:r>
+              <w:rPr>
+                <w:lang w:val="es-HN"/>
+              </w:rPr>
+              <w:t>foránea)</w:t>
+            </w:r>
           </w:p>
         </w:tc>
         <w:tc>
@@ -3798,7 +3696,6 @@
               </w:rPr>
               <w:t>Id del registro del estado civil de tabla “</w:t>
             </w:r>
-            <w:proofErr w:type="spellStart"/>
             <w:r>
               <w:rPr>
                 <w:lang w:val="es-HN"/>
@@ -3809,14 +3706,7 @@
               <w:rPr>
                 <w:lang w:val="es-HN"/>
               </w:rPr>
-              <w:t>_tbMunicipios</w:t>
-            </w:r>
-            <w:proofErr w:type="spellEnd"/>
-            <w:r>
-              <w:rPr>
-                <w:lang w:val="es-HN"/>
-              </w:rPr>
-              <w:t>” correspondiente al empleado.</w:t>
+              <w:t>_tbMunicipios” correspondiente al empleado.</w:t>
             </w:r>
           </w:p>
         </w:tc>
@@ -3858,7 +3748,6 @@
                 <w:lang w:val="es-HN"/>
               </w:rPr>
             </w:pPr>
-            <w:proofErr w:type="spellStart"/>
             <w:r>
               <w:rPr>
                 <w:rFonts w:ascii="Consolas" w:hAnsi="Consolas" w:cs="Consolas"/>
@@ -3870,7 +3759,6 @@
               </w:rPr>
               <w:t>empe_DireccionExacta</w:t>
             </w:r>
-            <w:proofErr w:type="spellEnd"/>
             <w:r>
               <w:rPr>
                 <w:rFonts w:ascii="Consolas" w:hAnsi="Consolas" w:cs="Consolas"/>
@@ -4048,7 +3936,6 @@
                 <w:lang w:val="es-HN"/>
               </w:rPr>
             </w:pPr>
-            <w:proofErr w:type="spellStart"/>
             <w:r>
               <w:rPr>
                 <w:rFonts w:ascii="Consolas" w:hAnsi="Consolas" w:cs="Consolas"/>
@@ -4060,7 +3947,6 @@
               </w:rPr>
               <w:t>empe_Telefono</w:t>
             </w:r>
-            <w:proofErr w:type="spellEnd"/>
             <w:r>
               <w:rPr>
                 <w:rFonts w:ascii="Consolas" w:hAnsi="Consolas" w:cs="Consolas"/>
@@ -4274,7 +4160,6 @@
                 <w:lang w:val="es-HN"/>
               </w:rPr>
             </w:pPr>
-            <w:proofErr w:type="spellStart"/>
             <w:r>
               <w:rPr>
                 <w:rFonts w:ascii="Consolas" w:hAnsi="Consolas" w:cs="Consolas"/>
@@ -4286,7 +4171,6 @@
               </w:rPr>
               <w:t>empe_CorreoElectronico</w:t>
             </w:r>
-            <w:proofErr w:type="spellEnd"/>
             <w:r>
               <w:rPr>
                 <w:rFonts w:ascii="Consolas" w:hAnsi="Consolas" w:cs="Consolas"/>
@@ -4475,7 +4359,6 @@
                 <w:lang w:val="es-HN"/>
               </w:rPr>
             </w:pPr>
-            <w:proofErr w:type="spellStart"/>
             <w:r>
               <w:rPr>
                 <w:rFonts w:ascii="Consolas" w:hAnsi="Consolas" w:cs="Consolas"/>
@@ -4487,7 +4370,6 @@
               </w:rPr>
               <w:t>sucu_Id</w:t>
             </w:r>
-            <w:proofErr w:type="spellEnd"/>
           </w:p>
         </w:tc>
         <w:tc>
@@ -4619,21 +4501,7 @@
               <w:rPr>
                 <w:lang w:val="es-HN"/>
               </w:rPr>
-              <w:t>Id del registro de la tabla “</w:t>
-            </w:r>
-            <w:proofErr w:type="spellStart"/>
-            <w:r>
-              <w:rPr>
-                <w:lang w:val="es-HN"/>
-              </w:rPr>
-              <w:t>rest_tbSucursal</w:t>
-            </w:r>
-            <w:proofErr w:type="spellEnd"/>
-            <w:r>
-              <w:rPr>
-                <w:lang w:val="es-HN"/>
-              </w:rPr>
-              <w:t>” a la que pertenece el empleado.</w:t>
+              <w:t>Id del registro de la tabla “rest_tbSucursal” a la que pertenece el empleado.</w:t>
             </w:r>
           </w:p>
         </w:tc>
@@ -4675,7 +4543,6 @@
                 <w:lang w:val="es-HN"/>
               </w:rPr>
             </w:pPr>
-            <w:proofErr w:type="spellStart"/>
             <w:r>
               <w:rPr>
                 <w:rFonts w:ascii="Consolas" w:hAnsi="Consolas" w:cs="Consolas"/>
@@ -4687,7 +4554,6 @@
               </w:rPr>
               <w:t>carg_Id</w:t>
             </w:r>
-            <w:proofErr w:type="spellEnd"/>
           </w:p>
         </w:tc>
         <w:tc>
@@ -4877,21 +4743,7 @@
               <w:rPr>
                 <w:lang w:val="es-HN"/>
               </w:rPr>
-              <w:t>Id del registro de la tabla “</w:t>
-            </w:r>
-            <w:proofErr w:type="spellStart"/>
-            <w:r>
-              <w:rPr>
-                <w:lang w:val="es-HN"/>
-              </w:rPr>
-              <w:t>rest_tbCargos</w:t>
-            </w:r>
-            <w:proofErr w:type="spellEnd"/>
-            <w:r>
-              <w:rPr>
-                <w:lang w:val="es-HN"/>
-              </w:rPr>
-              <w:t>” correspondiente al empleado.</w:t>
+              <w:t>Id del registro de la tabla “rest_tbCargos” correspondiente al empleado.</w:t>
             </w:r>
           </w:p>
         </w:tc>
@@ -4933,7 +4785,6 @@
                 <w:lang w:val="es-HN"/>
               </w:rPr>
             </w:pPr>
-            <w:proofErr w:type="spellStart"/>
             <w:r>
               <w:rPr>
                 <w:rFonts w:ascii="Consolas" w:hAnsi="Consolas" w:cs="Consolas"/>
@@ -4945,7 +4796,6 @@
               </w:rPr>
               <w:t>empe_UsuCreacion</w:t>
             </w:r>
-            <w:proofErr w:type="spellEnd"/>
             <w:r>
               <w:rPr>
                 <w:rFonts w:ascii="Consolas" w:hAnsi="Consolas" w:cs="Consolas"/>
@@ -5142,21 +4992,7 @@
               <w:rPr>
                 <w:lang w:val="es-HN"/>
               </w:rPr>
-              <w:t>Id del usuario de la tabla “</w:t>
-            </w:r>
-            <w:proofErr w:type="spellStart"/>
-            <w:r>
-              <w:rPr>
-                <w:lang w:val="es-HN"/>
-              </w:rPr>
-              <w:t>acce_tbUsuarios</w:t>
-            </w:r>
-            <w:proofErr w:type="spellEnd"/>
-            <w:r>
-              <w:rPr>
-                <w:lang w:val="es-HN"/>
-              </w:rPr>
-              <w:t>” que cre</w:t>
+              <w:t>Id del usuario de la tabla “acce_tbUsuarios” que cre</w:t>
             </w:r>
             <w:r>
               <w:rPr>
@@ -5210,7 +5046,6 @@
                 <w:lang w:val="es-HN"/>
               </w:rPr>
             </w:pPr>
-            <w:proofErr w:type="spellStart"/>
             <w:r>
               <w:rPr>
                 <w:rFonts w:ascii="Consolas" w:hAnsi="Consolas" w:cs="Consolas"/>
@@ -5222,7 +5057,6 @@
               </w:rPr>
               <w:t>empe_FechaCreacion</w:t>
             </w:r>
-            <w:proofErr w:type="spellEnd"/>
             <w:r>
               <w:rPr>
                 <w:rFonts w:ascii="Consolas" w:hAnsi="Consolas" w:cs="Consolas"/>
@@ -5435,7 +5269,6 @@
                 <w:lang w:val="es-HN"/>
               </w:rPr>
             </w:pPr>
-            <w:proofErr w:type="spellStart"/>
             <w:r>
               <w:rPr>
                 <w:rFonts w:ascii="Consolas" w:hAnsi="Consolas" w:cs="Consolas"/>
@@ -5447,7 +5280,6 @@
               </w:rPr>
               <w:t>empe_UsuModificacion</w:t>
             </w:r>
-            <w:proofErr w:type="spellEnd"/>
             <w:r>
               <w:rPr>
                 <w:rFonts w:ascii="Consolas" w:hAnsi="Consolas" w:cs="Consolas"/>
@@ -5625,21 +5457,7 @@
               <w:rPr>
                 <w:lang w:val="es-HN"/>
               </w:rPr>
-              <w:t>Id del usuario de la tabla “</w:t>
-            </w:r>
-            <w:proofErr w:type="spellStart"/>
-            <w:r>
-              <w:rPr>
-                <w:lang w:val="es-HN"/>
-              </w:rPr>
-              <w:t>acce_tbUsuarios</w:t>
-            </w:r>
-            <w:proofErr w:type="spellEnd"/>
-            <w:r>
-              <w:rPr>
-                <w:lang w:val="es-HN"/>
-              </w:rPr>
-              <w:t>” que modificó el registro del empleado.</w:t>
+              <w:t>Id del usuario de la tabla “acce_tbUsuarios” que modificó el registro del empleado.</w:t>
             </w:r>
           </w:p>
         </w:tc>
@@ -5681,7 +5499,6 @@
                 <w:lang w:val="es-HN"/>
               </w:rPr>
             </w:pPr>
-            <w:proofErr w:type="spellStart"/>
             <w:r>
               <w:rPr>
                 <w:rFonts w:ascii="Consolas" w:hAnsi="Consolas" w:cs="Consolas"/>
@@ -5693,7 +5510,6 @@
               </w:rPr>
               <w:t>empe_FechaModificacion</w:t>
             </w:r>
-            <w:proofErr w:type="spellEnd"/>
             <w:r>
               <w:rPr>
                 <w:rFonts w:ascii="Consolas" w:hAnsi="Consolas" w:cs="Consolas"/>
@@ -5913,7 +5729,6 @@
                 <w:lang w:val="es-HN"/>
               </w:rPr>
             </w:pPr>
-            <w:proofErr w:type="spellStart"/>
             <w:r>
               <w:rPr>
                 <w:rFonts w:ascii="Consolas" w:hAnsi="Consolas" w:cs="Consolas"/>
@@ -5925,7 +5740,6 @@
               </w:rPr>
               <w:t>empe_Estado</w:t>
             </w:r>
-            <w:proofErr w:type="spellEnd"/>
           </w:p>
         </w:tc>
         <w:tc>
@@ -6186,7 +6000,6 @@
         </w:rPr>
         <w:t xml:space="preserve">: </w:t>
       </w:r>
-      <w:proofErr w:type="spellStart"/>
       <w:r>
         <w:rPr>
           <w:rFonts w:ascii="Times New Roman" w:hAnsi="Times New Roman" w:cs="Times New Roman"/>
@@ -6205,7 +6018,6 @@
         </w:rPr>
         <w:t>Platillos</w:t>
       </w:r>
-      <w:proofErr w:type="spellEnd"/>
     </w:p>
     <w:p>
       <w:pPr>
@@ -6433,7 +6245,6 @@
                 <w:szCs w:val="19"/>
               </w:rPr>
             </w:pPr>
-            <w:proofErr w:type="spellStart"/>
             <w:r>
               <w:rPr>
                 <w:rFonts w:ascii="Consolas" w:hAnsi="Consolas" w:cs="Consolas"/>
@@ -6444,7 +6255,6 @@
               </w:rPr>
               <w:t>plat_Id</w:t>
             </w:r>
-            <w:proofErr w:type="spellEnd"/>
             <w:r>
               <w:rPr>
                 <w:rFonts w:ascii="Consolas" w:hAnsi="Consolas" w:cs="Consolas"/>
@@ -6533,17 +6343,15 @@
                 <w:lang w:val="es-HN"/>
               </w:rPr>
             </w:pPr>
-            <w:proofErr w:type="gramStart"/>
-            <w:r>
-              <w:rPr>
-                <w:rFonts w:ascii="Consolas" w:hAnsi="Consolas" w:cs="Times New Roman"/>
-                <w:sz w:val="19"/>
-                <w:szCs w:val="19"/>
-                <w:lang w:val="es-HN"/>
-              </w:rPr>
-              <w:t>IDENTITY(</w:t>
-            </w:r>
-            <w:proofErr w:type="gramEnd"/>
+            <w:r>
+              <w:rPr>
+                <w:rFonts w:ascii="Consolas" w:hAnsi="Consolas" w:cs="Times New Roman"/>
+                <w:sz w:val="19"/>
+                <w:szCs w:val="19"/>
+                <w:lang w:val="es-HN"/>
+              </w:rPr>
+              <w:t>IDENTITY (</w:t>
+            </w:r>
             <w:r>
               <w:rPr>
                 <w:rFonts w:ascii="Consolas" w:hAnsi="Consolas" w:cs="Times New Roman"/>
@@ -6664,7 +6472,6 @@
                 <w:lang w:val="es-HN"/>
               </w:rPr>
             </w:pPr>
-            <w:proofErr w:type="spellStart"/>
             <w:r>
               <w:rPr>
                 <w:rFonts w:ascii="Consolas" w:hAnsi="Consolas" w:cs="Consolas"/>
@@ -6676,7 +6483,6 @@
               </w:rPr>
               <w:t>plat_Nombre</w:t>
             </w:r>
-            <w:proofErr w:type="spellEnd"/>
             <w:r>
               <w:rPr>
                 <w:rFonts w:ascii="Consolas" w:hAnsi="Consolas" w:cs="Consolas"/>
@@ -6874,7 +6680,6 @@
                 <w:szCs w:val="19"/>
               </w:rPr>
             </w:pPr>
-            <w:proofErr w:type="spellStart"/>
             <w:r>
               <w:rPr>
                 <w:rFonts w:ascii="Consolas" w:hAnsi="Consolas" w:cs="Consolas"/>
@@ -6885,7 +6690,6 @@
               </w:rPr>
               <w:t>plat_Precio</w:t>
             </w:r>
-            <w:proofErr w:type="spellEnd"/>
             <w:r>
               <w:rPr>
                 <w:rFonts w:ascii="Consolas" w:hAnsi="Consolas" w:cs="Consolas"/>
@@ -7105,7 +6909,6 @@
                 <w:lang w:val="es-HN"/>
               </w:rPr>
             </w:pPr>
-            <w:proofErr w:type="spellStart"/>
             <w:r>
               <w:rPr>
                 <w:rFonts w:ascii="Consolas" w:hAnsi="Consolas" w:cs="Consolas"/>
@@ -7117,7 +6920,6 @@
               </w:rPr>
               <w:t>cate_Id</w:t>
             </w:r>
-            <w:proofErr w:type="spellEnd"/>
             <w:r>
               <w:rPr>
                 <w:rFonts w:ascii="Consolas" w:hAnsi="Consolas" w:cs="Consolas"/>
@@ -7260,15 +7062,13 @@
               </w:rPr>
               <w:t xml:space="preserve">FK (llave </w:t>
             </w:r>
-            <w:proofErr w:type="gramStart"/>
-            <w:r>
-              <w:rPr>
-                <w:rFonts w:cstheme="minorHAnsi"/>
-                <w:lang w:val="es-HN"/>
-              </w:rPr>
-              <w:t>foránea )</w:t>
-            </w:r>
-            <w:proofErr w:type="gramEnd"/>
+            <w:r>
+              <w:rPr>
+                <w:rFonts w:cstheme="minorHAnsi"/>
+                <w:lang w:val="es-HN"/>
+              </w:rPr>
+              <w:t>foránea)</w:t>
+            </w:r>
           </w:p>
         </w:tc>
         <w:tc>
@@ -7287,23 +7087,7 @@
                 <w:rFonts w:cstheme="minorHAnsi"/>
                 <w:lang w:val="es-HN"/>
               </w:rPr>
-              <w:t>Id del registro de la tabla “</w:t>
-            </w:r>
-            <w:proofErr w:type="spellStart"/>
-            <w:r>
-              <w:rPr>
-                <w:rFonts w:cstheme="minorHAnsi"/>
-                <w:lang w:val="es-HN"/>
-              </w:rPr>
-              <w:t>rest_tbCategorias</w:t>
-            </w:r>
-            <w:proofErr w:type="spellEnd"/>
-            <w:r>
-              <w:rPr>
-                <w:rFonts w:cstheme="minorHAnsi"/>
-                <w:lang w:val="es-HN"/>
-              </w:rPr>
-              <w:t>” correspondiente al platillo.</w:t>
+              <w:t>Id del registro de la tabla “rest_tbCategorias” correspondiente al platillo.</w:t>
             </w:r>
           </w:p>
         </w:tc>
@@ -7345,7 +7129,6 @@
                 <w:lang w:val="es-HN"/>
               </w:rPr>
             </w:pPr>
-            <w:proofErr w:type="spellStart"/>
             <w:r>
               <w:rPr>
                 <w:rFonts w:ascii="Consolas" w:hAnsi="Consolas" w:cs="Consolas"/>
@@ -7357,7 +7140,6 @@
               </w:rPr>
               <w:t>plat_Imagen</w:t>
             </w:r>
-            <w:proofErr w:type="spellEnd"/>
             <w:r>
               <w:rPr>
                 <w:rFonts w:ascii="Consolas" w:hAnsi="Consolas" w:cs="Consolas"/>
@@ -7515,23 +7297,7 @@
                 <w:rFonts w:cstheme="minorHAnsi"/>
                 <w:lang w:val="es-HN"/>
               </w:rPr>
-              <w:t xml:space="preserve">Dirección </w:t>
-            </w:r>
-            <w:proofErr w:type="spellStart"/>
-            <w:r>
-              <w:rPr>
-                <w:rFonts w:cstheme="minorHAnsi"/>
-                <w:lang w:val="es-HN"/>
-              </w:rPr>
-              <w:t>url</w:t>
-            </w:r>
-            <w:proofErr w:type="spellEnd"/>
-            <w:r>
-              <w:rPr>
-                <w:rFonts w:cstheme="minorHAnsi"/>
-                <w:lang w:val="es-HN"/>
-              </w:rPr>
-              <w:t xml:space="preserve"> de la imagen del platillo.</w:t>
+              <w:t>Dirección url de la imagen del platillo.</w:t>
             </w:r>
           </w:p>
         </w:tc>
@@ -7573,7 +7339,6 @@
                 <w:lang w:val="es-HN"/>
               </w:rPr>
             </w:pPr>
-            <w:proofErr w:type="spellStart"/>
             <w:r>
               <w:rPr>
                 <w:rFonts w:ascii="Consolas" w:hAnsi="Consolas" w:cs="Consolas"/>
@@ -7585,7 +7350,6 @@
               </w:rPr>
               <w:t>plat_FechaCreacion</w:t>
             </w:r>
-            <w:proofErr w:type="spellEnd"/>
             <w:r>
               <w:rPr>
                 <w:rFonts w:ascii="Consolas" w:hAnsi="Consolas" w:cs="Consolas"/>
@@ -7794,7 +7558,6 @@
                 <w:lang w:val="es-HN"/>
               </w:rPr>
             </w:pPr>
-            <w:proofErr w:type="spellStart"/>
             <w:r>
               <w:rPr>
                 <w:rFonts w:ascii="Consolas" w:hAnsi="Consolas" w:cs="Consolas"/>
@@ -7806,7 +7569,6 @@
               </w:rPr>
               <w:t>plat_UsuCreacion</w:t>
             </w:r>
-            <w:proofErr w:type="spellEnd"/>
             <w:r>
               <w:rPr>
                 <w:rFonts w:ascii="Consolas" w:hAnsi="Consolas" w:cs="Consolas"/>
@@ -7927,15 +7689,13 @@
               </w:rPr>
               <w:t xml:space="preserve">FK (llave </w:t>
             </w:r>
-            <w:proofErr w:type="gramStart"/>
-            <w:r>
-              <w:rPr>
-                <w:rFonts w:cstheme="minorHAnsi"/>
-                <w:lang w:val="es-HN"/>
-              </w:rPr>
-              <w:t>foránea )</w:t>
-            </w:r>
-            <w:proofErr w:type="gramEnd"/>
+            <w:r>
+              <w:rPr>
+                <w:rFonts w:cstheme="minorHAnsi"/>
+                <w:lang w:val="es-HN"/>
+              </w:rPr>
+              <w:t>foránea)</w:t>
+            </w:r>
           </w:p>
         </w:tc>
         <w:tc>
@@ -7953,21 +7713,7 @@
               <w:rPr>
                 <w:lang w:val="es-HN"/>
               </w:rPr>
-              <w:t>Id del usuario de la tabla “</w:t>
-            </w:r>
-            <w:proofErr w:type="spellStart"/>
-            <w:r>
-              <w:rPr>
-                <w:lang w:val="es-HN"/>
-              </w:rPr>
-              <w:t>acce_tbUsuarios</w:t>
-            </w:r>
-            <w:proofErr w:type="spellEnd"/>
-            <w:r>
-              <w:rPr>
-                <w:lang w:val="es-HN"/>
-              </w:rPr>
-              <w:t>” que cre</w:t>
+              <w:t>Id del usuario de la tabla “acce_tbUsuarios” que cre</w:t>
             </w:r>
             <w:r>
               <w:rPr>
@@ -8021,7 +7767,6 @@
                 <w:lang w:val="es-HN"/>
               </w:rPr>
             </w:pPr>
-            <w:proofErr w:type="spellStart"/>
             <w:r>
               <w:rPr>
                 <w:rFonts w:ascii="Consolas" w:hAnsi="Consolas" w:cs="Consolas"/>
@@ -8033,7 +7778,6 @@
               </w:rPr>
               <w:t>plat_FechaModificacion</w:t>
             </w:r>
-            <w:proofErr w:type="spellEnd"/>
             <w:r>
               <w:rPr>
                 <w:rFonts w:ascii="Consolas" w:hAnsi="Consolas" w:cs="Consolas"/>
@@ -8236,7 +7980,6 @@
                 <w:lang w:val="es-HN"/>
               </w:rPr>
             </w:pPr>
-            <w:proofErr w:type="spellStart"/>
             <w:r>
               <w:rPr>
                 <w:rFonts w:ascii="Consolas" w:hAnsi="Consolas" w:cs="Consolas"/>
@@ -8248,7 +7991,6 @@
               </w:rPr>
               <w:t>plat_UsuModificacion</w:t>
             </w:r>
-            <w:proofErr w:type="spellEnd"/>
             <w:r>
               <w:rPr>
                 <w:rFonts w:ascii="Consolas" w:hAnsi="Consolas" w:cs="Consolas"/>
@@ -8399,15 +8141,13 @@
               </w:rPr>
               <w:t xml:space="preserve">FK (llave </w:t>
             </w:r>
-            <w:proofErr w:type="gramStart"/>
-            <w:r>
-              <w:rPr>
-                <w:rFonts w:cstheme="minorHAnsi"/>
-                <w:lang w:val="es-HN"/>
-              </w:rPr>
-              <w:t>foránea )</w:t>
-            </w:r>
-            <w:proofErr w:type="gramEnd"/>
+            <w:r>
+              <w:rPr>
+                <w:rFonts w:cstheme="minorHAnsi"/>
+                <w:lang w:val="es-HN"/>
+              </w:rPr>
+              <w:t>foránea)</w:t>
+            </w:r>
           </w:p>
         </w:tc>
         <w:tc>
@@ -8425,21 +8165,7 @@
               <w:rPr>
                 <w:lang w:val="es-HN"/>
               </w:rPr>
-              <w:t>Id del usuario de la tabla “</w:t>
-            </w:r>
-            <w:proofErr w:type="spellStart"/>
-            <w:r>
-              <w:rPr>
-                <w:lang w:val="es-HN"/>
-              </w:rPr>
-              <w:t>acce_tbUsuarios</w:t>
-            </w:r>
-            <w:proofErr w:type="spellEnd"/>
-            <w:r>
-              <w:rPr>
-                <w:lang w:val="es-HN"/>
-              </w:rPr>
-              <w:t>” que modificó el registro del platillo.</w:t>
+              <w:t>Id del usuario de la tabla “acce_tbUsuarios” que modificó el registro del platillo.</w:t>
             </w:r>
           </w:p>
         </w:tc>
@@ -8497,7 +8223,6 @@
                 <w:lang w:val="es-HN"/>
               </w:rPr>
             </w:pPr>
-            <w:proofErr w:type="spellStart"/>
             <w:r>
               <w:rPr>
                 <w:rFonts w:ascii="Consolas" w:hAnsi="Consolas" w:cs="Consolas"/>
@@ -8509,7 +8234,6 @@
               </w:rPr>
               <w:t>plat_Estado</w:t>
             </w:r>
-            <w:proofErr w:type="spellEnd"/>
           </w:p>
         </w:tc>
         <w:tc>
@@ -8761,7 +8485,6 @@
         </w:rPr>
         <w:t xml:space="preserve">: </w:t>
       </w:r>
-      <w:proofErr w:type="spellStart"/>
       <w:r>
         <w:rPr>
           <w:rFonts w:ascii="Times New Roman" w:hAnsi="Times New Roman" w:cs="Times New Roman"/>
@@ -8780,7 +8503,6 @@
         </w:rPr>
         <w:t>Ingredientes</w:t>
       </w:r>
-      <w:proofErr w:type="spellEnd"/>
     </w:p>
     <w:p>
       <w:pPr>
@@ -9015,7 +8737,6 @@
                 <w:lang w:val="es-HN"/>
               </w:rPr>
             </w:pPr>
-            <w:proofErr w:type="spellStart"/>
             <w:r>
               <w:rPr>
                 <w:rFonts w:ascii="Consolas" w:hAnsi="Consolas" w:cs="Consolas"/>
@@ -9027,7 +8748,6 @@
               </w:rPr>
               <w:t>ingr_Id</w:t>
             </w:r>
-            <w:proofErr w:type="spellEnd"/>
             <w:r>
               <w:rPr>
                 <w:rFonts w:ascii="Consolas" w:hAnsi="Consolas" w:cs="Consolas"/>
@@ -9131,17 +8851,15 @@
                 <w:lang w:val="es-HN"/>
               </w:rPr>
             </w:pPr>
-            <w:proofErr w:type="gramStart"/>
-            <w:r>
-              <w:rPr>
-                <w:rFonts w:ascii="Consolas" w:hAnsi="Consolas" w:cs="Times New Roman"/>
-                <w:sz w:val="19"/>
-                <w:szCs w:val="19"/>
-                <w:lang w:val="es-HN"/>
-              </w:rPr>
-              <w:t>IDENTITY(</w:t>
-            </w:r>
-            <w:proofErr w:type="gramEnd"/>
+            <w:r>
+              <w:rPr>
+                <w:rFonts w:ascii="Consolas" w:hAnsi="Consolas" w:cs="Times New Roman"/>
+                <w:sz w:val="19"/>
+                <w:szCs w:val="19"/>
+                <w:lang w:val="es-HN"/>
+              </w:rPr>
+              <w:t>IDENTITY (</w:t>
+            </w:r>
             <w:r>
               <w:rPr>
                 <w:rFonts w:ascii="Consolas" w:hAnsi="Consolas" w:cs="Times New Roman"/>
@@ -9274,7 +8992,6 @@
                 <w:lang w:val="es-HN"/>
               </w:rPr>
             </w:pPr>
-            <w:proofErr w:type="spellStart"/>
             <w:r>
               <w:rPr>
                 <w:rFonts w:ascii="Consolas" w:hAnsi="Consolas" w:cs="Consolas"/>
@@ -9286,7 +9003,6 @@
               </w:rPr>
               <w:t>ingr_Nombre</w:t>
             </w:r>
-            <w:proofErr w:type="spellEnd"/>
             <w:r>
               <w:rPr>
                 <w:rFonts w:ascii="Consolas" w:hAnsi="Consolas" w:cs="Consolas"/>
@@ -9678,16 +9394,14 @@
               </w:rPr>
               <w:t xml:space="preserve">Precio </w:t>
             </w:r>
-            <w:proofErr w:type="gramStart"/>
             <w:r>
               <w:rPr>
                 <w:rFonts w:cstheme="minorHAnsi"/>
                 <w:color w:val="000000" w:themeColor="text1"/>
                 <w:lang w:val="es-HN"/>
               </w:rPr>
-              <w:t>de los ingrediente</w:t>
-            </w:r>
-            <w:proofErr w:type="gramEnd"/>
+              <w:t>del ingrediente</w:t>
+            </w:r>
             <w:r>
               <w:rPr>
                 <w:rFonts w:cstheme="minorHAnsi"/>
@@ -9748,7 +9462,6 @@
                 <w:lang w:val="es-HN"/>
               </w:rPr>
             </w:pPr>
-            <w:proofErr w:type="spellStart"/>
             <w:r>
               <w:rPr>
                 <w:rFonts w:ascii="Consolas" w:hAnsi="Consolas" w:cs="Consolas"/>
@@ -9760,7 +9473,6 @@
               </w:rPr>
               <w:t>prov_Id</w:t>
             </w:r>
-            <w:proofErr w:type="spellEnd"/>
             <w:r>
               <w:rPr>
                 <w:rFonts w:ascii="Consolas" w:hAnsi="Consolas" w:cs="Consolas"/>
@@ -9964,25 +9676,7 @@
                 <w:color w:val="000000" w:themeColor="text1"/>
                 <w:lang w:val="es-HN"/>
               </w:rPr>
-              <w:t>Id del registro del proveedor de la tabla “</w:t>
-            </w:r>
-            <w:proofErr w:type="spellStart"/>
-            <w:r>
-              <w:rPr>
-                <w:rFonts w:cstheme="minorHAnsi"/>
-                <w:color w:val="000000" w:themeColor="text1"/>
-                <w:lang w:val="es-HN"/>
-              </w:rPr>
-              <w:t>rest_tbProveedores</w:t>
-            </w:r>
-            <w:proofErr w:type="spellEnd"/>
-            <w:r>
-              <w:rPr>
-                <w:rFonts w:cstheme="minorHAnsi"/>
-                <w:color w:val="000000" w:themeColor="text1"/>
-                <w:lang w:val="es-HN"/>
-              </w:rPr>
-              <w:t>” que surte este ingrediente.</w:t>
+              <w:t>Id del registro del proveedor de la tabla “rest_tbProveedores” que surte este ingrediente.</w:t>
             </w:r>
           </w:p>
         </w:tc>
@@ -10021,7 +9715,6 @@
                 <w:lang w:val="es-HN"/>
               </w:rPr>
             </w:pPr>
-            <w:proofErr w:type="spellStart"/>
             <w:r>
               <w:rPr>
                 <w:rFonts w:ascii="Consolas" w:hAnsi="Consolas" w:cs="Consolas"/>
@@ -10033,7 +9726,6 @@
               </w:rPr>
               <w:t>ingr_FechaCreacion</w:t>
             </w:r>
-            <w:proofErr w:type="spellEnd"/>
             <w:r>
               <w:rPr>
                 <w:rFonts w:ascii="Consolas" w:hAnsi="Consolas" w:cs="Consolas"/>
@@ -10235,7 +9927,6 @@
                 <w:lang w:val="es-HN"/>
               </w:rPr>
             </w:pPr>
-            <w:proofErr w:type="spellStart"/>
             <w:r>
               <w:rPr>
                 <w:rFonts w:ascii="Consolas" w:hAnsi="Consolas" w:cs="Consolas"/>
@@ -10247,7 +9938,6 @@
               </w:rPr>
               <w:t>ingr_UsuCreacion</w:t>
             </w:r>
-            <w:proofErr w:type="spellEnd"/>
             <w:r>
               <w:rPr>
                 <w:rFonts w:ascii="Consolas" w:hAnsi="Consolas" w:cs="Consolas"/>
@@ -10403,15 +10093,13 @@
               </w:rPr>
               <w:t xml:space="preserve">FK (llave </w:t>
             </w:r>
-            <w:proofErr w:type="gramStart"/>
-            <w:r>
-              <w:rPr>
-                <w:rFonts w:cstheme="minorHAnsi"/>
-                <w:lang w:val="es-HN"/>
-              </w:rPr>
-              <w:t>foránea )</w:t>
-            </w:r>
-            <w:proofErr w:type="gramEnd"/>
+            <w:r>
+              <w:rPr>
+                <w:rFonts w:cstheme="minorHAnsi"/>
+                <w:lang w:val="es-HN"/>
+              </w:rPr>
+              <w:t>foránea)</w:t>
+            </w:r>
           </w:p>
         </w:tc>
         <w:tc>
@@ -10430,21 +10118,7 @@
               <w:rPr>
                 <w:lang w:val="es-HN"/>
               </w:rPr>
-              <w:t>Id del usuario de la tabla “</w:t>
-            </w:r>
-            <w:proofErr w:type="spellStart"/>
-            <w:r>
-              <w:rPr>
-                <w:lang w:val="es-HN"/>
-              </w:rPr>
-              <w:t>acce_tbUsuarios</w:t>
-            </w:r>
-            <w:proofErr w:type="spellEnd"/>
-            <w:r>
-              <w:rPr>
-                <w:lang w:val="es-HN"/>
-              </w:rPr>
-              <w:t>” que cre</w:t>
+              <w:t>Id del usuario de la tabla “acce_tbUsuarios” que cre</w:t>
             </w:r>
             <w:r>
               <w:rPr>
@@ -10456,21 +10130,7 @@
               <w:rPr>
                 <w:lang w:val="es-HN"/>
               </w:rPr>
-              <w:t xml:space="preserve"> el registro del </w:t>
-            </w:r>
-            <w:proofErr w:type="spellStart"/>
-            <w:r>
-              <w:rPr>
-                <w:lang w:val="es-HN"/>
-              </w:rPr>
-              <w:t>Igrediente</w:t>
-            </w:r>
-            <w:proofErr w:type="spellEnd"/>
-            <w:r>
-              <w:rPr>
-                <w:lang w:val="es-HN"/>
-              </w:rPr>
-              <w:t>.</w:t>
+              <w:t xml:space="preserve"> el registro del Igrediente.</w:t>
             </w:r>
           </w:p>
         </w:tc>
@@ -10524,7 +10184,6 @@
                 <w:lang w:val="es-HN"/>
               </w:rPr>
             </w:pPr>
-            <w:proofErr w:type="spellStart"/>
             <w:r>
               <w:rPr>
                 <w:rFonts w:ascii="Consolas" w:hAnsi="Consolas" w:cs="Consolas"/>
@@ -10536,7 +10195,6 @@
               </w:rPr>
               <w:t>ingr_FechaModificacion</w:t>
             </w:r>
-            <w:proofErr w:type="spellEnd"/>
             <w:r>
               <w:rPr>
                 <w:rFonts w:ascii="Consolas" w:hAnsi="Consolas" w:cs="Consolas"/>
@@ -10762,7 +10420,6 @@
                 <w:lang w:val="es-HN"/>
               </w:rPr>
             </w:pPr>
-            <w:proofErr w:type="spellStart"/>
             <w:r>
               <w:rPr>
                 <w:rFonts w:ascii="Consolas" w:hAnsi="Consolas" w:cs="Consolas"/>
@@ -10785,7 +10442,6 @@
               </w:rPr>
               <w:t>UsuModificacion</w:t>
             </w:r>
-            <w:proofErr w:type="spellEnd"/>
             <w:r>
               <w:rPr>
                 <w:rFonts w:ascii="Consolas" w:hAnsi="Consolas" w:cs="Consolas"/>
@@ -10941,15 +10597,13 @@
               </w:rPr>
               <w:t xml:space="preserve">FK (llave </w:t>
             </w:r>
-            <w:proofErr w:type="gramStart"/>
-            <w:r>
-              <w:rPr>
-                <w:rFonts w:cstheme="minorHAnsi"/>
-                <w:lang w:val="es-HN"/>
-              </w:rPr>
-              <w:t>foránea )</w:t>
-            </w:r>
-            <w:proofErr w:type="gramEnd"/>
+            <w:r>
+              <w:rPr>
+                <w:rFonts w:cstheme="minorHAnsi"/>
+                <w:lang w:val="es-HN"/>
+              </w:rPr>
+              <w:t>foránea)</w:t>
+            </w:r>
           </w:p>
         </w:tc>
         <w:tc>
@@ -10968,21 +10622,7 @@
               <w:rPr>
                 <w:lang w:val="es-HN"/>
               </w:rPr>
-              <w:t>Id del usuario de la tabla “</w:t>
-            </w:r>
-            <w:proofErr w:type="spellStart"/>
-            <w:r>
-              <w:rPr>
-                <w:lang w:val="es-HN"/>
-              </w:rPr>
-              <w:t>acce_tbUsuarios</w:t>
-            </w:r>
-            <w:proofErr w:type="spellEnd"/>
-            <w:r>
-              <w:rPr>
-                <w:lang w:val="es-HN"/>
-              </w:rPr>
-              <w:t>” que modificó el registro del Ingrediente.</w:t>
+              <w:t>Id del usuario de la tabla “acce_tbUsuarios” que modificó el registro del Ingrediente.</w:t>
             </w:r>
           </w:p>
         </w:tc>
@@ -11051,7 +10691,6 @@
                 <w:lang w:val="es-HN"/>
               </w:rPr>
             </w:pPr>
-            <w:proofErr w:type="spellStart"/>
             <w:r>
               <w:rPr>
                 <w:rFonts w:ascii="Consolas" w:hAnsi="Consolas" w:cs="Consolas"/>
@@ -11063,7 +10702,6 @@
               </w:rPr>
               <w:t>ingr_Estado</w:t>
             </w:r>
-            <w:proofErr w:type="spellEnd"/>
           </w:p>
           <w:p>
             <w:pPr>
@@ -11318,7 +10956,6 @@
         </w:rPr>
         <w:t xml:space="preserve">: </w:t>
       </w:r>
-      <w:proofErr w:type="spellStart"/>
       <w:r>
         <w:rPr>
           <w:rFonts w:ascii="Times New Roman" w:hAnsi="Times New Roman" w:cs="Times New Roman"/>
@@ -11337,7 +10974,6 @@
         </w:rPr>
         <w:t>IngredientesXPlatillos</w:t>
       </w:r>
-      <w:proofErr w:type="spellEnd"/>
     </w:p>
     <w:p>
       <w:pPr>
@@ -11561,7 +11197,6 @@
                 <w:szCs w:val="19"/>
               </w:rPr>
             </w:pPr>
-            <w:proofErr w:type="spellStart"/>
             <w:r>
               <w:rPr>
                 <w:rFonts w:ascii="Consolas" w:hAnsi="Consolas" w:cs="Consolas"/>
@@ -11572,7 +11207,6 @@
               </w:rPr>
               <w:t>ingrplat_Id</w:t>
             </w:r>
-            <w:proofErr w:type="spellEnd"/>
             <w:r>
               <w:rPr>
                 <w:rFonts w:ascii="Consolas" w:hAnsi="Consolas" w:cs="Consolas"/>
@@ -11651,7 +11285,6 @@
                 <w:szCs w:val="19"/>
               </w:rPr>
             </w:pPr>
-            <w:proofErr w:type="gramStart"/>
             <w:r>
               <w:rPr>
                 <w:rFonts w:ascii="Consolas" w:hAnsi="Consolas" w:cs="Times New Roman"/>
@@ -11667,9 +11300,8 @@
                 <w:sz w:val="19"/>
                 <w:szCs w:val="19"/>
               </w:rPr>
-              <w:t>(</w:t>
-            </w:r>
-            <w:proofErr w:type="gramEnd"/>
+              <w:t xml:space="preserve"> (</w:t>
+            </w:r>
             <w:r>
               <w:rPr>
                 <w:rFonts w:ascii="Consolas" w:hAnsi="Consolas" w:cs="Times New Roman"/>
@@ -11779,7 +11411,6 @@
                 <w:lang w:val="es-HN"/>
               </w:rPr>
             </w:pPr>
-            <w:proofErr w:type="spellStart"/>
             <w:r>
               <w:rPr>
                 <w:rFonts w:ascii="Consolas" w:hAnsi="Consolas" w:cs="Consolas"/>
@@ -11791,7 +11422,6 @@
               </w:rPr>
               <w:t>plat_Id</w:t>
             </w:r>
-            <w:proofErr w:type="spellEnd"/>
             <w:r>
               <w:rPr>
                 <w:rFonts w:ascii="Consolas" w:hAnsi="Consolas" w:cs="Consolas"/>
@@ -11944,23 +11574,7 @@
                 <w:rFonts w:cstheme="minorHAnsi"/>
                 <w:lang w:val="es-HN"/>
               </w:rPr>
-              <w:t>Id de un registro de la tabla “</w:t>
-            </w:r>
-            <w:proofErr w:type="spellStart"/>
-            <w:r>
-              <w:rPr>
-                <w:rFonts w:cstheme="minorHAnsi"/>
-                <w:lang w:val="es-HN"/>
-              </w:rPr>
-              <w:t>rest_tbPlatillos</w:t>
-            </w:r>
-            <w:proofErr w:type="spellEnd"/>
-            <w:r>
-              <w:rPr>
-                <w:rFonts w:cstheme="minorHAnsi"/>
-                <w:lang w:val="es-HN"/>
-              </w:rPr>
-              <w:t>”.</w:t>
+              <w:t>Id de un registro de la tabla “rest_tbPlatillos”.</w:t>
             </w:r>
           </w:p>
         </w:tc>
@@ -11999,7 +11613,6 @@
                 <w:lang w:val="es-HN"/>
               </w:rPr>
             </w:pPr>
-            <w:proofErr w:type="spellStart"/>
             <w:r>
               <w:rPr>
                 <w:rFonts w:ascii="Consolas" w:hAnsi="Consolas" w:cs="Consolas"/>
@@ -12011,7 +11624,6 @@
               </w:rPr>
               <w:t>ingr_Id</w:t>
             </w:r>
-            <w:proofErr w:type="spellEnd"/>
             <w:r>
               <w:rPr>
                 <w:rFonts w:ascii="Consolas" w:hAnsi="Consolas" w:cs="Consolas"/>
@@ -12164,23 +11776,7 @@
                 <w:rFonts w:cstheme="minorHAnsi"/>
                 <w:lang w:val="es-HN"/>
               </w:rPr>
-              <w:t>Id de un registro de la tabla “</w:t>
-            </w:r>
-            <w:proofErr w:type="spellStart"/>
-            <w:r>
-              <w:rPr>
-                <w:rFonts w:cstheme="minorHAnsi"/>
-                <w:lang w:val="es-HN"/>
-              </w:rPr>
-              <w:t>rest_tbIngredientes</w:t>
-            </w:r>
-            <w:proofErr w:type="spellEnd"/>
-            <w:r>
-              <w:rPr>
-                <w:rFonts w:cstheme="minorHAnsi"/>
-                <w:lang w:val="es-HN"/>
-              </w:rPr>
-              <w:t>”.</w:t>
+              <w:t>Id de un registro de la tabla “rest_tbIngredientes”.</w:t>
             </w:r>
           </w:p>
         </w:tc>
@@ -12219,7 +11815,6 @@
                 <w:lang w:val="es-HN"/>
               </w:rPr>
             </w:pPr>
-            <w:proofErr w:type="spellStart"/>
             <w:r>
               <w:rPr>
                 <w:rFonts w:ascii="Consolas" w:hAnsi="Consolas" w:cs="Consolas"/>
@@ -12231,7 +11826,6 @@
               </w:rPr>
               <w:t>ingrplat_Gramos</w:t>
             </w:r>
-            <w:proofErr w:type="spellEnd"/>
             <w:r>
               <w:rPr>
                 <w:rFonts w:ascii="Consolas" w:hAnsi="Consolas" w:cs="Consolas"/>
@@ -12405,7 +11999,6 @@
                 <w:lang w:val="es-HN"/>
               </w:rPr>
             </w:pPr>
-            <w:proofErr w:type="spellStart"/>
             <w:r>
               <w:rPr>
                 <w:rFonts w:ascii="Consolas" w:hAnsi="Consolas" w:cs="Consolas"/>
@@ -12417,7 +12010,6 @@
               </w:rPr>
               <w:t>ingrplat_FechaCreacion</w:t>
             </w:r>
-            <w:proofErr w:type="spellEnd"/>
             <w:r>
               <w:rPr>
                 <w:rFonts w:ascii="Consolas" w:hAnsi="Consolas" w:cs="Consolas"/>
@@ -12609,7 +12201,6 @@
                 <w:lang w:val="es-HN"/>
               </w:rPr>
             </w:pPr>
-            <w:proofErr w:type="spellStart"/>
             <w:r>
               <w:rPr>
                 <w:rFonts w:ascii="Consolas" w:hAnsi="Consolas" w:cs="Consolas"/>
@@ -12621,7 +12212,6 @@
               </w:rPr>
               <w:t>ingrplat_UsuCreacion</w:t>
             </w:r>
-            <w:proofErr w:type="spellEnd"/>
             <w:r>
               <w:rPr>
                 <w:rFonts w:ascii="Consolas" w:hAnsi="Consolas" w:cs="Consolas"/>
@@ -12753,15 +12343,13 @@
               </w:rPr>
               <w:t xml:space="preserve">FK (llave </w:t>
             </w:r>
-            <w:proofErr w:type="gramStart"/>
-            <w:r>
-              <w:rPr>
-                <w:rFonts w:cstheme="minorHAnsi"/>
-                <w:lang w:val="es-HN"/>
-              </w:rPr>
-              <w:t>foránea )</w:t>
-            </w:r>
-            <w:proofErr w:type="gramEnd"/>
+            <w:r>
+              <w:rPr>
+                <w:rFonts w:cstheme="minorHAnsi"/>
+                <w:lang w:val="es-HN"/>
+              </w:rPr>
+              <w:t>foránea)</w:t>
+            </w:r>
           </w:p>
         </w:tc>
         <w:tc>
@@ -12779,21 +12367,7 @@
               <w:rPr>
                 <w:lang w:val="es-HN"/>
               </w:rPr>
-              <w:t>Id del usuario de la tabla “</w:t>
-            </w:r>
-            <w:proofErr w:type="spellStart"/>
-            <w:r>
-              <w:rPr>
-                <w:lang w:val="es-HN"/>
-              </w:rPr>
-              <w:t>acce_tbUsuarios</w:t>
-            </w:r>
-            <w:proofErr w:type="spellEnd"/>
-            <w:r>
-              <w:rPr>
-                <w:lang w:val="es-HN"/>
-              </w:rPr>
-              <w:t>” que cre</w:t>
+              <w:t>Id del usuario de la tabla “acce_tbUsuarios” que cre</w:t>
             </w:r>
             <w:r>
               <w:rPr>
@@ -12844,7 +12418,6 @@
                 <w:lang w:val="es-HN"/>
               </w:rPr>
             </w:pPr>
-            <w:proofErr w:type="spellStart"/>
             <w:r>
               <w:rPr>
                 <w:rFonts w:ascii="Consolas" w:hAnsi="Consolas" w:cs="Consolas"/>
@@ -12856,7 +12429,6 @@
               </w:rPr>
               <w:t>ingrplat_FechaModificacion</w:t>
             </w:r>
-            <w:proofErr w:type="spellEnd"/>
             <w:r>
               <w:rPr>
                 <w:rFonts w:ascii="Consolas" w:hAnsi="Consolas" w:cs="Consolas"/>
@@ -13052,7 +12624,6 @@
                 <w:lang w:val="es-HN"/>
               </w:rPr>
             </w:pPr>
-            <w:proofErr w:type="spellStart"/>
             <w:r>
               <w:rPr>
                 <w:rFonts w:ascii="Consolas" w:hAnsi="Consolas" w:cs="Consolas"/>
@@ -13064,7 +12635,6 @@
               </w:rPr>
               <w:t>ingrplat_UsuModificacion</w:t>
             </w:r>
-            <w:proofErr w:type="spellEnd"/>
             <w:r>
               <w:rPr>
                 <w:rFonts w:ascii="Consolas" w:hAnsi="Consolas" w:cs="Consolas"/>
@@ -13215,15 +12785,13 @@
               </w:rPr>
               <w:t xml:space="preserve">FK (llave </w:t>
             </w:r>
-            <w:proofErr w:type="gramStart"/>
-            <w:r>
-              <w:rPr>
-                <w:rFonts w:cstheme="minorHAnsi"/>
-                <w:lang w:val="es-HN"/>
-              </w:rPr>
-              <w:t>foránea )</w:t>
-            </w:r>
-            <w:proofErr w:type="gramEnd"/>
+            <w:r>
+              <w:rPr>
+                <w:rFonts w:cstheme="minorHAnsi"/>
+                <w:lang w:val="es-HN"/>
+              </w:rPr>
+              <w:t>foránea)</w:t>
+            </w:r>
           </w:p>
         </w:tc>
         <w:tc>
@@ -13241,21 +12809,7 @@
               <w:rPr>
                 <w:lang w:val="es-HN"/>
               </w:rPr>
-              <w:t>Id del usuario de la tabla “</w:t>
-            </w:r>
-            <w:proofErr w:type="spellStart"/>
-            <w:r>
-              <w:rPr>
-                <w:lang w:val="es-HN"/>
-              </w:rPr>
-              <w:t>acce_tbUsuarios</w:t>
-            </w:r>
-            <w:proofErr w:type="spellEnd"/>
-            <w:r>
-              <w:rPr>
-                <w:lang w:val="es-HN"/>
-              </w:rPr>
-              <w:t>” que modificó el registro.</w:t>
+              <w:t>Id del usuario de la tabla “acce_tbUsuarios” que modificó el registro.</w:t>
             </w:r>
           </w:p>
         </w:tc>
@@ -13312,7 +12866,6 @@
                 <w:lang w:val="es-HN"/>
               </w:rPr>
             </w:pPr>
-            <w:proofErr w:type="spellStart"/>
             <w:r>
               <w:rPr>
                 <w:rFonts w:ascii="Consolas" w:hAnsi="Consolas" w:cs="Consolas"/>
@@ -13324,7 +12877,6 @@
               </w:rPr>
               <w:t>ingrplat_Estado</w:t>
             </w:r>
-            <w:proofErr w:type="spellEnd"/>
           </w:p>
           <w:p>
             <w:pPr>
@@ -13560,7 +13112,6 @@
         </w:rPr>
         <w:t xml:space="preserve">: </w:t>
       </w:r>
-      <w:proofErr w:type="spellStart"/>
       <w:r>
         <w:rPr>
           <w:rFonts w:ascii="Times New Roman" w:hAnsi="Times New Roman" w:cs="Times New Roman"/>
@@ -13579,7 +13130,6 @@
         </w:rPr>
         <w:t>bProveedores</w:t>
       </w:r>
-      <w:proofErr w:type="spellEnd"/>
     </w:p>
     <w:p>
       <w:pPr>
@@ -13786,7 +13336,6 @@
                 <w:lang w:val="es-HN"/>
               </w:rPr>
             </w:pPr>
-            <w:proofErr w:type="spellStart"/>
             <w:r>
               <w:rPr>
                 <w:rFonts w:ascii="Consolas" w:hAnsi="Consolas" w:cs="Consolas"/>
@@ -13798,7 +13347,6 @@
               </w:rPr>
               <w:t>prov_Id</w:t>
             </w:r>
-            <w:proofErr w:type="spellEnd"/>
             <w:r>
               <w:rPr>
                 <w:rFonts w:ascii="Consolas" w:hAnsi="Consolas" w:cs="Consolas"/>
@@ -13896,7 +13444,6 @@
                 <w:lang w:val="es-HN"/>
               </w:rPr>
             </w:pPr>
-            <w:proofErr w:type="gramStart"/>
             <w:r>
               <w:rPr>
                 <w:rFonts w:ascii="Consolas" w:hAnsi="Consolas" w:cs="Times New Roman"/>
@@ -13912,9 +13459,8 @@
                 <w:sz w:val="19"/>
                 <w:szCs w:val="19"/>
               </w:rPr>
-              <w:t>(</w:t>
-            </w:r>
-            <w:proofErr w:type="gramEnd"/>
+              <w:t xml:space="preserve"> (</w:t>
+            </w:r>
             <w:r>
               <w:rPr>
                 <w:rFonts w:ascii="Consolas" w:hAnsi="Consolas" w:cs="Times New Roman"/>
@@ -14039,7 +13585,6 @@
                 <w:lang w:val="es-HN"/>
               </w:rPr>
             </w:pPr>
-            <w:proofErr w:type="spellStart"/>
             <w:r>
               <w:rPr>
                 <w:rFonts w:ascii="Consolas" w:hAnsi="Consolas" w:cs="Consolas"/>
@@ -14051,7 +13596,6 @@
               </w:rPr>
               <w:t>prov_NombreEmpresa</w:t>
             </w:r>
-            <w:proofErr w:type="spellEnd"/>
             <w:r>
               <w:rPr>
                 <w:rFonts w:ascii="Consolas" w:hAnsi="Consolas" w:cs="Consolas"/>
@@ -14242,7 +13786,6 @@
                 <w:lang w:val="es-HN"/>
               </w:rPr>
             </w:pPr>
-            <w:proofErr w:type="spellStart"/>
             <w:r>
               <w:rPr>
                 <w:rFonts w:ascii="Consolas" w:hAnsi="Consolas" w:cs="Consolas"/>
@@ -14254,7 +13797,6 @@
               </w:rPr>
               <w:t>prov_NombreContacto</w:t>
             </w:r>
-            <w:proofErr w:type="spellEnd"/>
             <w:r>
               <w:rPr>
                 <w:rFonts w:ascii="Consolas" w:hAnsi="Consolas" w:cs="Consolas"/>
@@ -14415,7 +13957,6 @@
                 <w:lang w:val="es-HN"/>
               </w:rPr>
             </w:pPr>
-            <w:proofErr w:type="spellStart"/>
             <w:r>
               <w:rPr>
                 <w:rFonts w:ascii="Consolas" w:hAnsi="Consolas" w:cs="Consolas"/>
@@ -14427,7 +13968,6 @@
               </w:rPr>
               <w:t>prov_Telefono</w:t>
             </w:r>
-            <w:proofErr w:type="spellEnd"/>
             <w:r>
               <w:rPr>
                 <w:rFonts w:ascii="Consolas" w:hAnsi="Consolas" w:cs="Consolas"/>
@@ -14603,7 +14143,6 @@
                 <w:lang w:val="es-HN"/>
               </w:rPr>
             </w:pPr>
-            <w:proofErr w:type="spellStart"/>
             <w:r>
               <w:rPr>
                 <w:rFonts w:ascii="Consolas" w:hAnsi="Consolas" w:cs="Consolas"/>
@@ -14615,7 +14154,6 @@
               </w:rPr>
               <w:t>muni_Id</w:t>
             </w:r>
-            <w:proofErr w:type="spellEnd"/>
             <w:r>
               <w:rPr>
                 <w:rFonts w:ascii="Consolas" w:hAnsi="Consolas" w:cs="Consolas"/>
@@ -14736,14 +14274,12 @@
               </w:rPr>
               <w:t xml:space="preserve">FK (llave </w:t>
             </w:r>
-            <w:proofErr w:type="gramStart"/>
-            <w:r>
-              <w:rPr>
-                <w:lang w:val="es-HN"/>
-              </w:rPr>
-              <w:t>foránea )</w:t>
-            </w:r>
-            <w:proofErr w:type="gramEnd"/>
+            <w:r>
+              <w:rPr>
+                <w:lang w:val="es-HN"/>
+              </w:rPr>
+              <w:t>foránea)</w:t>
+            </w:r>
           </w:p>
         </w:tc>
         <w:tc>
@@ -14760,21 +14296,7 @@
               <w:rPr>
                 <w:lang w:val="es-HN"/>
               </w:rPr>
-              <w:t>Id del registro del municipio de la tabla “</w:t>
-            </w:r>
-            <w:proofErr w:type="spellStart"/>
-            <w:r>
-              <w:rPr>
-                <w:lang w:val="es-HN"/>
-              </w:rPr>
-              <w:t>gral_tbMunicipios</w:t>
-            </w:r>
-            <w:proofErr w:type="spellEnd"/>
-            <w:r>
-              <w:rPr>
-                <w:lang w:val="es-HN"/>
-              </w:rPr>
-              <w:t>” correspondiente al proveedor.</w:t>
+              <w:t>Id del registro del municipio de la tabla “gral_tbMunicipios” correspondiente al proveedor.</w:t>
             </w:r>
           </w:p>
         </w:tc>
@@ -14813,7 +14335,6 @@
                 <w:lang w:val="es-HN"/>
               </w:rPr>
             </w:pPr>
-            <w:proofErr w:type="spellStart"/>
             <w:r>
               <w:rPr>
                 <w:rFonts w:ascii="Consolas" w:hAnsi="Consolas" w:cs="Consolas"/>
@@ -14825,7 +14346,6 @@
               </w:rPr>
               <w:t>prov_DireccionExacta</w:t>
             </w:r>
-            <w:proofErr w:type="spellEnd"/>
             <w:r>
               <w:rPr>
                 <w:rFonts w:ascii="Consolas" w:hAnsi="Consolas" w:cs="Consolas"/>
@@ -14986,7 +14506,6 @@
                 <w:lang w:val="es-HN"/>
               </w:rPr>
             </w:pPr>
-            <w:proofErr w:type="spellStart"/>
             <w:r>
               <w:rPr>
                 <w:rFonts w:ascii="Consolas" w:hAnsi="Consolas" w:cs="Consolas"/>
@@ -14998,7 +14517,6 @@
               </w:rPr>
               <w:t>prov_FechaCreacion</w:t>
             </w:r>
-            <w:proofErr w:type="spellEnd"/>
             <w:r>
               <w:rPr>
                 <w:rFonts w:ascii="Consolas" w:hAnsi="Consolas" w:cs="Consolas"/>
@@ -15171,7 +14689,6 @@
                 <w:lang w:val="es-HN"/>
               </w:rPr>
             </w:pPr>
-            <w:proofErr w:type="spellStart"/>
             <w:r>
               <w:rPr>
                 <w:rFonts w:ascii="Consolas" w:hAnsi="Consolas" w:cs="Consolas"/>
@@ -15183,7 +14700,6 @@
               </w:rPr>
               <w:t>prov_UsuCreacion</w:t>
             </w:r>
-            <w:proofErr w:type="spellEnd"/>
             <w:r>
               <w:rPr>
                 <w:rFonts w:ascii="Consolas" w:hAnsi="Consolas" w:cs="Consolas"/>
@@ -15307,15 +14823,13 @@
               </w:rPr>
               <w:t xml:space="preserve">FK (llave </w:t>
             </w:r>
-            <w:proofErr w:type="gramStart"/>
-            <w:r>
-              <w:rPr>
-                <w:rFonts w:cstheme="minorHAnsi"/>
-                <w:lang w:val="es-HN"/>
-              </w:rPr>
-              <w:t>foránea )</w:t>
-            </w:r>
-            <w:proofErr w:type="gramEnd"/>
+            <w:r>
+              <w:rPr>
+                <w:rFonts w:cstheme="minorHAnsi"/>
+                <w:lang w:val="es-HN"/>
+              </w:rPr>
+              <w:t>foránea)</w:t>
+            </w:r>
           </w:p>
         </w:tc>
         <w:tc>
@@ -15332,21 +14846,7 @@
               <w:rPr>
                 <w:lang w:val="es-HN"/>
               </w:rPr>
-              <w:t>Id del usuario de la tabla “</w:t>
-            </w:r>
-            <w:proofErr w:type="spellStart"/>
-            <w:r>
-              <w:rPr>
-                <w:lang w:val="es-HN"/>
-              </w:rPr>
-              <w:t>acce_tbUsuarios</w:t>
-            </w:r>
-            <w:proofErr w:type="spellEnd"/>
-            <w:r>
-              <w:rPr>
-                <w:lang w:val="es-HN"/>
-              </w:rPr>
-              <w:t>” que cre</w:t>
+              <w:t>Id del usuario de la tabla “acce_tbUsuarios” que cre</w:t>
             </w:r>
             <w:r>
               <w:rPr>
@@ -15397,7 +14897,6 @@
                 <w:lang w:val="es-HN"/>
               </w:rPr>
             </w:pPr>
-            <w:proofErr w:type="spellStart"/>
             <w:r>
               <w:rPr>
                 <w:rFonts w:ascii="Consolas" w:hAnsi="Consolas" w:cs="Consolas"/>
@@ -15409,7 +14908,6 @@
               </w:rPr>
               <w:t>prov_FechaModificacion</w:t>
             </w:r>
-            <w:proofErr w:type="spellEnd"/>
             <w:r>
               <w:rPr>
                 <w:rFonts w:ascii="Consolas" w:hAnsi="Consolas" w:cs="Consolas"/>
@@ -15571,7 +15069,6 @@
                 <w:lang w:val="es-HN"/>
               </w:rPr>
             </w:pPr>
-            <w:proofErr w:type="spellStart"/>
             <w:r>
               <w:rPr>
                 <w:rFonts w:ascii="Consolas" w:hAnsi="Consolas" w:cs="Consolas"/>
@@ -15583,7 +15080,6 @@
               </w:rPr>
               <w:t>prov_UsuModificacion</w:t>
             </w:r>
-            <w:proofErr w:type="spellEnd"/>
             <w:r>
               <w:rPr>
                 <w:rFonts w:ascii="Consolas" w:hAnsi="Consolas" w:cs="Consolas"/>
@@ -15723,15 +15219,13 @@
               </w:rPr>
               <w:t xml:space="preserve">FK (llave </w:t>
             </w:r>
-            <w:proofErr w:type="gramStart"/>
-            <w:r>
-              <w:rPr>
-                <w:rFonts w:cstheme="minorHAnsi"/>
-                <w:lang w:val="es-HN"/>
-              </w:rPr>
-              <w:t>foránea )</w:t>
-            </w:r>
-            <w:proofErr w:type="gramEnd"/>
+            <w:r>
+              <w:rPr>
+                <w:rFonts w:cstheme="minorHAnsi"/>
+                <w:lang w:val="es-HN"/>
+              </w:rPr>
+              <w:t>foránea)</w:t>
+            </w:r>
           </w:p>
         </w:tc>
         <w:tc>
@@ -15748,21 +15242,7 @@
               <w:rPr>
                 <w:lang w:val="es-HN"/>
               </w:rPr>
-              <w:t>Id del usuario de la tabla “</w:t>
-            </w:r>
-            <w:proofErr w:type="spellStart"/>
-            <w:r>
-              <w:rPr>
-                <w:lang w:val="es-HN"/>
-              </w:rPr>
-              <w:t>acce_tbUsuarios</w:t>
-            </w:r>
-            <w:proofErr w:type="spellEnd"/>
-            <w:r>
-              <w:rPr>
-                <w:lang w:val="es-HN"/>
-              </w:rPr>
-              <w:t>” que modificó el registro.</w:t>
+              <w:t>Id del usuario de la tabla “acce_tbUsuarios” que modificó el registro.</w:t>
             </w:r>
           </w:p>
         </w:tc>
@@ -15795,7 +15275,6 @@
                 <w:lang w:val="es-HN"/>
               </w:rPr>
             </w:pPr>
-            <w:proofErr w:type="spellStart"/>
             <w:r>
               <w:rPr>
                 <w:rFonts w:ascii="Consolas" w:hAnsi="Consolas" w:cs="Consolas"/>
@@ -15807,7 +15286,6 @@
               </w:rPr>
               <w:t>prov_Estado</w:t>
             </w:r>
-            <w:proofErr w:type="spellEnd"/>
           </w:p>
           <w:p>
             <w:pPr>
@@ -16028,7 +15506,6 @@
         </w:rPr>
         <w:t xml:space="preserve">: </w:t>
       </w:r>
-      <w:proofErr w:type="spellStart"/>
       <w:r>
         <w:rPr>
           <w:rFonts w:ascii="Times New Roman" w:hAnsi="Times New Roman" w:cs="Times New Roman"/>
@@ -16047,7 +15524,6 @@
         </w:rPr>
         <w:t>bSucursales</w:t>
       </w:r>
-      <w:proofErr w:type="spellEnd"/>
     </w:p>
     <w:p>
       <w:pPr>
@@ -16272,7 +15748,6 @@
                 <w:lang w:val="es-HN"/>
               </w:rPr>
             </w:pPr>
-            <w:proofErr w:type="spellStart"/>
             <w:r>
               <w:rPr>
                 <w:rFonts w:ascii="Consolas" w:hAnsi="Consolas" w:cs="Consolas"/>
@@ -16284,7 +15759,6 @@
               </w:rPr>
               <w:t>sucu_Id</w:t>
             </w:r>
-            <w:proofErr w:type="spellEnd"/>
             <w:r>
               <w:rPr>
                 <w:rFonts w:ascii="Consolas" w:hAnsi="Consolas" w:cs="Consolas"/>
@@ -16531,7 +16005,6 @@
                 <w:lang w:val="es-HN"/>
               </w:rPr>
             </w:pPr>
-            <w:proofErr w:type="spellStart"/>
             <w:r>
               <w:rPr>
                 <w:rFonts w:ascii="Consolas" w:hAnsi="Consolas" w:cs="Consolas"/>
@@ -16543,7 +16016,6 @@
               </w:rPr>
               <w:t>sucu_Nombre</w:t>
             </w:r>
-            <w:proofErr w:type="spellEnd"/>
             <w:r>
               <w:rPr>
                 <w:rFonts w:ascii="Consolas" w:hAnsi="Consolas" w:cs="Consolas"/>
@@ -16773,7 +16245,6 @@
                 <w:lang w:val="es-HN"/>
               </w:rPr>
             </w:pPr>
-            <w:proofErr w:type="spellStart"/>
             <w:r>
               <w:rPr>
                 <w:rFonts w:ascii="Consolas" w:hAnsi="Consolas" w:cs="Consolas"/>
@@ -16785,7 +16256,6 @@
               </w:rPr>
               <w:t>muni_Id</w:t>
             </w:r>
-            <w:proofErr w:type="spellEnd"/>
             <w:r>
               <w:rPr>
                 <w:rFonts w:ascii="Consolas" w:hAnsi="Consolas" w:cs="Consolas"/>
@@ -16948,21 +16418,7 @@
               <w:rPr>
                 <w:lang w:val="es-HN"/>
               </w:rPr>
-              <w:t>Id del registro del municipio de la tabla “</w:t>
-            </w:r>
-            <w:proofErr w:type="spellStart"/>
-            <w:r>
-              <w:rPr>
-                <w:lang w:val="es-HN"/>
-              </w:rPr>
-              <w:t>gral_tbMunicipios</w:t>
-            </w:r>
-            <w:proofErr w:type="spellEnd"/>
-            <w:r>
-              <w:rPr>
-                <w:lang w:val="es-HN"/>
-              </w:rPr>
-              <w:t>” correspondiente a la sucursal.</w:t>
+              <w:t>Id del registro del municipio de la tabla “gral_tbMunicipios” correspondiente a la sucursal.</w:t>
             </w:r>
           </w:p>
         </w:tc>
@@ -17001,7 +16457,6 @@
                 <w:lang w:val="es-HN"/>
               </w:rPr>
             </w:pPr>
-            <w:proofErr w:type="spellStart"/>
             <w:r>
               <w:rPr>
                 <w:rFonts w:ascii="Consolas" w:hAnsi="Consolas" w:cs="Consolas"/>
@@ -17013,7 +16468,6 @@
               </w:rPr>
               <w:t>sucu_Direccion</w:t>
             </w:r>
-            <w:proofErr w:type="spellEnd"/>
             <w:r>
               <w:rPr>
                 <w:rFonts w:ascii="Consolas" w:hAnsi="Consolas" w:cs="Consolas"/>
@@ -17213,7 +16667,6 @@
                 <w:lang w:val="es-HN"/>
               </w:rPr>
             </w:pPr>
-            <w:proofErr w:type="spellStart"/>
             <w:r>
               <w:rPr>
                 <w:rFonts w:ascii="Consolas" w:hAnsi="Consolas" w:cs="Consolas"/>
@@ -17225,7 +16678,6 @@
               </w:rPr>
               <w:t>sucu_FechaCreacion</w:t>
             </w:r>
-            <w:proofErr w:type="spellEnd"/>
             <w:r>
               <w:rPr>
                 <w:rFonts w:ascii="Consolas" w:hAnsi="Consolas" w:cs="Consolas"/>
@@ -17429,7 +16881,6 @@
                 <w:lang w:val="es-HN"/>
               </w:rPr>
             </w:pPr>
-            <w:proofErr w:type="spellStart"/>
             <w:r>
               <w:rPr>
                 <w:rFonts w:ascii="Consolas" w:hAnsi="Consolas" w:cs="Consolas"/>
@@ -17441,7 +16892,6 @@
               </w:rPr>
               <w:t>sucu_UsuCreacion</w:t>
             </w:r>
-            <w:proofErr w:type="spellEnd"/>
           </w:p>
           <w:p>
             <w:pPr>
@@ -17566,15 +17016,13 @@
               </w:rPr>
               <w:t xml:space="preserve">FK (llave </w:t>
             </w:r>
-            <w:proofErr w:type="gramStart"/>
-            <w:r>
-              <w:rPr>
-                <w:rFonts w:cstheme="minorHAnsi"/>
-                <w:lang w:val="es-HN"/>
-              </w:rPr>
-              <w:t>foránea )</w:t>
-            </w:r>
-            <w:proofErr w:type="gramEnd"/>
+            <w:r>
+              <w:rPr>
+                <w:rFonts w:cstheme="minorHAnsi"/>
+                <w:lang w:val="es-HN"/>
+              </w:rPr>
+              <w:t>foránea)</w:t>
+            </w:r>
           </w:p>
         </w:tc>
         <w:tc>
@@ -17592,21 +17040,7 @@
               <w:rPr>
                 <w:lang w:val="es-HN"/>
               </w:rPr>
-              <w:t>Id del usuario de la tabla “</w:t>
-            </w:r>
-            <w:proofErr w:type="spellStart"/>
-            <w:r>
-              <w:rPr>
-                <w:lang w:val="es-HN"/>
-              </w:rPr>
-              <w:t>acce_tbUsuarios</w:t>
-            </w:r>
-            <w:proofErr w:type="spellEnd"/>
-            <w:r>
-              <w:rPr>
-                <w:lang w:val="es-HN"/>
-              </w:rPr>
-              <w:t>” que creó el registro en la tabla.</w:t>
+              <w:t>Id del usuario de la tabla “acce_tbUsuarios” que creó el registro en la tabla.</w:t>
             </w:r>
           </w:p>
         </w:tc>
@@ -17645,7 +17079,6 @@
                 <w:lang w:val="es-HN"/>
               </w:rPr>
             </w:pPr>
-            <w:proofErr w:type="spellStart"/>
             <w:r>
               <w:rPr>
                 <w:rFonts w:ascii="Consolas" w:hAnsi="Consolas" w:cs="Consolas"/>
@@ -17657,7 +17090,6 @@
               </w:rPr>
               <w:t>sucu_FechaModificacion</w:t>
             </w:r>
-            <w:proofErr w:type="spellEnd"/>
           </w:p>
           <w:p>
             <w:pPr>
@@ -17830,7 +17262,6 @@
                 <w:lang w:val="es-HN"/>
               </w:rPr>
             </w:pPr>
-            <w:proofErr w:type="spellStart"/>
             <w:r>
               <w:rPr>
                 <w:rFonts w:ascii="Consolas" w:hAnsi="Consolas" w:cs="Consolas"/>
@@ -17842,7 +17273,6 @@
               </w:rPr>
               <w:t>sucu_UsuModificacion</w:t>
             </w:r>
-            <w:proofErr w:type="spellEnd"/>
             <w:r>
               <w:rPr>
                 <w:rFonts w:ascii="Consolas" w:hAnsi="Consolas" w:cs="Consolas"/>
@@ -18009,15 +17439,13 @@
               </w:rPr>
               <w:t xml:space="preserve">FK (llave </w:t>
             </w:r>
-            <w:proofErr w:type="gramStart"/>
-            <w:r>
-              <w:rPr>
-                <w:rFonts w:cstheme="minorHAnsi"/>
-                <w:lang w:val="es-HN"/>
-              </w:rPr>
-              <w:t>foránea )</w:t>
-            </w:r>
-            <w:proofErr w:type="gramEnd"/>
+            <w:r>
+              <w:rPr>
+                <w:rFonts w:cstheme="minorHAnsi"/>
+                <w:lang w:val="es-HN"/>
+              </w:rPr>
+              <w:t>foránea)</w:t>
+            </w:r>
           </w:p>
         </w:tc>
         <w:tc>
@@ -18035,21 +17463,7 @@
               <w:rPr>
                 <w:lang w:val="es-HN"/>
               </w:rPr>
-              <w:t>Id del usuario de la tabla “</w:t>
-            </w:r>
-            <w:proofErr w:type="spellStart"/>
-            <w:r>
-              <w:rPr>
-                <w:lang w:val="es-HN"/>
-              </w:rPr>
-              <w:t>acce_tbUsuarios</w:t>
-            </w:r>
-            <w:proofErr w:type="spellEnd"/>
-            <w:r>
-              <w:rPr>
-                <w:lang w:val="es-HN"/>
-              </w:rPr>
-              <w:t>” que modificó el registro.</w:t>
+              <w:t>Id del usuario de la tabla “acce_tbUsuarios” que modificó el registro.</w:t>
             </w:r>
           </w:p>
         </w:tc>
@@ -18082,7 +17496,6 @@
                 <w:lang w:val="es-HN"/>
               </w:rPr>
             </w:pPr>
-            <w:proofErr w:type="spellStart"/>
             <w:r>
               <w:rPr>
                 <w:rFonts w:ascii="Consolas" w:hAnsi="Consolas" w:cs="Consolas"/>
@@ -18094,7 +17507,6 @@
               </w:rPr>
               <w:t>sucu_Estado</w:t>
             </w:r>
-            <w:proofErr w:type="spellEnd"/>
           </w:p>
           <w:p>
             <w:pPr>
@@ -18337,7 +17749,6 @@
         </w:rPr>
         <w:t xml:space="preserve">: </w:t>
       </w:r>
-      <w:proofErr w:type="spellStart"/>
       <w:r>
         <w:rPr>
           <w:rFonts w:ascii="Times New Roman" w:hAnsi="Times New Roman" w:cs="Times New Roman"/>
@@ -18356,7 +17767,6 @@
         </w:rPr>
         <w:t>bIngredientesXSucursal</w:t>
       </w:r>
-      <w:proofErr w:type="spellEnd"/>
     </w:p>
     <w:p>
       <w:pPr>
@@ -18581,7 +17991,6 @@
                 <w:lang w:val="es-HN"/>
               </w:rPr>
             </w:pPr>
-            <w:proofErr w:type="spellStart"/>
             <w:r>
               <w:rPr>
                 <w:rFonts w:ascii="Consolas" w:hAnsi="Consolas" w:cs="Consolas"/>
@@ -18593,7 +18002,6 @@
               </w:rPr>
               <w:t>ingrsucu_Id</w:t>
             </w:r>
-            <w:proofErr w:type="spellEnd"/>
             <w:r>
               <w:rPr>
                 <w:rFonts w:ascii="Consolas" w:hAnsi="Consolas" w:cs="Consolas"/>
@@ -18840,7 +18248,6 @@
                 <w:szCs w:val="19"/>
               </w:rPr>
             </w:pPr>
-            <w:proofErr w:type="spellStart"/>
             <w:r>
               <w:rPr>
                 <w:rFonts w:ascii="Consolas" w:hAnsi="Consolas" w:cs="Consolas"/>
@@ -18851,7 +18258,6 @@
               </w:rPr>
               <w:t>ingr_Id</w:t>
             </w:r>
-            <w:proofErr w:type="spellEnd"/>
             <w:r>
               <w:rPr>
                 <w:rFonts w:ascii="Consolas" w:hAnsi="Consolas" w:cs="Consolas"/>
@@ -19010,22 +18416,12 @@
               </w:rPr>
               <w:t xml:space="preserve">FK </w:t>
             </w:r>
-            <w:proofErr w:type="gramStart"/>
-            <w:r>
-              <w:rPr>
-                <w:rFonts w:cstheme="minorHAnsi"/>
-              </w:rPr>
-              <w:t xml:space="preserve">( </w:t>
-            </w:r>
-            <w:proofErr w:type="spellStart"/>
-            <w:r>
-              <w:rPr>
-                <w:rFonts w:cstheme="minorHAnsi"/>
-              </w:rPr>
-              <w:t>llave</w:t>
-            </w:r>
-            <w:proofErr w:type="spellEnd"/>
-            <w:proofErr w:type="gramEnd"/>
+            <w:r>
+              <w:rPr>
+                <w:rFonts w:cstheme="minorHAnsi"/>
+              </w:rPr>
+              <w:t>(llave</w:t>
+            </w:r>
             <w:r>
               <w:rPr>
                 <w:rFonts w:cstheme="minorHAnsi"/>
@@ -19063,23 +18459,7 @@
                 <w:rFonts w:cstheme="minorHAnsi"/>
                 <w:lang w:val="es-HN"/>
               </w:rPr>
-              <w:t>Id del registro de la tabla “</w:t>
-            </w:r>
-            <w:proofErr w:type="spellStart"/>
-            <w:r>
-              <w:rPr>
-                <w:rFonts w:cstheme="minorHAnsi"/>
-                <w:lang w:val="es-HN"/>
-              </w:rPr>
-              <w:t>rest_tbIngredientes</w:t>
-            </w:r>
-            <w:proofErr w:type="spellEnd"/>
-            <w:r>
-              <w:rPr>
-                <w:rFonts w:cstheme="minorHAnsi"/>
-                <w:lang w:val="es-HN"/>
-              </w:rPr>
-              <w:t>”.</w:t>
+              <w:t>Id del registro de la tabla “rest_tbIngredientes”.</w:t>
             </w:r>
           </w:p>
         </w:tc>
@@ -19118,7 +18498,6 @@
                 <w:lang w:val="es-HN"/>
               </w:rPr>
             </w:pPr>
-            <w:proofErr w:type="spellStart"/>
             <w:r>
               <w:rPr>
                 <w:rFonts w:ascii="Consolas" w:hAnsi="Consolas" w:cs="Consolas"/>
@@ -19130,7 +18509,6 @@
               </w:rPr>
               <w:t>sucu_Id</w:t>
             </w:r>
-            <w:proofErr w:type="spellEnd"/>
             <w:r>
               <w:rPr>
                 <w:rFonts w:ascii="Consolas" w:hAnsi="Consolas" w:cs="Consolas"/>
@@ -19287,22 +18665,12 @@
               </w:rPr>
               <w:t xml:space="preserve">FK </w:t>
             </w:r>
-            <w:proofErr w:type="gramStart"/>
-            <w:r>
-              <w:rPr>
-                <w:rFonts w:cstheme="minorHAnsi"/>
-              </w:rPr>
-              <w:t xml:space="preserve">( </w:t>
-            </w:r>
-            <w:proofErr w:type="spellStart"/>
-            <w:r>
-              <w:rPr>
-                <w:rFonts w:cstheme="minorHAnsi"/>
-              </w:rPr>
-              <w:t>llave</w:t>
-            </w:r>
-            <w:proofErr w:type="spellEnd"/>
-            <w:proofErr w:type="gramEnd"/>
+            <w:r>
+              <w:rPr>
+                <w:rFonts w:cstheme="minorHAnsi"/>
+              </w:rPr>
+              <w:t>(llave</w:t>
+            </w:r>
             <w:r>
               <w:rPr>
                 <w:rFonts w:cstheme="minorHAnsi"/>
@@ -19340,23 +18708,7 @@
                 <w:rFonts w:cstheme="minorHAnsi"/>
                 <w:lang w:val="es-HN"/>
               </w:rPr>
-              <w:t>Id del registro de la tabla “</w:t>
-            </w:r>
-            <w:proofErr w:type="spellStart"/>
-            <w:r>
-              <w:rPr>
-                <w:rFonts w:cstheme="minorHAnsi"/>
-                <w:lang w:val="es-HN"/>
-              </w:rPr>
-              <w:t>rest_tbSucursales</w:t>
-            </w:r>
-            <w:proofErr w:type="spellEnd"/>
-            <w:r>
-              <w:rPr>
-                <w:rFonts w:cstheme="minorHAnsi"/>
-                <w:lang w:val="es-HN"/>
-              </w:rPr>
-              <w:t>”.</w:t>
+              <w:t>Id del registro de la tabla “rest_tbSucursales”.</w:t>
             </w:r>
           </w:p>
         </w:tc>
@@ -19395,7 +18747,6 @@
                 <w:lang w:val="es-HN"/>
               </w:rPr>
             </w:pPr>
-            <w:proofErr w:type="spellStart"/>
             <w:r>
               <w:rPr>
                 <w:rFonts w:ascii="Consolas" w:hAnsi="Consolas" w:cs="Consolas"/>
@@ -19407,7 +18758,6 @@
               </w:rPr>
               <w:t>ingrsucu_StockEnGramos</w:t>
             </w:r>
-            <w:proofErr w:type="spellEnd"/>
             <w:r>
               <w:rPr>
                 <w:rFonts w:ascii="Consolas" w:hAnsi="Consolas" w:cs="Consolas"/>
@@ -19603,7 +18953,6 @@
                 <w:lang w:val="es-HN"/>
               </w:rPr>
             </w:pPr>
-            <w:proofErr w:type="spellStart"/>
             <w:r>
               <w:rPr>
                 <w:rFonts w:ascii="Consolas" w:hAnsi="Consolas" w:cs="Consolas"/>
@@ -19615,7 +18964,6 @@
               </w:rPr>
               <w:t>ingrsucu_FechaCreacion</w:t>
             </w:r>
-            <w:proofErr w:type="spellEnd"/>
             <w:r>
               <w:rPr>
                 <w:rFonts w:ascii="Consolas" w:hAnsi="Consolas" w:cs="Consolas"/>
@@ -19797,7 +19145,6 @@
                 <w:lang w:val="es-HN"/>
               </w:rPr>
             </w:pPr>
-            <w:proofErr w:type="spellStart"/>
             <w:r>
               <w:rPr>
                 <w:rFonts w:ascii="Consolas" w:hAnsi="Consolas" w:cs="Consolas"/>
@@ -19809,7 +19156,6 @@
               </w:rPr>
               <w:t>ingrsucu_UsuCreacion</w:t>
             </w:r>
-            <w:proofErr w:type="spellEnd"/>
             <w:r>
               <w:rPr>
                 <w:rFonts w:ascii="Consolas" w:hAnsi="Consolas" w:cs="Consolas"/>
@@ -19941,15 +19287,13 @@
               </w:rPr>
               <w:t xml:space="preserve">FK (llave </w:t>
             </w:r>
-            <w:proofErr w:type="gramStart"/>
-            <w:r>
-              <w:rPr>
-                <w:rFonts w:cstheme="minorHAnsi"/>
-                <w:lang w:val="es-HN"/>
-              </w:rPr>
-              <w:t>foránea )</w:t>
-            </w:r>
-            <w:proofErr w:type="gramEnd"/>
+            <w:r>
+              <w:rPr>
+                <w:rFonts w:cstheme="minorHAnsi"/>
+                <w:lang w:val="es-HN"/>
+              </w:rPr>
+              <w:t>foránea)</w:t>
+            </w:r>
           </w:p>
         </w:tc>
         <w:tc>
@@ -19967,21 +19311,7 @@
               <w:rPr>
                 <w:lang w:val="es-HN"/>
               </w:rPr>
-              <w:t>Id del usuario de la tabla “</w:t>
-            </w:r>
-            <w:proofErr w:type="spellStart"/>
-            <w:r>
-              <w:rPr>
-                <w:lang w:val="es-HN"/>
-              </w:rPr>
-              <w:t>acce_tbUsuarios</w:t>
-            </w:r>
-            <w:proofErr w:type="spellEnd"/>
-            <w:r>
-              <w:rPr>
-                <w:lang w:val="es-HN"/>
-              </w:rPr>
-              <w:t>” que creó el registro en la tabla.</w:t>
+              <w:t>Id del usuario de la tabla “acce_tbUsuarios” que creó el registro en la tabla.</w:t>
             </w:r>
           </w:p>
         </w:tc>
@@ -20020,7 +19350,6 @@
                 <w:lang w:val="es-HN"/>
               </w:rPr>
             </w:pPr>
-            <w:proofErr w:type="spellStart"/>
             <w:r>
               <w:rPr>
                 <w:rFonts w:ascii="Consolas" w:hAnsi="Consolas" w:cs="Consolas"/>
@@ -20032,7 +19361,6 @@
               </w:rPr>
               <w:t>ingrsucu_FechaModificacion</w:t>
             </w:r>
-            <w:proofErr w:type="spellEnd"/>
             <w:r>
               <w:rPr>
                 <w:rFonts w:ascii="Consolas" w:hAnsi="Consolas" w:cs="Consolas"/>
@@ -20203,7 +19531,6 @@
                 <w:lang w:val="es-HN"/>
               </w:rPr>
             </w:pPr>
-            <w:proofErr w:type="spellStart"/>
             <w:r>
               <w:rPr>
                 <w:rFonts w:ascii="Consolas" w:hAnsi="Consolas" w:cs="Consolas"/>
@@ -20215,7 +19542,6 @@
               </w:rPr>
               <w:t>ingrsucu_UsuModificacion</w:t>
             </w:r>
-            <w:proofErr w:type="spellEnd"/>
             <w:r>
               <w:rPr>
                 <w:rFonts w:ascii="Consolas" w:hAnsi="Consolas" w:cs="Consolas"/>
@@ -20356,15 +19682,13 @@
               </w:rPr>
               <w:t xml:space="preserve">FK (llave </w:t>
             </w:r>
-            <w:proofErr w:type="gramStart"/>
-            <w:r>
-              <w:rPr>
-                <w:rFonts w:cstheme="minorHAnsi"/>
-                <w:lang w:val="es-HN"/>
-              </w:rPr>
-              <w:t>foránea )</w:t>
-            </w:r>
-            <w:proofErr w:type="gramEnd"/>
+            <w:r>
+              <w:rPr>
+                <w:rFonts w:cstheme="minorHAnsi"/>
+                <w:lang w:val="es-HN"/>
+              </w:rPr>
+              <w:t>foránea)</w:t>
+            </w:r>
           </w:p>
         </w:tc>
         <w:tc>
@@ -20382,21 +19706,7 @@
               <w:rPr>
                 <w:lang w:val="es-HN"/>
               </w:rPr>
-              <w:t>Id del usuario de la tabla “</w:t>
-            </w:r>
-            <w:proofErr w:type="spellStart"/>
-            <w:r>
-              <w:rPr>
-                <w:lang w:val="es-HN"/>
-              </w:rPr>
-              <w:t>acce_tbUsuarios</w:t>
-            </w:r>
-            <w:proofErr w:type="spellEnd"/>
-            <w:r>
-              <w:rPr>
-                <w:lang w:val="es-HN"/>
-              </w:rPr>
-              <w:t>” que modificó el registro.</w:t>
+              <w:t>Id del usuario de la tabla “acce_tbUsuarios” que modificó el registro.</w:t>
             </w:r>
           </w:p>
         </w:tc>
@@ -20429,7 +19739,6 @@
                 <w:lang w:val="es-HN"/>
               </w:rPr>
             </w:pPr>
-            <w:proofErr w:type="spellStart"/>
             <w:r>
               <w:rPr>
                 <w:rFonts w:ascii="Consolas" w:hAnsi="Consolas" w:cs="Consolas"/>
@@ -20441,7 +19750,6 @@
               </w:rPr>
               <w:t>ingrsucu_Estado</w:t>
             </w:r>
-            <w:proofErr w:type="spellEnd"/>
           </w:p>
           <w:p>
             <w:pPr>
@@ -20690,7 +19998,6 @@
         </w:rPr>
         <w:t xml:space="preserve">: </w:t>
       </w:r>
-      <w:proofErr w:type="spellStart"/>
       <w:r>
         <w:rPr>
           <w:rFonts w:ascii="Times New Roman" w:hAnsi="Times New Roman" w:cs="Times New Roman"/>
@@ -20718,7 +20025,6 @@
         </w:rPr>
         <w:t>Clientes</w:t>
       </w:r>
-      <w:proofErr w:type="spellEnd"/>
     </w:p>
     <w:p>
       <w:pPr>
@@ -20943,7 +20249,6 @@
                 <w:lang w:val="es-HN"/>
               </w:rPr>
             </w:pPr>
-            <w:proofErr w:type="spellStart"/>
             <w:r>
               <w:rPr>
                 <w:rFonts w:ascii="Consolas" w:hAnsi="Consolas" w:cs="Consolas"/>
@@ -20955,7 +20260,6 @@
               </w:rPr>
               <w:t>clie_Id</w:t>
             </w:r>
-            <w:proofErr w:type="spellEnd"/>
             <w:r>
               <w:rPr>
                 <w:rFonts w:ascii="Consolas" w:hAnsi="Consolas" w:cs="Consolas"/>
@@ -21112,21 +20416,7 @@
               <w:rPr>
                 <w:rFonts w:cstheme="minorHAnsi"/>
               </w:rPr>
-              <w:t>(</w:t>
-            </w:r>
-            <w:proofErr w:type="spellStart"/>
-            <w:r>
-              <w:rPr>
-                <w:rFonts w:cstheme="minorHAnsi"/>
-              </w:rPr>
-              <w:t>llave</w:t>
-            </w:r>
-            <w:proofErr w:type="spellEnd"/>
-            <w:r>
-              <w:rPr>
-                <w:rFonts w:cstheme="minorHAnsi"/>
-              </w:rPr>
-              <w:t xml:space="preserve"> Primaria)</w:t>
+              <w:t>(llave Primaria)</w:t>
             </w:r>
           </w:p>
         </w:tc>
@@ -21185,7 +20475,6 @@
                 <w:lang w:val="es-HN"/>
               </w:rPr>
             </w:pPr>
-            <w:proofErr w:type="spellStart"/>
             <w:r>
               <w:rPr>
                 <w:rFonts w:ascii="Consolas" w:hAnsi="Consolas" w:cs="Consolas"/>
@@ -21197,7 +20486,6 @@
               </w:rPr>
               <w:t>clie_Nombres</w:t>
             </w:r>
-            <w:proofErr w:type="spellEnd"/>
             <w:r>
               <w:rPr>
                 <w:rFonts w:ascii="Consolas" w:hAnsi="Consolas" w:cs="Consolas"/>
@@ -21408,7 +20696,6 @@
                 <w:lang w:val="es-HN"/>
               </w:rPr>
             </w:pPr>
-            <w:proofErr w:type="spellStart"/>
             <w:r>
               <w:rPr>
                 <w:rFonts w:ascii="Consolas" w:hAnsi="Consolas" w:cs="Consolas"/>
@@ -21420,7 +20707,6 @@
               </w:rPr>
               <w:t>clie_Apellido</w:t>
             </w:r>
-            <w:proofErr w:type="spellEnd"/>
             <w:r>
               <w:rPr>
                 <w:rFonts w:ascii="Consolas" w:hAnsi="Consolas" w:cs="Consolas"/>
@@ -21619,7 +20905,6 @@
                 <w:lang w:val="es-HN"/>
               </w:rPr>
             </w:pPr>
-            <w:proofErr w:type="spellStart"/>
             <w:r>
               <w:rPr>
                 <w:rFonts w:ascii="Consolas" w:hAnsi="Consolas" w:cs="Consolas"/>
@@ -21631,7 +20916,6 @@
               </w:rPr>
               <w:t>clie_Identidad</w:t>
             </w:r>
-            <w:proofErr w:type="spellEnd"/>
             <w:r>
               <w:rPr>
                 <w:rFonts w:ascii="Consolas" w:hAnsi="Consolas" w:cs="Consolas"/>
@@ -21839,7 +21123,6 @@
                 <w:lang w:val="es-HN"/>
               </w:rPr>
             </w:pPr>
-            <w:proofErr w:type="spellStart"/>
             <w:r>
               <w:rPr>
                 <w:rFonts w:ascii="Consolas" w:hAnsi="Consolas" w:cs="Consolas"/>
@@ -21851,7 +21134,6 @@
               </w:rPr>
               <w:t>clie_RTN</w:t>
             </w:r>
-            <w:proofErr w:type="spellEnd"/>
             <w:r>
               <w:rPr>
                 <w:rFonts w:ascii="Consolas" w:hAnsi="Consolas" w:cs="Consolas"/>
@@ -22062,7 +21344,6 @@
                 <w:lang w:val="es-HN"/>
               </w:rPr>
             </w:pPr>
-            <w:proofErr w:type="spellStart"/>
             <w:r>
               <w:rPr>
                 <w:rFonts w:ascii="Consolas" w:hAnsi="Consolas" w:cs="Consolas"/>
@@ -22074,7 +21355,6 @@
               </w:rPr>
               <w:t>clie_Sexo</w:t>
             </w:r>
-            <w:proofErr w:type="spellEnd"/>
             <w:r>
               <w:rPr>
                 <w:rFonts w:ascii="Consolas" w:hAnsi="Consolas" w:cs="Consolas"/>
@@ -22274,7 +21554,6 @@
                 <w:lang w:val="es-HN"/>
               </w:rPr>
             </w:pPr>
-            <w:proofErr w:type="spellStart"/>
             <w:r>
               <w:rPr>
                 <w:rFonts w:ascii="Consolas" w:hAnsi="Consolas" w:cs="Consolas"/>
@@ -22286,7 +21565,6 @@
               </w:rPr>
               <w:t>clie_Telefono</w:t>
             </w:r>
-            <w:proofErr w:type="spellEnd"/>
             <w:r>
               <w:rPr>
                 <w:rFonts w:ascii="Consolas" w:hAnsi="Consolas" w:cs="Consolas"/>
@@ -22501,7 +21779,6 @@
                 <w:lang w:val="es-HN"/>
               </w:rPr>
             </w:pPr>
-            <w:proofErr w:type="spellStart"/>
             <w:r>
               <w:rPr>
                 <w:rFonts w:ascii="Consolas" w:hAnsi="Consolas" w:cs="Consolas"/>
@@ -22513,7 +21790,6 @@
               </w:rPr>
               <w:t>clie_UsuCreacion</w:t>
             </w:r>
-            <w:proofErr w:type="spellEnd"/>
             <w:r>
               <w:rPr>
                 <w:rFonts w:ascii="Consolas" w:hAnsi="Consolas" w:cs="Consolas"/>
@@ -22645,15 +21921,13 @@
               </w:rPr>
               <w:t xml:space="preserve">FK (llave </w:t>
             </w:r>
-            <w:proofErr w:type="gramStart"/>
-            <w:r>
-              <w:rPr>
-                <w:rFonts w:cstheme="minorHAnsi"/>
-                <w:lang w:val="es-HN"/>
-              </w:rPr>
-              <w:t>foránea )</w:t>
-            </w:r>
-            <w:proofErr w:type="gramEnd"/>
+            <w:r>
+              <w:rPr>
+                <w:rFonts w:cstheme="minorHAnsi"/>
+                <w:lang w:val="es-HN"/>
+              </w:rPr>
+              <w:t>foránea)</w:t>
+            </w:r>
           </w:p>
         </w:tc>
         <w:tc>
@@ -22671,21 +21945,7 @@
               <w:rPr>
                 <w:lang w:val="es-HN"/>
               </w:rPr>
-              <w:t>Id del usuario de la tabla “</w:t>
-            </w:r>
-            <w:proofErr w:type="spellStart"/>
-            <w:r>
-              <w:rPr>
-                <w:lang w:val="es-HN"/>
-              </w:rPr>
-              <w:t>acce_tbUsuarios</w:t>
-            </w:r>
-            <w:proofErr w:type="spellEnd"/>
-            <w:r>
-              <w:rPr>
-                <w:lang w:val="es-HN"/>
-              </w:rPr>
-              <w:t>” que creó el registro en la tabla.</w:t>
+              <w:t>Id del usuario de la tabla “acce_tbUsuarios” que creó el registro en la tabla.</w:t>
             </w:r>
           </w:p>
         </w:tc>
@@ -22724,7 +21984,6 @@
                 <w:lang w:val="es-HN"/>
               </w:rPr>
             </w:pPr>
-            <w:proofErr w:type="spellStart"/>
             <w:r>
               <w:rPr>
                 <w:rFonts w:ascii="Consolas" w:hAnsi="Consolas" w:cs="Consolas"/>
@@ -22736,7 +21995,6 @@
               </w:rPr>
               <w:t>clie_FechaCreacion</w:t>
             </w:r>
-            <w:proofErr w:type="spellEnd"/>
             <w:r>
               <w:rPr>
                 <w:rFonts w:ascii="Consolas" w:hAnsi="Consolas" w:cs="Consolas"/>
@@ -22933,7 +22191,6 @@
                 <w:lang w:val="es-HN"/>
               </w:rPr>
             </w:pPr>
-            <w:proofErr w:type="spellStart"/>
             <w:r>
               <w:rPr>
                 <w:rFonts w:ascii="Consolas" w:hAnsi="Consolas" w:cs="Consolas"/>
@@ -22945,7 +22202,6 @@
               </w:rPr>
               <w:t>clie_UsuModificacion</w:t>
             </w:r>
-            <w:proofErr w:type="spellEnd"/>
             <w:r>
               <w:rPr>
                 <w:rFonts w:ascii="Consolas" w:hAnsi="Consolas" w:cs="Consolas"/>
@@ -23096,15 +22352,13 @@
               </w:rPr>
               <w:t xml:space="preserve">FK (llave </w:t>
             </w:r>
-            <w:proofErr w:type="gramStart"/>
-            <w:r>
-              <w:rPr>
-                <w:rFonts w:cstheme="minorHAnsi"/>
-                <w:lang w:val="es-HN"/>
-              </w:rPr>
-              <w:t>foránea )</w:t>
-            </w:r>
-            <w:proofErr w:type="gramEnd"/>
+            <w:r>
+              <w:rPr>
+                <w:rFonts w:cstheme="minorHAnsi"/>
+                <w:lang w:val="es-HN"/>
+              </w:rPr>
+              <w:t>foránea)</w:t>
+            </w:r>
           </w:p>
         </w:tc>
         <w:tc>
@@ -23122,21 +22376,7 @@
               <w:rPr>
                 <w:lang w:val="es-HN"/>
               </w:rPr>
-              <w:t>Id del usuario de la tabla “</w:t>
-            </w:r>
-            <w:proofErr w:type="spellStart"/>
-            <w:r>
-              <w:rPr>
-                <w:lang w:val="es-HN"/>
-              </w:rPr>
-              <w:t>acce_tbUsuarios</w:t>
-            </w:r>
-            <w:proofErr w:type="spellEnd"/>
-            <w:r>
-              <w:rPr>
-                <w:lang w:val="es-HN"/>
-              </w:rPr>
-              <w:t>” que modificó el registro.</w:t>
+              <w:t>Id del usuario de la tabla “acce_tbUsuarios” que modificó el registro.</w:t>
             </w:r>
           </w:p>
         </w:tc>
@@ -23175,7 +22415,6 @@
                 <w:lang w:val="es-HN"/>
               </w:rPr>
             </w:pPr>
-            <w:proofErr w:type="spellStart"/>
             <w:r>
               <w:rPr>
                 <w:rFonts w:ascii="Consolas" w:hAnsi="Consolas" w:cs="Consolas"/>
@@ -23187,7 +22426,6 @@
               </w:rPr>
               <w:t>clie_FechaModificacion</w:t>
             </w:r>
-            <w:proofErr w:type="spellEnd"/>
             <w:r>
               <w:rPr>
                 <w:rFonts w:ascii="Consolas" w:hAnsi="Consolas" w:cs="Consolas"/>
@@ -23376,7 +22614,6 @@
                 <w:lang w:val="es-HN"/>
               </w:rPr>
             </w:pPr>
-            <w:proofErr w:type="spellStart"/>
             <w:r>
               <w:rPr>
                 <w:rFonts w:ascii="Consolas" w:hAnsi="Consolas" w:cs="Consolas"/>
@@ -23388,7 +22625,6 @@
               </w:rPr>
               <w:t>clie_Estado</w:t>
             </w:r>
-            <w:proofErr w:type="spellEnd"/>
           </w:p>
           <w:p>
             <w:pPr>
@@ -23611,7 +22847,6 @@
         </w:rPr>
         <w:t xml:space="preserve">: </w:t>
       </w:r>
-      <w:proofErr w:type="spellStart"/>
       <w:r>
         <w:rPr>
           <w:rFonts w:ascii="Times New Roman" w:hAnsi="Times New Roman" w:cs="Times New Roman"/>
@@ -23639,7 +22874,6 @@
         </w:rPr>
         <w:t>Facturas</w:t>
       </w:r>
-      <w:proofErr w:type="spellEnd"/>
     </w:p>
     <w:p>
       <w:pPr>
@@ -23863,7 +23097,6 @@
                 <w:szCs w:val="19"/>
               </w:rPr>
             </w:pPr>
-            <w:proofErr w:type="spellStart"/>
             <w:r>
               <w:rPr>
                 <w:rFonts w:ascii="Consolas" w:hAnsi="Consolas" w:cs="Consolas"/>
@@ -23874,7 +23107,6 @@
               </w:rPr>
               <w:t>fact_Id</w:t>
             </w:r>
-            <w:proofErr w:type="spellEnd"/>
             <w:r>
               <w:rPr>
                 <w:rFonts w:ascii="Consolas" w:hAnsi="Consolas" w:cs="Consolas"/>
@@ -24027,21 +23259,7 @@
               <w:rPr>
                 <w:rFonts w:cstheme="minorHAnsi"/>
               </w:rPr>
-              <w:t>(</w:t>
-            </w:r>
-            <w:proofErr w:type="spellStart"/>
-            <w:r>
-              <w:rPr>
-                <w:rFonts w:cstheme="minorHAnsi"/>
-              </w:rPr>
-              <w:t>llave</w:t>
-            </w:r>
-            <w:proofErr w:type="spellEnd"/>
-            <w:r>
-              <w:rPr>
-                <w:rFonts w:cstheme="minorHAnsi"/>
-              </w:rPr>
-              <w:t xml:space="preserve"> </w:t>
+              <w:t xml:space="preserve">(llave </w:t>
             </w:r>
             <w:r>
               <w:rPr>
@@ -24111,7 +23329,6 @@
                 <w:szCs w:val="19"/>
               </w:rPr>
             </w:pPr>
-            <w:proofErr w:type="spellStart"/>
             <w:r>
               <w:rPr>
                 <w:rFonts w:ascii="Consolas" w:hAnsi="Consolas" w:cs="Consolas"/>
@@ -24122,7 +23339,6 @@
               </w:rPr>
               <w:t>clie_Id</w:t>
             </w:r>
-            <w:proofErr w:type="spellEnd"/>
             <w:r>
               <w:rPr>
                 <w:rFonts w:ascii="Consolas" w:hAnsi="Consolas" w:cs="Consolas"/>
@@ -24296,23 +23512,7 @@
                 <w:rFonts w:cstheme="minorHAnsi"/>
                 <w:lang w:val="es-HN"/>
               </w:rPr>
-              <w:t>Id del registro del cliente de la tabla “</w:t>
-            </w:r>
-            <w:proofErr w:type="spellStart"/>
-            <w:r>
-              <w:rPr>
-                <w:rFonts w:cstheme="minorHAnsi"/>
-                <w:lang w:val="es-HN"/>
-              </w:rPr>
-              <w:t>rest_tbClientes</w:t>
-            </w:r>
-            <w:proofErr w:type="spellEnd"/>
-            <w:r>
-              <w:rPr>
-                <w:rFonts w:cstheme="minorHAnsi"/>
-                <w:lang w:val="es-HN"/>
-              </w:rPr>
-              <w:t>” a quien corresponde la factura.</w:t>
+              <w:t>Id del registro del cliente de la tabla “rest_tbClientes” a quien corresponde la factura.</w:t>
             </w:r>
           </w:p>
         </w:tc>
@@ -24350,7 +23550,6 @@
                 <w:szCs w:val="19"/>
               </w:rPr>
             </w:pPr>
-            <w:proofErr w:type="spellStart"/>
             <w:r>
               <w:rPr>
                 <w:rFonts w:ascii="Consolas" w:hAnsi="Consolas" w:cs="Consolas"/>
@@ -24361,7 +23560,6 @@
               </w:rPr>
               <w:t>empe_Id</w:t>
             </w:r>
-            <w:proofErr w:type="spellEnd"/>
             <w:r>
               <w:rPr>
                 <w:rFonts w:ascii="Consolas" w:hAnsi="Consolas" w:cs="Consolas"/>
@@ -24535,23 +23733,7 @@
                 <w:rFonts w:cstheme="minorHAnsi"/>
                 <w:lang w:val="es-HN"/>
               </w:rPr>
-              <w:t>Id del registro del empleado de la tabla “</w:t>
-            </w:r>
-            <w:proofErr w:type="spellStart"/>
-            <w:r>
-              <w:rPr>
-                <w:rFonts w:cstheme="minorHAnsi"/>
-                <w:lang w:val="es-HN"/>
-              </w:rPr>
-              <w:t>rest_tbEmpleados</w:t>
-            </w:r>
-            <w:proofErr w:type="spellEnd"/>
-            <w:r>
-              <w:rPr>
-                <w:rFonts w:cstheme="minorHAnsi"/>
-                <w:lang w:val="es-HN"/>
-              </w:rPr>
-              <w:t>” que hizo la facturación.</w:t>
+              <w:t>Id del registro del empleado de la tabla “rest_tbEmpleados” que hizo la facturación.</w:t>
             </w:r>
           </w:p>
         </w:tc>
@@ -24589,7 +23771,6 @@
                 <w:szCs w:val="19"/>
               </w:rPr>
             </w:pPr>
-            <w:proofErr w:type="spellStart"/>
             <w:r>
               <w:rPr>
                 <w:rFonts w:ascii="Consolas" w:hAnsi="Consolas" w:cs="Consolas"/>
@@ -24600,7 +23781,6 @@
               </w:rPr>
               <w:t>metp_Id</w:t>
             </w:r>
-            <w:proofErr w:type="spellEnd"/>
             <w:r>
               <w:rPr>
                 <w:rFonts w:ascii="Consolas" w:hAnsi="Consolas" w:cs="Consolas"/>
@@ -24755,21 +23935,7 @@
               <w:rPr>
                 <w:rFonts w:cstheme="minorHAnsi"/>
               </w:rPr>
-              <w:t>(</w:t>
-            </w:r>
-            <w:proofErr w:type="spellStart"/>
-            <w:r>
-              <w:rPr>
-                <w:rFonts w:cstheme="minorHAnsi"/>
-              </w:rPr>
-              <w:t>llave</w:t>
-            </w:r>
-            <w:proofErr w:type="spellEnd"/>
-            <w:r>
-              <w:rPr>
-                <w:rFonts w:cstheme="minorHAnsi"/>
-              </w:rPr>
-              <w:t xml:space="preserve"> </w:t>
+              <w:t xml:space="preserve">(llave </w:t>
             </w:r>
             <w:r>
               <w:rPr>
@@ -24802,23 +23968,7 @@
                 <w:rFonts w:cstheme="minorHAnsi"/>
                 <w:lang w:val="es-HN"/>
               </w:rPr>
-              <w:t>Id del método de pago de la tabla “</w:t>
-            </w:r>
-            <w:proofErr w:type="spellStart"/>
-            <w:r>
-              <w:rPr>
-                <w:rFonts w:cstheme="minorHAnsi"/>
-                <w:lang w:val="es-HN"/>
-              </w:rPr>
-              <w:t>rest_tbMetodosPago</w:t>
-            </w:r>
-            <w:proofErr w:type="spellEnd"/>
-            <w:r>
-              <w:rPr>
-                <w:rFonts w:cstheme="minorHAnsi"/>
-                <w:lang w:val="es-HN"/>
-              </w:rPr>
-              <w:t>” correspondiente a la factura.</w:t>
+              <w:t>Id del método de pago de la tabla “rest_tbMetodosPago” correspondiente a la factura.</w:t>
             </w:r>
           </w:p>
         </w:tc>
@@ -24884,7 +24034,6 @@
                 <w:szCs w:val="19"/>
               </w:rPr>
             </w:pPr>
-            <w:proofErr w:type="spellStart"/>
             <w:r>
               <w:rPr>
                 <w:rFonts w:ascii="Consolas" w:hAnsi="Consolas" w:cs="Consolas"/>
@@ -24895,7 +24044,6 @@
               </w:rPr>
               <w:t>fact_Cerrada</w:t>
             </w:r>
-            <w:proofErr w:type="spellEnd"/>
             <w:r>
               <w:rPr>
                 <w:rFonts w:ascii="Consolas" w:hAnsi="Consolas" w:cs="Consolas"/>
@@ -25137,7 +24285,6 @@
                 <w:szCs w:val="19"/>
               </w:rPr>
             </w:pPr>
-            <w:proofErr w:type="spellStart"/>
             <w:r>
               <w:rPr>
                 <w:rFonts w:ascii="Consolas" w:hAnsi="Consolas" w:cs="Consolas"/>
@@ -25148,7 +24295,6 @@
               </w:rPr>
               <w:t>fact_Fecha</w:t>
             </w:r>
-            <w:proofErr w:type="spellEnd"/>
             <w:r>
               <w:rPr>
                 <w:rFonts w:ascii="Consolas" w:hAnsi="Consolas" w:cs="Consolas"/>
@@ -25349,7 +24495,6 @@
                 <w:szCs w:val="19"/>
               </w:rPr>
             </w:pPr>
-            <w:proofErr w:type="spellStart"/>
             <w:r>
               <w:rPr>
                 <w:rFonts w:ascii="Consolas" w:hAnsi="Consolas" w:cs="Consolas"/>
@@ -25360,7 +24505,6 @@
               </w:rPr>
               <w:t>fact_FechaCreacion</w:t>
             </w:r>
-            <w:proofErr w:type="spellEnd"/>
             <w:r>
               <w:rPr>
                 <w:rFonts w:ascii="Consolas" w:hAnsi="Consolas" w:cs="Consolas"/>
@@ -25539,7 +24683,6 @@
                 <w:szCs w:val="19"/>
               </w:rPr>
             </w:pPr>
-            <w:proofErr w:type="spellStart"/>
             <w:r>
               <w:rPr>
                 <w:rFonts w:ascii="Consolas" w:hAnsi="Consolas" w:cs="Consolas"/>
@@ -25550,7 +24693,6 @@
               </w:rPr>
               <w:t>fact_UsuCreacion</w:t>
             </w:r>
-            <w:proofErr w:type="spellEnd"/>
             <w:r>
               <w:rPr>
                 <w:rFonts w:ascii="Consolas" w:hAnsi="Consolas" w:cs="Consolas"/>
@@ -25680,15 +24822,13 @@
               </w:rPr>
               <w:t xml:space="preserve">FK (llave </w:t>
             </w:r>
-            <w:proofErr w:type="gramStart"/>
-            <w:r>
-              <w:rPr>
-                <w:rFonts w:cstheme="minorHAnsi"/>
-                <w:lang w:val="es-HN"/>
-              </w:rPr>
-              <w:t>foránea )</w:t>
-            </w:r>
-            <w:proofErr w:type="gramEnd"/>
+            <w:r>
+              <w:rPr>
+                <w:rFonts w:cstheme="minorHAnsi"/>
+                <w:lang w:val="es-HN"/>
+              </w:rPr>
+              <w:t>foránea)</w:t>
+            </w:r>
           </w:p>
         </w:tc>
         <w:tc>
@@ -25706,21 +24846,7 @@
               <w:rPr>
                 <w:lang w:val="es-HN"/>
               </w:rPr>
-              <w:t>Id del usuario de la tabla “</w:t>
-            </w:r>
-            <w:proofErr w:type="spellStart"/>
-            <w:r>
-              <w:rPr>
-                <w:lang w:val="es-HN"/>
-              </w:rPr>
-              <w:t>acce_tbUsuarios</w:t>
-            </w:r>
-            <w:proofErr w:type="spellEnd"/>
-            <w:r>
-              <w:rPr>
-                <w:lang w:val="es-HN"/>
-              </w:rPr>
-              <w:t>” que creó el registro en la tabla.</w:t>
+              <w:t>Id del usuario de la tabla “acce_tbUsuarios” que creó el registro en la tabla.</w:t>
             </w:r>
           </w:p>
         </w:tc>
@@ -25758,7 +24884,6 @@
                 <w:szCs w:val="19"/>
               </w:rPr>
             </w:pPr>
-            <w:proofErr w:type="spellStart"/>
             <w:r>
               <w:rPr>
                 <w:rFonts w:ascii="Consolas" w:hAnsi="Consolas" w:cs="Consolas"/>
@@ -25769,7 +24894,6 @@
               </w:rPr>
               <w:t>fact_FechaModificacion</w:t>
             </w:r>
-            <w:proofErr w:type="spellEnd"/>
             <w:r>
               <w:rPr>
                 <w:rFonts w:ascii="Consolas" w:hAnsi="Consolas" w:cs="Consolas"/>
@@ -25938,7 +25062,6 @@
                 <w:szCs w:val="19"/>
               </w:rPr>
             </w:pPr>
-            <w:proofErr w:type="spellStart"/>
             <w:r>
               <w:rPr>
                 <w:rFonts w:ascii="Consolas" w:hAnsi="Consolas" w:cs="Consolas"/>
@@ -25949,7 +25072,6 @@
               </w:rPr>
               <w:t>fact_UsuModificacion</w:t>
             </w:r>
-            <w:proofErr w:type="spellEnd"/>
             <w:r>
               <w:rPr>
                 <w:rFonts w:ascii="Consolas" w:hAnsi="Consolas" w:cs="Consolas"/>
@@ -26099,15 +25221,13 @@
               </w:rPr>
               <w:t xml:space="preserve">FK (llave </w:t>
             </w:r>
-            <w:proofErr w:type="gramStart"/>
-            <w:r>
-              <w:rPr>
-                <w:rFonts w:cstheme="minorHAnsi"/>
-                <w:lang w:val="es-HN"/>
-              </w:rPr>
-              <w:t>foránea )</w:t>
-            </w:r>
-            <w:proofErr w:type="gramEnd"/>
+            <w:r>
+              <w:rPr>
+                <w:rFonts w:cstheme="minorHAnsi"/>
+                <w:lang w:val="es-HN"/>
+              </w:rPr>
+              <w:t>foránea)</w:t>
+            </w:r>
           </w:p>
         </w:tc>
         <w:tc>
@@ -26124,21 +25244,7 @@
               <w:rPr>
                 <w:lang w:val="es-HN"/>
               </w:rPr>
-              <w:t>Id del usuario de la tabla “</w:t>
-            </w:r>
-            <w:proofErr w:type="spellStart"/>
-            <w:r>
-              <w:rPr>
-                <w:lang w:val="es-HN"/>
-              </w:rPr>
-              <w:t>acce_tbUsuarios</w:t>
-            </w:r>
-            <w:proofErr w:type="spellEnd"/>
-            <w:r>
-              <w:rPr>
-                <w:lang w:val="es-HN"/>
-              </w:rPr>
-              <w:t>” que modificó el registro.</w:t>
+              <w:t>Id del usuario de la tabla “acce_tbUsuarios” que modificó el registro.</w:t>
             </w:r>
           </w:p>
           <w:p>
@@ -26200,7 +25306,6 @@
                 <w:szCs w:val="19"/>
               </w:rPr>
             </w:pPr>
-            <w:proofErr w:type="spellStart"/>
             <w:r>
               <w:rPr>
                 <w:rFonts w:ascii="Consolas" w:hAnsi="Consolas" w:cs="Consolas"/>
@@ -26211,7 +25316,6 @@
               </w:rPr>
               <w:t>fact_Estado</w:t>
             </w:r>
-            <w:proofErr w:type="spellEnd"/>
           </w:p>
           <w:p>
             <w:pPr>
@@ -26452,7 +25556,6 @@
         </w:rPr>
         <w:t xml:space="preserve">: </w:t>
       </w:r>
-      <w:proofErr w:type="spellStart"/>
       <w:r>
         <w:rPr>
           <w:rFonts w:ascii="Times New Roman" w:hAnsi="Times New Roman" w:cs="Times New Roman"/>
@@ -26480,7 +25583,6 @@
         </w:rPr>
         <w:t>Detalles</w:t>
       </w:r>
-      <w:proofErr w:type="spellEnd"/>
     </w:p>
     <w:p>
       <w:pPr>
@@ -26703,7 +25805,6 @@
                 <w:szCs w:val="19"/>
               </w:rPr>
             </w:pPr>
-            <w:proofErr w:type="spellStart"/>
             <w:r>
               <w:rPr>
                 <w:rFonts w:ascii="Consolas" w:hAnsi="Consolas" w:cs="Consolas"/>
@@ -26714,7 +25815,6 @@
               </w:rPr>
               <w:t>fade_Id</w:t>
             </w:r>
-            <w:proofErr w:type="spellEnd"/>
             <w:r>
               <w:rPr>
                 <w:rFonts w:ascii="Consolas" w:hAnsi="Consolas" w:cs="Consolas"/>
@@ -26867,21 +25967,7 @@
               <w:rPr>
                 <w:rFonts w:cstheme="minorHAnsi"/>
               </w:rPr>
-              <w:t>(</w:t>
-            </w:r>
-            <w:proofErr w:type="spellStart"/>
-            <w:r>
-              <w:rPr>
-                <w:rFonts w:cstheme="minorHAnsi"/>
-              </w:rPr>
-              <w:t>llave</w:t>
-            </w:r>
-            <w:proofErr w:type="spellEnd"/>
-            <w:r>
-              <w:rPr>
-                <w:rFonts w:cstheme="minorHAnsi"/>
-              </w:rPr>
-              <w:t xml:space="preserve"> Primaria)</w:t>
+              <w:t>(llave Primaria)</w:t>
             </w:r>
           </w:p>
         </w:tc>
@@ -26966,7 +26052,6 @@
                 <w:szCs w:val="19"/>
               </w:rPr>
             </w:pPr>
-            <w:proofErr w:type="spellStart"/>
             <w:r>
               <w:rPr>
                 <w:rFonts w:ascii="Consolas" w:hAnsi="Consolas" w:cs="Consolas"/>
@@ -26977,7 +26062,6 @@
               </w:rPr>
               <w:t>fact_Id</w:t>
             </w:r>
-            <w:proofErr w:type="spellEnd"/>
             <w:r>
               <w:rPr>
                 <w:rFonts w:ascii="Consolas" w:hAnsi="Consolas" w:cs="Consolas"/>
@@ -27187,15 +26271,13 @@
               </w:rPr>
               <w:t xml:space="preserve">FK (llave </w:t>
             </w:r>
-            <w:proofErr w:type="gramStart"/>
-            <w:r>
-              <w:rPr>
-                <w:rFonts w:cstheme="minorHAnsi"/>
-                <w:lang w:val="es-HN"/>
-              </w:rPr>
-              <w:t>foránea )</w:t>
-            </w:r>
-            <w:proofErr w:type="gramEnd"/>
+            <w:r>
+              <w:rPr>
+                <w:rFonts w:cstheme="minorHAnsi"/>
+                <w:lang w:val="es-HN"/>
+              </w:rPr>
+              <w:t>foránea)</w:t>
+            </w:r>
           </w:p>
         </w:tc>
         <w:tc>
@@ -27214,23 +26296,7 @@
                 <w:rFonts w:cstheme="minorHAnsi"/>
                 <w:lang w:val="es-HN"/>
               </w:rPr>
-              <w:t>Id del registro de la tabla “</w:t>
-            </w:r>
-            <w:proofErr w:type="spellStart"/>
-            <w:r>
-              <w:rPr>
-                <w:rFonts w:cstheme="minorHAnsi"/>
-                <w:lang w:val="es-HN"/>
-              </w:rPr>
-              <w:t>rest_tbFacturas</w:t>
-            </w:r>
-            <w:proofErr w:type="spellEnd"/>
-            <w:r>
-              <w:rPr>
-                <w:rFonts w:cstheme="minorHAnsi"/>
-                <w:lang w:val="es-HN"/>
-              </w:rPr>
-              <w:t>” que hace referencia a la factura la cual se le están detallando los datos que incluye.</w:t>
+              <w:t>Id del registro de la tabla “rest_tbFacturas” que hace referencia a la factura la cual se le están detallando los datos que incluye.</w:t>
             </w:r>
           </w:p>
         </w:tc>
@@ -27284,7 +26350,6 @@
                 <w:lang w:val="es-HN"/>
               </w:rPr>
             </w:pPr>
-            <w:proofErr w:type="spellStart"/>
             <w:r>
               <w:rPr>
                 <w:rFonts w:ascii="Consolas" w:hAnsi="Consolas" w:cs="Consolas"/>
@@ -27296,7 +26361,6 @@
               </w:rPr>
               <w:t>plat_Id</w:t>
             </w:r>
-            <w:proofErr w:type="spellEnd"/>
             <w:r>
               <w:rPr>
                 <w:rFonts w:ascii="Consolas" w:hAnsi="Consolas" w:cs="Consolas"/>
@@ -27481,15 +26545,13 @@
               </w:rPr>
               <w:t xml:space="preserve">FK (llave </w:t>
             </w:r>
-            <w:proofErr w:type="gramStart"/>
-            <w:r>
-              <w:rPr>
-                <w:rFonts w:cstheme="minorHAnsi"/>
-                <w:lang w:val="es-HN"/>
-              </w:rPr>
-              <w:t>foránea )</w:t>
-            </w:r>
-            <w:proofErr w:type="gramEnd"/>
+            <w:r>
+              <w:rPr>
+                <w:rFonts w:cstheme="minorHAnsi"/>
+                <w:lang w:val="es-HN"/>
+              </w:rPr>
+              <w:t>foránea)</w:t>
+            </w:r>
           </w:p>
         </w:tc>
         <w:tc>
@@ -27508,23 +26570,7 @@
                 <w:rFonts w:cstheme="minorHAnsi"/>
                 <w:lang w:val="es-HN"/>
               </w:rPr>
-              <w:t>Id del registro del platillo de la tabla “</w:t>
-            </w:r>
-            <w:proofErr w:type="spellStart"/>
-            <w:r>
-              <w:rPr>
-                <w:rFonts w:cstheme="minorHAnsi"/>
-                <w:lang w:val="es-HN"/>
-              </w:rPr>
-              <w:t>rest_tbPlatillos</w:t>
-            </w:r>
-            <w:proofErr w:type="spellEnd"/>
-            <w:r>
-              <w:rPr>
-                <w:rFonts w:cstheme="minorHAnsi"/>
-                <w:lang w:val="es-HN"/>
-              </w:rPr>
-              <w:t>” que está comprando el cliente.</w:t>
+              <w:t>Id del registro del platillo de la tabla “rest_tbPlatillos” que está comprando el cliente.</w:t>
             </w:r>
           </w:p>
         </w:tc>
@@ -27578,7 +26624,6 @@
                 <w:lang w:val="es-HN"/>
               </w:rPr>
             </w:pPr>
-            <w:proofErr w:type="spellStart"/>
             <w:r>
               <w:rPr>
                 <w:rFonts w:ascii="Consolas" w:hAnsi="Consolas" w:cs="Consolas"/>
@@ -27590,7 +26635,6 @@
               </w:rPr>
               <w:t>fade_Cantidad</w:t>
             </w:r>
-            <w:proofErr w:type="spellEnd"/>
             <w:r>
               <w:rPr>
                 <w:rFonts w:ascii="Consolas" w:hAnsi="Consolas" w:cs="Consolas"/>
@@ -27823,7 +26867,6 @@
                 <w:lang w:val="es-HN"/>
               </w:rPr>
             </w:pPr>
-            <w:proofErr w:type="spellStart"/>
             <w:r>
               <w:rPr>
                 <w:rFonts w:ascii="Consolas" w:hAnsi="Consolas" w:cs="Consolas"/>
@@ -27835,7 +26878,6 @@
               </w:rPr>
               <w:t>fade_Precio</w:t>
             </w:r>
-            <w:proofErr w:type="spellEnd"/>
             <w:r>
               <w:rPr>
                 <w:rFonts w:ascii="Consolas" w:hAnsi="Consolas" w:cs="Consolas"/>
@@ -28051,7 +27093,6 @@
                 <w:lang w:val="es-HN"/>
               </w:rPr>
             </w:pPr>
-            <w:proofErr w:type="spellStart"/>
             <w:r>
               <w:rPr>
                 <w:rFonts w:ascii="Consolas" w:hAnsi="Consolas" w:cs="Consolas"/>
@@ -28063,7 +27104,6 @@
               </w:rPr>
               <w:t>fade_FechaCreacion</w:t>
             </w:r>
-            <w:proofErr w:type="spellEnd"/>
             <w:r>
               <w:rPr>
                 <w:rFonts w:ascii="Consolas" w:hAnsi="Consolas" w:cs="Consolas"/>
@@ -28260,7 +27300,6 @@
                 <w:lang w:val="es-HN"/>
               </w:rPr>
             </w:pPr>
-            <w:proofErr w:type="spellStart"/>
             <w:r>
               <w:rPr>
                 <w:rFonts w:ascii="Consolas" w:hAnsi="Consolas" w:cs="Consolas"/>
@@ -28272,7 +27311,6 @@
               </w:rPr>
               <w:t>fade_UsuCreacion</w:t>
             </w:r>
-            <w:proofErr w:type="spellEnd"/>
             <w:r>
               <w:rPr>
                 <w:rFonts w:ascii="Consolas" w:hAnsi="Consolas" w:cs="Consolas"/>
@@ -28432,15 +27470,13 @@
               </w:rPr>
               <w:t xml:space="preserve">FK (llave </w:t>
             </w:r>
-            <w:proofErr w:type="gramStart"/>
-            <w:r>
-              <w:rPr>
-                <w:rFonts w:cstheme="minorHAnsi"/>
-                <w:lang w:val="es-HN"/>
-              </w:rPr>
-              <w:t>foránea )</w:t>
-            </w:r>
-            <w:proofErr w:type="gramEnd"/>
+            <w:r>
+              <w:rPr>
+                <w:rFonts w:cstheme="minorHAnsi"/>
+                <w:lang w:val="es-HN"/>
+              </w:rPr>
+              <w:t>foránea)</w:t>
+            </w:r>
           </w:p>
         </w:tc>
         <w:tc>
@@ -28458,21 +27494,7 @@
               <w:rPr>
                 <w:lang w:val="es-HN"/>
               </w:rPr>
-              <w:t>Id del usuario de la tabla “</w:t>
-            </w:r>
-            <w:proofErr w:type="spellStart"/>
-            <w:r>
-              <w:rPr>
-                <w:lang w:val="es-HN"/>
-              </w:rPr>
-              <w:t>acce_tbUsuarios</w:t>
-            </w:r>
-            <w:proofErr w:type="spellEnd"/>
-            <w:r>
-              <w:rPr>
-                <w:lang w:val="es-HN"/>
-              </w:rPr>
-              <w:t>” que creó el registro en la tabla.</w:t>
+              <w:t>Id del usuario de la tabla “acce_tbUsuarios” que creó el registro en la tabla.</w:t>
             </w:r>
           </w:p>
         </w:tc>
@@ -28511,7 +27533,6 @@
                 <w:lang w:val="es-HN"/>
               </w:rPr>
             </w:pPr>
-            <w:proofErr w:type="spellStart"/>
             <w:r>
               <w:rPr>
                 <w:rFonts w:ascii="Consolas" w:hAnsi="Consolas" w:cs="Consolas"/>
@@ -28523,7 +27544,6 @@
               </w:rPr>
               <w:t>fade_FechaModificacion</w:t>
             </w:r>
-            <w:proofErr w:type="spellEnd"/>
             <w:r>
               <w:rPr>
                 <w:rFonts w:ascii="Consolas" w:hAnsi="Consolas" w:cs="Consolas"/>
@@ -28732,7 +27752,6 @@
                 <w:lang w:val="es-HN"/>
               </w:rPr>
             </w:pPr>
-            <w:proofErr w:type="spellStart"/>
             <w:r>
               <w:rPr>
                 <w:rFonts w:ascii="Consolas" w:hAnsi="Consolas" w:cs="Consolas"/>
@@ -28744,7 +27763,6 @@
               </w:rPr>
               <w:t>fade_UsuModificacion</w:t>
             </w:r>
-            <w:proofErr w:type="spellEnd"/>
             <w:r>
               <w:rPr>
                 <w:rFonts w:ascii="Consolas" w:hAnsi="Consolas" w:cs="Consolas"/>
@@ -28923,15 +27941,13 @@
               </w:rPr>
               <w:t xml:space="preserve">FK (llave </w:t>
             </w:r>
-            <w:proofErr w:type="gramStart"/>
-            <w:r>
-              <w:rPr>
-                <w:rFonts w:cstheme="minorHAnsi"/>
-                <w:lang w:val="es-HN"/>
-              </w:rPr>
-              <w:t>foránea )</w:t>
-            </w:r>
-            <w:proofErr w:type="gramEnd"/>
+            <w:r>
+              <w:rPr>
+                <w:rFonts w:cstheme="minorHAnsi"/>
+                <w:lang w:val="es-HN"/>
+              </w:rPr>
+              <w:t>foránea)</w:t>
+            </w:r>
           </w:p>
         </w:tc>
         <w:tc>
@@ -28949,21 +27965,7 @@
               <w:rPr>
                 <w:lang w:val="es-HN"/>
               </w:rPr>
-              <w:t>Id del usuario de la tabla “</w:t>
-            </w:r>
-            <w:proofErr w:type="spellStart"/>
-            <w:r>
-              <w:rPr>
-                <w:lang w:val="es-HN"/>
-              </w:rPr>
-              <w:t>acce_tbUsuarios</w:t>
-            </w:r>
-            <w:proofErr w:type="spellEnd"/>
-            <w:r>
-              <w:rPr>
-                <w:lang w:val="es-HN"/>
-              </w:rPr>
-              <w:t>” que modificó el registro.</w:t>
+              <w:t>Id del usuario de la tabla “acce_tbUsuarios” que modificó el registro.</w:t>
             </w:r>
           </w:p>
         </w:tc>
@@ -29020,7 +28022,6 @@
                 <w:lang w:val="es-HN"/>
               </w:rPr>
             </w:pPr>
-            <w:proofErr w:type="spellStart"/>
             <w:r>
               <w:rPr>
                 <w:rFonts w:ascii="Consolas" w:hAnsi="Consolas" w:cs="Consolas"/>
@@ -29032,7 +28033,6 @@
               </w:rPr>
               <w:t>fade_Estado</w:t>
             </w:r>
-            <w:proofErr w:type="spellEnd"/>
           </w:p>
           <w:p>
             <w:pPr>
@@ -29264,7 +28264,6 @@
         </w:rPr>
         <w:t xml:space="preserve">: </w:t>
       </w:r>
-      <w:proofErr w:type="spellStart"/>
       <w:r>
         <w:rPr>
           <w:rFonts w:ascii="Times New Roman" w:hAnsi="Times New Roman" w:cs="Times New Roman"/>
@@ -29292,7 +28291,6 @@
         </w:rPr>
         <w:t>IngredientesHistorial</w:t>
       </w:r>
-      <w:proofErr w:type="spellEnd"/>
     </w:p>
     <w:p>
       <w:pPr>
@@ -29527,7 +28525,6 @@
                 <w:lang w:val="es-HN"/>
               </w:rPr>
             </w:pPr>
-            <w:proofErr w:type="spellStart"/>
             <w:r>
               <w:rPr>
                 <w:rFonts w:ascii="Consolas" w:hAnsi="Consolas" w:cs="Consolas"/>
@@ -29539,7 +28536,6 @@
               </w:rPr>
               <w:t>ingr_Id</w:t>
             </w:r>
-            <w:proofErr w:type="spellEnd"/>
             <w:r>
               <w:rPr>
                 <w:rFonts w:ascii="Consolas" w:hAnsi="Consolas" w:cs="Consolas"/>
@@ -29698,23 +28694,7 @@
                 <w:rFonts w:cstheme="minorHAnsi"/>
                 <w:lang w:val="es-HN"/>
               </w:rPr>
-              <w:t>Id del registro de la tabla de “</w:t>
-            </w:r>
-            <w:proofErr w:type="spellStart"/>
-            <w:r>
-              <w:rPr>
-                <w:rFonts w:cstheme="minorHAnsi"/>
-                <w:lang w:val="es-HN"/>
-              </w:rPr>
-              <w:t>rest_tbIngredientes</w:t>
-            </w:r>
-            <w:proofErr w:type="spellEnd"/>
-            <w:r>
-              <w:rPr>
-                <w:rFonts w:cstheme="minorHAnsi"/>
-                <w:lang w:val="es-HN"/>
-              </w:rPr>
-              <w:t>” al que se le están haciendo modificaciones.</w:t>
+              <w:t>Id del registro de la tabla de “rest_tbIngredientes” al que se le están haciendo modificaciones.</w:t>
             </w:r>
           </w:p>
         </w:tc>
@@ -29753,7 +28733,6 @@
                 <w:lang w:val="es-HN"/>
               </w:rPr>
             </w:pPr>
-            <w:proofErr w:type="spellStart"/>
             <w:r>
               <w:rPr>
                 <w:rFonts w:ascii="Consolas" w:hAnsi="Consolas" w:cs="Consolas"/>
@@ -29765,7 +28744,6 @@
               </w:rPr>
               <w:t>ingr_Nombre</w:t>
             </w:r>
-            <w:proofErr w:type="spellEnd"/>
             <w:r>
               <w:rPr>
                 <w:rFonts w:ascii="Consolas" w:hAnsi="Consolas" w:cs="Consolas"/>
@@ -29926,23 +28904,7 @@
                 <w:rFonts w:cstheme="minorHAnsi"/>
                 <w:lang w:val="es-HN"/>
               </w:rPr>
-              <w:t>Se llena según los datos de la tabla principal “</w:t>
-            </w:r>
-            <w:proofErr w:type="spellStart"/>
-            <w:r>
-              <w:rPr>
-                <w:rFonts w:cstheme="minorHAnsi"/>
-                <w:lang w:val="es-HN"/>
-              </w:rPr>
-              <w:t>rest_tbIngredientes</w:t>
-            </w:r>
-            <w:proofErr w:type="spellEnd"/>
-            <w:r>
-              <w:rPr>
-                <w:rFonts w:cstheme="minorHAnsi"/>
-                <w:lang w:val="es-HN"/>
-              </w:rPr>
-              <w:t>”.</w:t>
+              <w:t>Se llena según los datos de la tabla principal “rest_tbIngredientes”.</w:t>
             </w:r>
           </w:p>
           <w:p>
@@ -30156,23 +29118,7 @@
                 <w:rFonts w:cstheme="minorHAnsi"/>
                 <w:lang w:val="es-HN"/>
               </w:rPr>
-              <w:t>Se llena según los datos de la tabla principal “</w:t>
-            </w:r>
-            <w:proofErr w:type="spellStart"/>
-            <w:r>
-              <w:rPr>
-                <w:rFonts w:cstheme="minorHAnsi"/>
-                <w:lang w:val="es-HN"/>
-              </w:rPr>
-              <w:t>rest_tbIngredientes</w:t>
-            </w:r>
-            <w:proofErr w:type="spellEnd"/>
-            <w:r>
-              <w:rPr>
-                <w:rFonts w:cstheme="minorHAnsi"/>
-                <w:lang w:val="es-HN"/>
-              </w:rPr>
-              <w:t>”.</w:t>
+              <w:t>Se llena según los datos de la tabla principal “rest_tbIngredientes”.</w:t>
             </w:r>
           </w:p>
           <w:p>
@@ -30235,7 +29181,6 @@
                 <w:lang w:val="es-HN"/>
               </w:rPr>
             </w:pPr>
-            <w:proofErr w:type="spellStart"/>
             <w:r>
               <w:rPr>
                 <w:rFonts w:ascii="Consolas" w:hAnsi="Consolas" w:cs="Consolas"/>
@@ -30247,7 +29192,6 @@
               </w:rPr>
               <w:t>prov_Id</w:t>
             </w:r>
-            <w:proofErr w:type="spellEnd"/>
             <w:r>
               <w:rPr>
                 <w:rFonts w:ascii="Consolas" w:hAnsi="Consolas" w:cs="Consolas"/>
@@ -30439,23 +29383,7 @@
                 <w:rFonts w:cstheme="minorHAnsi"/>
                 <w:lang w:val="es-HN"/>
               </w:rPr>
-              <w:t>Se llena según los datos de la tabla principal “</w:t>
-            </w:r>
-            <w:proofErr w:type="spellStart"/>
-            <w:r>
-              <w:rPr>
-                <w:rFonts w:cstheme="minorHAnsi"/>
-                <w:lang w:val="es-HN"/>
-              </w:rPr>
-              <w:t>rest_tbIngredientes</w:t>
-            </w:r>
-            <w:proofErr w:type="spellEnd"/>
-            <w:r>
-              <w:rPr>
-                <w:rFonts w:cstheme="minorHAnsi"/>
-                <w:lang w:val="es-HN"/>
-              </w:rPr>
-              <w:t>”.</w:t>
+              <w:t>Se llena según los datos de la tabla principal “rest_tbIngredientes”.</w:t>
             </w:r>
           </w:p>
           <w:p>
@@ -30503,7 +29431,6 @@
                 <w:lang w:val="es-HN"/>
               </w:rPr>
             </w:pPr>
-            <w:proofErr w:type="spellStart"/>
             <w:r>
               <w:rPr>
                 <w:rFonts w:ascii="Consolas" w:hAnsi="Consolas" w:cs="Consolas"/>
@@ -30515,7 +29442,6 @@
               </w:rPr>
               <w:t>ingr_FechaCreacion</w:t>
             </w:r>
-            <w:proofErr w:type="spellEnd"/>
             <w:r>
               <w:rPr>
                 <w:rFonts w:ascii="Consolas" w:hAnsi="Consolas" w:cs="Consolas"/>
@@ -30653,23 +29579,7 @@
                 <w:rFonts w:cstheme="minorHAnsi"/>
                 <w:lang w:val="es-HN"/>
               </w:rPr>
-              <w:t>Se llena según los datos de la tabla principal “</w:t>
-            </w:r>
-            <w:proofErr w:type="spellStart"/>
-            <w:r>
-              <w:rPr>
-                <w:rFonts w:cstheme="minorHAnsi"/>
-                <w:lang w:val="es-HN"/>
-              </w:rPr>
-              <w:t>rest_tbIngredientes</w:t>
-            </w:r>
-            <w:proofErr w:type="spellEnd"/>
-            <w:r>
-              <w:rPr>
-                <w:rFonts w:cstheme="minorHAnsi"/>
-                <w:lang w:val="es-HN"/>
-              </w:rPr>
-              <w:t>”.</w:t>
+              <w:t>Se llena según los datos de la tabla principal “rest_tbIngredientes”.</w:t>
             </w:r>
           </w:p>
           <w:p>
@@ -30732,7 +29642,6 @@
                 <w:lang w:val="es-HN"/>
               </w:rPr>
             </w:pPr>
-            <w:proofErr w:type="spellStart"/>
             <w:r>
               <w:rPr>
                 <w:rFonts w:ascii="Consolas" w:hAnsi="Consolas" w:cs="Consolas"/>
@@ -30745,7 +29654,6 @@
               <w:lastRenderedPageBreak/>
               <w:t>ingr_UsuCreacion</w:t>
             </w:r>
-            <w:proofErr w:type="spellEnd"/>
             <w:r>
               <w:rPr>
                 <w:rFonts w:ascii="Consolas" w:hAnsi="Consolas" w:cs="Consolas"/>
@@ -30883,15 +29791,13 @@
               </w:rPr>
               <w:t xml:space="preserve">FK (llave </w:t>
             </w:r>
-            <w:proofErr w:type="gramStart"/>
-            <w:r>
-              <w:rPr>
-                <w:rFonts w:cstheme="minorHAnsi"/>
-                <w:lang w:val="es-HN"/>
-              </w:rPr>
-              <w:t>foránea )</w:t>
-            </w:r>
-            <w:proofErr w:type="gramEnd"/>
+            <w:r>
+              <w:rPr>
+                <w:rFonts w:cstheme="minorHAnsi"/>
+                <w:lang w:val="es-HN"/>
+              </w:rPr>
+              <w:t>foránea)</w:t>
+            </w:r>
           </w:p>
         </w:tc>
         <w:tc>
@@ -30918,23 +29824,7 @@
                 <w:lang w:val="es-HN"/>
               </w:rPr>
               <w:lastRenderedPageBreak/>
-              <w:t>principal “</w:t>
-            </w:r>
-            <w:proofErr w:type="spellStart"/>
-            <w:r>
-              <w:rPr>
-                <w:rFonts w:cstheme="minorHAnsi"/>
-                <w:lang w:val="es-HN"/>
-              </w:rPr>
-              <w:t>rest_tbIngredientes</w:t>
-            </w:r>
-            <w:proofErr w:type="spellEnd"/>
-            <w:r>
-              <w:rPr>
-                <w:rFonts w:cstheme="minorHAnsi"/>
-                <w:lang w:val="es-HN"/>
-              </w:rPr>
-              <w:t>”.</w:t>
+              <w:t>principal “rest_tbIngredientes”.</w:t>
             </w:r>
           </w:p>
           <w:p>
@@ -30997,7 +29887,6 @@
                 <w:lang w:val="es-HN"/>
               </w:rPr>
             </w:pPr>
-            <w:proofErr w:type="spellStart"/>
             <w:r>
               <w:rPr>
                 <w:rFonts w:ascii="Consolas" w:hAnsi="Consolas" w:cs="Consolas"/>
@@ -31009,7 +29898,6 @@
               </w:rPr>
               <w:t>ingr_FechaModificacion</w:t>
             </w:r>
-            <w:proofErr w:type="spellEnd"/>
             <w:r>
               <w:rPr>
                 <w:rFonts w:ascii="Consolas" w:hAnsi="Consolas" w:cs="Consolas"/>
@@ -31156,23 +30044,7 @@
                 <w:rFonts w:cstheme="minorHAnsi"/>
                 <w:lang w:val="es-HN"/>
               </w:rPr>
-              <w:t>Se llena según los datos de la tabla principal “</w:t>
-            </w:r>
-            <w:proofErr w:type="spellStart"/>
-            <w:r>
-              <w:rPr>
-                <w:rFonts w:cstheme="minorHAnsi"/>
-                <w:lang w:val="es-HN"/>
-              </w:rPr>
-              <w:t>rest_tbIngredientes</w:t>
-            </w:r>
-            <w:proofErr w:type="spellEnd"/>
-            <w:r>
-              <w:rPr>
-                <w:rFonts w:cstheme="minorHAnsi"/>
-                <w:lang w:val="es-HN"/>
-              </w:rPr>
-              <w:t>”.</w:t>
+              <w:t>Se llena según los datos de la tabla principal “rest_tbIngredientes”.</w:t>
             </w:r>
           </w:p>
           <w:p>
@@ -31235,7 +30107,6 @@
                 <w:lang w:val="es-HN"/>
               </w:rPr>
             </w:pPr>
-            <w:proofErr w:type="spellStart"/>
             <w:r>
               <w:rPr>
                 <w:rFonts w:ascii="Consolas" w:hAnsi="Consolas" w:cs="Consolas"/>
@@ -31258,7 +30129,6 @@
               </w:rPr>
               <w:t>UsuModificacion</w:t>
             </w:r>
-            <w:proofErr w:type="spellEnd"/>
             <w:r>
               <w:rPr>
                 <w:rFonts w:ascii="Consolas" w:hAnsi="Consolas" w:cs="Consolas"/>
@@ -31403,15 +30273,13 @@
               </w:rPr>
               <w:t xml:space="preserve">FK (llave </w:t>
             </w:r>
-            <w:proofErr w:type="gramStart"/>
-            <w:r>
-              <w:rPr>
-                <w:rFonts w:cstheme="minorHAnsi"/>
-                <w:lang w:val="es-HN"/>
-              </w:rPr>
-              <w:t>foránea )</w:t>
-            </w:r>
-            <w:proofErr w:type="gramEnd"/>
+            <w:r>
+              <w:rPr>
+                <w:rFonts w:cstheme="minorHAnsi"/>
+                <w:lang w:val="es-HN"/>
+              </w:rPr>
+              <w:t>foránea)</w:t>
+            </w:r>
           </w:p>
         </w:tc>
         <w:tc>
@@ -31430,41 +30298,13 @@
               <w:rPr>
                 <w:lang w:val="es-HN"/>
               </w:rPr>
-              <w:t>Id del usuario de la tabla “</w:t>
-            </w:r>
-            <w:proofErr w:type="spellStart"/>
-            <w:r>
-              <w:rPr>
-                <w:lang w:val="es-HN"/>
-              </w:rPr>
-              <w:t>acce_tbUsuarios</w:t>
-            </w:r>
-            <w:proofErr w:type="spellEnd"/>
-            <w:r>
-              <w:rPr>
-                <w:lang w:val="es-HN"/>
-              </w:rPr>
-              <w:t>” que modificó el registro del Ingrediente</w:t>
-            </w:r>
-            <w:r>
-              <w:rPr>
-                <w:lang w:val="es-HN"/>
-              </w:rPr>
-              <w:t xml:space="preserve"> según la tabla principal “</w:t>
-            </w:r>
-            <w:proofErr w:type="spellStart"/>
-            <w:r>
-              <w:rPr>
-                <w:lang w:val="es-HN"/>
-              </w:rPr>
-              <w:t>rest_tbIngredientes</w:t>
-            </w:r>
-            <w:proofErr w:type="spellEnd"/>
-            <w:r>
-              <w:rPr>
-                <w:lang w:val="es-HN"/>
-              </w:rPr>
-              <w:t>”</w:t>
+              <w:t>Id del usuario de la tabla “acce_tbUsuarios” que modificó el registro del Ingrediente</w:t>
+            </w:r>
+            <w:r>
+              <w:rPr>
+                <w:lang w:val="es-HN"/>
+              </w:rPr>
+              <w:t xml:space="preserve"> según la tabla principal “rest_tbIngredientes”</w:t>
             </w:r>
             <w:r>
               <w:rPr>
@@ -31539,7 +30379,6 @@
                 <w:lang w:val="es-HN"/>
               </w:rPr>
             </w:pPr>
-            <w:proofErr w:type="spellStart"/>
             <w:r>
               <w:rPr>
                 <w:rFonts w:ascii="Consolas" w:hAnsi="Consolas" w:cs="Consolas"/>
@@ -31551,7 +30390,6 @@
               </w:rPr>
               <w:t>ingr_Estado</w:t>
             </w:r>
-            <w:proofErr w:type="spellEnd"/>
           </w:p>
           <w:p>
             <w:pPr>
@@ -31800,7 +30638,6 @@
         </w:rPr>
         <w:t xml:space="preserve">: </w:t>
       </w:r>
-      <w:proofErr w:type="spellStart"/>
       <w:r>
         <w:rPr>
           <w:rFonts w:ascii="Times New Roman" w:hAnsi="Times New Roman" w:cs="Times New Roman"/>
@@ -31837,7 +30674,6 @@
         </w:rPr>
         <w:t>Historial</w:t>
       </w:r>
-      <w:proofErr w:type="spellEnd"/>
     </w:p>
     <w:p>
       <w:pPr>
@@ -32065,7 +30901,6 @@
                 <w:szCs w:val="19"/>
               </w:rPr>
             </w:pPr>
-            <w:proofErr w:type="spellStart"/>
             <w:r>
               <w:rPr>
                 <w:rFonts w:ascii="Consolas" w:hAnsi="Consolas" w:cs="Consolas"/>
@@ -32076,7 +30911,6 @@
               </w:rPr>
               <w:t>plat_Id</w:t>
             </w:r>
-            <w:proofErr w:type="spellEnd"/>
             <w:r>
               <w:rPr>
                 <w:rFonts w:ascii="Consolas" w:hAnsi="Consolas" w:cs="Consolas"/>
@@ -32219,15 +31053,7 @@
                 <w:rFonts w:cstheme="minorHAnsi"/>
                 <w:lang w:val="es-HN"/>
               </w:rPr>
-              <w:t>Id del registro de la tabla de “</w:t>
-            </w:r>
-            <w:proofErr w:type="spellStart"/>
-            <w:r>
-              <w:rPr>
-                <w:rFonts w:cstheme="minorHAnsi"/>
-                <w:lang w:val="es-HN"/>
-              </w:rPr>
-              <w:t>rest_</w:t>
+              <w:t>Id del registro de la tabla de “rest_</w:t>
             </w:r>
             <w:r>
               <w:rPr>
@@ -32236,7 +31062,6 @@
               </w:rPr>
               <w:t>tbPlatillos</w:t>
             </w:r>
-            <w:proofErr w:type="spellEnd"/>
             <w:r>
               <w:rPr>
                 <w:rFonts w:cstheme="minorHAnsi"/>
@@ -32284,7 +31109,6 @@
                 <w:lang w:val="es-HN"/>
               </w:rPr>
             </w:pPr>
-            <w:proofErr w:type="spellStart"/>
             <w:r>
               <w:rPr>
                 <w:rFonts w:ascii="Consolas" w:hAnsi="Consolas" w:cs="Consolas"/>
@@ -32296,7 +31120,6 @@
               </w:rPr>
               <w:t>plat_Nombre</w:t>
             </w:r>
-            <w:proofErr w:type="spellEnd"/>
             <w:r>
               <w:rPr>
                 <w:rFonts w:ascii="Consolas" w:hAnsi="Consolas" w:cs="Consolas"/>
@@ -32445,23 +31268,7 @@
                 <w:rFonts w:cstheme="minorHAnsi"/>
                 <w:lang w:val="es-HN"/>
               </w:rPr>
-              <w:t>Se llena según los datos de la tabla principal “</w:t>
-            </w:r>
-            <w:proofErr w:type="spellStart"/>
-            <w:r>
-              <w:rPr>
-                <w:rFonts w:cstheme="minorHAnsi"/>
-                <w:lang w:val="es-HN"/>
-              </w:rPr>
-              <w:t>rest_tbIngredientes</w:t>
-            </w:r>
-            <w:proofErr w:type="spellEnd"/>
-            <w:r>
-              <w:rPr>
-                <w:rFonts w:cstheme="minorHAnsi"/>
-                <w:lang w:val="es-HN"/>
-              </w:rPr>
-              <w:t>”.</w:t>
+              <w:t>Se llena según los datos de la tabla principal “rest_tbIngredientes”.</w:t>
             </w:r>
           </w:p>
           <w:p>
@@ -32510,7 +31317,6 @@
                 <w:szCs w:val="19"/>
               </w:rPr>
             </w:pPr>
-            <w:proofErr w:type="spellStart"/>
             <w:r>
               <w:rPr>
                 <w:rFonts w:ascii="Consolas" w:hAnsi="Consolas" w:cs="Consolas"/>
@@ -32521,7 +31327,6 @@
               </w:rPr>
               <w:t>plat_Precio</w:t>
             </w:r>
-            <w:proofErr w:type="spellEnd"/>
             <w:r>
               <w:rPr>
                 <w:rFonts w:ascii="Consolas" w:hAnsi="Consolas" w:cs="Consolas"/>
@@ -32690,23 +31495,7 @@
                 <w:rFonts w:cstheme="minorHAnsi"/>
                 <w:lang w:val="es-HN"/>
               </w:rPr>
-              <w:t>Se llena según los datos de la tabla principal “</w:t>
-            </w:r>
-            <w:proofErr w:type="spellStart"/>
-            <w:r>
-              <w:rPr>
-                <w:rFonts w:cstheme="minorHAnsi"/>
-                <w:lang w:val="es-HN"/>
-              </w:rPr>
-              <w:t>rest_tbIngredientes</w:t>
-            </w:r>
-            <w:proofErr w:type="spellEnd"/>
-            <w:r>
-              <w:rPr>
-                <w:rFonts w:cstheme="minorHAnsi"/>
-                <w:lang w:val="es-HN"/>
-              </w:rPr>
-              <w:t>”.</w:t>
+              <w:t>Se llena según los datos de la tabla principal “rest_tbIngredientes”.</w:t>
             </w:r>
           </w:p>
           <w:p>
@@ -32756,7 +31545,6 @@
                 <w:lang w:val="es-HN"/>
               </w:rPr>
             </w:pPr>
-            <w:proofErr w:type="spellStart"/>
             <w:r>
               <w:rPr>
                 <w:rFonts w:ascii="Consolas" w:hAnsi="Consolas" w:cs="Consolas"/>
@@ -32768,7 +31556,6 @@
               </w:rPr>
               <w:t>cate_Id</w:t>
             </w:r>
-            <w:proofErr w:type="spellEnd"/>
             <w:r>
               <w:rPr>
                 <w:rFonts w:ascii="Consolas" w:hAnsi="Consolas" w:cs="Consolas"/>
@@ -32913,23 +31700,7 @@
                 <w:rFonts w:cstheme="minorHAnsi"/>
                 <w:lang w:val="es-HN"/>
               </w:rPr>
-              <w:t>Se llena según los datos de la tabla principal “</w:t>
-            </w:r>
-            <w:proofErr w:type="spellStart"/>
-            <w:r>
-              <w:rPr>
-                <w:rFonts w:cstheme="minorHAnsi"/>
-                <w:lang w:val="es-HN"/>
-              </w:rPr>
-              <w:t>rest_tbIngredientes</w:t>
-            </w:r>
-            <w:proofErr w:type="spellEnd"/>
-            <w:r>
-              <w:rPr>
-                <w:rFonts w:cstheme="minorHAnsi"/>
-                <w:lang w:val="es-HN"/>
-              </w:rPr>
-              <w:t>”.</w:t>
+              <w:t>Se llena según los datos de la tabla principal “rest_tbIngredientes”.</w:t>
             </w:r>
           </w:p>
           <w:p>
@@ -32979,7 +31750,6 @@
                 <w:lang w:val="es-HN"/>
               </w:rPr>
             </w:pPr>
-            <w:proofErr w:type="spellStart"/>
             <w:r>
               <w:rPr>
                 <w:rFonts w:ascii="Consolas" w:hAnsi="Consolas" w:cs="Consolas"/>
@@ -32991,7 +31761,6 @@
               </w:rPr>
               <w:t>plat_Imagen</w:t>
             </w:r>
-            <w:proofErr w:type="spellEnd"/>
             <w:r>
               <w:rPr>
                 <w:rFonts w:ascii="Consolas" w:hAnsi="Consolas" w:cs="Consolas"/>
@@ -33140,23 +31909,7 @@
                 <w:rFonts w:cstheme="minorHAnsi"/>
                 <w:lang w:val="es-HN"/>
               </w:rPr>
-              <w:t>Se llena según los datos de la tabla principal “</w:t>
-            </w:r>
-            <w:proofErr w:type="spellStart"/>
-            <w:r>
-              <w:rPr>
-                <w:rFonts w:cstheme="minorHAnsi"/>
-                <w:lang w:val="es-HN"/>
-              </w:rPr>
-              <w:t>rest_tbIngredientes</w:t>
-            </w:r>
-            <w:proofErr w:type="spellEnd"/>
-            <w:r>
-              <w:rPr>
-                <w:rFonts w:cstheme="minorHAnsi"/>
-                <w:lang w:val="es-HN"/>
-              </w:rPr>
-              <w:t>”.</w:t>
+              <w:t>Se llena según los datos de la tabla principal “rest_tbIngredientes”.</w:t>
             </w:r>
           </w:p>
           <w:p>
@@ -33206,7 +31959,6 @@
                 <w:lang w:val="es-HN"/>
               </w:rPr>
             </w:pPr>
-            <w:proofErr w:type="spellStart"/>
             <w:r>
               <w:rPr>
                 <w:rFonts w:ascii="Consolas" w:hAnsi="Consolas" w:cs="Consolas"/>
@@ -33218,7 +31970,6 @@
               </w:rPr>
               <w:t>plat_FechaCreacion</w:t>
             </w:r>
-            <w:proofErr w:type="spellEnd"/>
             <w:r>
               <w:rPr>
                 <w:rFonts w:ascii="Consolas" w:hAnsi="Consolas" w:cs="Consolas"/>
@@ -33362,23 +32113,7 @@
                 <w:rFonts w:cstheme="minorHAnsi"/>
                 <w:lang w:val="es-HN"/>
               </w:rPr>
-              <w:t>Se llena según los datos de la tabla principal “</w:t>
-            </w:r>
-            <w:proofErr w:type="spellStart"/>
-            <w:r>
-              <w:rPr>
-                <w:rFonts w:cstheme="minorHAnsi"/>
-                <w:lang w:val="es-HN"/>
-              </w:rPr>
-              <w:t>rest_tbIngredientes</w:t>
-            </w:r>
-            <w:proofErr w:type="spellEnd"/>
-            <w:r>
-              <w:rPr>
-                <w:rFonts w:cstheme="minorHAnsi"/>
-                <w:lang w:val="es-HN"/>
-              </w:rPr>
-              <w:t>”.</w:t>
+              <w:t>Se llena según los datos de la tabla principal “rest_tbIngredientes”.</w:t>
             </w:r>
           </w:p>
           <w:p>
@@ -33428,7 +32163,6 @@
                 <w:lang w:val="es-HN"/>
               </w:rPr>
             </w:pPr>
-            <w:proofErr w:type="spellStart"/>
             <w:r>
               <w:rPr>
                 <w:rFonts w:ascii="Consolas" w:hAnsi="Consolas" w:cs="Consolas"/>
@@ -33440,7 +32174,6 @@
               </w:rPr>
               <w:t>plat_UsuCreacion</w:t>
             </w:r>
-            <w:proofErr w:type="spellEnd"/>
             <w:r>
               <w:rPr>
                 <w:rFonts w:ascii="Consolas" w:hAnsi="Consolas" w:cs="Consolas"/>
@@ -33563,23 +32296,7 @@
                 <w:rFonts w:cstheme="minorHAnsi"/>
                 <w:lang w:val="es-HN"/>
               </w:rPr>
-              <w:t>Se llena según los datos de la tabla principal “</w:t>
-            </w:r>
-            <w:proofErr w:type="spellStart"/>
-            <w:r>
-              <w:rPr>
-                <w:rFonts w:cstheme="minorHAnsi"/>
-                <w:lang w:val="es-HN"/>
-              </w:rPr>
-              <w:t>rest_tbIngredientes</w:t>
-            </w:r>
-            <w:proofErr w:type="spellEnd"/>
-            <w:r>
-              <w:rPr>
-                <w:rFonts w:cstheme="minorHAnsi"/>
-                <w:lang w:val="es-HN"/>
-              </w:rPr>
-              <w:t>”.</w:t>
+              <w:t>Se llena según los datos de la tabla principal “rest_tbIngredientes”.</w:t>
             </w:r>
           </w:p>
           <w:p>
@@ -33644,7 +32361,6 @@
                 <w:lang w:val="es-HN"/>
               </w:rPr>
             </w:pPr>
-            <w:proofErr w:type="spellStart"/>
             <w:r>
               <w:rPr>
                 <w:rFonts w:ascii="Consolas" w:hAnsi="Consolas" w:cs="Consolas"/>
@@ -33656,7 +32372,6 @@
               </w:rPr>
               <w:t>plat_FechaModificacion</w:t>
             </w:r>
-            <w:proofErr w:type="spellEnd"/>
             <w:r>
               <w:rPr>
                 <w:rFonts w:ascii="Consolas" w:hAnsi="Consolas" w:cs="Consolas"/>
@@ -33799,23 +32514,7 @@
                 <w:rFonts w:cstheme="minorHAnsi"/>
                 <w:lang w:val="es-HN"/>
               </w:rPr>
-              <w:t>Se llena según los datos de la tabla principal “</w:t>
-            </w:r>
-            <w:proofErr w:type="spellStart"/>
-            <w:r>
-              <w:rPr>
-                <w:rFonts w:cstheme="minorHAnsi"/>
-                <w:lang w:val="es-HN"/>
-              </w:rPr>
-              <w:t>rest_tbIngredientes</w:t>
-            </w:r>
-            <w:proofErr w:type="spellEnd"/>
-            <w:r>
-              <w:rPr>
-                <w:rFonts w:cstheme="minorHAnsi"/>
-                <w:lang w:val="es-HN"/>
-              </w:rPr>
-              <w:t>”.</w:t>
+              <w:t>Se llena según los datos de la tabla principal “rest_tbIngredientes”.</w:t>
             </w:r>
           </w:p>
           <w:p>
@@ -33880,7 +32579,6 @@
                 <w:lang w:val="es-HN"/>
               </w:rPr>
             </w:pPr>
-            <w:proofErr w:type="spellStart"/>
             <w:r>
               <w:rPr>
                 <w:rFonts w:ascii="Consolas" w:hAnsi="Consolas" w:cs="Consolas"/>
@@ -33892,7 +32590,6 @@
               </w:rPr>
               <w:t>plat_UsuModificacion</w:t>
             </w:r>
-            <w:proofErr w:type="spellEnd"/>
             <w:r>
               <w:rPr>
                 <w:rFonts w:ascii="Consolas" w:hAnsi="Consolas" w:cs="Consolas"/>
@@ -34034,15 +32731,13 @@
               </w:rPr>
               <w:t xml:space="preserve">FK (llave </w:t>
             </w:r>
-            <w:proofErr w:type="gramStart"/>
-            <w:r>
-              <w:rPr>
-                <w:rFonts w:cstheme="minorHAnsi"/>
-                <w:lang w:val="es-HN"/>
-              </w:rPr>
-              <w:t>foránea )</w:t>
-            </w:r>
-            <w:proofErr w:type="gramEnd"/>
+            <w:r>
+              <w:rPr>
+                <w:rFonts w:cstheme="minorHAnsi"/>
+                <w:lang w:val="es-HN"/>
+              </w:rPr>
+              <w:t>foránea)</w:t>
+            </w:r>
           </w:p>
         </w:tc>
         <w:tc>
@@ -34061,23 +32756,7 @@
                 <w:rFonts w:cstheme="minorHAnsi"/>
                 <w:lang w:val="es-HN"/>
               </w:rPr>
-              <w:t>Se llena según los datos de la tabla principal “</w:t>
-            </w:r>
-            <w:proofErr w:type="spellStart"/>
-            <w:r>
-              <w:rPr>
-                <w:rFonts w:cstheme="minorHAnsi"/>
-                <w:lang w:val="es-HN"/>
-              </w:rPr>
-              <w:t>rest_tbIngredientes</w:t>
-            </w:r>
-            <w:proofErr w:type="spellEnd"/>
-            <w:r>
-              <w:rPr>
-                <w:rFonts w:cstheme="minorHAnsi"/>
-                <w:lang w:val="es-HN"/>
-              </w:rPr>
-              <w:t>”.</w:t>
+              <w:t>Se llena según los datos de la tabla principal “rest_tbIngredientes”.</w:t>
             </w:r>
           </w:p>
           <w:p>
@@ -34143,7 +32822,6 @@
                 <w:lang w:val="es-HN"/>
               </w:rPr>
             </w:pPr>
-            <w:proofErr w:type="spellStart"/>
             <w:r>
               <w:rPr>
                 <w:rFonts w:ascii="Consolas" w:hAnsi="Consolas" w:cs="Consolas"/>
@@ -34155,7 +32833,6 @@
               </w:rPr>
               <w:t>plat_Estado</w:t>
             </w:r>
-            <w:proofErr w:type="spellEnd"/>
           </w:p>
         </w:tc>
         <w:tc>
@@ -34531,14 +33208,12 @@
                 <w:lang w:val="es-HN"/>
               </w:rPr>
             </w:pPr>
-            <w:proofErr w:type="spellStart"/>
             <w:r>
               <w:rPr>
                 <w:lang w:val="es-HN"/>
               </w:rPr>
               <w:t>acce</w:t>
             </w:r>
-            <w:proofErr w:type="spellEnd"/>
           </w:p>
         </w:tc>
         <w:tc>
@@ -34558,14 +33233,12 @@
                 <w:lang w:val="es-HN"/>
               </w:rPr>
             </w:pPr>
-            <w:proofErr w:type="spellStart"/>
             <w:r>
               <w:rPr>
                 <w:lang w:val="es-HN"/>
               </w:rPr>
               <w:t>tbUsuarios</w:t>
             </w:r>
-            <w:proofErr w:type="spellEnd"/>
           </w:p>
         </w:tc>
         <w:tc>
@@ -34615,14 +33288,12 @@
                 <w:lang w:val="es-HN"/>
               </w:rPr>
             </w:pPr>
-            <w:proofErr w:type="spellStart"/>
             <w:r>
               <w:rPr>
                 <w:lang w:val="es-HN"/>
               </w:rPr>
               <w:t>acce</w:t>
             </w:r>
-            <w:proofErr w:type="spellEnd"/>
           </w:p>
         </w:tc>
         <w:tc>
@@ -34642,14 +33313,12 @@
                 <w:lang w:val="es-HN"/>
               </w:rPr>
             </w:pPr>
-            <w:proofErr w:type="spellStart"/>
             <w:r>
               <w:rPr>
                 <w:lang w:val="es-HN"/>
               </w:rPr>
               <w:t>tbRoles</w:t>
             </w:r>
-            <w:proofErr w:type="spellEnd"/>
           </w:p>
         </w:tc>
         <w:tc>
@@ -34699,14 +33368,12 @@
                 <w:lang w:val="es-HN"/>
               </w:rPr>
             </w:pPr>
-            <w:proofErr w:type="spellStart"/>
             <w:r>
               <w:rPr>
                 <w:lang w:val="es-HN"/>
               </w:rPr>
               <w:t>acce</w:t>
             </w:r>
-            <w:proofErr w:type="spellEnd"/>
           </w:p>
         </w:tc>
         <w:tc>
@@ -34726,14 +33393,12 @@
                 <w:lang w:val="es-HN"/>
               </w:rPr>
             </w:pPr>
-            <w:proofErr w:type="spellStart"/>
             <w:r>
               <w:rPr>
                 <w:lang w:val="es-HN"/>
               </w:rPr>
               <w:t>tbPantallas</w:t>
             </w:r>
-            <w:proofErr w:type="spellEnd"/>
           </w:p>
         </w:tc>
         <w:tc>
@@ -34783,14 +33448,12 @@
                 <w:lang w:val="es-HN"/>
               </w:rPr>
             </w:pPr>
-            <w:proofErr w:type="spellStart"/>
             <w:r>
               <w:rPr>
                 <w:lang w:val="es-HN"/>
               </w:rPr>
               <w:t>acce</w:t>
             </w:r>
-            <w:proofErr w:type="spellEnd"/>
           </w:p>
         </w:tc>
         <w:tc>
@@ -34810,14 +33473,12 @@
                 <w:lang w:val="es-HN"/>
               </w:rPr>
             </w:pPr>
-            <w:proofErr w:type="spellStart"/>
             <w:r>
               <w:rPr>
                 <w:lang w:val="es-HN"/>
               </w:rPr>
               <w:t>tbPantallasPorRoles</w:t>
             </w:r>
-            <w:proofErr w:type="spellEnd"/>
           </w:p>
         </w:tc>
         <w:tc>
@@ -34922,8 +33583,6 @@
         </w:rPr>
         <w:t xml:space="preserve">: </w:t>
       </w:r>
-      <w:proofErr w:type="spellStart"/>
-      <w:proofErr w:type="gramStart"/>
       <w:r>
         <w:rPr>
           <w:rFonts w:ascii="Times New Roman" w:hAnsi="Times New Roman" w:cs="Times New Roman"/>
@@ -34933,8 +33592,6 @@
         </w:rPr>
         <w:t>acce.tbUsuarios</w:t>
       </w:r>
-      <w:proofErr w:type="spellEnd"/>
-      <w:proofErr w:type="gramEnd"/>
     </w:p>
     <w:tbl>
       <w:tblPr>
@@ -35209,7 +33866,6 @@
                 <w:lang w:val="es-HN"/>
               </w:rPr>
             </w:pPr>
-            <w:proofErr w:type="spellStart"/>
             <w:r>
               <w:rPr>
                 <w:rFonts w:ascii="Consolas" w:hAnsi="Consolas" w:cs="Consolas"/>
@@ -35221,7 +33877,6 @@
               </w:rPr>
               <w:t>user_Id</w:t>
             </w:r>
-            <w:proofErr w:type="spellEnd"/>
             <w:r>
               <w:rPr>
                 <w:rFonts w:ascii="Consolas" w:hAnsi="Consolas" w:cs="Consolas"/>
@@ -35330,14 +33985,12 @@
               </w:rPr>
               <w:t xml:space="preserve">  </w:t>
             </w:r>
-            <w:proofErr w:type="gramStart"/>
-            <w:r>
-              <w:rPr>
-                <w:lang w:val="es-HN"/>
-              </w:rPr>
-              <w:t>IDENTITY(</w:t>
-            </w:r>
-            <w:proofErr w:type="gramEnd"/>
+            <w:r>
+              <w:rPr>
+                <w:lang w:val="es-HN"/>
+              </w:rPr>
+              <w:t>IDENTITY (</w:t>
+            </w:r>
             <w:r>
               <w:rPr>
                 <w:lang w:val="es-HN"/>
@@ -35444,7 +34097,6 @@
                 <w:lang w:val="es-HN"/>
               </w:rPr>
             </w:pPr>
-            <w:proofErr w:type="spellStart"/>
             <w:r>
               <w:rPr>
                 <w:rFonts w:ascii="Consolas" w:hAnsi="Consolas" w:cs="Consolas"/>
@@ -35456,7 +34108,6 @@
               </w:rPr>
               <w:t>user_NombreUsuario</w:t>
             </w:r>
-            <w:proofErr w:type="spellEnd"/>
           </w:p>
         </w:tc>
         <w:tc>
@@ -35610,7 +34261,6 @@
                 <w:lang w:val="es-HN"/>
               </w:rPr>
             </w:pPr>
-            <w:proofErr w:type="spellStart"/>
             <w:r>
               <w:rPr>
                 <w:rFonts w:ascii="Consolas" w:hAnsi="Consolas" w:cs="Consolas"/>
@@ -35622,7 +34272,6 @@
               </w:rPr>
               <w:t>user_Contrasena</w:t>
             </w:r>
-            <w:proofErr w:type="spellEnd"/>
           </w:p>
         </w:tc>
         <w:tc>
@@ -35776,7 +34425,6 @@
                 <w:lang w:val="es-HN"/>
               </w:rPr>
             </w:pPr>
-            <w:proofErr w:type="spellStart"/>
             <w:r>
               <w:rPr>
                 <w:rFonts w:ascii="Consolas" w:hAnsi="Consolas" w:cs="Consolas"/>
@@ -35788,7 +34436,6 @@
               </w:rPr>
               <w:t>user_Image</w:t>
             </w:r>
-            <w:proofErr w:type="spellEnd"/>
           </w:p>
         </w:tc>
         <w:tc>
@@ -35942,7 +34589,6 @@
                 <w:lang w:val="es-HN"/>
               </w:rPr>
             </w:pPr>
-            <w:proofErr w:type="spellStart"/>
             <w:r>
               <w:rPr>
                 <w:rFonts w:ascii="Consolas" w:hAnsi="Consolas" w:cs="Consolas"/>
@@ -35954,7 +34600,6 @@
               </w:rPr>
               <w:t>user_EsAdmin</w:t>
             </w:r>
-            <w:proofErr w:type="spellEnd"/>
           </w:p>
         </w:tc>
         <w:tc>
@@ -36101,7 +34746,6 @@
                 <w:lang w:val="es-HN"/>
               </w:rPr>
             </w:pPr>
-            <w:proofErr w:type="spellStart"/>
             <w:r>
               <w:rPr>
                 <w:rFonts w:ascii="Consolas" w:hAnsi="Consolas" w:cs="Consolas"/>
@@ -36113,7 +34757,6 @@
               </w:rPr>
               <w:t>role_Id</w:t>
             </w:r>
-            <w:proofErr w:type="spellEnd"/>
           </w:p>
         </w:tc>
         <w:tc>
@@ -36233,18 +34876,8 @@
               <w:rPr>
                 <w:lang w:val="es-HN"/>
               </w:rPr>
-              <w:t xml:space="preserve">Guarda el rol del usuario y esta referenciada a: </w:t>
-            </w:r>
-            <w:proofErr w:type="spellStart"/>
-            <w:proofErr w:type="gramStart"/>
-            <w:r>
-              <w:rPr>
-                <w:lang w:val="es-HN"/>
-              </w:rPr>
-              <w:t>acce.tbRoles</w:t>
-            </w:r>
-            <w:proofErr w:type="spellEnd"/>
-            <w:proofErr w:type="gramEnd"/>
+              <w:t>Guarda el rol del usuario y esta referenciada a: acce.tbRoles</w:t>
+            </w:r>
           </w:p>
         </w:tc>
       </w:tr>
@@ -36277,7 +34910,6 @@
                 <w:lang w:val="es-HN"/>
               </w:rPr>
             </w:pPr>
-            <w:proofErr w:type="spellStart"/>
             <w:r>
               <w:rPr>
                 <w:rFonts w:ascii="Consolas" w:hAnsi="Consolas" w:cs="Consolas"/>
@@ -36289,7 +34921,6 @@
               </w:rPr>
               <w:t>empe_Id</w:t>
             </w:r>
-            <w:proofErr w:type="spellEnd"/>
           </w:p>
         </w:tc>
         <w:tc>
@@ -36409,18 +35040,8 @@
               <w:rPr>
                 <w:lang w:val="es-HN"/>
               </w:rPr>
-              <w:t xml:space="preserve">Guarde el Id del empleado si el usuario es de uno y esta referenciada a: </w:t>
-            </w:r>
-            <w:proofErr w:type="spellStart"/>
-            <w:proofErr w:type="gramStart"/>
-            <w:r>
-              <w:rPr>
-                <w:lang w:val="es-HN"/>
-              </w:rPr>
-              <w:t>rest.tbEmpleados</w:t>
-            </w:r>
-            <w:proofErr w:type="spellEnd"/>
-            <w:proofErr w:type="gramEnd"/>
+              <w:t>Guarde el Id del empleado si el usuario es de uno y esta referenciada a: rest.tbEmpleados</w:t>
+            </w:r>
           </w:p>
         </w:tc>
       </w:tr>
@@ -36453,7 +35074,6 @@
                 <w:lang w:val="es-HN"/>
               </w:rPr>
             </w:pPr>
-            <w:proofErr w:type="spellStart"/>
             <w:r>
               <w:rPr>
                 <w:rFonts w:ascii="Consolas" w:hAnsi="Consolas" w:cs="Consolas"/>
@@ -36465,7 +35085,6 @@
               </w:rPr>
               <w:t>clie_Id</w:t>
             </w:r>
-            <w:proofErr w:type="spellEnd"/>
           </w:p>
         </w:tc>
         <w:tc>
@@ -36585,18 +35204,8 @@
               <w:rPr>
                 <w:lang w:val="es-HN"/>
               </w:rPr>
-              <w:t xml:space="preserve">Guarde el Id del cliente si el usuario es de uno y esta referenciada a: </w:t>
-            </w:r>
-            <w:proofErr w:type="spellStart"/>
-            <w:proofErr w:type="gramStart"/>
-            <w:r>
-              <w:rPr>
-                <w:lang w:val="es-HN"/>
-              </w:rPr>
-              <w:t>rest.tbClientes</w:t>
-            </w:r>
-            <w:proofErr w:type="spellEnd"/>
-            <w:proofErr w:type="gramEnd"/>
+              <w:t>Guarde el Id del cliente si el usuario es de uno y esta referenciada a: rest.tbClientes</w:t>
+            </w:r>
           </w:p>
         </w:tc>
       </w:tr>
@@ -36621,11 +35230,9 @@
               <w:autoSpaceDN w:val="0"/>
               <w:adjustRightInd w:val="0"/>
             </w:pPr>
-            <w:proofErr w:type="spellStart"/>
             <w:r>
               <w:t>user_UsuCreacion</w:t>
             </w:r>
-            <w:proofErr w:type="spellEnd"/>
           </w:p>
         </w:tc>
         <w:tc>
@@ -36745,18 +35352,8 @@
               <w:rPr>
                 <w:lang w:val="es-HN"/>
               </w:rPr>
-              <w:t xml:space="preserve">Guarda quien creo el registro y hace referencia a: </w:t>
-            </w:r>
-            <w:proofErr w:type="spellStart"/>
-            <w:proofErr w:type="gramStart"/>
-            <w:r>
-              <w:rPr>
-                <w:lang w:val="es-HN"/>
-              </w:rPr>
-              <w:t>acce.tbUsuarios</w:t>
-            </w:r>
-            <w:proofErr w:type="spellEnd"/>
-            <w:proofErr w:type="gramEnd"/>
+              <w:t>Guarda quien creo el registro y hace referencia a: acce.tbUsuarios</w:t>
+            </w:r>
           </w:p>
         </w:tc>
       </w:tr>
@@ -36789,7 +35386,6 @@
                 <w:lang w:val="es-HN"/>
               </w:rPr>
             </w:pPr>
-            <w:proofErr w:type="spellStart"/>
             <w:r>
               <w:rPr>
                 <w:rFonts w:ascii="Consolas" w:hAnsi="Consolas" w:cs="Consolas"/>
@@ -36801,7 +35397,6 @@
               </w:rPr>
               <w:t>user_FechaCreacion</w:t>
             </w:r>
-            <w:proofErr w:type="spellEnd"/>
           </w:p>
         </w:tc>
         <w:tc>
@@ -36948,7 +35543,6 @@
                 <w:lang w:val="es-HN"/>
               </w:rPr>
             </w:pPr>
-            <w:proofErr w:type="spellStart"/>
             <w:r>
               <w:rPr>
                 <w:rFonts w:ascii="Consolas" w:hAnsi="Consolas" w:cs="Consolas"/>
@@ -36960,7 +35554,6 @@
               </w:rPr>
               <w:t>user_UsuModificacion</w:t>
             </w:r>
-            <w:proofErr w:type="spellEnd"/>
           </w:p>
         </w:tc>
         <w:tc>
@@ -37080,18 +35673,8 @@
               <w:rPr>
                 <w:lang w:val="es-HN"/>
               </w:rPr>
-              <w:t xml:space="preserve">Guarda quien modifico el registro y hace referencia a: </w:t>
-            </w:r>
-            <w:proofErr w:type="spellStart"/>
-            <w:proofErr w:type="gramStart"/>
-            <w:r>
-              <w:rPr>
-                <w:lang w:val="es-HN"/>
-              </w:rPr>
-              <w:t>acce.tbUsuarios</w:t>
-            </w:r>
-            <w:proofErr w:type="spellEnd"/>
-            <w:proofErr w:type="gramEnd"/>
+              <w:t>Guarda quien modifico el registro y hace referencia a: acce.tbUsuarios</w:t>
+            </w:r>
           </w:p>
         </w:tc>
       </w:tr>
@@ -37124,7 +35707,6 @@
                 <w:lang w:val="es-HN"/>
               </w:rPr>
             </w:pPr>
-            <w:proofErr w:type="spellStart"/>
             <w:r>
               <w:rPr>
                 <w:rFonts w:ascii="Consolas" w:hAnsi="Consolas" w:cs="Consolas"/>
@@ -37137,7 +35719,6 @@
               <w:lastRenderedPageBreak/>
               <w:t>user_FechaModificaicon</w:t>
             </w:r>
-            <w:proofErr w:type="spellEnd"/>
           </w:p>
         </w:tc>
         <w:tc>
@@ -37250,21 +35831,7 @@
               <w:rPr>
                 <w:lang w:val="es-HN"/>
               </w:rPr>
-              <w:t xml:space="preserve">Guarda la fecha y hora en la que se </w:t>
-            </w:r>
-            <w:proofErr w:type="spellStart"/>
-            <w:r>
-              <w:rPr>
-                <w:lang w:val="es-HN"/>
-              </w:rPr>
-              <w:t>modifico</w:t>
-            </w:r>
-            <w:proofErr w:type="spellEnd"/>
-            <w:r>
-              <w:rPr>
-                <w:lang w:val="es-HN"/>
-              </w:rPr>
-              <w:t xml:space="preserve"> el registro </w:t>
+              <w:t xml:space="preserve">Guarda la fecha y hora en la que se modifico el registro </w:t>
             </w:r>
           </w:p>
         </w:tc>
@@ -37290,11 +35857,9 @@
               <w:autoSpaceDN w:val="0"/>
               <w:adjustRightInd w:val="0"/>
             </w:pPr>
-            <w:proofErr w:type="spellStart"/>
             <w:r>
               <w:t>user_Estado</w:t>
             </w:r>
-            <w:proofErr w:type="spellEnd"/>
           </w:p>
         </w:tc>
         <w:tc>
@@ -37484,8 +36049,6 @@
         </w:rPr>
         <w:t xml:space="preserve">: </w:t>
       </w:r>
-      <w:proofErr w:type="spellStart"/>
-      <w:proofErr w:type="gramStart"/>
       <w:r>
         <w:rPr>
           <w:rFonts w:ascii="Times New Roman" w:hAnsi="Times New Roman" w:cs="Times New Roman"/>
@@ -37495,8 +36058,6 @@
         </w:rPr>
         <w:t>acce.tbRoles</w:t>
       </w:r>
-      <w:proofErr w:type="spellEnd"/>
-      <w:proofErr w:type="gramEnd"/>
     </w:p>
     <w:tbl>
       <w:tblPr>
@@ -37771,7 +36332,6 @@
                 <w:lang w:val="es-HN"/>
               </w:rPr>
             </w:pPr>
-            <w:proofErr w:type="spellStart"/>
             <w:r>
               <w:rPr>
                 <w:rFonts w:ascii="Consolas" w:hAnsi="Consolas" w:cs="Consolas"/>
@@ -37783,7 +36343,6 @@
               </w:rPr>
               <w:t>role_Id</w:t>
             </w:r>
-            <w:proofErr w:type="spellEnd"/>
           </w:p>
         </w:tc>
         <w:tc>
@@ -37860,7 +36419,6 @@
               </w:rPr>
               <w:t xml:space="preserve">  </w:t>
             </w:r>
-            <w:proofErr w:type="gramStart"/>
             <w:r>
               <w:rPr>
                 <w:rFonts w:ascii="Consolas" w:hAnsi="Consolas"/>
@@ -37868,9 +36426,8 @@
                 <w:szCs w:val="19"/>
                 <w:lang w:val="es-HN"/>
               </w:rPr>
-              <w:t>IDENTITY(</w:t>
-            </w:r>
-            <w:proofErr w:type="gramEnd"/>
+              <w:t>IDENTITY (</w:t>
+            </w:r>
             <w:r>
               <w:rPr>
                 <w:rFonts w:ascii="Consolas" w:hAnsi="Consolas"/>
@@ -37980,7 +36537,6 @@
                 <w:lang w:val="es-HN"/>
               </w:rPr>
             </w:pPr>
-            <w:proofErr w:type="spellStart"/>
             <w:r>
               <w:rPr>
                 <w:rFonts w:ascii="Consolas" w:hAnsi="Consolas"/>
@@ -37989,7 +36545,6 @@
               </w:rPr>
               <w:t>role_Nombre</w:t>
             </w:r>
-            <w:proofErr w:type="spellEnd"/>
           </w:p>
         </w:tc>
         <w:tc>
@@ -38154,7 +36709,6 @@
                 <w:lang w:val="es-HN"/>
               </w:rPr>
             </w:pPr>
-            <w:proofErr w:type="spellStart"/>
             <w:r>
               <w:rPr>
                 <w:rFonts w:ascii="Consolas" w:hAnsi="Consolas"/>
@@ -38163,7 +36717,6 @@
               </w:rPr>
               <w:t>role_UsuCreacion</w:t>
             </w:r>
-            <w:proofErr w:type="spellEnd"/>
           </w:p>
         </w:tc>
         <w:tc>
@@ -38294,18 +36847,8 @@
               <w:rPr>
                 <w:lang w:val="es-HN"/>
               </w:rPr>
-              <w:t xml:space="preserve">Guarda quien creo el registro y hace referencia a: </w:t>
-            </w:r>
-            <w:proofErr w:type="spellStart"/>
-            <w:proofErr w:type="gramStart"/>
-            <w:r>
-              <w:rPr>
-                <w:lang w:val="es-HN"/>
-              </w:rPr>
-              <w:t>acce.tbUsuarios</w:t>
-            </w:r>
-            <w:proofErr w:type="spellEnd"/>
-            <w:proofErr w:type="gramEnd"/>
+              <w:t>Guarda quien creo el registro y hace referencia a: acce.tbUsuarios</w:t>
+            </w:r>
           </w:p>
         </w:tc>
       </w:tr>
@@ -38338,7 +36881,6 @@
                 <w:lang w:val="es-HN"/>
               </w:rPr>
             </w:pPr>
-            <w:proofErr w:type="spellStart"/>
             <w:r>
               <w:rPr>
                 <w:rFonts w:ascii="Consolas" w:hAnsi="Consolas"/>
@@ -38347,7 +36889,6 @@
               </w:rPr>
               <w:t>role_FechaCreacion</w:t>
             </w:r>
-            <w:proofErr w:type="spellEnd"/>
           </w:p>
         </w:tc>
         <w:tc>
@@ -38505,7 +37046,6 @@
                 <w:lang w:val="es-HN"/>
               </w:rPr>
             </w:pPr>
-            <w:proofErr w:type="spellStart"/>
             <w:r>
               <w:rPr>
                 <w:rFonts w:ascii="Consolas" w:hAnsi="Consolas"/>
@@ -38514,7 +37054,6 @@
               </w:rPr>
               <w:t>role_UsuModificacion</w:t>
             </w:r>
-            <w:proofErr w:type="spellEnd"/>
           </w:p>
         </w:tc>
         <w:tc>
@@ -38645,18 +37184,8 @@
               <w:rPr>
                 <w:lang w:val="es-HN"/>
               </w:rPr>
-              <w:t xml:space="preserve">Guarda quien modifico el registro y hace referencia a: </w:t>
-            </w:r>
-            <w:proofErr w:type="spellStart"/>
-            <w:proofErr w:type="gramStart"/>
-            <w:r>
-              <w:rPr>
-                <w:lang w:val="es-HN"/>
-              </w:rPr>
-              <w:t>acce.tbUsuarios</w:t>
-            </w:r>
-            <w:proofErr w:type="spellEnd"/>
-            <w:proofErr w:type="gramEnd"/>
+              <w:t>Guarda quien modifico el registro y hace referencia a: acce.tbUsuarios</w:t>
+            </w:r>
           </w:p>
         </w:tc>
       </w:tr>
@@ -38689,7 +37218,6 @@
                 <w:lang w:val="es-HN"/>
               </w:rPr>
             </w:pPr>
-            <w:proofErr w:type="spellStart"/>
             <w:r>
               <w:rPr>
                 <w:rFonts w:ascii="Consolas" w:hAnsi="Consolas"/>
@@ -38698,7 +37226,6 @@
               </w:rPr>
               <w:t>role_FechaModificacion</w:t>
             </w:r>
-            <w:proofErr w:type="spellEnd"/>
           </w:p>
         </w:tc>
         <w:tc>
@@ -38856,7 +37383,6 @@
                 <w:lang w:val="es-HN"/>
               </w:rPr>
             </w:pPr>
-            <w:proofErr w:type="spellStart"/>
             <w:r>
               <w:rPr>
                 <w:rFonts w:ascii="Consolas" w:hAnsi="Consolas"/>
@@ -38865,7 +37391,6 @@
               </w:rPr>
               <w:t>role_Estado</w:t>
             </w:r>
-            <w:proofErr w:type="spellEnd"/>
           </w:p>
         </w:tc>
         <w:tc>
@@ -39061,8 +37586,6 @@
         </w:rPr>
         <w:t xml:space="preserve">: </w:t>
       </w:r>
-      <w:proofErr w:type="spellStart"/>
-      <w:proofErr w:type="gramStart"/>
       <w:r>
         <w:rPr>
           <w:rFonts w:ascii="Times New Roman" w:hAnsi="Times New Roman" w:cs="Times New Roman"/>
@@ -39072,8 +37595,6 @@
         </w:rPr>
         <w:t>acce.tbPantallas</w:t>
       </w:r>
-      <w:proofErr w:type="spellEnd"/>
-      <w:proofErr w:type="gramEnd"/>
     </w:p>
     <w:tbl>
       <w:tblPr>
@@ -39348,7 +37869,6 @@
                 <w:lang w:val="es-HN"/>
               </w:rPr>
             </w:pPr>
-            <w:proofErr w:type="spellStart"/>
             <w:r>
               <w:rPr>
                 <w:rFonts w:ascii="Consolas" w:hAnsi="Consolas" w:cs="Consolas"/>
@@ -39360,7 +37880,6 @@
               </w:rPr>
               <w:t>pant_Id</w:t>
             </w:r>
-            <w:proofErr w:type="spellEnd"/>
           </w:p>
         </w:tc>
         <w:tc>
@@ -39428,7 +37947,6 @@
                 <w:lang w:val="es-HN"/>
               </w:rPr>
             </w:pPr>
-            <w:proofErr w:type="gramStart"/>
             <w:r>
               <w:rPr>
                 <w:rFonts w:ascii="Consolas" w:hAnsi="Consolas"/>
@@ -39436,9 +37954,8 @@
                 <w:szCs w:val="19"/>
                 <w:lang w:val="es-HN"/>
               </w:rPr>
-              <w:t>IDENTITY(</w:t>
-            </w:r>
-            <w:proofErr w:type="gramEnd"/>
+              <w:t>IDENTITY (</w:t>
+            </w:r>
             <w:r>
               <w:rPr>
                 <w:rFonts w:ascii="Consolas" w:hAnsi="Consolas"/>
@@ -39548,7 +38065,6 @@
                 <w:lang w:val="es-HN"/>
               </w:rPr>
             </w:pPr>
-            <w:proofErr w:type="spellStart"/>
             <w:r>
               <w:rPr>
                 <w:rFonts w:ascii="Consolas" w:hAnsi="Consolas"/>
@@ -39558,7 +38074,6 @@
               </w:rPr>
               <w:t>pant_Nombre</w:t>
             </w:r>
-            <w:proofErr w:type="spellEnd"/>
           </w:p>
         </w:tc>
         <w:tc>
@@ -39615,7 +38130,6 @@
                 <w:lang w:val="es-HN"/>
               </w:rPr>
             </w:pPr>
-            <w:proofErr w:type="gramStart"/>
             <w:r>
               <w:rPr>
                 <w:rFonts w:ascii="Consolas" w:hAnsi="Consolas"/>
@@ -39623,9 +38137,8 @@
                 <w:szCs w:val="19"/>
                 <w:lang w:val="es-HN"/>
               </w:rPr>
-              <w:t>NOT  NULL</w:t>
-            </w:r>
-            <w:proofErr w:type="gramEnd"/>
+              <w:t>NOT NULL</w:t>
+            </w:r>
           </w:p>
         </w:tc>
         <w:tc>
@@ -39726,7 +38239,6 @@
                 <w:lang w:val="es-HN"/>
               </w:rPr>
             </w:pPr>
-            <w:proofErr w:type="spellStart"/>
             <w:r>
               <w:rPr>
                 <w:rFonts w:ascii="Consolas" w:hAnsi="Consolas"/>
@@ -39736,7 +38248,6 @@
               </w:rPr>
               <w:t>pant_Url</w:t>
             </w:r>
-            <w:proofErr w:type="spellEnd"/>
           </w:p>
         </w:tc>
         <w:tc>
@@ -39902,7 +38413,6 @@
                 <w:lang w:val="es-HN"/>
               </w:rPr>
             </w:pPr>
-            <w:proofErr w:type="spellStart"/>
             <w:r>
               <w:rPr>
                 <w:rFonts w:ascii="Consolas" w:hAnsi="Consolas"/>
@@ -39912,7 +38422,6 @@
               </w:rPr>
               <w:t>pant_Menu</w:t>
             </w:r>
-            <w:proofErr w:type="spellEnd"/>
           </w:p>
         </w:tc>
         <w:tc>
@@ -40078,7 +38587,6 @@
                 <w:lang w:val="es-HN"/>
               </w:rPr>
             </w:pPr>
-            <w:proofErr w:type="spellStart"/>
             <w:r>
               <w:rPr>
                 <w:rFonts w:ascii="Consolas" w:hAnsi="Consolas"/>
@@ -40088,7 +38596,6 @@
               </w:rPr>
               <w:t>pant_HtmlId</w:t>
             </w:r>
-            <w:proofErr w:type="spellEnd"/>
           </w:p>
         </w:tc>
         <w:tc>
@@ -40254,7 +38761,6 @@
                 <w:lang w:val="es-HN"/>
               </w:rPr>
             </w:pPr>
-            <w:proofErr w:type="spellStart"/>
             <w:r>
               <w:rPr>
                 <w:rFonts w:ascii="Consolas" w:hAnsi="Consolas"/>
@@ -40264,7 +38770,6 @@
               </w:rPr>
               <w:t>pant_UsuCreacion</w:t>
             </w:r>
-            <w:proofErr w:type="spellEnd"/>
           </w:p>
         </w:tc>
         <w:tc>
@@ -40396,18 +38901,8 @@
               <w:rPr>
                 <w:lang w:val="es-HN"/>
               </w:rPr>
-              <w:t xml:space="preserve">Guarda quien creo el registro y hace referencia a: </w:t>
-            </w:r>
-            <w:proofErr w:type="spellStart"/>
-            <w:proofErr w:type="gramStart"/>
-            <w:r>
-              <w:rPr>
-                <w:lang w:val="es-HN"/>
-              </w:rPr>
-              <w:t>acce.tbUsuarios</w:t>
-            </w:r>
-            <w:proofErr w:type="spellEnd"/>
-            <w:proofErr w:type="gramEnd"/>
+              <w:t>Guarda quien creo el registro y hace referencia a: acce.tbUsuarios</w:t>
+            </w:r>
           </w:p>
         </w:tc>
       </w:tr>
@@ -40440,7 +38935,6 @@
                 <w:lang w:val="es-HN"/>
               </w:rPr>
             </w:pPr>
-            <w:proofErr w:type="spellStart"/>
             <w:r>
               <w:rPr>
                 <w:rFonts w:ascii="Consolas" w:hAnsi="Consolas"/>
@@ -40450,7 +38944,6 @@
               </w:rPr>
               <w:t>pant_FechaCreacion</w:t>
             </w:r>
-            <w:proofErr w:type="spellEnd"/>
           </w:p>
         </w:tc>
         <w:tc>
@@ -40609,7 +39102,6 @@
                 <w:lang w:val="es-HN"/>
               </w:rPr>
             </w:pPr>
-            <w:proofErr w:type="spellStart"/>
             <w:r>
               <w:rPr>
                 <w:rFonts w:ascii="Consolas" w:hAnsi="Consolas"/>
@@ -40619,7 +39111,6 @@
               </w:rPr>
               <w:t>pant_UsuModificacion</w:t>
             </w:r>
-            <w:proofErr w:type="spellEnd"/>
           </w:p>
         </w:tc>
         <w:tc>
@@ -40751,18 +39242,8 @@
               <w:rPr>
                 <w:lang w:val="es-HN"/>
               </w:rPr>
-              <w:t xml:space="preserve">Guarda quien modifico el registro y hace referencia a: </w:t>
-            </w:r>
-            <w:proofErr w:type="spellStart"/>
-            <w:proofErr w:type="gramStart"/>
-            <w:r>
-              <w:rPr>
-                <w:lang w:val="es-HN"/>
-              </w:rPr>
-              <w:t>acce.tbUsuarios</w:t>
-            </w:r>
-            <w:proofErr w:type="spellEnd"/>
-            <w:proofErr w:type="gramEnd"/>
+              <w:t>Guarda quien modifico el registro y hace referencia a: acce.tbUsuarios</w:t>
+            </w:r>
           </w:p>
         </w:tc>
       </w:tr>
@@ -40795,7 +39276,6 @@
                 <w:lang w:val="es-HN"/>
               </w:rPr>
             </w:pPr>
-            <w:proofErr w:type="spellStart"/>
             <w:r>
               <w:rPr>
                 <w:rFonts w:ascii="Consolas" w:hAnsi="Consolas"/>
@@ -40805,7 +39285,6 @@
               </w:rPr>
               <w:t>pant_FechaModificacion</w:t>
             </w:r>
-            <w:proofErr w:type="spellEnd"/>
           </w:p>
         </w:tc>
         <w:tc>
@@ -40930,21 +39409,7 @@
               <w:rPr>
                 <w:lang w:val="es-HN"/>
               </w:rPr>
-              <w:t xml:space="preserve">Guarda la fecha y hora en la que se modificó el </w:t>
-            </w:r>
-            <w:proofErr w:type="spellStart"/>
-            <w:r>
-              <w:rPr>
-                <w:lang w:val="es-HN"/>
-              </w:rPr>
-              <w:t>regritro</w:t>
-            </w:r>
-            <w:proofErr w:type="spellEnd"/>
-            <w:r>
-              <w:rPr>
-                <w:lang w:val="es-HN"/>
-              </w:rPr>
-              <w:t xml:space="preserve"> </w:t>
+              <w:t xml:space="preserve">Guarda la fecha y hora en la que se modificó el regritro </w:t>
             </w:r>
           </w:p>
         </w:tc>
@@ -40978,7 +39443,6 @@
                 <w:lang w:val="es-HN"/>
               </w:rPr>
             </w:pPr>
-            <w:proofErr w:type="spellStart"/>
             <w:r>
               <w:rPr>
                 <w:rFonts w:ascii="Consolas" w:hAnsi="Consolas"/>
@@ -40988,7 +39452,6 @@
               </w:rPr>
               <w:t>pant_Estado</w:t>
             </w:r>
-            <w:proofErr w:type="spellEnd"/>
           </w:p>
         </w:tc>
         <w:tc>
@@ -41170,8 +39633,6 @@
         </w:rPr>
         <w:t xml:space="preserve">: </w:t>
       </w:r>
-      <w:proofErr w:type="spellStart"/>
-      <w:proofErr w:type="gramStart"/>
       <w:r>
         <w:rPr>
           <w:rFonts w:ascii="Times New Roman" w:hAnsi="Times New Roman" w:cs="Times New Roman"/>
@@ -41181,8 +39642,6 @@
         </w:rPr>
         <w:t>acce.tbPantallasPorRoles</w:t>
       </w:r>
-      <w:proofErr w:type="spellEnd"/>
-      <w:proofErr w:type="gramEnd"/>
     </w:p>
     <w:tbl>
       <w:tblPr>
@@ -41457,7 +39916,6 @@
                 <w:lang w:val="es-HN"/>
               </w:rPr>
             </w:pPr>
-            <w:proofErr w:type="spellStart"/>
             <w:r>
               <w:rPr>
                 <w:rFonts w:ascii="Consolas" w:hAnsi="Consolas" w:cs="Consolas"/>
@@ -41469,7 +39927,6 @@
               </w:rPr>
               <w:t>prol_Id</w:t>
             </w:r>
-            <w:proofErr w:type="spellEnd"/>
           </w:p>
         </w:tc>
         <w:tc>
@@ -41537,7 +39994,6 @@
                 <w:lang w:val="es-HN"/>
               </w:rPr>
             </w:pPr>
-            <w:proofErr w:type="gramStart"/>
             <w:r>
               <w:rPr>
                 <w:rFonts w:ascii="Consolas" w:hAnsi="Consolas"/>
@@ -41545,9 +40001,8 @@
                 <w:szCs w:val="19"/>
                 <w:lang w:val="es-HN"/>
               </w:rPr>
-              <w:t>IDENTITY(</w:t>
-            </w:r>
-            <w:proofErr w:type="gramEnd"/>
+              <w:t>IDENTITY (</w:t>
+            </w:r>
             <w:r>
               <w:rPr>
                 <w:rFonts w:ascii="Consolas" w:hAnsi="Consolas"/>
@@ -41657,7 +40112,6 @@
                 <w:lang w:val="es-HN"/>
               </w:rPr>
             </w:pPr>
-            <w:proofErr w:type="spellStart"/>
             <w:r>
               <w:rPr>
                 <w:rFonts w:ascii="Consolas" w:hAnsi="Consolas"/>
@@ -41667,7 +40121,6 @@
               </w:rPr>
               <w:t>Role_Id</w:t>
             </w:r>
-            <w:proofErr w:type="spellEnd"/>
           </w:p>
         </w:tc>
         <w:tc>
@@ -41799,18 +40252,8 @@
               <w:rPr>
                 <w:lang w:val="es-HN"/>
               </w:rPr>
-              <w:t xml:space="preserve">Guarda el id del rol y hace referencia a: </w:t>
-            </w:r>
-            <w:proofErr w:type="spellStart"/>
-            <w:proofErr w:type="gramStart"/>
-            <w:r>
-              <w:rPr>
-                <w:lang w:val="es-HN"/>
-              </w:rPr>
-              <w:t>acce.tbRoles</w:t>
-            </w:r>
-            <w:proofErr w:type="spellEnd"/>
-            <w:proofErr w:type="gramEnd"/>
+              <w:t>Guarda el id del rol y hace referencia a: acce.tbRoles</w:t>
+            </w:r>
           </w:p>
         </w:tc>
       </w:tr>
@@ -41843,7 +40286,6 @@
                 <w:lang w:val="es-HN"/>
               </w:rPr>
             </w:pPr>
-            <w:proofErr w:type="spellStart"/>
             <w:r>
               <w:rPr>
                 <w:rFonts w:ascii="Consolas" w:hAnsi="Consolas"/>
@@ -41853,7 +40295,6 @@
               </w:rPr>
               <w:t>Pant_Id</w:t>
             </w:r>
-            <w:proofErr w:type="spellEnd"/>
           </w:p>
         </w:tc>
         <w:tc>
@@ -41985,18 +40426,8 @@
               <w:rPr>
                 <w:lang w:val="es-HN"/>
               </w:rPr>
-              <w:t xml:space="preserve">Guarda el id de la pantalla y hace referencia a: </w:t>
-            </w:r>
-            <w:proofErr w:type="spellStart"/>
-            <w:proofErr w:type="gramStart"/>
-            <w:r>
-              <w:rPr>
-                <w:lang w:val="es-HN"/>
-              </w:rPr>
-              <w:t>acce.tbPantalla</w:t>
-            </w:r>
-            <w:proofErr w:type="spellEnd"/>
-            <w:proofErr w:type="gramEnd"/>
+              <w:t>Guarda el id de la pantalla y hace referencia a: acce.tbPantalla</w:t>
+            </w:r>
           </w:p>
         </w:tc>
       </w:tr>
@@ -42029,7 +40460,6 @@
                 <w:lang w:val="es-HN"/>
               </w:rPr>
             </w:pPr>
-            <w:proofErr w:type="spellStart"/>
             <w:r>
               <w:rPr>
                 <w:rFonts w:ascii="Consolas" w:hAnsi="Consolas"/>
@@ -42039,7 +40469,6 @@
               </w:rPr>
               <w:t>Prol_UsuCreacion</w:t>
             </w:r>
-            <w:proofErr w:type="spellEnd"/>
           </w:p>
         </w:tc>
         <w:tc>
@@ -42171,18 +40600,8 @@
               <w:rPr>
                 <w:lang w:val="es-HN"/>
               </w:rPr>
-              <w:t xml:space="preserve">Guarda quien creo el registro y hace referencia a: </w:t>
-            </w:r>
-            <w:proofErr w:type="spellStart"/>
-            <w:proofErr w:type="gramStart"/>
-            <w:r>
-              <w:rPr>
-                <w:lang w:val="es-HN"/>
-              </w:rPr>
-              <w:t>acce.tbUsuarios</w:t>
-            </w:r>
-            <w:proofErr w:type="spellEnd"/>
-            <w:proofErr w:type="gramEnd"/>
+              <w:t>Guarda quien creo el registro y hace referencia a: acce.tbUsuarios</w:t>
+            </w:r>
           </w:p>
         </w:tc>
       </w:tr>
@@ -42215,7 +40634,6 @@
                 <w:lang w:val="es-HN"/>
               </w:rPr>
             </w:pPr>
-            <w:proofErr w:type="spellStart"/>
             <w:r>
               <w:rPr>
                 <w:rFonts w:ascii="Consolas" w:hAnsi="Consolas"/>
@@ -42225,7 +40643,6 @@
               </w:rPr>
               <w:t>Prol_FechaCreacion</w:t>
             </w:r>
-            <w:proofErr w:type="spellEnd"/>
           </w:p>
         </w:tc>
         <w:tc>
@@ -42384,7 +40801,6 @@
                 <w:lang w:val="es-HN"/>
               </w:rPr>
             </w:pPr>
-            <w:proofErr w:type="spellStart"/>
             <w:r>
               <w:rPr>
                 <w:rFonts w:ascii="Consolas" w:hAnsi="Consolas"/>
@@ -42394,7 +40810,6 @@
               </w:rPr>
               <w:t>Prol_UsuModificacion</w:t>
             </w:r>
-            <w:proofErr w:type="spellEnd"/>
           </w:p>
         </w:tc>
         <w:tc>
@@ -42526,18 +40941,8 @@
               <w:rPr>
                 <w:lang w:val="es-HN"/>
               </w:rPr>
-              <w:t xml:space="preserve">Guarda quien modifico el registro y hace referencia a: </w:t>
-            </w:r>
-            <w:proofErr w:type="spellStart"/>
-            <w:proofErr w:type="gramStart"/>
-            <w:r>
-              <w:rPr>
-                <w:lang w:val="es-HN"/>
-              </w:rPr>
-              <w:t>acce.tbUsuarios</w:t>
-            </w:r>
-            <w:proofErr w:type="spellEnd"/>
-            <w:proofErr w:type="gramEnd"/>
+              <w:t>Guarda quien modifico el registro y hace referencia a: acce.tbUsuarios</w:t>
+            </w:r>
           </w:p>
         </w:tc>
       </w:tr>
@@ -42570,7 +40975,6 @@
                 <w:lang w:val="es-HN"/>
               </w:rPr>
             </w:pPr>
-            <w:proofErr w:type="spellStart"/>
             <w:r>
               <w:rPr>
                 <w:rFonts w:ascii="Consolas" w:hAnsi="Consolas"/>
@@ -42580,7 +40984,6 @@
               </w:rPr>
               <w:t>Prol_FechaModificacion</w:t>
             </w:r>
-            <w:proofErr w:type="spellEnd"/>
           </w:p>
         </w:tc>
         <w:tc>
@@ -42739,7 +41142,6 @@
                 <w:lang w:val="es-HN"/>
               </w:rPr>
             </w:pPr>
-            <w:proofErr w:type="spellStart"/>
             <w:r>
               <w:rPr>
                 <w:rFonts w:ascii="Consolas" w:hAnsi="Consolas"/>
@@ -42749,7 +41151,6 @@
               </w:rPr>
               <w:t>Prol_Estado</w:t>
             </w:r>
-            <w:proofErr w:type="spellEnd"/>
           </w:p>
         </w:tc>
         <w:tc>
@@ -43075,14 +41476,12 @@
                 <w:lang w:val="es-HN"/>
               </w:rPr>
             </w:pPr>
-            <w:proofErr w:type="spellStart"/>
             <w:r>
               <w:rPr>
                 <w:lang w:val="es-HN"/>
               </w:rPr>
               <w:t>gral</w:t>
             </w:r>
-            <w:proofErr w:type="spellEnd"/>
           </w:p>
         </w:tc>
         <w:tc>
@@ -43102,14 +41501,12 @@
                 <w:lang w:val="es-HN"/>
               </w:rPr>
             </w:pPr>
-            <w:proofErr w:type="spellStart"/>
             <w:r>
               <w:rPr>
                 <w:lang w:val="es-HN"/>
               </w:rPr>
               <w:t>tbCargos</w:t>
             </w:r>
-            <w:proofErr w:type="spellEnd"/>
           </w:p>
         </w:tc>
         <w:tc>
@@ -43159,14 +41556,12 @@
                 <w:lang w:val="es-HN"/>
               </w:rPr>
             </w:pPr>
-            <w:proofErr w:type="spellStart"/>
             <w:r>
               <w:rPr>
                 <w:lang w:val="es-HN"/>
               </w:rPr>
               <w:t>gral</w:t>
             </w:r>
-            <w:proofErr w:type="spellEnd"/>
           </w:p>
         </w:tc>
         <w:tc>
@@ -43186,14 +41581,12 @@
                 <w:lang w:val="es-HN"/>
               </w:rPr>
             </w:pPr>
-            <w:proofErr w:type="spellStart"/>
             <w:r>
               <w:rPr>
                 <w:lang w:val="es-HN"/>
               </w:rPr>
               <w:t>tbCategorias</w:t>
             </w:r>
-            <w:proofErr w:type="spellEnd"/>
           </w:p>
         </w:tc>
         <w:tc>
@@ -43255,14 +41648,12 @@
                 <w:lang w:val="es-HN"/>
               </w:rPr>
             </w:pPr>
-            <w:proofErr w:type="spellStart"/>
             <w:r>
               <w:rPr>
                 <w:lang w:val="es-HN"/>
               </w:rPr>
               <w:t>gral</w:t>
             </w:r>
-            <w:proofErr w:type="spellEnd"/>
           </w:p>
         </w:tc>
         <w:tc>
@@ -43282,14 +41673,12 @@
                 <w:lang w:val="es-HN"/>
               </w:rPr>
             </w:pPr>
-            <w:proofErr w:type="spellStart"/>
             <w:r>
               <w:rPr>
                 <w:lang w:val="es-HN"/>
               </w:rPr>
               <w:t>tbDepartamentos</w:t>
             </w:r>
-            <w:proofErr w:type="spellEnd"/>
           </w:p>
         </w:tc>
         <w:tc>
@@ -43351,14 +41740,12 @@
                 <w:lang w:val="es-HN"/>
               </w:rPr>
             </w:pPr>
-            <w:proofErr w:type="spellStart"/>
             <w:r>
               <w:rPr>
                 <w:lang w:val="es-HN"/>
               </w:rPr>
               <w:t>gral</w:t>
             </w:r>
-            <w:proofErr w:type="spellEnd"/>
           </w:p>
         </w:tc>
         <w:tc>
@@ -43378,14 +41765,12 @@
                 <w:lang w:val="es-HN"/>
               </w:rPr>
             </w:pPr>
-            <w:proofErr w:type="spellStart"/>
             <w:r>
               <w:rPr>
                 <w:lang w:val="es-HN"/>
               </w:rPr>
               <w:t>tbMunicipios</w:t>
             </w:r>
-            <w:proofErr w:type="spellEnd"/>
           </w:p>
         </w:tc>
         <w:tc>
@@ -43441,14 +41826,12 @@
                 <w:lang w:val="es-HN"/>
               </w:rPr>
             </w:pPr>
-            <w:proofErr w:type="spellStart"/>
             <w:r>
               <w:rPr>
                 <w:lang w:val="es-HN"/>
               </w:rPr>
               <w:t>gral</w:t>
             </w:r>
-            <w:proofErr w:type="spellEnd"/>
           </w:p>
         </w:tc>
         <w:tc>
@@ -43468,14 +41851,12 @@
                 <w:lang w:val="es-HN"/>
               </w:rPr>
             </w:pPr>
-            <w:proofErr w:type="spellStart"/>
             <w:r>
               <w:rPr>
                 <w:lang w:val="es-HN"/>
               </w:rPr>
               <w:t>tbEstadoCiviles</w:t>
             </w:r>
-            <w:proofErr w:type="spellEnd"/>
           </w:p>
         </w:tc>
         <w:tc>
@@ -43526,11 +41907,9 @@
               </w:rPr>
               <w:t>g</w:t>
             </w:r>
-            <w:proofErr w:type="spellStart"/>
             <w:r>
               <w:t>ral</w:t>
             </w:r>
-            <w:proofErr w:type="spellEnd"/>
           </w:p>
         </w:tc>
         <w:tc>
@@ -43550,14 +41929,12 @@
                 <w:lang w:val="es-HN"/>
               </w:rPr>
             </w:pPr>
-            <w:proofErr w:type="spellStart"/>
             <w:r>
               <w:rPr>
                 <w:lang w:val="es-HN"/>
               </w:rPr>
               <w:t>tbMetodosPago</w:t>
             </w:r>
-            <w:proofErr w:type="spellEnd"/>
           </w:p>
         </w:tc>
         <w:tc>
@@ -43646,8 +42023,6 @@
         </w:rPr>
         <w:t xml:space="preserve">: </w:t>
       </w:r>
-      <w:proofErr w:type="spellStart"/>
-      <w:proofErr w:type="gramStart"/>
       <w:r>
         <w:rPr>
           <w:rFonts w:ascii="Times New Roman" w:hAnsi="Times New Roman" w:cs="Times New Roman"/>
@@ -43657,8 +42032,6 @@
         </w:rPr>
         <w:t>gral.tbCargos</w:t>
       </w:r>
-      <w:proofErr w:type="spellEnd"/>
-      <w:proofErr w:type="gramEnd"/>
     </w:p>
     <w:tbl>
       <w:tblPr>
@@ -43933,7 +42306,6 @@
                 <w:lang w:val="es-HN"/>
               </w:rPr>
             </w:pPr>
-            <w:proofErr w:type="spellStart"/>
             <w:r>
               <w:rPr>
                 <w:rFonts w:ascii="Consolas" w:hAnsi="Consolas" w:cs="Consolas"/>
@@ -43945,7 +42317,6 @@
               </w:rPr>
               <w:t>carg_Id</w:t>
             </w:r>
-            <w:proofErr w:type="spellEnd"/>
           </w:p>
         </w:tc>
         <w:tc>
@@ -44022,7 +42393,6 @@
               </w:rPr>
               <w:t xml:space="preserve">  </w:t>
             </w:r>
-            <w:proofErr w:type="gramStart"/>
             <w:r>
               <w:rPr>
                 <w:rFonts w:ascii="Consolas" w:hAnsi="Consolas"/>
@@ -44030,9 +42400,8 @@
                 <w:szCs w:val="19"/>
                 <w:lang w:val="es-HN"/>
               </w:rPr>
-              <w:t>IDENTITY(</w:t>
-            </w:r>
-            <w:proofErr w:type="gramEnd"/>
+              <w:t>IDENTITY (</w:t>
+            </w:r>
             <w:r>
               <w:rPr>
                 <w:rFonts w:ascii="Consolas" w:hAnsi="Consolas"/>
@@ -44155,7 +42524,6 @@
                 <w:lang w:val="es-HN"/>
               </w:rPr>
             </w:pPr>
-            <w:proofErr w:type="spellStart"/>
             <w:r>
               <w:rPr>
                 <w:rFonts w:ascii="Consolas" w:hAnsi="Consolas" w:cs="Consolas"/>
@@ -44167,7 +42535,6 @@
               </w:rPr>
               <w:t>carg_Descripcion</w:t>
             </w:r>
-            <w:proofErr w:type="spellEnd"/>
           </w:p>
         </w:tc>
         <w:tc>
@@ -44333,7 +42700,6 @@
                 <w:lang w:val="es-HN"/>
               </w:rPr>
             </w:pPr>
-            <w:proofErr w:type="spellStart"/>
             <w:r>
               <w:rPr>
                 <w:rFonts w:ascii="Consolas" w:hAnsi="Consolas"/>
@@ -44343,7 +42709,6 @@
               </w:rPr>
               <w:t>carg_UsuCreacion</w:t>
             </w:r>
-            <w:proofErr w:type="spellEnd"/>
           </w:p>
         </w:tc>
         <w:tc>
@@ -44475,18 +42840,8 @@
               <w:rPr>
                 <w:lang w:val="es-HN"/>
               </w:rPr>
-              <w:t xml:space="preserve">Guarda quien creo el registro y hace referencia a: </w:t>
-            </w:r>
-            <w:proofErr w:type="spellStart"/>
-            <w:proofErr w:type="gramStart"/>
-            <w:r>
-              <w:rPr>
-                <w:lang w:val="es-HN"/>
-              </w:rPr>
-              <w:t>acce.tbUsuarios</w:t>
-            </w:r>
-            <w:proofErr w:type="spellEnd"/>
-            <w:proofErr w:type="gramEnd"/>
+              <w:t>Guarda quien creo el registro y hace referencia a: acce.tbUsuarios</w:t>
+            </w:r>
           </w:p>
         </w:tc>
       </w:tr>
@@ -44519,7 +42874,6 @@
                 <w:lang w:val="es-HN"/>
               </w:rPr>
             </w:pPr>
-            <w:proofErr w:type="spellStart"/>
             <w:r>
               <w:rPr>
                 <w:rFonts w:ascii="Consolas" w:hAnsi="Consolas"/>
@@ -44529,7 +42883,6 @@
               </w:rPr>
               <w:t>carg_FechaCreacion</w:t>
             </w:r>
-            <w:proofErr w:type="spellEnd"/>
           </w:p>
         </w:tc>
         <w:tc>
@@ -44688,7 +43041,6 @@
                 <w:lang w:val="es-HN"/>
               </w:rPr>
             </w:pPr>
-            <w:proofErr w:type="spellStart"/>
             <w:r>
               <w:rPr>
                 <w:rFonts w:ascii="Consolas" w:hAnsi="Consolas"/>
@@ -44698,7 +43050,6 @@
               </w:rPr>
               <w:t>carg_UsuModificacion</w:t>
             </w:r>
-            <w:proofErr w:type="spellEnd"/>
           </w:p>
         </w:tc>
         <w:tc>
@@ -44830,18 +43181,8 @@
               <w:rPr>
                 <w:lang w:val="es-HN"/>
               </w:rPr>
-              <w:t xml:space="preserve">Guarda quien modifico el registro y hace referencia a: </w:t>
-            </w:r>
-            <w:proofErr w:type="spellStart"/>
-            <w:proofErr w:type="gramStart"/>
-            <w:r>
-              <w:rPr>
-                <w:lang w:val="es-HN"/>
-              </w:rPr>
-              <w:t>acce.tbUsuarios</w:t>
-            </w:r>
-            <w:proofErr w:type="spellEnd"/>
-            <w:proofErr w:type="gramEnd"/>
+              <w:t>Guarda quien modifico el registro y hace referencia a: acce.tbUsuarios</w:t>
+            </w:r>
           </w:p>
         </w:tc>
       </w:tr>
@@ -44874,7 +43215,6 @@
                 <w:lang w:val="es-HN"/>
               </w:rPr>
             </w:pPr>
-            <w:proofErr w:type="spellStart"/>
             <w:r>
               <w:rPr>
                 <w:rFonts w:ascii="Consolas" w:hAnsi="Consolas"/>
@@ -44884,7 +43224,6 @@
               </w:rPr>
               <w:t>carg_FechaModificacion</w:t>
             </w:r>
-            <w:proofErr w:type="spellEnd"/>
           </w:p>
         </w:tc>
         <w:tc>
@@ -45043,7 +43382,6 @@
                 <w:lang w:val="es-HN"/>
               </w:rPr>
             </w:pPr>
-            <w:proofErr w:type="spellStart"/>
             <w:r>
               <w:rPr>
                 <w:rFonts w:ascii="Consolas" w:hAnsi="Consolas"/>
@@ -45053,7 +43391,6 @@
               </w:rPr>
               <w:t>carg_Estado</w:t>
             </w:r>
-            <w:proofErr w:type="spellEnd"/>
           </w:p>
         </w:tc>
         <w:tc>
@@ -45235,8 +43572,6 @@
         </w:rPr>
         <w:t xml:space="preserve">: </w:t>
       </w:r>
-      <w:proofErr w:type="spellStart"/>
-      <w:proofErr w:type="gramStart"/>
       <w:r>
         <w:rPr>
           <w:rFonts w:ascii="Times New Roman" w:hAnsi="Times New Roman" w:cs="Times New Roman"/>
@@ -45246,8 +43581,6 @@
         </w:rPr>
         <w:t>gral.tbCategorias</w:t>
       </w:r>
-      <w:proofErr w:type="spellEnd"/>
-      <w:proofErr w:type="gramEnd"/>
     </w:p>
     <w:tbl>
       <w:tblPr>
@@ -45522,7 +43855,6 @@
                 <w:lang w:val="es-HN"/>
               </w:rPr>
             </w:pPr>
-            <w:proofErr w:type="spellStart"/>
             <w:r>
               <w:rPr>
                 <w:rFonts w:ascii="Consolas" w:hAnsi="Consolas" w:cs="Consolas"/>
@@ -45534,7 +43866,6 @@
               </w:rPr>
               <w:t>cate_Id</w:t>
             </w:r>
-            <w:proofErr w:type="spellEnd"/>
           </w:p>
         </w:tc>
         <w:tc>
@@ -45611,7 +43942,6 @@
               </w:rPr>
               <w:t xml:space="preserve">  </w:t>
             </w:r>
-            <w:proofErr w:type="gramStart"/>
             <w:r>
               <w:rPr>
                 <w:rFonts w:ascii="Consolas" w:hAnsi="Consolas"/>
@@ -45619,9 +43949,8 @@
                 <w:szCs w:val="19"/>
                 <w:lang w:val="es-HN"/>
               </w:rPr>
-              <w:t>IDENTITY(</w:t>
-            </w:r>
-            <w:proofErr w:type="gramEnd"/>
+              <w:t>IDENTITY (</w:t>
+            </w:r>
             <w:r>
               <w:rPr>
                 <w:rFonts w:ascii="Consolas" w:hAnsi="Consolas"/>
@@ -45731,7 +44060,6 @@
                 <w:lang w:val="es-HN"/>
               </w:rPr>
             </w:pPr>
-            <w:proofErr w:type="spellStart"/>
             <w:r>
               <w:rPr>
                 <w:rFonts w:ascii="Consolas" w:hAnsi="Consolas" w:cs="Consolas"/>
@@ -45743,7 +44071,6 @@
               </w:rPr>
               <w:t>cate_Descripcion</w:t>
             </w:r>
-            <w:proofErr w:type="spellEnd"/>
           </w:p>
         </w:tc>
         <w:tc>
@@ -45909,7 +44236,6 @@
                 <w:lang w:val="es-HN"/>
               </w:rPr>
             </w:pPr>
-            <w:proofErr w:type="spellStart"/>
             <w:r>
               <w:rPr>
                 <w:rFonts w:ascii="Consolas" w:hAnsi="Consolas"/>
@@ -45919,7 +44245,6 @@
               </w:rPr>
               <w:t>cate_UsuCreacion</w:t>
             </w:r>
-            <w:proofErr w:type="spellEnd"/>
           </w:p>
         </w:tc>
         <w:tc>
@@ -46051,18 +44376,8 @@
               <w:rPr>
                 <w:lang w:val="es-HN"/>
               </w:rPr>
-              <w:t xml:space="preserve">Guarda quien creo el registro y hace referencia a: </w:t>
-            </w:r>
-            <w:proofErr w:type="spellStart"/>
-            <w:proofErr w:type="gramStart"/>
-            <w:r>
-              <w:rPr>
-                <w:lang w:val="es-HN"/>
-              </w:rPr>
-              <w:t>acce.tbUsuarios</w:t>
-            </w:r>
-            <w:proofErr w:type="spellEnd"/>
-            <w:proofErr w:type="gramEnd"/>
+              <w:t>Guarda quien creo el registro y hace referencia a: acce.tbUsuarios</w:t>
+            </w:r>
           </w:p>
         </w:tc>
       </w:tr>
@@ -46095,7 +44410,6 @@
                 <w:lang w:val="es-HN"/>
               </w:rPr>
             </w:pPr>
-            <w:proofErr w:type="spellStart"/>
             <w:r>
               <w:rPr>
                 <w:rFonts w:ascii="Consolas" w:hAnsi="Consolas"/>
@@ -46105,7 +44419,6 @@
               </w:rPr>
               <w:t>cate_FechaCreacion</w:t>
             </w:r>
-            <w:proofErr w:type="spellEnd"/>
           </w:p>
         </w:tc>
         <w:tc>
@@ -46264,7 +44577,6 @@
                 <w:lang w:val="es-HN"/>
               </w:rPr>
             </w:pPr>
-            <w:proofErr w:type="spellStart"/>
             <w:r>
               <w:rPr>
                 <w:rFonts w:ascii="Consolas" w:hAnsi="Consolas"/>
@@ -46274,7 +44586,6 @@
               </w:rPr>
               <w:t>cate_UsuModificacion</w:t>
             </w:r>
-            <w:proofErr w:type="spellEnd"/>
           </w:p>
         </w:tc>
         <w:tc>
@@ -46406,18 +44717,8 @@
               <w:rPr>
                 <w:lang w:val="es-HN"/>
               </w:rPr>
-              <w:t xml:space="preserve">Guarda quien modifico el registro y hace referencia a: </w:t>
-            </w:r>
-            <w:proofErr w:type="spellStart"/>
-            <w:proofErr w:type="gramStart"/>
-            <w:r>
-              <w:rPr>
-                <w:lang w:val="es-HN"/>
-              </w:rPr>
-              <w:t>acce.tbUsuarios</w:t>
-            </w:r>
-            <w:proofErr w:type="spellEnd"/>
-            <w:proofErr w:type="gramEnd"/>
+              <w:t>Guarda quien modifico el registro y hace referencia a: acce.tbUsuarios</w:t>
+            </w:r>
           </w:p>
         </w:tc>
       </w:tr>
@@ -46450,7 +44751,6 @@
                 <w:lang w:val="es-HN"/>
               </w:rPr>
             </w:pPr>
-            <w:proofErr w:type="spellStart"/>
             <w:r>
               <w:rPr>
                 <w:rFonts w:ascii="Consolas" w:hAnsi="Consolas"/>
@@ -46460,7 +44760,6 @@
               </w:rPr>
               <w:t>cate_FechaModificacion</w:t>
             </w:r>
-            <w:proofErr w:type="spellEnd"/>
           </w:p>
         </w:tc>
         <w:tc>
@@ -46619,7 +44918,6 @@
                 <w:lang w:val="es-HN"/>
               </w:rPr>
             </w:pPr>
-            <w:proofErr w:type="spellStart"/>
             <w:r>
               <w:rPr>
                 <w:rFonts w:ascii="Consolas" w:hAnsi="Consolas"/>
@@ -46629,7 +44927,6 @@
               </w:rPr>
               <w:t>cate_Estado</w:t>
             </w:r>
-            <w:proofErr w:type="spellEnd"/>
           </w:p>
         </w:tc>
         <w:tc>
@@ -46818,8 +45115,6 @@
         </w:rPr>
         <w:t xml:space="preserve">: </w:t>
       </w:r>
-      <w:proofErr w:type="spellStart"/>
-      <w:proofErr w:type="gramStart"/>
       <w:r>
         <w:rPr>
           <w:rFonts w:ascii="Times New Roman" w:hAnsi="Times New Roman" w:cs="Times New Roman"/>
@@ -46829,8 +45124,6 @@
         </w:rPr>
         <w:t>gral.tbEstadosCiviles</w:t>
       </w:r>
-      <w:proofErr w:type="spellEnd"/>
-      <w:proofErr w:type="gramEnd"/>
     </w:p>
     <w:tbl>
       <w:tblPr>
@@ -47105,7 +45398,6 @@
                 <w:lang w:val="es-HN"/>
               </w:rPr>
             </w:pPr>
-            <w:proofErr w:type="spellStart"/>
             <w:r>
               <w:rPr>
                 <w:rFonts w:ascii="Consolas" w:hAnsi="Consolas" w:cs="Consolas"/>
@@ -47117,7 +45409,6 @@
               </w:rPr>
               <w:t>eciv_Id</w:t>
             </w:r>
-            <w:proofErr w:type="spellEnd"/>
           </w:p>
         </w:tc>
         <w:tc>
@@ -47192,27 +45483,7 @@
                 <w:szCs w:val="19"/>
                 <w:lang w:val="es-HN"/>
               </w:rPr>
-              <w:t xml:space="preserve">  </w:t>
-            </w:r>
-            <w:proofErr w:type="gramStart"/>
-            <w:r>
-              <w:rPr>
-                <w:rFonts w:ascii="Consolas" w:hAnsi="Consolas"/>
-                <w:sz w:val="19"/>
-                <w:szCs w:val="19"/>
-                <w:lang w:val="es-HN"/>
-              </w:rPr>
-              <w:t>IDENTITY(</w:t>
-            </w:r>
-            <w:proofErr w:type="gramEnd"/>
-            <w:r>
-              <w:rPr>
-                <w:rFonts w:ascii="Consolas" w:hAnsi="Consolas"/>
-                <w:sz w:val="19"/>
-                <w:szCs w:val="19"/>
-                <w:lang w:val="es-HN"/>
-              </w:rPr>
-              <w:t>1,1)</w:t>
+              <w:t xml:space="preserve">  IDENTITY(1,1)</w:t>
             </w:r>
           </w:p>
         </w:tc>
@@ -47314,7 +45585,6 @@
                 <w:lang w:val="es-HN"/>
               </w:rPr>
             </w:pPr>
-            <w:proofErr w:type="spellStart"/>
             <w:r>
               <w:rPr>
                 <w:rFonts w:ascii="Consolas" w:hAnsi="Consolas" w:cs="Consolas"/>
@@ -47326,7 +45596,6 @@
               </w:rPr>
               <w:t>eciv_Descripcion</w:t>
             </w:r>
-            <w:proofErr w:type="spellEnd"/>
           </w:p>
         </w:tc>
         <w:tc>
@@ -47492,7 +45761,6 @@
                 <w:lang w:val="es-HN"/>
               </w:rPr>
             </w:pPr>
-            <w:proofErr w:type="spellStart"/>
             <w:r>
               <w:rPr>
                 <w:rFonts w:ascii="Consolas" w:hAnsi="Consolas"/>
@@ -47502,7 +45770,6 @@
               </w:rPr>
               <w:t>eciv_UsuCreacion</w:t>
             </w:r>
-            <w:proofErr w:type="spellEnd"/>
           </w:p>
         </w:tc>
         <w:tc>
@@ -47634,18 +45901,8 @@
               <w:rPr>
                 <w:lang w:val="es-HN"/>
               </w:rPr>
-              <w:t xml:space="preserve">Guarda quien creo el registro y hace referencia a: </w:t>
-            </w:r>
-            <w:proofErr w:type="spellStart"/>
-            <w:proofErr w:type="gramStart"/>
-            <w:r>
-              <w:rPr>
-                <w:lang w:val="es-HN"/>
-              </w:rPr>
-              <w:t>acce.tbUsuarios</w:t>
-            </w:r>
-            <w:proofErr w:type="spellEnd"/>
-            <w:proofErr w:type="gramEnd"/>
+              <w:t>Guarda quien creo el registro y hace referencia a: acce.tbUsuarios</w:t>
+            </w:r>
           </w:p>
         </w:tc>
       </w:tr>
@@ -47678,7 +45935,6 @@
                 <w:lang w:val="es-HN"/>
               </w:rPr>
             </w:pPr>
-            <w:proofErr w:type="spellStart"/>
             <w:r>
               <w:rPr>
                 <w:rFonts w:ascii="Consolas" w:hAnsi="Consolas"/>
@@ -47688,7 +45944,6 @@
               </w:rPr>
               <w:t>eciv_FechaCreacion</w:t>
             </w:r>
-            <w:proofErr w:type="spellEnd"/>
           </w:p>
         </w:tc>
         <w:tc>
@@ -47847,7 +46102,6 @@
                 <w:lang w:val="es-HN"/>
               </w:rPr>
             </w:pPr>
-            <w:proofErr w:type="spellStart"/>
             <w:r>
               <w:rPr>
                 <w:rFonts w:ascii="Consolas" w:hAnsi="Consolas"/>
@@ -47857,7 +46111,6 @@
               </w:rPr>
               <w:t>eciv_UsuModificacion</w:t>
             </w:r>
-            <w:proofErr w:type="spellEnd"/>
           </w:p>
         </w:tc>
         <w:tc>
@@ -47989,18 +46242,8 @@
               <w:rPr>
                 <w:lang w:val="es-HN"/>
               </w:rPr>
-              <w:t xml:space="preserve">Guarda quien modifico el registro y hace referencia a: </w:t>
-            </w:r>
-            <w:proofErr w:type="spellStart"/>
-            <w:proofErr w:type="gramStart"/>
-            <w:r>
-              <w:rPr>
-                <w:lang w:val="es-HN"/>
-              </w:rPr>
-              <w:t>acce.tbUsuarios</w:t>
-            </w:r>
-            <w:proofErr w:type="spellEnd"/>
-            <w:proofErr w:type="gramEnd"/>
+              <w:t>Guarda quien modifico el registro y hace referencia a: acce.tbUsuarios</w:t>
+            </w:r>
           </w:p>
         </w:tc>
       </w:tr>
@@ -48033,7 +46276,6 @@
                 <w:lang w:val="es-HN"/>
               </w:rPr>
             </w:pPr>
-            <w:proofErr w:type="spellStart"/>
             <w:r>
               <w:rPr>
                 <w:rFonts w:ascii="Consolas" w:hAnsi="Consolas"/>
@@ -48043,7 +46285,6 @@
               </w:rPr>
               <w:t>eciv_FechaModificacion</w:t>
             </w:r>
-            <w:proofErr w:type="spellEnd"/>
           </w:p>
         </w:tc>
         <w:tc>
@@ -48202,7 +46443,6 @@
                 <w:lang w:val="es-HN"/>
               </w:rPr>
             </w:pPr>
-            <w:proofErr w:type="spellStart"/>
             <w:r>
               <w:rPr>
                 <w:rFonts w:ascii="Consolas" w:hAnsi="Consolas"/>
@@ -48212,7 +46452,6 @@
               </w:rPr>
               <w:t>eciv_Estado</w:t>
             </w:r>
-            <w:proofErr w:type="spellEnd"/>
           </w:p>
         </w:tc>
         <w:tc>
@@ -48394,8 +46633,6 @@
         </w:rPr>
         <w:t xml:space="preserve">: </w:t>
       </w:r>
-      <w:proofErr w:type="spellStart"/>
-      <w:proofErr w:type="gramStart"/>
       <w:r>
         <w:rPr>
           <w:rFonts w:ascii="Times New Roman" w:hAnsi="Times New Roman" w:cs="Times New Roman"/>
@@ -48403,18 +46640,7 @@
           <w:szCs w:val="24"/>
           <w:lang w:val="es-HN"/>
         </w:rPr>
-        <w:t>gral.tbDepartamentos</w:t>
-      </w:r>
-      <w:proofErr w:type="spellEnd"/>
-      <w:proofErr w:type="gramEnd"/>
-      <w:r>
-        <w:rPr>
-          <w:rFonts w:ascii="Times New Roman" w:hAnsi="Times New Roman" w:cs="Times New Roman"/>
-          <w:sz w:val="24"/>
-          <w:szCs w:val="24"/>
-          <w:lang w:val="es-HN"/>
-        </w:rPr>
-        <w:t xml:space="preserve"> </w:t>
+        <w:t xml:space="preserve">gral.tbDepartamentos </w:t>
       </w:r>
     </w:p>
     <w:tbl>
@@ -48690,7 +46916,6 @@
                 <w:lang w:val="es-HN"/>
               </w:rPr>
             </w:pPr>
-            <w:proofErr w:type="spellStart"/>
             <w:r>
               <w:rPr>
                 <w:rFonts w:ascii="Consolas" w:hAnsi="Consolas" w:cs="Consolas"/>
@@ -48702,7 +46927,6 @@
               </w:rPr>
               <w:t>depa_Id</w:t>
             </w:r>
-            <w:proofErr w:type="spellEnd"/>
           </w:p>
         </w:tc>
         <w:tc>
@@ -48777,27 +47001,7 @@
                 <w:szCs w:val="19"/>
                 <w:lang w:val="es-HN"/>
               </w:rPr>
-              <w:t xml:space="preserve">  </w:t>
-            </w:r>
-            <w:proofErr w:type="gramStart"/>
-            <w:r>
-              <w:rPr>
-                <w:rFonts w:ascii="Consolas" w:hAnsi="Consolas"/>
-                <w:sz w:val="19"/>
-                <w:szCs w:val="19"/>
-                <w:lang w:val="es-HN"/>
-              </w:rPr>
-              <w:t>IDENTITY(</w:t>
-            </w:r>
-            <w:proofErr w:type="gramEnd"/>
-            <w:r>
-              <w:rPr>
-                <w:rFonts w:ascii="Consolas" w:hAnsi="Consolas"/>
-                <w:sz w:val="19"/>
-                <w:szCs w:val="19"/>
-                <w:lang w:val="es-HN"/>
-              </w:rPr>
-              <w:t>1,1)</w:t>
+              <w:t xml:space="preserve">  IDENTITY(1,1)</w:t>
             </w:r>
           </w:p>
         </w:tc>
@@ -48899,7 +47103,6 @@
                 <w:lang w:val="es-HN"/>
               </w:rPr>
             </w:pPr>
-            <w:proofErr w:type="spellStart"/>
             <w:r>
               <w:rPr>
                 <w:rFonts w:ascii="Consolas" w:hAnsi="Consolas" w:cs="Consolas"/>
@@ -48911,7 +47114,6 @@
               </w:rPr>
               <w:t>depa_Nombre</w:t>
             </w:r>
-            <w:proofErr w:type="spellEnd"/>
           </w:p>
         </w:tc>
         <w:tc>
@@ -49077,7 +47279,6 @@
                 <w:lang w:val="es-HN"/>
               </w:rPr>
             </w:pPr>
-            <w:proofErr w:type="spellStart"/>
             <w:r>
               <w:rPr>
                 <w:rFonts w:ascii="Consolas" w:hAnsi="Consolas" w:cs="Consolas"/>
@@ -49089,7 +47290,6 @@
               </w:rPr>
               <w:t>depa_Codigo</w:t>
             </w:r>
-            <w:proofErr w:type="spellEnd"/>
           </w:p>
         </w:tc>
         <w:tc>
@@ -49255,7 +47455,6 @@
                 <w:lang w:val="es-HN"/>
               </w:rPr>
             </w:pPr>
-            <w:proofErr w:type="spellStart"/>
             <w:r>
               <w:rPr>
                 <w:rFonts w:ascii="Consolas" w:hAnsi="Consolas"/>
@@ -49265,7 +47464,6 @@
               </w:rPr>
               <w:t>depa_UsuCreacion</w:t>
             </w:r>
-            <w:proofErr w:type="spellEnd"/>
           </w:p>
         </w:tc>
         <w:tc>
@@ -49397,18 +47595,8 @@
               <w:rPr>
                 <w:lang w:val="es-HN"/>
               </w:rPr>
-              <w:t xml:space="preserve">Guarda quien creo el registro y hace referencia a: </w:t>
-            </w:r>
-            <w:proofErr w:type="spellStart"/>
-            <w:proofErr w:type="gramStart"/>
-            <w:r>
-              <w:rPr>
-                <w:lang w:val="es-HN"/>
-              </w:rPr>
-              <w:t>acce.tbUsuarios</w:t>
-            </w:r>
-            <w:proofErr w:type="spellEnd"/>
-            <w:proofErr w:type="gramEnd"/>
+              <w:t>Guarda quien creo el registro y hace referencia a: acce.tbUsuarios</w:t>
+            </w:r>
           </w:p>
         </w:tc>
       </w:tr>
@@ -49441,7 +47629,6 @@
                 <w:lang w:val="es-HN"/>
               </w:rPr>
             </w:pPr>
-            <w:proofErr w:type="spellStart"/>
             <w:r>
               <w:rPr>
                 <w:rFonts w:ascii="Consolas" w:hAnsi="Consolas"/>
@@ -49451,7 +47638,6 @@
               </w:rPr>
               <w:t>depa_FechaCreacion</w:t>
             </w:r>
-            <w:proofErr w:type="spellEnd"/>
           </w:p>
         </w:tc>
         <w:tc>
@@ -49610,7 +47796,6 @@
                 <w:lang w:val="es-HN"/>
               </w:rPr>
             </w:pPr>
-            <w:proofErr w:type="spellStart"/>
             <w:r>
               <w:rPr>
                 <w:rFonts w:ascii="Consolas" w:hAnsi="Consolas"/>
@@ -49620,7 +47805,6 @@
               </w:rPr>
               <w:t>depa_UsuModificacion</w:t>
             </w:r>
-            <w:proofErr w:type="spellEnd"/>
           </w:p>
         </w:tc>
         <w:tc>
@@ -49752,18 +47936,8 @@
               <w:rPr>
                 <w:lang w:val="es-HN"/>
               </w:rPr>
-              <w:t xml:space="preserve">Guarda quien modifico el registro y hace referencia a: </w:t>
-            </w:r>
-            <w:proofErr w:type="spellStart"/>
-            <w:proofErr w:type="gramStart"/>
-            <w:r>
-              <w:rPr>
-                <w:lang w:val="es-HN"/>
-              </w:rPr>
-              <w:t>acce.tbUsuarios</w:t>
-            </w:r>
-            <w:proofErr w:type="spellEnd"/>
-            <w:proofErr w:type="gramEnd"/>
+              <w:t>Guarda quien modifico el registro y hace referencia a: acce.tbUsuarios</w:t>
+            </w:r>
           </w:p>
         </w:tc>
       </w:tr>
@@ -49796,7 +47970,6 @@
                 <w:lang w:val="es-HN"/>
               </w:rPr>
             </w:pPr>
-            <w:proofErr w:type="spellStart"/>
             <w:r>
               <w:rPr>
                 <w:rFonts w:ascii="Consolas" w:hAnsi="Consolas"/>
@@ -49806,7 +47979,6 @@
               </w:rPr>
               <w:t>depa_FechaModificacion</w:t>
             </w:r>
-            <w:proofErr w:type="spellEnd"/>
           </w:p>
         </w:tc>
         <w:tc>
@@ -49965,7 +48137,6 @@
                 <w:lang w:val="es-HN"/>
               </w:rPr>
             </w:pPr>
-            <w:proofErr w:type="spellStart"/>
             <w:r>
               <w:rPr>
                 <w:rFonts w:ascii="Consolas" w:hAnsi="Consolas"/>
@@ -49975,7 +48146,6 @@
               </w:rPr>
               <w:t>depa_Estado</w:t>
             </w:r>
-            <w:proofErr w:type="spellEnd"/>
           </w:p>
         </w:tc>
         <w:tc>
@@ -50157,8 +48327,6 @@
         </w:rPr>
         <w:t xml:space="preserve">: </w:t>
       </w:r>
-      <w:proofErr w:type="spellStart"/>
-      <w:proofErr w:type="gramStart"/>
       <w:r>
         <w:rPr>
           <w:rFonts w:ascii="Times New Roman" w:hAnsi="Times New Roman" w:cs="Times New Roman"/>
@@ -50168,8 +48336,6 @@
         </w:rPr>
         <w:t>gral.tbMunicipios</w:t>
       </w:r>
-      <w:proofErr w:type="spellEnd"/>
-      <w:proofErr w:type="gramEnd"/>
     </w:p>
     <w:tbl>
       <w:tblPr>
@@ -50444,7 +48610,6 @@
                 <w:lang w:val="es-HN"/>
               </w:rPr>
             </w:pPr>
-            <w:proofErr w:type="spellStart"/>
             <w:r>
               <w:rPr>
                 <w:rFonts w:ascii="Consolas" w:hAnsi="Consolas" w:cs="Consolas"/>
@@ -50456,7 +48621,6 @@
               </w:rPr>
               <w:t>muni_Id</w:t>
             </w:r>
-            <w:proofErr w:type="spellEnd"/>
           </w:p>
         </w:tc>
         <w:tc>
@@ -50524,7 +48688,6 @@
                 <w:lang w:val="es-HN"/>
               </w:rPr>
             </w:pPr>
-            <w:proofErr w:type="gramStart"/>
             <w:r>
               <w:rPr>
                 <w:rFonts w:ascii="Consolas" w:hAnsi="Consolas"/>
@@ -50532,9 +48695,8 @@
                 <w:szCs w:val="19"/>
                 <w:lang w:val="es-HN"/>
               </w:rPr>
-              <w:t>IDENTITY(</w:t>
-            </w:r>
-            <w:proofErr w:type="gramEnd"/>
+              <w:t>IDENTITY (</w:t>
+            </w:r>
             <w:r>
               <w:rPr>
                 <w:rFonts w:ascii="Consolas" w:hAnsi="Consolas"/>
@@ -50644,7 +48806,6 @@
                 <w:lang w:val="es-HN"/>
               </w:rPr>
             </w:pPr>
-            <w:proofErr w:type="spellStart"/>
             <w:r>
               <w:rPr>
                 <w:rFonts w:ascii="Consolas" w:hAnsi="Consolas" w:cs="Consolas"/>
@@ -50656,7 +48817,6 @@
               </w:rPr>
               <w:t>muni_Nombre</w:t>
             </w:r>
-            <w:proofErr w:type="spellEnd"/>
           </w:p>
         </w:tc>
         <w:tc>
@@ -50822,7 +48982,6 @@
                 <w:lang w:val="es-HN"/>
               </w:rPr>
             </w:pPr>
-            <w:proofErr w:type="spellStart"/>
             <w:r>
               <w:rPr>
                 <w:rFonts w:ascii="Consolas" w:hAnsi="Consolas" w:cs="Consolas"/>
@@ -50834,7 +48993,6 @@
               </w:rPr>
               <w:t>muni_Codigo</w:t>
             </w:r>
-            <w:proofErr w:type="spellEnd"/>
           </w:p>
         </w:tc>
         <w:tc>
@@ -51000,7 +49158,6 @@
                 <w:lang w:val="es-HN"/>
               </w:rPr>
             </w:pPr>
-            <w:proofErr w:type="spellStart"/>
             <w:r>
               <w:rPr>
                 <w:rFonts w:ascii="Consolas" w:hAnsi="Consolas" w:cs="Consolas"/>
@@ -51012,7 +49169,6 @@
               </w:rPr>
               <w:t>depa_Id</w:t>
             </w:r>
-            <w:proofErr w:type="spellEnd"/>
           </w:p>
         </w:tc>
         <w:tc>
@@ -51144,18 +49300,8 @@
               <w:rPr>
                 <w:lang w:val="es-HN"/>
               </w:rPr>
-              <w:t xml:space="preserve">Guarda a que departamento pertenece el municipio y hace referencia a: </w:t>
-            </w:r>
-            <w:proofErr w:type="spellStart"/>
-            <w:proofErr w:type="gramStart"/>
-            <w:r>
-              <w:rPr>
-                <w:lang w:val="es-HN"/>
-              </w:rPr>
-              <w:t>gral.tbDepartamentos</w:t>
-            </w:r>
-            <w:proofErr w:type="spellEnd"/>
-            <w:proofErr w:type="gramEnd"/>
+              <w:t>Guarda a que departamento pertenece el municipio y hace referencia a: gral.tbDepartamentos</w:t>
+            </w:r>
           </w:p>
         </w:tc>
       </w:tr>
@@ -51188,7 +49334,6 @@
                 <w:lang w:val="es-HN"/>
               </w:rPr>
             </w:pPr>
-            <w:proofErr w:type="spellStart"/>
             <w:r>
               <w:rPr>
                 <w:rFonts w:ascii="Consolas" w:hAnsi="Consolas"/>
@@ -51198,7 +49343,6 @@
               </w:rPr>
               <w:t>muni_UsuCreacion</w:t>
             </w:r>
-            <w:proofErr w:type="spellEnd"/>
           </w:p>
         </w:tc>
         <w:tc>
@@ -51330,18 +49474,8 @@
               <w:rPr>
                 <w:lang w:val="es-HN"/>
               </w:rPr>
-              <w:t xml:space="preserve">Guarda quien creo el registro y hace referencia a: </w:t>
-            </w:r>
-            <w:proofErr w:type="spellStart"/>
-            <w:proofErr w:type="gramStart"/>
-            <w:r>
-              <w:rPr>
-                <w:lang w:val="es-HN"/>
-              </w:rPr>
-              <w:t>acce.tbUsuarios</w:t>
-            </w:r>
-            <w:proofErr w:type="spellEnd"/>
-            <w:proofErr w:type="gramEnd"/>
+              <w:t>Guarda quien creo el registro y hace referencia a: acce.tbUsuarios</w:t>
+            </w:r>
           </w:p>
         </w:tc>
       </w:tr>
@@ -51374,7 +49508,6 @@
                 <w:lang w:val="es-HN"/>
               </w:rPr>
             </w:pPr>
-            <w:proofErr w:type="spellStart"/>
             <w:r>
               <w:rPr>
                 <w:rFonts w:ascii="Consolas" w:hAnsi="Consolas"/>
@@ -51384,7 +49517,6 @@
               </w:rPr>
               <w:t>muni_FechaCreacion</w:t>
             </w:r>
-            <w:proofErr w:type="spellEnd"/>
           </w:p>
         </w:tc>
         <w:tc>
@@ -51543,7 +49675,6 @@
                 <w:lang w:val="es-HN"/>
               </w:rPr>
             </w:pPr>
-            <w:proofErr w:type="spellStart"/>
             <w:r>
               <w:rPr>
                 <w:rFonts w:ascii="Consolas" w:hAnsi="Consolas"/>
@@ -51553,7 +49684,6 @@
               </w:rPr>
               <w:t>muni_UsuModificacion</w:t>
             </w:r>
-            <w:proofErr w:type="spellEnd"/>
           </w:p>
         </w:tc>
         <w:tc>
@@ -51685,18 +49815,8 @@
               <w:rPr>
                 <w:lang w:val="es-HN"/>
               </w:rPr>
-              <w:t xml:space="preserve">Guarda quien modifico el registro y hace referencia a: </w:t>
-            </w:r>
-            <w:proofErr w:type="spellStart"/>
-            <w:proofErr w:type="gramStart"/>
-            <w:r>
-              <w:rPr>
-                <w:lang w:val="es-HN"/>
-              </w:rPr>
-              <w:t>acce.tbUsuarios</w:t>
-            </w:r>
-            <w:proofErr w:type="spellEnd"/>
-            <w:proofErr w:type="gramEnd"/>
+              <w:t>Guarda quien modifico el registro y hace referencia a: acce.tbUsuarios</w:t>
+            </w:r>
           </w:p>
         </w:tc>
       </w:tr>
@@ -51729,7 +49849,6 @@
                 <w:lang w:val="es-HN"/>
               </w:rPr>
             </w:pPr>
-            <w:proofErr w:type="spellStart"/>
             <w:r>
               <w:rPr>
                 <w:rFonts w:ascii="Consolas" w:hAnsi="Consolas"/>
@@ -51739,7 +49858,6 @@
               </w:rPr>
               <w:t>muni_FechaModificacion</w:t>
             </w:r>
-            <w:proofErr w:type="spellEnd"/>
           </w:p>
         </w:tc>
         <w:tc>
@@ -51898,7 +50016,6 @@
                 <w:lang w:val="es-HN"/>
               </w:rPr>
             </w:pPr>
-            <w:proofErr w:type="spellStart"/>
             <w:r>
               <w:rPr>
                 <w:rFonts w:ascii="Consolas" w:hAnsi="Consolas"/>
@@ -51908,7 +50025,6 @@
               </w:rPr>
               <w:t>muni_Estado</w:t>
             </w:r>
-            <w:proofErr w:type="spellEnd"/>
           </w:p>
         </w:tc>
         <w:tc>
@@ -52097,8 +50213,6 @@
         </w:rPr>
         <w:t xml:space="preserve">: </w:t>
       </w:r>
-      <w:proofErr w:type="spellStart"/>
-      <w:proofErr w:type="gramStart"/>
       <w:r>
         <w:rPr>
           <w:rFonts w:ascii="Times New Roman" w:hAnsi="Times New Roman" w:cs="Times New Roman"/>
@@ -52108,8 +50222,6 @@
         </w:rPr>
         <w:t>gral.tbMetoodosPago</w:t>
       </w:r>
-      <w:proofErr w:type="spellEnd"/>
-      <w:proofErr w:type="gramEnd"/>
     </w:p>
     <w:tbl>
       <w:tblPr>
@@ -52384,7 +50496,6 @@
                 <w:lang w:val="es-HN"/>
               </w:rPr>
             </w:pPr>
-            <w:proofErr w:type="spellStart"/>
             <w:r>
               <w:rPr>
                 <w:rFonts w:ascii="Consolas" w:hAnsi="Consolas" w:cs="Consolas"/>
@@ -52396,7 +50507,6 @@
               </w:rPr>
               <w:t>metp_Id</w:t>
             </w:r>
-            <w:proofErr w:type="spellEnd"/>
           </w:p>
         </w:tc>
         <w:tc>
@@ -52464,7 +50574,6 @@
                 <w:lang w:val="es-HN"/>
               </w:rPr>
             </w:pPr>
-            <w:proofErr w:type="gramStart"/>
             <w:r>
               <w:rPr>
                 <w:rFonts w:ascii="Consolas" w:hAnsi="Consolas"/>
@@ -52472,9 +50581,8 @@
                 <w:szCs w:val="19"/>
                 <w:lang w:val="es-HN"/>
               </w:rPr>
-              <w:t>IDENTITY(</w:t>
-            </w:r>
-            <w:proofErr w:type="gramEnd"/>
+              <w:t>IDENTITY (</w:t>
+            </w:r>
             <w:r>
               <w:rPr>
                 <w:rFonts w:ascii="Consolas" w:hAnsi="Consolas"/>
@@ -52584,7 +50692,6 @@
                 <w:lang w:val="es-HN"/>
               </w:rPr>
             </w:pPr>
-            <w:proofErr w:type="spellStart"/>
             <w:r>
               <w:rPr>
                 <w:rFonts w:ascii="Consolas" w:hAnsi="Consolas" w:cs="Consolas"/>
@@ -52596,7 +50703,6 @@
               </w:rPr>
               <w:t>metp_Descripcion</w:t>
             </w:r>
-            <w:proofErr w:type="spellEnd"/>
           </w:p>
         </w:tc>
         <w:tc>
@@ -52762,7 +50868,6 @@
                 <w:lang w:val="es-HN"/>
               </w:rPr>
             </w:pPr>
-            <w:proofErr w:type="spellStart"/>
             <w:r>
               <w:rPr>
                 <w:rFonts w:ascii="Consolas" w:hAnsi="Consolas"/>
@@ -52772,7 +50877,6 @@
               </w:rPr>
               <w:t>metp_UsuCreacion</w:t>
             </w:r>
-            <w:proofErr w:type="spellEnd"/>
           </w:p>
         </w:tc>
         <w:tc>
@@ -52904,18 +51008,8 @@
               <w:rPr>
                 <w:lang w:val="es-HN"/>
               </w:rPr>
-              <w:t xml:space="preserve">Guarda quien creo el registro y hace referencia a: </w:t>
-            </w:r>
-            <w:proofErr w:type="spellStart"/>
-            <w:proofErr w:type="gramStart"/>
-            <w:r>
-              <w:rPr>
-                <w:lang w:val="es-HN"/>
-              </w:rPr>
-              <w:t>acce.tbUsuarios</w:t>
-            </w:r>
-            <w:proofErr w:type="spellEnd"/>
-            <w:proofErr w:type="gramEnd"/>
+              <w:t>Guarda quien creo el registro y hace referencia a: acce.tbUsuarios</w:t>
+            </w:r>
           </w:p>
         </w:tc>
       </w:tr>
@@ -52948,7 +51042,6 @@
                 <w:lang w:val="es-HN"/>
               </w:rPr>
             </w:pPr>
-            <w:proofErr w:type="spellStart"/>
             <w:r>
               <w:rPr>
                 <w:rFonts w:ascii="Consolas" w:hAnsi="Consolas"/>
@@ -52958,7 +51051,6 @@
               </w:rPr>
               <w:t>metp_FechaCreacion</w:t>
             </w:r>
-            <w:proofErr w:type="spellEnd"/>
           </w:p>
         </w:tc>
         <w:tc>
@@ -53117,7 +51209,6 @@
                 <w:lang w:val="es-HN"/>
               </w:rPr>
             </w:pPr>
-            <w:proofErr w:type="spellStart"/>
             <w:r>
               <w:rPr>
                 <w:rFonts w:ascii="Consolas" w:hAnsi="Consolas"/>
@@ -53127,7 +51218,6 @@
               </w:rPr>
               <w:t>metp_UsuModificacion</w:t>
             </w:r>
-            <w:proofErr w:type="spellEnd"/>
           </w:p>
         </w:tc>
         <w:tc>
@@ -53259,18 +51349,8 @@
               <w:rPr>
                 <w:lang w:val="es-HN"/>
               </w:rPr>
-              <w:t xml:space="preserve">Guarda quien modifico el registro y hace referencia a: </w:t>
-            </w:r>
-            <w:proofErr w:type="spellStart"/>
-            <w:proofErr w:type="gramStart"/>
-            <w:r>
-              <w:rPr>
-                <w:lang w:val="es-HN"/>
-              </w:rPr>
-              <w:t>acce.tbUsuarios</w:t>
-            </w:r>
-            <w:proofErr w:type="spellEnd"/>
-            <w:proofErr w:type="gramEnd"/>
+              <w:t>Guarda quien modifico el registro y hace referencia a: acce.tbUsuarios</w:t>
+            </w:r>
           </w:p>
         </w:tc>
       </w:tr>
@@ -53303,7 +51383,6 @@
                 <w:lang w:val="es-HN"/>
               </w:rPr>
             </w:pPr>
-            <w:proofErr w:type="spellStart"/>
             <w:r>
               <w:rPr>
                 <w:rFonts w:ascii="Consolas" w:hAnsi="Consolas"/>
@@ -53313,7 +51392,6 @@
               </w:rPr>
               <w:t>metp_FechaModificacion</w:t>
             </w:r>
-            <w:proofErr w:type="spellEnd"/>
           </w:p>
         </w:tc>
         <w:tc>
@@ -53472,7 +51550,6 @@
                 <w:lang w:val="es-HN"/>
               </w:rPr>
             </w:pPr>
-            <w:proofErr w:type="spellStart"/>
             <w:r>
               <w:rPr>
                 <w:rFonts w:ascii="Consolas" w:hAnsi="Consolas"/>
@@ -53482,7 +51559,6 @@
               </w:rPr>
               <w:t>metp_Estado</w:t>
             </w:r>
-            <w:proofErr w:type="spellEnd"/>
           </w:p>
         </w:tc>
         <w:tc>

--- a/COMIENZO, SECCIÓN 1 CECI.docx
+++ b/COMIENZO, SECCIÓN 1 CECI.docx
@@ -51714,12 +51714,232 @@
     <w:p>
       <w:pPr>
         <w:rPr>
-          <w:rFonts w:ascii="Times New Roman" w:hAnsi="Times New Roman" w:cs="Times New Roman"/>
+          <w:rFonts w:ascii="Amasis MT Pro" w:hAnsi="Amasis MT Pro"/>
+          <w:color w:val="4472C4" w:themeColor="accent1"/>
           <w:sz w:val="24"/>
           <w:szCs w:val="24"/>
           <w:lang w:val="es-HN"/>
         </w:rPr>
       </w:pPr>
+      <w:r>
+        <w:rPr>
+          <w:rFonts w:ascii="Amasis MT Pro" w:hAnsi="Amasis MT Pro"/>
+          <w:noProof/>
+          <w:color w:val="4472C4" w:themeColor="accent1"/>
+          <w:sz w:val="24"/>
+          <w:szCs w:val="24"/>
+          <w:lang w:val="es-HN"/>
+        </w:rPr>
+        <w:lastRenderedPageBreak/>
+        <w:drawing>
+          <wp:anchor distT="0" distB="0" distL="114300" distR="114300" simplePos="0" relativeHeight="251658240" behindDoc="0" locked="0" layoutInCell="1" allowOverlap="1" wp14:anchorId="0A8CF821" wp14:editId="18B7FB1A">
+            <wp:simplePos x="0" y="0"/>
+            <wp:positionH relativeFrom="margin">
+              <wp:posOffset>-280087</wp:posOffset>
+            </wp:positionH>
+            <wp:positionV relativeFrom="paragraph">
+              <wp:posOffset>350829</wp:posOffset>
+            </wp:positionV>
+            <wp:extent cx="6391488" cy="7173903"/>
+            <wp:effectExtent l="0" t="0" r="0" b="8255"/>
+            <wp:wrapNone/>
+            <wp:docPr id="1076917115" name="Picture 1" descr="Diagram, schematic&#10;&#10;Description automatically generated"/>
+            <wp:cNvGraphicFramePr>
+              <a:graphicFrameLocks xmlns:a="http://schemas.openxmlformats.org/drawingml/2006/main" noChangeAspect="1"/>
+            </wp:cNvGraphicFramePr>
+            <a:graphic xmlns:a="http://schemas.openxmlformats.org/drawingml/2006/main">
+              <a:graphicData uri="http://schemas.openxmlformats.org/drawingml/2006/picture">
+                <pic:pic xmlns:pic="http://schemas.openxmlformats.org/drawingml/2006/picture">
+                  <pic:nvPicPr>
+                    <pic:cNvPr id="1076917115" name="Picture 1" descr="Diagram, schematic&#10;&#10;Description automatically generated"/>
+                    <pic:cNvPicPr/>
+                  </pic:nvPicPr>
+                  <pic:blipFill rotWithShape="1">
+                    <a:blip r:embed="rId7">
+                      <a:extLst>
+                        <a:ext uri="{28A0092B-C50C-407E-A947-70E740481C1C}">
+                          <a14:useLocalDpi xmlns:a14="http://schemas.microsoft.com/office/drawing/2010/main" val="0"/>
+                        </a:ext>
+                      </a:extLst>
+                    </a:blip>
+                    <a:srcRect l="2771" t="4980" r="1608" b="4738"/>
+                    <a:stretch/>
+                  </pic:blipFill>
+                  <pic:spPr bwMode="auto">
+                    <a:xfrm>
+                      <a:off x="0" y="0"/>
+                      <a:ext cx="6391488" cy="7173903"/>
+                    </a:xfrm>
+                    <a:prstGeom prst="rect">
+                      <a:avLst/>
+                    </a:prstGeom>
+                    <a:ln>
+                      <a:noFill/>
+                    </a:ln>
+                    <a:extLst>
+                      <a:ext uri="{53640926-AAD7-44D8-BBD7-CCE9431645EC}">
+                        <a14:shadowObscured xmlns:a14="http://schemas.microsoft.com/office/drawing/2010/main"/>
+                      </a:ext>
+                    </a:extLst>
+                  </pic:spPr>
+                </pic:pic>
+              </a:graphicData>
+            </a:graphic>
+            <wp14:sizeRelH relativeFrom="margin">
+              <wp14:pctWidth>0</wp14:pctWidth>
+            </wp14:sizeRelH>
+            <wp14:sizeRelV relativeFrom="margin">
+              <wp14:pctHeight>0</wp14:pctHeight>
+            </wp14:sizeRelV>
+          </wp:anchor>
+        </w:drawing>
+      </w:r>
+      <w:r>
+        <w:rPr>
+          <w:rFonts w:ascii="Amasis MT Pro" w:hAnsi="Amasis MT Pro"/>
+          <w:color w:val="4472C4" w:themeColor="accent1"/>
+          <w:sz w:val="24"/>
+          <w:szCs w:val="24"/>
+          <w:lang w:val="es-HN"/>
+        </w:rPr>
+        <w:t>Diagrama de la base de datos</w:t>
+      </w:r>
+      <w:r>
+        <w:rPr>
+          <w:rFonts w:ascii="Amasis MT Pro" w:hAnsi="Amasis MT Pro"/>
+          <w:color w:val="4472C4" w:themeColor="accent1"/>
+          <w:sz w:val="24"/>
+          <w:szCs w:val="24"/>
+          <w:lang w:val="es-HN"/>
+        </w:rPr>
+        <w:t>:</w:t>
+      </w:r>
+    </w:p>
+    <w:p>
+      <w:pPr>
+        <w:rPr>
+          <w:rFonts w:ascii="Amasis MT Pro" w:hAnsi="Amasis MT Pro"/>
+          <w:color w:val="4472C4" w:themeColor="accent1"/>
+          <w:sz w:val="24"/>
+          <w:szCs w:val="24"/>
+          <w:lang w:val="es-HN"/>
+        </w:rPr>
+      </w:pPr>
+    </w:p>
+    <w:p>
+      <w:pPr>
+        <w:rPr>
+          <w:rFonts w:ascii="Amasis MT Pro" w:hAnsi="Amasis MT Pro"/>
+          <w:color w:val="4472C4" w:themeColor="accent1"/>
+          <w:sz w:val="24"/>
+          <w:szCs w:val="24"/>
+          <w:lang w:val="es-HN"/>
+        </w:rPr>
+      </w:pPr>
+      <w:r>
+        <w:rPr>
+          <w:rFonts w:ascii="Amasis MT Pro" w:hAnsi="Amasis MT Pro"/>
+          <w:color w:val="4472C4" w:themeColor="accent1"/>
+          <w:sz w:val="24"/>
+          <w:szCs w:val="24"/>
+          <w:lang w:val="es-HN"/>
+        </w:rPr>
+        <w:br w:type="page"/>
+      </w:r>
+    </w:p>
+    <w:p>
+      <w:pPr>
+        <w:rPr>
+          <w:rFonts w:ascii="Amasis MT Pro" w:hAnsi="Amasis MT Pro"/>
+          <w:color w:val="4472C4" w:themeColor="accent1"/>
+          <w:sz w:val="24"/>
+          <w:szCs w:val="24"/>
+          <w:lang w:val="es-HN"/>
+        </w:rPr>
+      </w:pPr>
+    </w:p>
+    <w:p>
+      <w:pPr>
+        <w:rPr>
+          <w:rFonts w:ascii="Amasis MT Pro" w:hAnsi="Amasis MT Pro"/>
+          <w:color w:val="4472C4" w:themeColor="accent1"/>
+          <w:sz w:val="24"/>
+          <w:szCs w:val="24"/>
+          <w:lang w:val="es-HN"/>
+        </w:rPr>
+      </w:pPr>
+      <w:r>
+        <w:rPr>
+          <w:rFonts w:ascii="Amasis MT Pro" w:hAnsi="Amasis MT Pro"/>
+          <w:noProof/>
+          <w:color w:val="4472C4" w:themeColor="accent1"/>
+          <w:sz w:val="24"/>
+          <w:szCs w:val="24"/>
+          <w:lang w:val="es-HN"/>
+        </w:rPr>
+        <w:drawing>
+          <wp:anchor distT="0" distB="0" distL="114300" distR="114300" simplePos="0" relativeHeight="251660288" behindDoc="0" locked="0" layoutInCell="1" allowOverlap="1" wp14:anchorId="32BDF0B9" wp14:editId="402BA73A">
+            <wp:simplePos x="0" y="0"/>
+            <wp:positionH relativeFrom="margin">
+              <wp:align>right</wp:align>
+            </wp:positionH>
+            <wp:positionV relativeFrom="paragraph">
+              <wp:posOffset>330970</wp:posOffset>
+            </wp:positionV>
+            <wp:extent cx="8815070" cy="6366952"/>
+            <wp:effectExtent l="5080" t="0" r="0" b="0"/>
+            <wp:wrapNone/>
+            <wp:docPr id="1775473926" name="Picture 1775473926" descr="Diagram, schematic&#10;&#10;Description automatically generated"/>
+            <wp:cNvGraphicFramePr>
+              <a:graphicFrameLocks xmlns:a="http://schemas.openxmlformats.org/drawingml/2006/main" noChangeAspect="1"/>
+            </wp:cNvGraphicFramePr>
+            <a:graphic xmlns:a="http://schemas.openxmlformats.org/drawingml/2006/main">
+              <a:graphicData uri="http://schemas.openxmlformats.org/drawingml/2006/picture">
+                <pic:pic xmlns:pic="http://schemas.openxmlformats.org/drawingml/2006/picture">
+                  <pic:nvPicPr>
+                    <pic:cNvPr id="1076917115" name="Picture 1" descr="Diagram, schematic&#10;&#10;Description automatically generated"/>
+                    <pic:cNvPicPr/>
+                  </pic:nvPicPr>
+                  <pic:blipFill rotWithShape="1">
+                    <a:blip r:embed="rId7">
+                      <a:extLst>
+                        <a:ext uri="{28A0092B-C50C-407E-A947-70E740481C1C}">
+                          <a14:useLocalDpi xmlns:a14="http://schemas.microsoft.com/office/drawing/2010/main" val="0"/>
+                        </a:ext>
+                      </a:extLst>
+                    </a:blip>
+                    <a:srcRect l="19377" t="4981" r="8483" b="66937"/>
+                    <a:stretch/>
+                  </pic:blipFill>
+                  <pic:spPr bwMode="auto">
+                    <a:xfrm rot="16200000">
+                      <a:off x="0" y="0"/>
+                      <a:ext cx="8815070" cy="6366952"/>
+                    </a:xfrm>
+                    <a:prstGeom prst="rect">
+                      <a:avLst/>
+                    </a:prstGeom>
+                    <a:ln>
+                      <a:noFill/>
+                    </a:ln>
+                    <a:extLst>
+                      <a:ext uri="{53640926-AAD7-44D8-BBD7-CCE9431645EC}">
+                        <a14:shadowObscured xmlns:a14="http://schemas.microsoft.com/office/drawing/2010/main"/>
+                      </a:ext>
+                    </a:extLst>
+                  </pic:spPr>
+                </pic:pic>
+              </a:graphicData>
+            </a:graphic>
+            <wp14:sizeRelH relativeFrom="margin">
+              <wp14:pctWidth>0</wp14:pctWidth>
+            </wp14:sizeRelH>
+            <wp14:sizeRelV relativeFrom="margin">
+              <wp14:pctHeight>0</wp14:pctHeight>
+            </wp14:sizeRelV>
+          </wp:anchor>
+        </w:drawing>
+      </w:r>
     </w:p>
     <w:sectPr>
       <w:pgSz w:w="12240" w:h="15840"/>
@@ -52181,7 +52401,7 @@
   <w:style w:type="paragraph" w:default="1" w:styleId="Normal">
     <w:name w:val="Normal"/>
     <w:qFormat/>
-    <w:rsid w:val="00742D18"/>
+    <w:rsid w:val="00CD6584"/>
   </w:style>
   <w:style w:type="character" w:default="1" w:styleId="DefaultParagraphFont">
     <w:name w:val="Default Paragraph Font"/>
